--- a/受控文档/项目计划/需求变更/PRD2018-G16-需求变更.docx
+++ b/受控文档/项目计划/需求变更/PRD2018-G16-需求变更.docx
@@ -1,15 +1,17 @@
 
 <file path=word/document.xml><?xml version="1.0" encoding="utf-8"?>
-<w:document xmlns:wpc="http://schemas.microsoft.com/office/word/2010/wordprocessingCanvas" xmlns:cx="http://schemas.microsoft.com/office/drawing/2014/chartex" xmlns:cx1="http://schemas.microsoft.com/office/drawing/2015/9/8/chartex" xmlns:mc="http://schemas.openxmlformats.org/markup-compatibility/2006" xmlns:o="urn:schemas-microsoft-com:office:office" xmlns:r="http://schemas.openxmlformats.org/officeDocument/2006/relationships" xmlns:m="http://schemas.openxmlformats.org/officeDocument/2006/math" xmlns:v="urn:schemas-microsoft-com:vml" xmlns:wp14="http://schemas.microsoft.com/office/word/2010/wordprocessingDrawing" xmlns:wp="http://schemas.openxmlformats.org/drawingml/2006/wordprocessingDrawing" xmlns:w10="urn:schemas-microsoft-com:office:word" xmlns:w="http://schemas.openxmlformats.org/wordprocessingml/2006/main" xmlns:w14="http://schemas.microsoft.com/office/word/2010/wordml" xmlns:w15="http://schemas.microsoft.com/office/word/2012/wordml" xmlns:w16se="http://schemas.microsoft.com/office/word/2015/wordml/symex" xmlns:wpg="http://schemas.microsoft.com/office/word/2010/wordprocessingGroup" xmlns:wpi="http://schemas.microsoft.com/office/word/2010/wordprocessingInk" xmlns:wne="http://schemas.microsoft.com/office/word/2006/wordml" xmlns:wps="http://schemas.microsoft.com/office/word/2010/wordprocessingShape" mc:Ignorable="w14 w15 w16se wp14">
+<w:document xmlns:wpc="http://schemas.microsoft.com/office/word/2010/wordprocessingCanvas" xmlns:mc="http://schemas.openxmlformats.org/markup-compatibility/2006" xmlns:o="urn:schemas-microsoft-com:office:office" xmlns:r="http://schemas.openxmlformats.org/officeDocument/2006/relationships" xmlns:m="http://schemas.openxmlformats.org/officeDocument/2006/math" xmlns:v="urn:schemas-microsoft-com:vml" xmlns:wp14="http://schemas.microsoft.com/office/word/2010/wordprocessingDrawing" xmlns:wp="http://schemas.openxmlformats.org/drawingml/2006/wordprocessingDrawing" xmlns:w="http://schemas.openxmlformats.org/wordprocessingml/2006/main" xmlns:w14="http://schemas.microsoft.com/office/word/2010/wordml" xmlns:w10="urn:schemas-microsoft-com:office:word" xmlns:w15="http://schemas.microsoft.com/office/word/2012/wordml" xmlns:wpg="http://schemas.microsoft.com/office/word/2010/wordprocessingGroup" xmlns:wpi="http://schemas.microsoft.com/office/word/2010/wordprocessingInk" xmlns:wne="http://schemas.microsoft.com/office/word/2006/wordml" xmlns:wps="http://schemas.microsoft.com/office/word/2010/wordprocessingShape" xmlns:wpsCustomData="http://www.wps.cn/officeDocument/2013/wpsCustomData" mc:Ignorable="w14 w15 wp14">
   <w:body>
     <w:p>
       <w:pPr>
         <w:jc w:val="center"/>
         <w:rPr>
+          <w:rFonts w:hint="eastAsia"/>
           <w:b/>
           <w:bCs/>
           <w:sz w:val="36"/>
           <w:szCs w:val="36"/>
+          <w:lang w:val="en-US" w:eastAsia="zh-CN"/>
         </w:rPr>
       </w:pPr>
       <w:bookmarkStart w:id="0" w:name="_Toc470459038"/>
@@ -18,7 +20,7 @@
       <w:pPr>
         <w:jc w:val="center"/>
         <w:rPr>
-          <w:rFonts w:ascii="宋体" w:hAnsi="宋体" w:cs="宋体"/>
+          <w:rFonts w:hint="eastAsia" w:ascii="宋体" w:hAnsi="宋体" w:eastAsia="宋体" w:cs="宋体"/>
           <w:smallCaps/>
           <w:color w:val="000000"/>
           <w:sz w:val="30"/>
@@ -27,69 +29,86 @@
       </w:pPr>
       <w:r>
         <w:rPr>
-          <w:rFonts w:ascii="宋体" w:hAnsi="宋体" w:cs="宋体" w:hint="eastAsia"/>
+          <w:rFonts w:hint="eastAsia" w:ascii="宋体" w:hAnsi="宋体" w:eastAsia="宋体" w:cs="宋体"/>
           <w:b/>
           <w:bCs/>
           <w:sz w:val="30"/>
           <w:szCs w:val="30"/>
-        </w:rPr>
-        <w:t>基于项目的案例教学系统需求变更控制</w:t>
+          <w:lang w:val="en-US" w:eastAsia="zh-CN"/>
+        </w:rPr>
+        <w:t>基于项目的案例教学系统</w:t>
+      </w:r>
+      <w:r>
+        <w:rPr>
+          <w:rFonts w:hint="eastAsia" w:ascii="宋体" w:hAnsi="宋体" w:cs="宋体"/>
+          <w:b/>
+          <w:bCs/>
+          <w:sz w:val="30"/>
+          <w:szCs w:val="30"/>
+          <w:lang w:val="en-US" w:eastAsia="zh-CN"/>
+        </w:rPr>
+        <w:t>需求变更控制</w:t>
       </w:r>
     </w:p>
     <w:p>
       <w:pPr>
-        <w:pStyle w:val="10"/>
+        <w:pStyle w:val="6"/>
         <w:tabs>
           <w:tab w:val="right" w:leader="dot" w:pos="8306"/>
         </w:tabs>
         <w:jc w:val="center"/>
         <w:rPr>
-          <w:rFonts w:eastAsiaTheme="minorEastAsia"/>
+          <w:rFonts w:hint="eastAsia" w:eastAsiaTheme="minorEastAsia"/>
+          <w:lang w:eastAsia="zh-CN"/>
         </w:rPr>
       </w:pPr>
     </w:p>
     <w:p>
       <w:pPr>
-        <w:pStyle w:val="10"/>
+        <w:pStyle w:val="6"/>
         <w:tabs>
           <w:tab w:val="right" w:leader="dot" w:pos="8306"/>
         </w:tabs>
         <w:jc w:val="center"/>
         <w:rPr>
-          <w:rFonts w:eastAsiaTheme="minorEastAsia"/>
+          <w:rFonts w:hint="eastAsia" w:eastAsiaTheme="minorEastAsia"/>
+          <w:lang w:eastAsia="zh-CN"/>
         </w:rPr>
       </w:pPr>
     </w:p>
     <w:p>
       <w:pPr>
-        <w:pStyle w:val="10"/>
+        <w:pStyle w:val="6"/>
         <w:tabs>
           <w:tab w:val="right" w:leader="dot" w:pos="8306"/>
         </w:tabs>
         <w:jc w:val="center"/>
         <w:rPr>
-          <w:rFonts w:eastAsiaTheme="minorEastAsia"/>
+          <w:rFonts w:hint="eastAsia" w:eastAsiaTheme="minorEastAsia"/>
+          <w:lang w:eastAsia="zh-CN"/>
         </w:rPr>
       </w:pPr>
     </w:p>
     <w:p>
       <w:pPr>
-        <w:pStyle w:val="10"/>
+        <w:pStyle w:val="6"/>
         <w:tabs>
           <w:tab w:val="right" w:leader="dot" w:pos="8306"/>
         </w:tabs>
         <w:jc w:val="center"/>
         <w:rPr>
+          <w:rFonts w:hint="eastAsia"/>
           <w:b/>
           <w:bCs/>
           <w:sz w:val="44"/>
           <w:szCs w:val="44"/>
+          <w:lang w:val="en-US" w:eastAsia="zh-CN"/>
         </w:rPr>
       </w:pPr>
       <w:r>
         <w:rPr>
-          <w:rFonts w:eastAsiaTheme="minorEastAsia" w:hint="eastAsia"/>
-          <w:noProof/>
+          <w:rFonts w:hint="eastAsia" w:eastAsiaTheme="minorEastAsia"/>
+          <w:lang w:eastAsia="zh-CN"/>
         </w:rPr>
         <w:drawing>
           <wp:inline distT="0" distB="0" distL="114300" distR="114300">
@@ -109,7 +128,7 @@
                     </pic:cNvPicPr>
                   </pic:nvPicPr>
                   <pic:blipFill>
-                    <a:blip r:embed="rId5"/>
+                    <a:blip r:embed="rId4"/>
                     <a:stretch>
                       <a:fillRect/>
                     </a:stretch>
@@ -132,16 +151,18 @@
     </w:p>
     <w:p>
       <w:pPr>
-        <w:pStyle w:val="10"/>
+        <w:pStyle w:val="6"/>
         <w:tabs>
           <w:tab w:val="right" w:leader="dot" w:pos="8306"/>
         </w:tabs>
         <w:jc w:val="center"/>
         <w:rPr>
+          <w:rFonts w:hint="eastAsia"/>
           <w:b/>
           <w:bCs/>
           <w:sz w:val="44"/>
           <w:szCs w:val="44"/>
+          <w:lang w:val="en-US" w:eastAsia="zh-CN"/>
         </w:rPr>
       </w:pPr>
     </w:p>
@@ -234,10 +255,24 @@
     </w:p>
     <w:tbl>
       <w:tblPr>
-        <w:tblStyle w:val="a5"/>
+        <w:tblStyle w:val="11"/>
         <w:tblW w:w="9031" w:type="dxa"/>
+        <w:tblInd w:w="0" w:type="dxa"/>
+        <w:tblBorders>
+          <w:top w:val="single" w:color="auto" w:sz="4" w:space="0"/>
+          <w:left w:val="single" w:color="auto" w:sz="4" w:space="0"/>
+          <w:bottom w:val="single" w:color="auto" w:sz="4" w:space="0"/>
+          <w:right w:val="single" w:color="auto" w:sz="4" w:space="0"/>
+          <w:insideH w:val="single" w:color="auto" w:sz="4" w:space="0"/>
+          <w:insideV w:val="single" w:color="auto" w:sz="4" w:space="0"/>
+        </w:tblBorders>
         <w:tblLayout w:type="fixed"/>
-        <w:tblLook w:val="04A0" w:firstRow="1" w:lastRow="0" w:firstColumn="1" w:lastColumn="0" w:noHBand="0" w:noVBand="1"/>
+        <w:tblCellMar>
+          <w:top w:w="0" w:type="dxa"/>
+          <w:left w:w="108" w:type="dxa"/>
+          <w:bottom w:w="0" w:type="dxa"/>
+          <w:right w:w="108" w:type="dxa"/>
+        </w:tblCellMar>
       </w:tblPr>
       <w:tblGrid>
         <w:gridCol w:w="2130"/>
@@ -245,11 +280,28 @@
         <w:gridCol w:w="4771"/>
       </w:tblGrid>
       <w:tr>
+        <w:tblPrEx>
+          <w:tblBorders>
+            <w:top w:val="single" w:color="auto" w:sz="4" w:space="0"/>
+            <w:left w:val="single" w:color="auto" w:sz="4" w:space="0"/>
+            <w:bottom w:val="single" w:color="auto" w:sz="4" w:space="0"/>
+            <w:right w:val="single" w:color="auto" w:sz="4" w:space="0"/>
+            <w:insideH w:val="single" w:color="auto" w:sz="4" w:space="0"/>
+            <w:insideV w:val="single" w:color="auto" w:sz="4" w:space="0"/>
+          </w:tblBorders>
+          <w:tblLayout w:type="fixed"/>
+          <w:tblCellMar>
+            <w:top w:w="0" w:type="dxa"/>
+            <w:left w:w="108" w:type="dxa"/>
+            <w:bottom w:w="0" w:type="dxa"/>
+            <w:right w:w="108" w:type="dxa"/>
+          </w:tblCellMar>
+        </w:tblPrEx>
         <w:tc>
           <w:tcPr>
             <w:tcW w:w="2130" w:type="dxa"/>
             <w:vMerge w:val="restart"/>
-            <w:shd w:val="clear" w:color="auto" w:fill="CFCDCD" w:themeFill="background2" w:themeFillShade="E5"/>
+            <w:shd w:val="clear" w:color="auto" w:fill="CFCECE" w:themeFill="background2" w:themeFillShade="E5"/>
           </w:tcPr>
           <w:p>
             <w:pPr>
@@ -257,13 +309,15 @@
                 <w:rFonts w:ascii="宋体" w:hAnsi="宋体" w:cs="宋体"/>
                 <w:kern w:val="0"/>
                 <w:sz w:val="24"/>
-              </w:rPr>
-            </w:pPr>
-            <w:r>
-              <w:rPr>
-                <w:rFonts w:ascii="宋体" w:hAnsi="宋体" w:cs="宋体" w:hint="eastAsia"/>
-                <w:kern w:val="0"/>
-                <w:sz w:val="24"/>
+                <w:szCs w:val="24"/>
+              </w:rPr>
+            </w:pPr>
+            <w:r>
+              <w:rPr>
+                <w:rFonts w:hint="eastAsia" w:ascii="宋体" w:hAnsi="宋体" w:cs="宋体"/>
+                <w:kern w:val="0"/>
+                <w:sz w:val="24"/>
+                <w:szCs w:val="24"/>
               </w:rPr>
               <w:t>文件状态</w:t>
             </w:r>
@@ -274,15 +328,36 @@
                 <w:rFonts w:ascii="宋体" w:hAnsi="宋体" w:cs="宋体"/>
                 <w:kern w:val="0"/>
                 <w:sz w:val="24"/>
-              </w:rPr>
-            </w:pPr>
-            <w:r>
-              <w:rPr>
-                <w:rFonts w:ascii="宋体" w:hAnsi="宋体" w:cs="宋体" w:hint="eastAsia"/>
-                <w:kern w:val="0"/>
-                <w:sz w:val="24"/>
-              </w:rPr>
-              <w:t>【  】草稿</w:t>
+                <w:szCs w:val="24"/>
+              </w:rPr>
+            </w:pPr>
+            <w:r>
+              <w:rPr>
+                <w:rFonts w:hint="eastAsia" w:ascii="宋体" w:hAnsi="宋体" w:cs="宋体"/>
+                <w:kern w:val="0"/>
+                <w:sz w:val="24"/>
+                <w:szCs w:val="24"/>
+              </w:rPr>
+              <w:t>【</w:t>
+            </w:r>
+            <w:r>
+              <w:rPr>
+                <w:rFonts w:hint="eastAsia" w:ascii="宋体" w:hAnsi="宋体" w:cs="宋体"/>
+                <w:kern w:val="0"/>
+                <w:sz w:val="24"/>
+                <w:szCs w:val="24"/>
+                <w:lang w:val="en-US" w:eastAsia="zh-CN"/>
+              </w:rPr>
+              <w:t xml:space="preserve">  </w:t>
+            </w:r>
+            <w:r>
+              <w:rPr>
+                <w:rFonts w:hint="eastAsia" w:ascii="宋体" w:hAnsi="宋体" w:cs="宋体"/>
+                <w:kern w:val="0"/>
+                <w:sz w:val="24"/>
+                <w:szCs w:val="24"/>
+              </w:rPr>
+              <w:t>】草稿</w:t>
             </w:r>
           </w:p>
           <w:p>
@@ -291,15 +366,36 @@
                 <w:rFonts w:ascii="宋体" w:hAnsi="宋体" w:cs="宋体"/>
                 <w:kern w:val="0"/>
                 <w:sz w:val="24"/>
-              </w:rPr>
-            </w:pPr>
-            <w:r>
-              <w:rPr>
-                <w:rFonts w:ascii="宋体" w:hAnsi="宋体" w:cs="宋体" w:hint="eastAsia"/>
-                <w:kern w:val="0"/>
-                <w:sz w:val="24"/>
-              </w:rPr>
-              <w:t>【  】正式发布</w:t>
+                <w:szCs w:val="24"/>
+              </w:rPr>
+            </w:pPr>
+            <w:r>
+              <w:rPr>
+                <w:rFonts w:hint="eastAsia" w:ascii="宋体" w:hAnsi="宋体" w:cs="宋体"/>
+                <w:kern w:val="0"/>
+                <w:sz w:val="24"/>
+                <w:szCs w:val="24"/>
+              </w:rPr>
+              <w:t>【</w:t>
+            </w:r>
+            <w:r>
+              <w:rPr>
+                <w:rFonts w:hint="eastAsia" w:ascii="宋体" w:hAnsi="宋体" w:cs="宋体"/>
+                <w:kern w:val="0"/>
+                <w:sz w:val="24"/>
+                <w:szCs w:val="24"/>
+                <w:lang w:val="en-US" w:eastAsia="zh-CN"/>
+              </w:rPr>
+              <w:t xml:space="preserve">  </w:t>
+            </w:r>
+            <w:r>
+              <w:rPr>
+                <w:rFonts w:hint="eastAsia" w:ascii="宋体" w:hAnsi="宋体" w:cs="宋体"/>
+                <w:kern w:val="0"/>
+                <w:sz w:val="24"/>
+                <w:szCs w:val="24"/>
+              </w:rPr>
+              <w:t>】正式发布</w:t>
             </w:r>
           </w:p>
           <w:p>
@@ -308,15 +404,36 @@
                 <w:rFonts w:ascii="宋体" w:hAnsi="宋体" w:cs="宋体"/>
                 <w:kern w:val="0"/>
                 <w:sz w:val="24"/>
-              </w:rPr>
-            </w:pPr>
-            <w:r>
-              <w:rPr>
-                <w:rFonts w:ascii="宋体" w:hAnsi="宋体" w:cs="宋体" w:hint="eastAsia"/>
-                <w:kern w:val="0"/>
-                <w:sz w:val="24"/>
-              </w:rPr>
-              <w:t>【√】正在修改</w:t>
+                <w:szCs w:val="24"/>
+              </w:rPr>
+            </w:pPr>
+            <w:r>
+              <w:rPr>
+                <w:rFonts w:hint="eastAsia" w:ascii="宋体" w:hAnsi="宋体" w:cs="宋体"/>
+                <w:kern w:val="0"/>
+                <w:sz w:val="24"/>
+                <w:szCs w:val="24"/>
+              </w:rPr>
+              <w:t>【</w:t>
+            </w:r>
+            <w:r>
+              <w:rPr>
+                <w:rFonts w:hint="eastAsia" w:ascii="宋体" w:hAnsi="宋体" w:cs="宋体"/>
+                <w:kern w:val="0"/>
+                <w:sz w:val="24"/>
+                <w:szCs w:val="24"/>
+                <w:lang w:val="en-US" w:eastAsia="zh-CN"/>
+              </w:rPr>
+              <w:t>√</w:t>
+            </w:r>
+            <w:r>
+              <w:rPr>
+                <w:rFonts w:hint="eastAsia" w:ascii="宋体" w:hAnsi="宋体" w:cs="宋体"/>
+                <w:kern w:val="0"/>
+                <w:sz w:val="24"/>
+                <w:szCs w:val="24"/>
+              </w:rPr>
+              <w:t>】正在修改</w:t>
             </w:r>
           </w:p>
         </w:tc>
@@ -327,16 +444,18 @@
           <w:p>
             <w:pPr>
               <w:rPr>
-                <w:rFonts w:ascii="宋体" w:hAnsi="宋体" w:cs="宋体"/>
-                <w:kern w:val="0"/>
-                <w:sz w:val="24"/>
-              </w:rPr>
-            </w:pPr>
-            <w:r>
-              <w:rPr>
-                <w:rFonts w:ascii="宋体" w:hAnsi="宋体" w:cs="宋体" w:hint="eastAsia"/>
-                <w:kern w:val="0"/>
-                <w:sz w:val="24"/>
+                <w:rFonts w:ascii="宋体" w:hAnsi="宋体" w:eastAsia="宋体" w:cs="宋体"/>
+                <w:kern w:val="0"/>
+                <w:sz w:val="24"/>
+                <w:szCs w:val="24"/>
+              </w:rPr>
+            </w:pPr>
+            <w:r>
+              <w:rPr>
+                <w:rFonts w:hint="eastAsia" w:ascii="宋体" w:hAnsi="宋体" w:cs="宋体"/>
+                <w:kern w:val="0"/>
+                <w:sz w:val="24"/>
+                <w:szCs w:val="24"/>
               </w:rPr>
               <w:t>文件标识</w:t>
             </w:r>
@@ -349,28 +468,86 @@
           <w:p>
             <w:pPr>
               <w:rPr>
-                <w:rFonts w:ascii="宋体" w:hAnsi="宋体" w:cs="宋体"/>
-                <w:kern w:val="0"/>
-                <w:sz w:val="24"/>
-              </w:rPr>
-            </w:pPr>
-            <w:r>
-              <w:rPr>
-                <w:rFonts w:ascii="宋体" w:hAnsi="宋体" w:cs="宋体" w:hint="eastAsia"/>
-                <w:kern w:val="0"/>
-                <w:sz w:val="24"/>
-              </w:rPr>
-              <w:t>PRD2018-G16-需求变更控制</w:t>
+                <w:rFonts w:ascii="宋体" w:hAnsi="宋体" w:eastAsia="宋体" w:cs="宋体"/>
+                <w:kern w:val="0"/>
+                <w:sz w:val="24"/>
+                <w:szCs w:val="24"/>
+              </w:rPr>
+            </w:pPr>
+            <w:r>
+              <w:rPr>
+                <w:rFonts w:hint="eastAsia" w:ascii="宋体" w:hAnsi="宋体" w:cs="宋体"/>
+                <w:kern w:val="0"/>
+                <w:sz w:val="24"/>
+                <w:szCs w:val="24"/>
+                <w:lang w:val="en-US" w:eastAsia="zh-CN"/>
+              </w:rPr>
+              <w:t>PRD2018</w:t>
+            </w:r>
+            <w:r>
+              <w:rPr>
+                <w:rFonts w:hint="eastAsia" w:ascii="宋体" w:hAnsi="宋体" w:cs="宋体"/>
+                <w:kern w:val="0"/>
+                <w:sz w:val="24"/>
+                <w:szCs w:val="24"/>
+              </w:rPr>
+              <w:t>-G1</w:t>
+            </w:r>
+            <w:r>
+              <w:rPr>
+                <w:rFonts w:hint="eastAsia" w:ascii="宋体" w:hAnsi="宋体" w:cs="宋体"/>
+                <w:kern w:val="0"/>
+                <w:sz w:val="24"/>
+                <w:szCs w:val="24"/>
+                <w:lang w:val="en-US" w:eastAsia="zh-CN"/>
+              </w:rPr>
+              <w:t>6</w:t>
+            </w:r>
+            <w:r>
+              <w:rPr>
+                <w:rFonts w:hint="eastAsia" w:ascii="宋体" w:hAnsi="宋体" w:cs="宋体"/>
+                <w:kern w:val="0"/>
+                <w:sz w:val="24"/>
+                <w:szCs w:val="24"/>
+              </w:rPr>
+              <w:t>-</w:t>
+            </w:r>
+            <w:r>
+              <w:rPr>
+                <w:rFonts w:hint="eastAsia" w:ascii="宋体" w:hAnsi="宋体" w:cs="宋体"/>
+                <w:kern w:val="0"/>
+                <w:sz w:val="24"/>
+                <w:szCs w:val="24"/>
+                <w:lang w:val="en-US" w:eastAsia="zh-CN"/>
+              </w:rPr>
+              <w:t>需求变更控制</w:t>
             </w:r>
           </w:p>
         </w:tc>
       </w:tr>
       <w:tr>
+        <w:tblPrEx>
+          <w:tblBorders>
+            <w:top w:val="single" w:color="auto" w:sz="4" w:space="0"/>
+            <w:left w:val="single" w:color="auto" w:sz="4" w:space="0"/>
+            <w:bottom w:val="single" w:color="auto" w:sz="4" w:space="0"/>
+            <w:right w:val="single" w:color="auto" w:sz="4" w:space="0"/>
+            <w:insideH w:val="single" w:color="auto" w:sz="4" w:space="0"/>
+            <w:insideV w:val="single" w:color="auto" w:sz="4" w:space="0"/>
+          </w:tblBorders>
+          <w:tblLayout w:type="fixed"/>
+          <w:tblCellMar>
+            <w:top w:w="0" w:type="dxa"/>
+            <w:left w:w="108" w:type="dxa"/>
+            <w:bottom w:w="0" w:type="dxa"/>
+            <w:right w:w="108" w:type="dxa"/>
+          </w:tblCellMar>
+        </w:tblPrEx>
         <w:tc>
           <w:tcPr>
             <w:tcW w:w="2130" w:type="dxa"/>
-            <w:vMerge/>
-            <w:shd w:val="clear" w:color="auto" w:fill="CFCDCD" w:themeFill="background2" w:themeFillShade="E5"/>
+            <w:vMerge w:val="continue"/>
+            <w:shd w:val="clear" w:color="auto" w:fill="CFCECE" w:themeFill="background2" w:themeFillShade="E5"/>
           </w:tcPr>
           <w:p>
             <w:pPr>
@@ -378,6 +555,7 @@
                 <w:rFonts w:ascii="宋体" w:hAnsi="宋体" w:cs="宋体"/>
                 <w:kern w:val="0"/>
                 <w:sz w:val="24"/>
+                <w:szCs w:val="24"/>
               </w:rPr>
             </w:pPr>
           </w:p>
@@ -389,16 +567,18 @@
           <w:p>
             <w:pPr>
               <w:rPr>
-                <w:rFonts w:ascii="宋体" w:hAnsi="宋体" w:cs="宋体"/>
-                <w:kern w:val="0"/>
-                <w:sz w:val="24"/>
-              </w:rPr>
-            </w:pPr>
-            <w:r>
-              <w:rPr>
-                <w:rFonts w:ascii="宋体" w:hAnsi="宋体" w:cs="宋体" w:hint="eastAsia"/>
-                <w:kern w:val="0"/>
-                <w:sz w:val="24"/>
+                <w:rFonts w:ascii="宋体" w:hAnsi="宋体" w:eastAsia="宋体" w:cs="宋体"/>
+                <w:kern w:val="0"/>
+                <w:sz w:val="24"/>
+                <w:szCs w:val="24"/>
+              </w:rPr>
+            </w:pPr>
+            <w:r>
+              <w:rPr>
+                <w:rFonts w:hint="eastAsia" w:ascii="宋体" w:hAnsi="宋体" w:cs="宋体"/>
+                <w:kern w:val="0"/>
+                <w:sz w:val="24"/>
+                <w:szCs w:val="24"/>
               </w:rPr>
               <w:t>当前版本</w:t>
             </w:r>
@@ -411,28 +591,69 @@
           <w:p>
             <w:pPr>
               <w:rPr>
-                <w:rFonts w:ascii="宋体" w:hAnsi="宋体" w:cs="宋体"/>
-                <w:kern w:val="0"/>
-                <w:sz w:val="24"/>
-              </w:rPr>
-            </w:pPr>
-            <w:r>
-              <w:rPr>
-                <w:rFonts w:ascii="宋体" w:hAnsi="宋体" w:cs="宋体" w:hint="eastAsia"/>
-                <w:kern w:val="0"/>
-                <w:sz w:val="24"/>
-              </w:rPr>
-              <w:t>0.1.0</w:t>
+                <w:rFonts w:hint="eastAsia" w:ascii="宋体" w:hAnsi="宋体" w:eastAsia="宋体" w:cs="宋体"/>
+                <w:kern w:val="0"/>
+                <w:sz w:val="24"/>
+                <w:szCs w:val="24"/>
+                <w:lang w:val="en-US" w:eastAsia="zh-CN"/>
+              </w:rPr>
+            </w:pPr>
+            <w:r>
+              <w:rPr>
+                <w:rFonts w:hint="eastAsia" w:ascii="宋体" w:hAnsi="宋体" w:eastAsia="宋体" w:cs="宋体"/>
+                <w:kern w:val="0"/>
+                <w:sz w:val="24"/>
+                <w:szCs w:val="24"/>
+                <w:lang w:val="en-US" w:eastAsia="zh-CN"/>
+              </w:rPr>
+              <w:t>0.</w:t>
+            </w:r>
+            <w:r>
+              <w:rPr>
+                <w:rFonts w:hint="eastAsia" w:ascii="宋体" w:hAnsi="宋体" w:cs="宋体"/>
+                <w:kern w:val="0"/>
+                <w:sz w:val="24"/>
+                <w:szCs w:val="24"/>
+                <w:lang w:val="en-US" w:eastAsia="zh-CN"/>
+              </w:rPr>
+              <w:t>1</w:t>
+            </w:r>
+            <w:r>
+              <w:rPr>
+                <w:rFonts w:hint="eastAsia" w:ascii="宋体" w:hAnsi="宋体" w:eastAsia="宋体" w:cs="宋体"/>
+                <w:kern w:val="0"/>
+                <w:sz w:val="24"/>
+                <w:szCs w:val="24"/>
+                <w:lang w:val="en-US" w:eastAsia="zh-CN"/>
+              </w:rPr>
+              <w:t>.0</w:t>
             </w:r>
           </w:p>
         </w:tc>
       </w:tr>
       <w:tr>
+        <w:tblPrEx>
+          <w:tblBorders>
+            <w:top w:val="single" w:color="auto" w:sz="4" w:space="0"/>
+            <w:left w:val="single" w:color="auto" w:sz="4" w:space="0"/>
+            <w:bottom w:val="single" w:color="auto" w:sz="4" w:space="0"/>
+            <w:right w:val="single" w:color="auto" w:sz="4" w:space="0"/>
+            <w:insideH w:val="single" w:color="auto" w:sz="4" w:space="0"/>
+            <w:insideV w:val="single" w:color="auto" w:sz="4" w:space="0"/>
+          </w:tblBorders>
+          <w:tblLayout w:type="fixed"/>
+          <w:tblCellMar>
+            <w:top w:w="0" w:type="dxa"/>
+            <w:left w:w="108" w:type="dxa"/>
+            <w:bottom w:w="0" w:type="dxa"/>
+            <w:right w:w="108" w:type="dxa"/>
+          </w:tblCellMar>
+        </w:tblPrEx>
         <w:tc>
           <w:tcPr>
             <w:tcW w:w="2130" w:type="dxa"/>
-            <w:vMerge/>
-            <w:shd w:val="clear" w:color="auto" w:fill="CFCDCD" w:themeFill="background2" w:themeFillShade="E5"/>
+            <w:vMerge w:val="continue"/>
+            <w:shd w:val="clear" w:color="auto" w:fill="CFCECE" w:themeFill="background2" w:themeFillShade="E5"/>
           </w:tcPr>
           <w:p>
             <w:pPr>
@@ -440,6 +661,7 @@
                 <w:rFonts w:ascii="宋体" w:hAnsi="宋体" w:cs="宋体"/>
                 <w:kern w:val="0"/>
                 <w:sz w:val="24"/>
+                <w:szCs w:val="24"/>
               </w:rPr>
             </w:pPr>
           </w:p>
@@ -451,50 +673,81 @@
           <w:p>
             <w:pPr>
               <w:rPr>
+                <w:rFonts w:ascii="宋体" w:hAnsi="宋体" w:eastAsia="宋体" w:cs="宋体"/>
+                <w:kern w:val="0"/>
+                <w:sz w:val="24"/>
+                <w:szCs w:val="24"/>
+              </w:rPr>
+            </w:pPr>
+            <w:r>
+              <w:rPr>
+                <w:rFonts w:hint="eastAsia" w:ascii="宋体" w:hAnsi="宋体" w:cs="宋体"/>
+                <w:kern w:val="0"/>
+                <w:sz w:val="24"/>
+                <w:szCs w:val="24"/>
+              </w:rPr>
+              <w:t>作者</w:t>
+            </w:r>
+          </w:p>
+        </w:tc>
+        <w:tc>
+          <w:tcPr>
+            <w:tcW w:w="4771" w:type="dxa"/>
+          </w:tcPr>
+          <w:p>
+            <w:pPr>
+              <w:rPr>
                 <w:rFonts w:ascii="宋体" w:hAnsi="宋体" w:cs="宋体"/>
                 <w:kern w:val="0"/>
                 <w:sz w:val="24"/>
-              </w:rPr>
-            </w:pPr>
-            <w:r>
-              <w:rPr>
-                <w:rFonts w:ascii="宋体" w:hAnsi="宋体" w:cs="宋体" w:hint="eastAsia"/>
-                <w:kern w:val="0"/>
-                <w:sz w:val="24"/>
-              </w:rPr>
-              <w:t>作者</w:t>
-            </w:r>
-          </w:p>
-        </w:tc>
-        <w:tc>
-          <w:tcPr>
-            <w:tcW w:w="4771" w:type="dxa"/>
-          </w:tcPr>
-          <w:p>
-            <w:pPr>
-              <w:rPr>
-                <w:rFonts w:ascii="宋体" w:hAnsi="宋体" w:cs="宋体"/>
-                <w:kern w:val="0"/>
-                <w:sz w:val="24"/>
-              </w:rPr>
-            </w:pPr>
-            <w:r>
-              <w:rPr>
-                <w:rFonts w:ascii="宋体" w:hAnsi="宋体" w:cs="宋体" w:hint="eastAsia"/>
-                <w:kern w:val="0"/>
-                <w:sz w:val="24"/>
-              </w:rPr>
-              <w:t xml:space="preserve">徐毓茜 </w:t>
+                <w:szCs w:val="24"/>
+              </w:rPr>
+            </w:pPr>
+            <w:r>
+              <w:rPr>
+                <w:rFonts w:hint="eastAsia" w:ascii="宋体" w:hAnsi="宋体" w:cs="宋体"/>
+                <w:kern w:val="0"/>
+                <w:sz w:val="24"/>
+                <w:szCs w:val="24"/>
+                <w:lang w:val="en-US" w:eastAsia="zh-CN"/>
+              </w:rPr>
+              <w:t>徐毓茜</w:t>
+            </w:r>
+            <w:r>
+              <w:rPr>
+                <w:rFonts w:hint="eastAsia" w:ascii="宋体" w:hAnsi="宋体" w:cs="宋体"/>
+                <w:kern w:val="0"/>
+                <w:sz w:val="24"/>
+                <w:szCs w:val="24"/>
+              </w:rPr>
+              <w:t xml:space="preserve"> </w:t>
             </w:r>
           </w:p>
         </w:tc>
       </w:tr>
       <w:tr>
+        <w:tblPrEx>
+          <w:tblBorders>
+            <w:top w:val="single" w:color="auto" w:sz="4" w:space="0"/>
+            <w:left w:val="single" w:color="auto" w:sz="4" w:space="0"/>
+            <w:bottom w:val="single" w:color="auto" w:sz="4" w:space="0"/>
+            <w:right w:val="single" w:color="auto" w:sz="4" w:space="0"/>
+            <w:insideH w:val="single" w:color="auto" w:sz="4" w:space="0"/>
+            <w:insideV w:val="single" w:color="auto" w:sz="4" w:space="0"/>
+          </w:tblBorders>
+          <w:tblLayout w:type="fixed"/>
+          <w:tblCellMar>
+            <w:top w:w="0" w:type="dxa"/>
+            <w:left w:w="108" w:type="dxa"/>
+            <w:bottom w:w="0" w:type="dxa"/>
+            <w:right w:w="108" w:type="dxa"/>
+          </w:tblCellMar>
+        </w:tblPrEx>
         <w:tc>
           <w:tcPr>
             <w:tcW w:w="2130" w:type="dxa"/>
-            <w:vMerge/>
-            <w:shd w:val="clear" w:color="auto" w:fill="CFCDCD" w:themeFill="background2" w:themeFillShade="E5"/>
+            <w:vMerge w:val="continue"/>
+            <w:shd w:val="clear" w:color="auto" w:fill="CFCECE" w:themeFill="background2" w:themeFillShade="E5"/>
           </w:tcPr>
           <w:p>
             <w:pPr>
@@ -502,6 +755,7 @@
                 <w:rFonts w:ascii="宋体" w:hAnsi="宋体" w:cs="宋体"/>
                 <w:kern w:val="0"/>
                 <w:sz w:val="24"/>
+                <w:szCs w:val="24"/>
               </w:rPr>
             </w:pPr>
           </w:p>
@@ -513,16 +767,18 @@
           <w:p>
             <w:pPr>
               <w:rPr>
-                <w:rFonts w:ascii="宋体" w:hAnsi="宋体" w:cs="宋体"/>
-                <w:kern w:val="0"/>
-                <w:sz w:val="24"/>
-              </w:rPr>
-            </w:pPr>
-            <w:r>
-              <w:rPr>
-                <w:rFonts w:ascii="宋体" w:hAnsi="宋体" w:cs="宋体" w:hint="eastAsia"/>
-                <w:kern w:val="0"/>
-                <w:sz w:val="24"/>
+                <w:rFonts w:ascii="宋体" w:hAnsi="宋体" w:eastAsia="宋体" w:cs="宋体"/>
+                <w:kern w:val="0"/>
+                <w:sz w:val="24"/>
+                <w:szCs w:val="24"/>
+              </w:rPr>
+            </w:pPr>
+            <w:r>
+              <w:rPr>
+                <w:rFonts w:hint="eastAsia" w:ascii="宋体" w:hAnsi="宋体" w:cs="宋体"/>
+                <w:kern w:val="0"/>
+                <w:sz w:val="24"/>
+                <w:szCs w:val="24"/>
               </w:rPr>
               <w:t>完成日期</w:t>
             </w:r>
@@ -535,18 +791,31 @@
           <w:p>
             <w:pPr>
               <w:rPr>
-                <w:rFonts w:ascii="宋体" w:eastAsiaTheme="minorEastAsia" w:hAnsi="宋体" w:cs="宋体"/>
-                <w:kern w:val="0"/>
-                <w:sz w:val="24"/>
-              </w:rPr>
-            </w:pPr>
-            <w:r>
-              <w:rPr>
-                <w:rFonts w:ascii="宋体" w:hAnsi="宋体" w:cs="宋体" w:hint="eastAsia"/>
-                <w:kern w:val="0"/>
-                <w:sz w:val="24"/>
-              </w:rPr>
-              <w:t>2018-1-8</w:t>
+                <w:rFonts w:hint="eastAsia" w:ascii="宋体" w:hAnsi="宋体" w:cs="宋体" w:eastAsiaTheme="minorEastAsia"/>
+                <w:kern w:val="0"/>
+                <w:sz w:val="24"/>
+                <w:szCs w:val="24"/>
+                <w:lang w:val="en-US" w:eastAsia="zh-CN"/>
+              </w:rPr>
+            </w:pPr>
+            <w:r>
+              <w:rPr>
+                <w:rFonts w:hint="eastAsia" w:ascii="宋体" w:hAnsi="宋体" w:cs="宋体"/>
+                <w:kern w:val="0"/>
+                <w:sz w:val="24"/>
+                <w:szCs w:val="24"/>
+              </w:rPr>
+              <w:t>2018-</w:t>
+            </w:r>
+            <w:r>
+              <w:rPr>
+                <w:rFonts w:hint="eastAsia" w:ascii="宋体" w:hAnsi="宋体" w:cs="宋体"/>
+                <w:kern w:val="0"/>
+                <w:sz w:val="24"/>
+                <w:szCs w:val="24"/>
+                <w:lang w:val="en-US" w:eastAsia="zh-CN"/>
+              </w:rPr>
+              <w:t>1-8</w:t>
             </w:r>
           </w:p>
         </w:tc>
@@ -555,19 +824,23 @@
     <w:p>
       <w:pPr>
         <w:rPr>
-          <w:rFonts w:ascii="宋体" w:hAnsi="宋体" w:cs="宋体"/>
+          <w:rFonts w:hint="eastAsia" w:ascii="宋体" w:hAnsi="宋体" w:cs="宋体"/>
           <w:b/>
           <w:bCs/>
           <w:kern w:val="0"/>
           <w:sz w:val="24"/>
+          <w:szCs w:val="24"/>
         </w:rPr>
       </w:pPr>
     </w:p>
     <w:p>
       <w:pPr>
         <w:rPr>
+          <w:rFonts w:hint="eastAsia"/>
+          <w:b w:val="0"/>
           <w:bCs/>
           <w:sz w:val="24"/>
+          <w:szCs w:val="24"/>
         </w:rPr>
       </w:pPr>
     </w:p>
@@ -575,8 +848,11 @@
       <w:pPr>
         <w:pStyle w:val="2"/>
         <w:rPr>
+          <w:rFonts w:hint="eastAsia"/>
+          <w:b w:val="0"/>
           <w:bCs/>
           <w:sz w:val="24"/>
+          <w:szCs w:val="24"/>
         </w:rPr>
       </w:pPr>
     </w:p>
@@ -584,32 +860,41 @@
       <w:pPr>
         <w:pStyle w:val="2"/>
         <w:rPr>
+          <w:rFonts w:hint="eastAsia"/>
+          <w:b w:val="0"/>
           <w:bCs/>
           <w:sz w:val="24"/>
+          <w:szCs w:val="24"/>
         </w:rPr>
       </w:pPr>
     </w:p>
     <w:p>
       <w:pPr>
         <w:rPr>
+          <w:rFonts w:hint="eastAsia"/>
+          <w:b w:val="0"/>
           <w:bCs/>
           <w:sz w:val="24"/>
+          <w:szCs w:val="24"/>
         </w:rPr>
       </w:pPr>
     </w:p>
     <w:p>
       <w:pPr>
         <w:pStyle w:val="2"/>
-        <w:ind w:leftChars="0" w:left="0"/>
-        <w:rPr>
+        <w:ind w:left="0" w:leftChars="0" w:firstLine="0" w:firstLineChars="0"/>
+        <w:rPr>
+          <w:rFonts w:hint="eastAsia"/>
+          <w:b w:val="0"/>
           <w:bCs/>
           <w:sz w:val="24"/>
+          <w:szCs w:val="24"/>
         </w:rPr>
       </w:pPr>
     </w:p>
     <w:p>
       <w:pPr>
-        <w:pStyle w:val="TOC1"/>
+        <w:pStyle w:val="13"/>
         <w:jc w:val="center"/>
         <w:rPr>
           <w:lang w:val="zh-CN"/>
@@ -619,25 +904,26 @@
     <w:sdt>
       <w:sdtPr>
         <w:rPr>
-          <w:rFonts w:ascii="Calibri" w:eastAsia="宋体" w:hAnsi="Calibri" w:cs="Times New Roman"/>
+          <w:lang w:val="zh-CN"/>
+        </w:rPr>
+        <w:id w:val="33929442"/>
+      </w:sdtPr>
+      <w:sdtEndPr>
+        <w:rPr>
+          <w:rFonts w:ascii="Calibri" w:hAnsi="Calibri" w:eastAsia="宋体" w:cs="Times New Roman"/>
+          <w:b/>
+          <w:bCs/>
           <w:color w:val="auto"/>
           <w:kern w:val="2"/>
           <w:sz w:val="21"/>
           <w:szCs w:val="24"/>
           <w:lang w:val="zh-CN"/>
         </w:rPr>
-        <w:id w:val="33929442"/>
-      </w:sdtPr>
-      <w:sdtEndPr>
-        <w:rPr>
-          <w:b/>
-          <w:bCs/>
-        </w:rPr>
       </w:sdtEndPr>
       <w:sdtContent>
         <w:p>
           <w:pPr>
-            <w:pStyle w:val="TOC1"/>
+            <w:pStyle w:val="13"/>
             <w:jc w:val="center"/>
           </w:pPr>
           <w:r>
@@ -649,7 +935,7 @@
         </w:p>
         <w:p>
           <w:pPr>
-            <w:pStyle w:val="10"/>
+            <w:pStyle w:val="6"/>
             <w:tabs>
               <w:tab w:val="right" w:leader="dot" w:pos="8306"/>
             </w:tabs>
@@ -678,364 +964,730 @@
             </w:rPr>
             <w:fldChar w:fldCharType="separate"/>
           </w:r>
-          <w:hyperlink w:anchor="_Toc27327" w:history="1">
-            <w:r>
-              <w:rPr>
-                <w:rFonts w:hint="eastAsia"/>
-              </w:rPr>
-              <w:t>1.</w:t>
-            </w:r>
-            <w:r>
-              <w:rPr>
-                <w:rFonts w:hint="eastAsia"/>
-              </w:rPr>
-              <w:t>项目名称</w:t>
-            </w:r>
-            <w:r>
-              <w:tab/>
-            </w:r>
-            <w:fldSimple w:instr=" PAGEREF _Toc27327 ">
-              <w:r>
-                <w:t>3</w:t>
-              </w:r>
-            </w:fldSimple>
-          </w:hyperlink>
+          <w:r>
+            <w:rPr>
+              <w:bCs/>
+              <w:lang w:val="zh-CN"/>
+            </w:rPr>
+            <w:fldChar w:fldCharType="begin"/>
+          </w:r>
+          <w:r>
+            <w:rPr>
+              <w:bCs/>
+              <w:lang w:val="zh-CN"/>
+            </w:rPr>
+            <w:instrText xml:space="preserve"> HYPERLINK \l _Toc27327 </w:instrText>
+          </w:r>
+          <w:r>
+            <w:rPr>
+              <w:bCs/>
+              <w:lang w:val="zh-CN"/>
+            </w:rPr>
+            <w:fldChar w:fldCharType="separate"/>
+          </w:r>
+          <w:r>
+            <w:rPr>
+              <w:rFonts w:hint="eastAsia"/>
+            </w:rPr>
+            <w:t>1.项目名称</w:t>
+          </w:r>
+          <w:r>
+            <w:tab/>
+          </w:r>
+          <w:r>
+            <w:fldChar w:fldCharType="begin"/>
+          </w:r>
+          <w:r>
+            <w:instrText xml:space="preserve"> PAGEREF _Toc27327 </w:instrText>
+          </w:r>
+          <w:r>
+            <w:fldChar w:fldCharType="separate"/>
+          </w:r>
+          <w:r>
+            <w:t>3</w:t>
+          </w:r>
+          <w:r>
+            <w:fldChar w:fldCharType="end"/>
+          </w:r>
+          <w:r>
+            <w:rPr>
+              <w:bCs/>
+              <w:lang w:val="zh-CN"/>
+            </w:rPr>
+            <w:fldChar w:fldCharType="end"/>
+          </w:r>
         </w:p>
         <w:p>
           <w:pPr>
-            <w:pStyle w:val="10"/>
+            <w:pStyle w:val="6"/>
             <w:tabs>
               <w:tab w:val="right" w:leader="dot" w:pos="8306"/>
             </w:tabs>
           </w:pPr>
-          <w:hyperlink w:anchor="_Toc150" w:history="1">
-            <w:r>
-              <w:rPr>
-                <w:rFonts w:hint="eastAsia"/>
-              </w:rPr>
-              <w:t>2.</w:t>
-            </w:r>
-            <w:r>
-              <w:rPr>
-                <w:rFonts w:hint="eastAsia"/>
-              </w:rPr>
-              <w:t>项目背景</w:t>
-            </w:r>
-            <w:r>
-              <w:tab/>
-            </w:r>
-            <w:fldSimple w:instr=" PAGEREF _Toc150 ">
-              <w:r>
-                <w:t>3</w:t>
-              </w:r>
-            </w:fldSimple>
-          </w:hyperlink>
+          <w:r>
+            <w:rPr>
+              <w:bCs/>
+              <w:lang w:val="zh-CN"/>
+            </w:rPr>
+            <w:fldChar w:fldCharType="begin"/>
+          </w:r>
+          <w:r>
+            <w:rPr>
+              <w:bCs/>
+              <w:lang w:val="zh-CN"/>
+            </w:rPr>
+            <w:instrText xml:space="preserve"> HYPERLINK \l _Toc150 </w:instrText>
+          </w:r>
+          <w:r>
+            <w:rPr>
+              <w:bCs/>
+              <w:lang w:val="zh-CN"/>
+            </w:rPr>
+            <w:fldChar w:fldCharType="separate"/>
+          </w:r>
+          <w:r>
+            <w:rPr>
+              <w:rFonts w:hint="eastAsia"/>
+            </w:rPr>
+            <w:t>2.项目背景</w:t>
+          </w:r>
+          <w:r>
+            <w:tab/>
+          </w:r>
+          <w:r>
+            <w:fldChar w:fldCharType="begin"/>
+          </w:r>
+          <w:r>
+            <w:instrText xml:space="preserve"> PAGEREF _Toc150 </w:instrText>
+          </w:r>
+          <w:r>
+            <w:fldChar w:fldCharType="separate"/>
+          </w:r>
+          <w:r>
+            <w:t>3</w:t>
+          </w:r>
+          <w:r>
+            <w:fldChar w:fldCharType="end"/>
+          </w:r>
+          <w:r>
+            <w:rPr>
+              <w:bCs/>
+              <w:lang w:val="zh-CN"/>
+            </w:rPr>
+            <w:fldChar w:fldCharType="end"/>
+          </w:r>
         </w:p>
         <w:p>
           <w:pPr>
-            <w:pStyle w:val="10"/>
+            <w:pStyle w:val="6"/>
             <w:tabs>
               <w:tab w:val="right" w:leader="dot" w:pos="8306"/>
             </w:tabs>
           </w:pPr>
-          <w:hyperlink w:anchor="_Toc28234" w:history="1">
-            <w:r>
-              <w:rPr>
-                <w:rFonts w:hint="eastAsia"/>
-              </w:rPr>
-              <w:t>3.</w:t>
-            </w:r>
-            <w:r>
-              <w:rPr>
-                <w:rFonts w:hint="eastAsia"/>
-              </w:rPr>
-              <w:t>变更内容</w:t>
-            </w:r>
-            <w:r>
-              <w:tab/>
-            </w:r>
-            <w:fldSimple w:instr=" PAGEREF _Toc28234 ">
-              <w:r>
-                <w:t>3</w:t>
-              </w:r>
-            </w:fldSimple>
-          </w:hyperlink>
+          <w:r>
+            <w:rPr>
+              <w:bCs/>
+              <w:lang w:val="zh-CN"/>
+            </w:rPr>
+            <w:fldChar w:fldCharType="begin"/>
+          </w:r>
+          <w:r>
+            <w:rPr>
+              <w:bCs/>
+              <w:lang w:val="zh-CN"/>
+            </w:rPr>
+            <w:instrText xml:space="preserve"> HYPERLINK \l _Toc28234 </w:instrText>
+          </w:r>
+          <w:r>
+            <w:rPr>
+              <w:bCs/>
+              <w:lang w:val="zh-CN"/>
+            </w:rPr>
+            <w:fldChar w:fldCharType="separate"/>
+          </w:r>
+          <w:r>
+            <w:rPr>
+              <w:rFonts w:hint="eastAsia"/>
+            </w:rPr>
+            <w:t>3.变更内容</w:t>
+          </w:r>
+          <w:r>
+            <w:tab/>
+          </w:r>
+          <w:r>
+            <w:fldChar w:fldCharType="begin"/>
+          </w:r>
+          <w:r>
+            <w:instrText xml:space="preserve"> PAGEREF _Toc28234 </w:instrText>
+          </w:r>
+          <w:r>
+            <w:fldChar w:fldCharType="separate"/>
+          </w:r>
+          <w:r>
+            <w:t>3</w:t>
+          </w:r>
+          <w:r>
+            <w:fldChar w:fldCharType="end"/>
+          </w:r>
+          <w:r>
+            <w:rPr>
+              <w:bCs/>
+              <w:lang w:val="zh-CN"/>
+            </w:rPr>
+            <w:fldChar w:fldCharType="end"/>
+          </w:r>
         </w:p>
         <w:p>
           <w:pPr>
-            <w:pStyle w:val="21"/>
+            <w:pStyle w:val="7"/>
             <w:tabs>
               <w:tab w:val="right" w:leader="dot" w:pos="8306"/>
             </w:tabs>
           </w:pPr>
-          <w:hyperlink w:anchor="_Toc13234" w:history="1">
-            <w:r>
-              <w:rPr>
-                <w:rFonts w:hint="eastAsia"/>
-              </w:rPr>
-              <w:t>3.1</w:t>
-            </w:r>
-            <w:r>
-              <w:rPr>
-                <w:rFonts w:hint="eastAsia"/>
-              </w:rPr>
-              <w:t>变更请求属性</w:t>
-            </w:r>
-            <w:r>
-              <w:tab/>
-            </w:r>
-            <w:fldSimple w:instr=" PAGEREF _Toc13234 ">
-              <w:r>
-                <w:t>3</w:t>
-              </w:r>
-            </w:fldSimple>
-          </w:hyperlink>
+          <w:r>
+            <w:rPr>
+              <w:bCs/>
+              <w:lang w:val="zh-CN"/>
+            </w:rPr>
+            <w:fldChar w:fldCharType="begin"/>
+          </w:r>
+          <w:r>
+            <w:rPr>
+              <w:bCs/>
+              <w:lang w:val="zh-CN"/>
+            </w:rPr>
+            <w:instrText xml:space="preserve"> HYPERLINK \l _Toc13234 </w:instrText>
+          </w:r>
+          <w:r>
+            <w:rPr>
+              <w:bCs/>
+              <w:lang w:val="zh-CN"/>
+            </w:rPr>
+            <w:fldChar w:fldCharType="separate"/>
+          </w:r>
+          <w:r>
+            <w:rPr>
+              <w:rFonts w:hint="eastAsia"/>
+            </w:rPr>
+            <w:t>3.1变更请求属性</w:t>
+          </w:r>
+          <w:r>
+            <w:tab/>
+          </w:r>
+          <w:r>
+            <w:fldChar w:fldCharType="begin"/>
+          </w:r>
+          <w:r>
+            <w:instrText xml:space="preserve"> PAGEREF _Toc13234 </w:instrText>
+          </w:r>
+          <w:r>
+            <w:fldChar w:fldCharType="separate"/>
+          </w:r>
+          <w:r>
+            <w:t>3</w:t>
+          </w:r>
+          <w:r>
+            <w:fldChar w:fldCharType="end"/>
+          </w:r>
+          <w:r>
+            <w:rPr>
+              <w:bCs/>
+              <w:lang w:val="zh-CN"/>
+            </w:rPr>
+            <w:fldChar w:fldCharType="end"/>
+          </w:r>
         </w:p>
         <w:p>
           <w:pPr>
-            <w:pStyle w:val="21"/>
+            <w:pStyle w:val="7"/>
             <w:tabs>
               <w:tab w:val="right" w:leader="dot" w:pos="8306"/>
             </w:tabs>
           </w:pPr>
-          <w:hyperlink w:anchor="_Toc9055" w:history="1">
-            <w:r>
-              <w:rPr>
-                <w:rFonts w:hint="eastAsia"/>
-              </w:rPr>
-              <w:t>3.2</w:t>
-            </w:r>
-            <w:r>
-              <w:rPr>
-                <w:rFonts w:hint="eastAsia"/>
-              </w:rPr>
-              <w:t>变更原因</w:t>
-            </w:r>
-            <w:r>
-              <w:tab/>
-            </w:r>
-            <w:fldSimple w:instr=" PAGEREF _Toc9055 ">
-              <w:r>
-                <w:t>4</w:t>
-              </w:r>
-            </w:fldSimple>
-          </w:hyperlink>
+          <w:r>
+            <w:rPr>
+              <w:bCs/>
+              <w:lang w:val="zh-CN"/>
+            </w:rPr>
+            <w:fldChar w:fldCharType="begin"/>
+          </w:r>
+          <w:r>
+            <w:rPr>
+              <w:bCs/>
+              <w:lang w:val="zh-CN"/>
+            </w:rPr>
+            <w:instrText xml:space="preserve"> HYPERLINK \l _Toc9055 </w:instrText>
+          </w:r>
+          <w:r>
+            <w:rPr>
+              <w:bCs/>
+              <w:lang w:val="zh-CN"/>
+            </w:rPr>
+            <w:fldChar w:fldCharType="separate"/>
+          </w:r>
+          <w:r>
+            <w:rPr>
+              <w:rFonts w:hint="eastAsia"/>
+            </w:rPr>
+            <w:t>3.2变更原因</w:t>
+          </w:r>
+          <w:r>
+            <w:tab/>
+          </w:r>
+          <w:r>
+            <w:fldChar w:fldCharType="begin"/>
+          </w:r>
+          <w:r>
+            <w:instrText xml:space="preserve"> PAGEREF _Toc9055 </w:instrText>
+          </w:r>
+          <w:r>
+            <w:fldChar w:fldCharType="separate"/>
+          </w:r>
+          <w:r>
+            <w:t>4</w:t>
+          </w:r>
+          <w:r>
+            <w:fldChar w:fldCharType="end"/>
+          </w:r>
+          <w:r>
+            <w:rPr>
+              <w:bCs/>
+              <w:lang w:val="zh-CN"/>
+            </w:rPr>
+            <w:fldChar w:fldCharType="end"/>
+          </w:r>
         </w:p>
         <w:p>
           <w:pPr>
-            <w:pStyle w:val="21"/>
+            <w:pStyle w:val="7"/>
             <w:tabs>
               <w:tab w:val="right" w:leader="dot" w:pos="8306"/>
             </w:tabs>
           </w:pPr>
-          <w:hyperlink w:anchor="_Toc4700" w:history="1">
-            <w:r>
-              <w:rPr>
-                <w:rFonts w:hint="eastAsia"/>
-              </w:rPr>
-              <w:t>3.3</w:t>
-            </w:r>
-            <w:r>
-              <w:rPr>
-                <w:rFonts w:hint="eastAsia"/>
-              </w:rPr>
-              <w:t>变更结果</w:t>
-            </w:r>
-            <w:r>
-              <w:tab/>
-            </w:r>
-            <w:fldSimple w:instr=" PAGEREF _Toc4700 ">
-              <w:r>
-                <w:t>4</w:t>
-              </w:r>
-            </w:fldSimple>
-          </w:hyperlink>
+          <w:r>
+            <w:rPr>
+              <w:bCs/>
+              <w:lang w:val="zh-CN"/>
+            </w:rPr>
+            <w:fldChar w:fldCharType="begin"/>
+          </w:r>
+          <w:r>
+            <w:rPr>
+              <w:bCs/>
+              <w:lang w:val="zh-CN"/>
+            </w:rPr>
+            <w:instrText xml:space="preserve"> HYPERLINK \l _Toc4700 </w:instrText>
+          </w:r>
+          <w:r>
+            <w:rPr>
+              <w:bCs/>
+              <w:lang w:val="zh-CN"/>
+            </w:rPr>
+            <w:fldChar w:fldCharType="separate"/>
+          </w:r>
+          <w:r>
+            <w:rPr>
+              <w:rFonts w:hint="eastAsia"/>
+            </w:rPr>
+            <w:t>3.3变更结果</w:t>
+          </w:r>
+          <w:r>
+            <w:tab/>
+          </w:r>
+          <w:r>
+            <w:fldChar w:fldCharType="begin"/>
+          </w:r>
+          <w:r>
+            <w:instrText xml:space="preserve"> PAGEREF _Toc4700 </w:instrText>
+          </w:r>
+          <w:r>
+            <w:fldChar w:fldCharType="separate"/>
+          </w:r>
+          <w:r>
+            <w:t>4</w:t>
+          </w:r>
+          <w:r>
+            <w:fldChar w:fldCharType="end"/>
+          </w:r>
+          <w:r>
+            <w:rPr>
+              <w:bCs/>
+              <w:lang w:val="zh-CN"/>
+            </w:rPr>
+            <w:fldChar w:fldCharType="end"/>
+          </w:r>
         </w:p>
         <w:p>
           <w:pPr>
-            <w:pStyle w:val="10"/>
+            <w:pStyle w:val="6"/>
             <w:tabs>
               <w:tab w:val="right" w:leader="dot" w:pos="8306"/>
             </w:tabs>
           </w:pPr>
-          <w:hyperlink w:anchor="_Toc21063" w:history="1">
-            <w:r>
-              <w:rPr>
-                <w:rFonts w:hint="eastAsia"/>
-              </w:rPr>
-              <w:t>4.</w:t>
-            </w:r>
-            <w:r>
-              <w:rPr>
-                <w:rFonts w:hint="eastAsia"/>
-              </w:rPr>
-              <w:t>文档变更表</w:t>
-            </w:r>
-            <w:r>
-              <w:tab/>
-            </w:r>
-            <w:fldSimple w:instr=" PAGEREF _Toc21063 ">
-              <w:r>
-                <w:t>4</w:t>
-              </w:r>
-            </w:fldSimple>
-          </w:hyperlink>
+          <w:r>
+            <w:rPr>
+              <w:bCs/>
+              <w:lang w:val="zh-CN"/>
+            </w:rPr>
+            <w:fldChar w:fldCharType="begin"/>
+          </w:r>
+          <w:r>
+            <w:rPr>
+              <w:bCs/>
+              <w:lang w:val="zh-CN"/>
+            </w:rPr>
+            <w:instrText xml:space="preserve"> HYPERLINK \l _Toc21063 </w:instrText>
+          </w:r>
+          <w:r>
+            <w:rPr>
+              <w:bCs/>
+              <w:lang w:val="zh-CN"/>
+            </w:rPr>
+            <w:fldChar w:fldCharType="separate"/>
+          </w:r>
+          <w:r>
+            <w:rPr>
+              <w:rFonts w:hint="eastAsia"/>
+            </w:rPr>
+            <w:t>4.文档变更表</w:t>
+          </w:r>
+          <w:r>
+            <w:tab/>
+          </w:r>
+          <w:r>
+            <w:fldChar w:fldCharType="begin"/>
+          </w:r>
+          <w:r>
+            <w:instrText xml:space="preserve"> PAGEREF _Toc21063 </w:instrText>
+          </w:r>
+          <w:r>
+            <w:fldChar w:fldCharType="separate"/>
+          </w:r>
+          <w:r>
+            <w:t>4</w:t>
+          </w:r>
+          <w:r>
+            <w:fldChar w:fldCharType="end"/>
+          </w:r>
+          <w:r>
+            <w:rPr>
+              <w:bCs/>
+              <w:lang w:val="zh-CN"/>
+            </w:rPr>
+            <w:fldChar w:fldCharType="end"/>
+          </w:r>
         </w:p>
         <w:p>
           <w:pPr>
-            <w:pStyle w:val="21"/>
+            <w:pStyle w:val="7"/>
             <w:tabs>
               <w:tab w:val="right" w:leader="dot" w:pos="8306"/>
             </w:tabs>
           </w:pPr>
-          <w:hyperlink w:anchor="_Toc22292" w:history="1">
-            <w:r>
-              <w:rPr>
-                <w:rFonts w:hint="eastAsia"/>
-              </w:rPr>
-              <w:t>4.1</w:t>
-            </w:r>
-            <w:r>
-              <w:rPr>
-                <w:rFonts w:hint="eastAsia"/>
-              </w:rPr>
-              <w:t>文档信息</w:t>
-            </w:r>
-            <w:r>
-              <w:tab/>
-            </w:r>
-            <w:fldSimple w:instr=" PAGEREF _Toc22292 ">
-              <w:r>
-                <w:t>4</w:t>
-              </w:r>
-            </w:fldSimple>
-          </w:hyperlink>
+          <w:r>
+            <w:rPr>
+              <w:bCs/>
+              <w:lang w:val="zh-CN"/>
+            </w:rPr>
+            <w:fldChar w:fldCharType="begin"/>
+          </w:r>
+          <w:r>
+            <w:rPr>
+              <w:bCs/>
+              <w:lang w:val="zh-CN"/>
+            </w:rPr>
+            <w:instrText xml:space="preserve"> HYPERLINK \l _Toc22292 </w:instrText>
+          </w:r>
+          <w:r>
+            <w:rPr>
+              <w:bCs/>
+              <w:lang w:val="zh-CN"/>
+            </w:rPr>
+            <w:fldChar w:fldCharType="separate"/>
+          </w:r>
+          <w:r>
+            <w:rPr>
+              <w:rFonts w:hint="eastAsia"/>
+            </w:rPr>
+            <w:t>4.1文档信息</w:t>
+          </w:r>
+          <w:r>
+            <w:tab/>
+          </w:r>
+          <w:r>
+            <w:fldChar w:fldCharType="begin"/>
+          </w:r>
+          <w:r>
+            <w:instrText xml:space="preserve"> PAGEREF _Toc22292 </w:instrText>
+          </w:r>
+          <w:r>
+            <w:fldChar w:fldCharType="separate"/>
+          </w:r>
+          <w:r>
+            <w:t>4</w:t>
+          </w:r>
+          <w:r>
+            <w:fldChar w:fldCharType="end"/>
+          </w:r>
+          <w:r>
+            <w:rPr>
+              <w:bCs/>
+              <w:lang w:val="zh-CN"/>
+            </w:rPr>
+            <w:fldChar w:fldCharType="end"/>
+          </w:r>
         </w:p>
         <w:p>
           <w:pPr>
-            <w:pStyle w:val="21"/>
+            <w:pStyle w:val="7"/>
             <w:tabs>
               <w:tab w:val="right" w:leader="dot" w:pos="8306"/>
             </w:tabs>
           </w:pPr>
-          <w:hyperlink w:anchor="_Toc31094" w:history="1">
-            <w:r>
-              <w:rPr>
-                <w:rFonts w:hint="eastAsia"/>
-              </w:rPr>
-              <w:t>4.2</w:t>
-            </w:r>
-            <w:r>
-              <w:rPr>
-                <w:rFonts w:hint="eastAsia"/>
-              </w:rPr>
-              <w:t>变更记录</w:t>
-            </w:r>
-            <w:r>
-              <w:tab/>
-            </w:r>
-            <w:fldSimple w:instr=" PAGEREF _Toc31094 ">
-              <w:r>
-                <w:t>4</w:t>
-              </w:r>
-            </w:fldSimple>
-          </w:hyperlink>
+          <w:r>
+            <w:rPr>
+              <w:bCs/>
+              <w:lang w:val="zh-CN"/>
+            </w:rPr>
+            <w:fldChar w:fldCharType="begin"/>
+          </w:r>
+          <w:r>
+            <w:rPr>
+              <w:bCs/>
+              <w:lang w:val="zh-CN"/>
+            </w:rPr>
+            <w:instrText xml:space="preserve"> HYPERLINK \l _Toc31094 </w:instrText>
+          </w:r>
+          <w:r>
+            <w:rPr>
+              <w:bCs/>
+              <w:lang w:val="zh-CN"/>
+            </w:rPr>
+            <w:fldChar w:fldCharType="separate"/>
+          </w:r>
+          <w:r>
+            <w:rPr>
+              <w:rFonts w:hint="eastAsia"/>
+            </w:rPr>
+            <w:t>4.2变更记录</w:t>
+          </w:r>
+          <w:r>
+            <w:tab/>
+          </w:r>
+          <w:r>
+            <w:fldChar w:fldCharType="begin"/>
+          </w:r>
+          <w:r>
+            <w:instrText xml:space="preserve"> PAGEREF _Toc31094 </w:instrText>
+          </w:r>
+          <w:r>
+            <w:fldChar w:fldCharType="separate"/>
+          </w:r>
+          <w:r>
+            <w:t>4</w:t>
+          </w:r>
+          <w:r>
+            <w:fldChar w:fldCharType="end"/>
+          </w:r>
+          <w:r>
+            <w:rPr>
+              <w:bCs/>
+              <w:lang w:val="zh-CN"/>
+            </w:rPr>
+            <w:fldChar w:fldCharType="end"/>
+          </w:r>
         </w:p>
         <w:p>
           <w:pPr>
-            <w:pStyle w:val="21"/>
+            <w:pStyle w:val="7"/>
             <w:tabs>
               <w:tab w:val="right" w:leader="dot" w:pos="8306"/>
             </w:tabs>
           </w:pPr>
-          <w:hyperlink w:anchor="_Toc17570" w:history="1">
-            <w:r>
-              <w:rPr>
-                <w:rFonts w:hint="eastAsia"/>
-              </w:rPr>
-              <w:t>4.3</w:t>
-            </w:r>
-            <w:r>
-              <w:rPr>
-                <w:rFonts w:hint="eastAsia"/>
-              </w:rPr>
-              <w:t>变更</w:t>
-            </w:r>
-            <w:r>
-              <w:t>审阅</w:t>
-            </w:r>
-            <w:r>
-              <w:tab/>
-            </w:r>
-            <w:fldSimple w:instr=" PAGEREF _Toc17570 ">
-              <w:r>
-                <w:t>4</w:t>
-              </w:r>
-            </w:fldSimple>
-          </w:hyperlink>
+          <w:r>
+            <w:rPr>
+              <w:bCs/>
+              <w:lang w:val="zh-CN"/>
+            </w:rPr>
+            <w:fldChar w:fldCharType="begin"/>
+          </w:r>
+          <w:r>
+            <w:rPr>
+              <w:bCs/>
+              <w:lang w:val="zh-CN"/>
+            </w:rPr>
+            <w:instrText xml:space="preserve"> HYPERLINK \l _Toc17570 </w:instrText>
+          </w:r>
+          <w:r>
+            <w:rPr>
+              <w:bCs/>
+              <w:lang w:val="zh-CN"/>
+            </w:rPr>
+            <w:fldChar w:fldCharType="separate"/>
+          </w:r>
+          <w:r>
+            <w:rPr>
+              <w:rFonts w:hint="eastAsia"/>
+            </w:rPr>
+            <w:t>4.3变更</w:t>
+          </w:r>
+          <w:r>
+            <w:t>审阅</w:t>
+          </w:r>
+          <w:r>
+            <w:tab/>
+          </w:r>
+          <w:r>
+            <w:fldChar w:fldCharType="begin"/>
+          </w:r>
+          <w:r>
+            <w:instrText xml:space="preserve"> PAGEREF _Toc17570 </w:instrText>
+          </w:r>
+          <w:r>
+            <w:fldChar w:fldCharType="separate"/>
+          </w:r>
+          <w:r>
+            <w:t>4</w:t>
+          </w:r>
+          <w:r>
+            <w:fldChar w:fldCharType="end"/>
+          </w:r>
+          <w:r>
+            <w:rPr>
+              <w:bCs/>
+              <w:lang w:val="zh-CN"/>
+            </w:rPr>
+            <w:fldChar w:fldCharType="end"/>
+          </w:r>
         </w:p>
         <w:p>
           <w:pPr>
-            <w:pStyle w:val="10"/>
+            <w:pStyle w:val="6"/>
             <w:tabs>
               <w:tab w:val="right" w:leader="dot" w:pos="8306"/>
             </w:tabs>
           </w:pPr>
-          <w:hyperlink w:anchor="_Toc15892" w:history="1">
-            <w:r>
-              <w:rPr>
-                <w:rFonts w:hint="eastAsia"/>
-              </w:rPr>
-              <w:t>5.</w:t>
-            </w:r>
-            <w:r>
-              <w:rPr>
-                <w:rFonts w:hint="eastAsia"/>
-              </w:rPr>
-              <w:t>变更申请书</w:t>
-            </w:r>
-            <w:r>
-              <w:tab/>
-            </w:r>
-            <w:fldSimple w:instr=" PAGEREF _Toc15892 ">
-              <w:r>
-                <w:t>5</w:t>
-              </w:r>
-            </w:fldSimple>
-          </w:hyperlink>
+          <w:r>
+            <w:rPr>
+              <w:bCs/>
+              <w:lang w:val="zh-CN"/>
+            </w:rPr>
+            <w:fldChar w:fldCharType="begin"/>
+          </w:r>
+          <w:r>
+            <w:rPr>
+              <w:bCs/>
+              <w:lang w:val="zh-CN"/>
+            </w:rPr>
+            <w:instrText xml:space="preserve"> HYPERLINK \l _Toc15892 </w:instrText>
+          </w:r>
+          <w:r>
+            <w:rPr>
+              <w:bCs/>
+              <w:lang w:val="zh-CN"/>
+            </w:rPr>
+            <w:fldChar w:fldCharType="separate"/>
+          </w:r>
+          <w:r>
+            <w:rPr>
+              <w:rFonts w:hint="eastAsia"/>
+            </w:rPr>
+            <w:t>5.变更申请书</w:t>
+          </w:r>
+          <w:r>
+            <w:tab/>
+          </w:r>
+          <w:r>
+            <w:fldChar w:fldCharType="begin"/>
+          </w:r>
+          <w:r>
+            <w:instrText xml:space="preserve"> PAGEREF _Toc15892 </w:instrText>
+          </w:r>
+          <w:r>
+            <w:fldChar w:fldCharType="separate"/>
+          </w:r>
+          <w:r>
+            <w:t>5</w:t>
+          </w:r>
+          <w:r>
+            <w:fldChar w:fldCharType="end"/>
+          </w:r>
+          <w:r>
+            <w:rPr>
+              <w:bCs/>
+              <w:lang w:val="zh-CN"/>
+            </w:rPr>
+            <w:fldChar w:fldCharType="end"/>
+          </w:r>
         </w:p>
         <w:p>
           <w:pPr>
-            <w:pStyle w:val="10"/>
+            <w:pStyle w:val="6"/>
             <w:tabs>
               <w:tab w:val="right" w:leader="dot" w:pos="8306"/>
             </w:tabs>
           </w:pPr>
-          <w:hyperlink w:anchor="_Toc11024" w:history="1">
-            <w:r>
-              <w:rPr>
-                <w:rFonts w:hint="eastAsia"/>
-              </w:rPr>
-              <w:t>6</w:t>
-            </w:r>
-            <w:r>
-              <w:t>.</w:t>
-            </w:r>
-            <w:r>
-              <w:rPr>
-                <w:rFonts w:hint="eastAsia"/>
-              </w:rPr>
-              <w:t>文件签署</w:t>
-            </w:r>
-            <w:r>
-              <w:tab/>
-            </w:r>
-            <w:fldSimple w:instr=" PAGEREF _Toc11024 ">
-              <w:r>
-                <w:t>6</w:t>
-              </w:r>
-            </w:fldSimple>
-          </w:hyperlink>
+          <w:r>
+            <w:rPr>
+              <w:bCs/>
+              <w:lang w:val="zh-CN"/>
+            </w:rPr>
+            <w:fldChar w:fldCharType="begin"/>
+          </w:r>
+          <w:r>
+            <w:rPr>
+              <w:bCs/>
+              <w:lang w:val="zh-CN"/>
+            </w:rPr>
+            <w:instrText xml:space="preserve"> HYPERLINK \l _Toc11024 </w:instrText>
+          </w:r>
+          <w:r>
+            <w:rPr>
+              <w:bCs/>
+              <w:lang w:val="zh-CN"/>
+            </w:rPr>
+            <w:fldChar w:fldCharType="separate"/>
+          </w:r>
+          <w:r>
+            <w:rPr>
+              <w:rFonts w:hint="eastAsia"/>
+            </w:rPr>
+            <w:t>6</w:t>
+          </w:r>
+          <w:r>
+            <w:t>.</w:t>
+          </w:r>
+          <w:r>
+            <w:rPr>
+              <w:rFonts w:hint="eastAsia"/>
+            </w:rPr>
+            <w:t>文件签署</w:t>
+          </w:r>
+          <w:r>
+            <w:tab/>
+          </w:r>
+          <w:r>
+            <w:fldChar w:fldCharType="begin"/>
+          </w:r>
+          <w:r>
+            <w:instrText xml:space="preserve"> PAGEREF _Toc11024 </w:instrText>
+          </w:r>
+          <w:r>
+            <w:fldChar w:fldCharType="separate"/>
+          </w:r>
+          <w:r>
+            <w:t>6</w:t>
+          </w:r>
+          <w:r>
+            <w:fldChar w:fldCharType="end"/>
+          </w:r>
+          <w:r>
+            <w:rPr>
+              <w:bCs/>
+              <w:lang w:val="zh-CN"/>
+            </w:rPr>
+            <w:fldChar w:fldCharType="end"/>
+          </w:r>
         </w:p>
         <w:p>
           <w:r>
@@ -1052,6 +1704,9 @@
       <w:pPr>
         <w:widowControl/>
         <w:jc w:val="left"/>
+        <w:rPr>
+          <w:rFonts w:hint="eastAsia"/>
+        </w:rPr>
       </w:pPr>
       <w:r>
         <w:br w:type="page"/>
@@ -1059,21 +1714,14 @@
     </w:p>
     <w:p>
       <w:pPr>
-        <w:pStyle w:val="1"/>
+        <w:pStyle w:val="4"/>
       </w:pPr>
       <w:bookmarkStart w:id="1" w:name="_Toc27327"/>
       <w:r>
         <w:rPr>
           <w:rFonts w:hint="eastAsia"/>
         </w:rPr>
-        <w:lastRenderedPageBreak/>
-        <w:t>1.</w:t>
-      </w:r>
-      <w:r>
-        <w:rPr>
-          <w:rFonts w:hint="eastAsia"/>
-        </w:rPr>
-        <w:t>项目名称</w:t>
+        <w:t>1.项目名称</w:t>
       </w:r>
       <w:bookmarkEnd w:id="0"/>
       <w:bookmarkEnd w:id="1"/>
@@ -1082,19 +1730,21 @@
       <w:pPr>
         <w:rPr>
           <w:sz w:val="24"/>
+          <w:szCs w:val="24"/>
         </w:rPr>
       </w:pPr>
       <w:r>
         <w:rPr>
           <w:rFonts w:hint="eastAsia"/>
           <w:sz w:val="24"/>
+          <w:szCs w:val="24"/>
         </w:rPr>
         <w:t>基于项目的案例教学系统</w:t>
       </w:r>
     </w:p>
     <w:p>
       <w:pPr>
-        <w:pStyle w:val="1"/>
+        <w:pStyle w:val="4"/>
       </w:pPr>
       <w:bookmarkStart w:id="2" w:name="_Toc470459039"/>
       <w:bookmarkStart w:id="3" w:name="_Toc150"/>
@@ -1102,132 +1752,151 @@
         <w:rPr>
           <w:rFonts w:hint="eastAsia"/>
         </w:rPr>
-        <w:t>2.</w:t>
-      </w:r>
-      <w:r>
-        <w:rPr>
-          <w:rFonts w:hint="eastAsia"/>
-        </w:rPr>
-        <w:t>项目背景</w:t>
+        <w:t>2.项目背景</w:t>
       </w:r>
       <w:bookmarkEnd w:id="2"/>
       <w:bookmarkEnd w:id="3"/>
     </w:p>
     <w:p>
       <w:pPr>
-        <w:ind w:firstLine="420"/>
-        <w:rPr>
+        <w:ind w:firstLine="420" w:firstLineChars="0"/>
+        <w:rPr>
+          <w:rFonts w:hint="eastAsia"/>
           <w:sz w:val="24"/>
+          <w:szCs w:val="24"/>
         </w:rPr>
       </w:pPr>
       <w:r>
         <w:rPr>
           <w:rFonts w:hint="eastAsia"/>
           <w:sz w:val="24"/>
-        </w:rPr>
-        <w:t>本项目的提出者是杨</w:t>
+          <w:szCs w:val="24"/>
+        </w:rPr>
+        <w:t>本项目的提出者是杨枨老师，侯宏仑老师，承担项目的小组是PRD2018-G</w:t>
       </w:r>
-      <w:proofErr w:type="gramStart"/>
       <w:r>
         <w:rPr>
           <w:rFonts w:hint="eastAsia"/>
           <w:sz w:val="24"/>
-        </w:rPr>
-        <w:t>枨</w:t>
+          <w:szCs w:val="24"/>
+          <w:lang w:val="en-US" w:eastAsia="zh-CN"/>
+        </w:rPr>
+        <w:t>16</w:t>
       </w:r>
-      <w:proofErr w:type="gramEnd"/>
       <w:r>
         <w:rPr>
           <w:rFonts w:hint="eastAsia"/>
           <w:sz w:val="24"/>
-        </w:rPr>
-        <w:t>老师，侯宏仑老师，承担项目的小组是</w:t>
+          <w:szCs w:val="24"/>
+        </w:rPr>
+        <w:t>小组</w:t>
       </w:r>
       <w:r>
         <w:rPr>
           <w:rFonts w:hint="eastAsia"/>
           <w:sz w:val="24"/>
-        </w:rPr>
-        <w:t>PRD2018-G16</w:t>
-      </w:r>
-      <w:r>
-        <w:rPr>
-          <w:rFonts w:hint="eastAsia"/>
-          <w:sz w:val="24"/>
-        </w:rPr>
-        <w:t>小组。</w:t>
+          <w:szCs w:val="24"/>
+          <w:lang w:eastAsia="zh-CN"/>
+        </w:rPr>
+        <w:t>。</w:t>
       </w:r>
     </w:p>
     <w:p>
       <w:pPr>
-        <w:ind w:firstLine="420"/>
+        <w:ind w:firstLine="420" w:firstLineChars="0"/>
         <w:rPr>
           <w:sz w:val="24"/>
+          <w:szCs w:val="24"/>
         </w:rPr>
       </w:pPr>
       <w:r>
         <w:rPr>
           <w:rFonts w:hint="eastAsia"/>
           <w:sz w:val="24"/>
+          <w:szCs w:val="24"/>
         </w:rPr>
         <w:t>而本项目的主要目的是建立一个有着如下功能的系统：指导老师可以随时跟踪，监控各个项目组的项目的进度，状态，问题等情况，可以实时的提出合适的建议以及对项目及时的讲评。参与项目的学生可以及时、明确的了解到自己项目中的任务，能通过该系统在线了解到自己项目的进程和所需要的知识。该系统能支持多个案例，能提供较多的案例来支持学生的学习或者供教师选择。</w:t>
       </w:r>
     </w:p>
     <w:p>
       <w:pPr>
-        <w:pStyle w:val="1"/>
+        <w:pStyle w:val="4"/>
       </w:pPr>
       <w:bookmarkStart w:id="4" w:name="_Toc28234"/>
       <w:r>
         <w:rPr>
           <w:rFonts w:hint="eastAsia"/>
         </w:rPr>
-        <w:t>3.</w:t>
-      </w:r>
-      <w:r>
-        <w:rPr>
-          <w:rFonts w:hint="eastAsia"/>
-        </w:rPr>
-        <w:t>变更内容</w:t>
+        <w:t>3.变更内容</w:t>
       </w:r>
       <w:bookmarkEnd w:id="4"/>
     </w:p>
     <w:p>
       <w:pPr>
-        <w:pStyle w:val="20"/>
+        <w:pStyle w:val="5"/>
       </w:pPr>
       <w:bookmarkStart w:id="5" w:name="_Toc13234"/>
       <w:r>
         <w:rPr>
           <w:rFonts w:hint="eastAsia"/>
         </w:rPr>
-        <w:t>3.1</w:t>
-      </w:r>
-      <w:r>
-        <w:rPr>
-          <w:rFonts w:hint="eastAsia"/>
-        </w:rPr>
-        <w:t>变更请求属性</w:t>
+        <w:t>3.1变更请求属性</w:t>
       </w:r>
       <w:bookmarkEnd w:id="5"/>
     </w:p>
     <w:tbl>
       <w:tblPr>
-        <w:tblStyle w:val="a5"/>
+        <w:tblStyle w:val="11"/>
         <w:tblW w:w="8296" w:type="dxa"/>
+        <w:tblInd w:w="0" w:type="dxa"/>
+        <w:tblBorders>
+          <w:top w:val="single" w:color="auto" w:sz="4" w:space="0"/>
+          <w:left w:val="single" w:color="auto" w:sz="4" w:space="0"/>
+          <w:bottom w:val="single" w:color="auto" w:sz="4" w:space="0"/>
+          <w:right w:val="single" w:color="auto" w:sz="4" w:space="0"/>
+          <w:insideH w:val="single" w:color="auto" w:sz="4" w:space="0"/>
+          <w:insideV w:val="single" w:color="auto" w:sz="4" w:space="0"/>
+        </w:tblBorders>
         <w:tblLayout w:type="fixed"/>
-        <w:tblLook w:val="04A0" w:firstRow="1" w:lastRow="0" w:firstColumn="1" w:lastColumn="0" w:noHBand="0" w:noVBand="1"/>
+        <w:tblCellMar>
+          <w:top w:w="0" w:type="dxa"/>
+          <w:left w:w="108" w:type="dxa"/>
+          <w:bottom w:w="0" w:type="dxa"/>
+          <w:right w:w="108" w:type="dxa"/>
+        </w:tblCellMar>
       </w:tblPr>
       <w:tblGrid>
         <w:gridCol w:w="4148"/>
         <w:gridCol w:w="4148"/>
       </w:tblGrid>
       <w:tr>
+        <w:tblPrEx>
+          <w:tblBorders>
+            <w:top w:val="single" w:color="auto" w:sz="4" w:space="0"/>
+            <w:left w:val="single" w:color="auto" w:sz="4" w:space="0"/>
+            <w:bottom w:val="single" w:color="auto" w:sz="4" w:space="0"/>
+            <w:right w:val="single" w:color="auto" w:sz="4" w:space="0"/>
+            <w:insideH w:val="single" w:color="auto" w:sz="4" w:space="0"/>
+            <w:insideV w:val="single" w:color="auto" w:sz="4" w:space="0"/>
+          </w:tblBorders>
+          <w:tblLayout w:type="fixed"/>
+          <w:tblCellMar>
+            <w:top w:w="0" w:type="dxa"/>
+            <w:left w:w="108" w:type="dxa"/>
+            <w:bottom w:w="0" w:type="dxa"/>
+            <w:right w:w="108" w:type="dxa"/>
+          </w:tblCellMar>
+        </w:tblPrEx>
         <w:tc>
           <w:tcPr>
             <w:tcW w:w="4148" w:type="dxa"/>
           </w:tcPr>
           <w:p>
+            <w:pPr>
+              <w:rPr>
+                <w:rFonts w:hint="eastAsia"/>
+              </w:rPr>
+            </w:pPr>
             <w:r>
               <w:rPr>
                 <w:rFonts w:hint="eastAsia"/>
@@ -1241,6 +1910,11 @@
             <w:tcW w:w="4148" w:type="dxa"/>
           </w:tcPr>
           <w:p>
+            <w:pPr>
+              <w:rPr>
+                <w:rFonts w:hint="eastAsia"/>
+              </w:rPr>
+            </w:pPr>
             <w:r>
               <w:rPr>
                 <w:rFonts w:hint="eastAsia"/>
@@ -1251,22 +1925,38 @@
         </w:tc>
       </w:tr>
       <w:tr>
+        <w:tblPrEx>
+          <w:tblBorders>
+            <w:top w:val="single" w:color="auto" w:sz="4" w:space="0"/>
+            <w:left w:val="single" w:color="auto" w:sz="4" w:space="0"/>
+            <w:bottom w:val="single" w:color="auto" w:sz="4" w:space="0"/>
+            <w:right w:val="single" w:color="auto" w:sz="4" w:space="0"/>
+            <w:insideH w:val="single" w:color="auto" w:sz="4" w:space="0"/>
+            <w:insideV w:val="single" w:color="auto" w:sz="4" w:space="0"/>
+          </w:tblBorders>
+          <w:tblLayout w:type="fixed"/>
+          <w:tblCellMar>
+            <w:top w:w="0" w:type="dxa"/>
+            <w:left w:w="108" w:type="dxa"/>
+            <w:bottom w:w="0" w:type="dxa"/>
+            <w:right w:w="108" w:type="dxa"/>
+          </w:tblCellMar>
+        </w:tblPrEx>
         <w:tc>
           <w:tcPr>
             <w:tcW w:w="4148" w:type="dxa"/>
           </w:tcPr>
           <w:p>
-            <w:r>
-              <w:rPr>
-                <w:rFonts w:hint="eastAsia"/>
-              </w:rPr>
-              <w:t>变更请求</w:t>
-            </w:r>
-            <w:r>
-              <w:rPr>
-                <w:rFonts w:hint="eastAsia"/>
-              </w:rPr>
-              <w:t>ID</w:t>
+            <w:pPr>
+              <w:rPr>
+                <w:rFonts w:hint="eastAsia"/>
+              </w:rPr>
+            </w:pPr>
+            <w:r>
+              <w:rPr>
+                <w:rFonts w:hint="eastAsia"/>
+              </w:rPr>
+              <w:t>变更请求ID</w:t>
             </w:r>
           </w:p>
         </w:tc>
@@ -1275,12 +1965,18 @@
             <w:tcW w:w="4148" w:type="dxa"/>
           </w:tcPr>
           <w:p>
+            <w:pPr>
+              <w:rPr>
+                <w:rFonts w:hint="eastAsia"/>
+              </w:rPr>
+            </w:pPr>
             <w:r>
               <w:t>CU</w:t>
             </w:r>
             <w:r>
               <w:rPr>
                 <w:rFonts w:hint="eastAsia"/>
+                <w:lang w:val="en-US" w:eastAsia="zh-CN"/>
               </w:rPr>
               <w:t>A</w:t>
             </w:r>
@@ -1291,11 +1987,33 @@
         </w:tc>
       </w:tr>
       <w:tr>
+        <w:tblPrEx>
+          <w:tblBorders>
+            <w:top w:val="single" w:color="auto" w:sz="4" w:space="0"/>
+            <w:left w:val="single" w:color="auto" w:sz="4" w:space="0"/>
+            <w:bottom w:val="single" w:color="auto" w:sz="4" w:space="0"/>
+            <w:right w:val="single" w:color="auto" w:sz="4" w:space="0"/>
+            <w:insideH w:val="single" w:color="auto" w:sz="4" w:space="0"/>
+            <w:insideV w:val="single" w:color="auto" w:sz="4" w:space="0"/>
+          </w:tblBorders>
+          <w:tblLayout w:type="fixed"/>
+          <w:tblCellMar>
+            <w:top w:w="0" w:type="dxa"/>
+            <w:left w:w="108" w:type="dxa"/>
+            <w:bottom w:w="0" w:type="dxa"/>
+            <w:right w:w="108" w:type="dxa"/>
+          </w:tblCellMar>
+        </w:tblPrEx>
         <w:tc>
           <w:tcPr>
             <w:tcW w:w="4148" w:type="dxa"/>
           </w:tcPr>
           <w:p>
+            <w:pPr>
+              <w:rPr>
+                <w:rFonts w:hint="eastAsia"/>
+              </w:rPr>
+            </w:pPr>
             <w:r>
               <w:rPr>
                 <w:rFonts w:hint="eastAsia"/>
@@ -1319,11 +2037,33 @@
         </w:tc>
       </w:tr>
       <w:tr>
+        <w:tblPrEx>
+          <w:tblBorders>
+            <w:top w:val="single" w:color="auto" w:sz="4" w:space="0"/>
+            <w:left w:val="single" w:color="auto" w:sz="4" w:space="0"/>
+            <w:bottom w:val="single" w:color="auto" w:sz="4" w:space="0"/>
+            <w:right w:val="single" w:color="auto" w:sz="4" w:space="0"/>
+            <w:insideH w:val="single" w:color="auto" w:sz="4" w:space="0"/>
+            <w:insideV w:val="single" w:color="auto" w:sz="4" w:space="0"/>
+          </w:tblBorders>
+          <w:tblLayout w:type="fixed"/>
+          <w:tblCellMar>
+            <w:top w:w="0" w:type="dxa"/>
+            <w:left w:w="108" w:type="dxa"/>
+            <w:bottom w:w="0" w:type="dxa"/>
+            <w:right w:w="108" w:type="dxa"/>
+          </w:tblCellMar>
+        </w:tblPrEx>
         <w:tc>
           <w:tcPr>
             <w:tcW w:w="4148" w:type="dxa"/>
           </w:tcPr>
           <w:p>
+            <w:pPr>
+              <w:rPr>
+                <w:rFonts w:hint="eastAsia"/>
+              </w:rPr>
+            </w:pPr>
             <w:r>
               <w:rPr>
                 <w:rFonts w:hint="eastAsia"/>
@@ -1337,51 +2077,48 @@
             <w:tcW w:w="4148" w:type="dxa"/>
           </w:tcPr>
           <w:p>
-            <w:r>
-              <w:rPr>
-                <w:rFonts w:hint="eastAsia"/>
-              </w:rPr>
-              <w:t>2019</w:t>
-            </w:r>
-            <w:r>
-              <w:rPr>
-                <w:rFonts w:hint="eastAsia"/>
-              </w:rPr>
-              <w:t>年</w:t>
-            </w:r>
-            <w:r>
-              <w:rPr>
-                <w:rFonts w:hint="eastAsia"/>
-              </w:rPr>
-              <w:t>1</w:t>
-            </w:r>
-            <w:r>
-              <w:rPr>
-                <w:rFonts w:hint="eastAsia"/>
-              </w:rPr>
-              <w:t>月</w:t>
-            </w:r>
-            <w:r>
-              <w:rPr>
-                <w:rFonts w:hint="eastAsia"/>
-              </w:rPr>
-              <w:t>6</w:t>
-            </w:r>
-            <w:r>
-              <w:rPr>
-                <w:rFonts w:hint="eastAsia"/>
-              </w:rPr>
-              <w:t>日</w:t>
+            <w:pPr>
+              <w:rPr>
+                <w:rFonts w:hint="eastAsia"/>
+              </w:rPr>
+            </w:pPr>
+            <w:r>
+              <w:rPr>
+                <w:rFonts w:hint="eastAsia"/>
+              </w:rPr>
+              <w:t>2019年1月6日</w:t>
             </w:r>
           </w:p>
         </w:tc>
       </w:tr>
       <w:tr>
+        <w:tblPrEx>
+          <w:tblBorders>
+            <w:top w:val="single" w:color="auto" w:sz="4" w:space="0"/>
+            <w:left w:val="single" w:color="auto" w:sz="4" w:space="0"/>
+            <w:bottom w:val="single" w:color="auto" w:sz="4" w:space="0"/>
+            <w:right w:val="single" w:color="auto" w:sz="4" w:space="0"/>
+            <w:insideH w:val="single" w:color="auto" w:sz="4" w:space="0"/>
+            <w:insideV w:val="single" w:color="auto" w:sz="4" w:space="0"/>
+          </w:tblBorders>
+          <w:tblLayout w:type="fixed"/>
+          <w:tblCellMar>
+            <w:top w:w="0" w:type="dxa"/>
+            <w:left w:w="108" w:type="dxa"/>
+            <w:bottom w:w="0" w:type="dxa"/>
+            <w:right w:w="108" w:type="dxa"/>
+          </w:tblCellMar>
+        </w:tblPrEx>
         <w:tc>
           <w:tcPr>
             <w:tcW w:w="4148" w:type="dxa"/>
           </w:tcPr>
           <w:p>
+            <w:pPr>
+              <w:rPr>
+                <w:rFonts w:hint="eastAsia"/>
+              </w:rPr>
+            </w:pPr>
             <w:r>
               <w:rPr>
                 <w:rFonts w:hint="eastAsia"/>
@@ -1395,33 +2132,21 @@
             <w:tcW w:w="4148" w:type="dxa"/>
           </w:tcPr>
           <w:p>
-            <w:r>
-              <w:rPr>
-                <w:rFonts w:hint="eastAsia"/>
-              </w:rPr>
-              <w:t>2019</w:t>
-            </w:r>
-            <w:r>
-              <w:rPr>
-                <w:rFonts w:hint="eastAsia"/>
-              </w:rPr>
-              <w:t>年</w:t>
-            </w:r>
-            <w:r>
-              <w:rPr>
-                <w:rFonts w:hint="eastAsia"/>
-              </w:rPr>
-              <w:t>1</w:t>
-            </w:r>
-            <w:r>
-              <w:rPr>
-                <w:rFonts w:hint="eastAsia"/>
-              </w:rPr>
-              <w:t>月</w:t>
-            </w:r>
-            <w:r>
-              <w:rPr>
-                <w:rFonts w:hint="eastAsia"/>
+            <w:pPr>
+              <w:rPr>
+                <w:rFonts w:hint="eastAsia"/>
+              </w:rPr>
+            </w:pPr>
+            <w:r>
+              <w:rPr>
+                <w:rFonts w:hint="eastAsia"/>
+              </w:rPr>
+              <w:t>2019年1月</w:t>
+            </w:r>
+            <w:r>
+              <w:rPr>
+                <w:rFonts w:hint="eastAsia"/>
+                <w:lang w:val="en-US" w:eastAsia="zh-CN"/>
               </w:rPr>
               <w:t>8</w:t>
             </w:r>
@@ -1435,11 +2160,33 @@
         </w:tc>
       </w:tr>
       <w:tr>
+        <w:tblPrEx>
+          <w:tblBorders>
+            <w:top w:val="single" w:color="auto" w:sz="4" w:space="0"/>
+            <w:left w:val="single" w:color="auto" w:sz="4" w:space="0"/>
+            <w:bottom w:val="single" w:color="auto" w:sz="4" w:space="0"/>
+            <w:right w:val="single" w:color="auto" w:sz="4" w:space="0"/>
+            <w:insideH w:val="single" w:color="auto" w:sz="4" w:space="0"/>
+            <w:insideV w:val="single" w:color="auto" w:sz="4" w:space="0"/>
+          </w:tblBorders>
+          <w:tblLayout w:type="fixed"/>
+          <w:tblCellMar>
+            <w:top w:w="0" w:type="dxa"/>
+            <w:left w:w="108" w:type="dxa"/>
+            <w:bottom w:w="0" w:type="dxa"/>
+            <w:right w:w="108" w:type="dxa"/>
+          </w:tblCellMar>
+        </w:tblPrEx>
         <w:tc>
           <w:tcPr>
             <w:tcW w:w="4148" w:type="dxa"/>
           </w:tcPr>
           <w:p>
+            <w:pPr>
+              <w:rPr>
+                <w:rFonts w:hint="eastAsia"/>
+              </w:rPr>
+            </w:pPr>
             <w:r>
               <w:rPr>
                 <w:rFonts w:hint="eastAsia"/>
@@ -1453,60 +2200,89 @@
             <w:tcW w:w="4148" w:type="dxa"/>
           </w:tcPr>
           <w:p>
-            <w:r>
-              <w:rPr>
-                <w:rFonts w:hint="eastAsia"/>
-                <w:bCs/>
-                <w:kern w:val="0"/>
-                <w:sz w:val="24"/>
-              </w:rPr>
-              <w:t>项目下达者认为可以提供至少两种语言界面，比如说英语，简体中文表达等，网站可以在各种语言之间切换。比如点击切换语言包，可以通过选择“简体中文”，“</w:t>
-            </w:r>
-            <w:r>
-              <w:rPr>
-                <w:rFonts w:hint="eastAsia"/>
-                <w:bCs/>
-                <w:kern w:val="0"/>
-                <w:sz w:val="24"/>
-              </w:rPr>
-              <w:t>English</w:t>
-            </w:r>
-            <w:r>
-              <w:rPr>
-                <w:rFonts w:hint="eastAsia"/>
-                <w:bCs/>
-                <w:kern w:val="0"/>
-                <w:sz w:val="24"/>
-              </w:rPr>
-              <w:t>”，点击“</w:t>
-            </w:r>
-            <w:r>
-              <w:rPr>
-                <w:rFonts w:hint="eastAsia"/>
-                <w:bCs/>
-                <w:kern w:val="0"/>
-                <w:sz w:val="24"/>
-              </w:rPr>
-              <w:t>English</w:t>
-            </w:r>
-            <w:r>
-              <w:rPr>
-                <w:rFonts w:hint="eastAsia"/>
-                <w:bCs/>
-                <w:kern w:val="0"/>
-                <w:sz w:val="24"/>
-              </w:rPr>
-              <w:t>”后，网站的所有页面显示为英语，点击“简体中文”后，网站的所有页面显示为中文。</w:t>
+            <w:pPr>
+              <w:rPr>
+                <w:rFonts w:hint="eastAsia"/>
+              </w:rPr>
+            </w:pPr>
+            <w:r>
+              <w:rPr>
+                <w:rFonts w:hint="eastAsia"/>
+                <w:bCs/>
+                <w:kern w:val="0"/>
+                <w:sz w:val="24"/>
+              </w:rPr>
+              <w:t>项目下达者认为可以提供至少两种语言界面，比如说英语，简体中文表达等，网站可以在各种语言之间切换</w:t>
+            </w:r>
+            <w:r>
+              <w:rPr>
+                <w:rFonts w:hint="eastAsia"/>
+                <w:bCs/>
+                <w:kern w:val="0"/>
+                <w:sz w:val="24"/>
+                <w:lang w:eastAsia="zh-CN"/>
+              </w:rPr>
+              <w:t>。</w:t>
+            </w:r>
+            <w:r>
+              <w:rPr>
+                <w:rFonts w:hint="eastAsia"/>
+                <w:bCs/>
+                <w:kern w:val="0"/>
+                <w:sz w:val="24"/>
+              </w:rPr>
+              <w:t>比如点击切换语言包，可以通过选择“简体中文”，“English”，点击“English”后，网站的所有页面显示为英语</w:t>
+            </w:r>
+            <w:r>
+              <w:rPr>
+                <w:rFonts w:hint="eastAsia"/>
+                <w:bCs/>
+                <w:kern w:val="0"/>
+                <w:sz w:val="24"/>
+                <w:lang w:eastAsia="zh-CN"/>
+              </w:rPr>
+              <w:t>，</w:t>
+            </w:r>
+            <w:r>
+              <w:rPr>
+                <w:rFonts w:hint="eastAsia"/>
+                <w:bCs/>
+                <w:kern w:val="0"/>
+                <w:sz w:val="24"/>
+              </w:rPr>
+              <w:t>点击“简体中文”后，网站的所有页面显示为中文。</w:t>
             </w:r>
           </w:p>
         </w:tc>
       </w:tr>
       <w:tr>
+        <w:tblPrEx>
+          <w:tblBorders>
+            <w:top w:val="single" w:color="auto" w:sz="4" w:space="0"/>
+            <w:left w:val="single" w:color="auto" w:sz="4" w:space="0"/>
+            <w:bottom w:val="single" w:color="auto" w:sz="4" w:space="0"/>
+            <w:right w:val="single" w:color="auto" w:sz="4" w:space="0"/>
+            <w:insideH w:val="single" w:color="auto" w:sz="4" w:space="0"/>
+            <w:insideV w:val="single" w:color="auto" w:sz="4" w:space="0"/>
+          </w:tblBorders>
+          <w:tblLayout w:type="fixed"/>
+          <w:tblCellMar>
+            <w:top w:w="0" w:type="dxa"/>
+            <w:left w:w="108" w:type="dxa"/>
+            <w:bottom w:w="0" w:type="dxa"/>
+            <w:right w:w="108" w:type="dxa"/>
+          </w:tblCellMar>
+        </w:tblPrEx>
         <w:tc>
           <w:tcPr>
             <w:tcW w:w="4148" w:type="dxa"/>
           </w:tcPr>
           <w:p>
+            <w:pPr>
+              <w:rPr>
+                <w:rFonts w:hint="eastAsia"/>
+              </w:rPr>
+            </w:pPr>
             <w:r>
               <w:rPr>
                 <w:rFonts w:hint="eastAsia"/>
@@ -1522,6 +2298,7 @@
           <w:p>
             <w:pPr>
               <w:rPr>
+                <w:rFonts w:hint="eastAsia"/>
                 <w:bCs/>
                 <w:kern w:val="0"/>
                 <w:sz w:val="24"/>
@@ -1540,11 +2317,33 @@
         </w:tc>
       </w:tr>
       <w:tr>
+        <w:tblPrEx>
+          <w:tblBorders>
+            <w:top w:val="single" w:color="auto" w:sz="4" w:space="0"/>
+            <w:left w:val="single" w:color="auto" w:sz="4" w:space="0"/>
+            <w:bottom w:val="single" w:color="auto" w:sz="4" w:space="0"/>
+            <w:right w:val="single" w:color="auto" w:sz="4" w:space="0"/>
+            <w:insideH w:val="single" w:color="auto" w:sz="4" w:space="0"/>
+            <w:insideV w:val="single" w:color="auto" w:sz="4" w:space="0"/>
+          </w:tblBorders>
+          <w:tblLayout w:type="fixed"/>
+          <w:tblCellMar>
+            <w:top w:w="0" w:type="dxa"/>
+            <w:left w:w="108" w:type="dxa"/>
+            <w:bottom w:w="0" w:type="dxa"/>
+            <w:right w:w="108" w:type="dxa"/>
+          </w:tblCellMar>
+        </w:tblPrEx>
         <w:tc>
           <w:tcPr>
             <w:tcW w:w="4148" w:type="dxa"/>
           </w:tcPr>
           <w:p>
+            <w:pPr>
+              <w:rPr>
+                <w:rFonts w:hint="eastAsia"/>
+              </w:rPr>
+            </w:pPr>
             <w:r>
               <w:rPr>
                 <w:rFonts w:hint="eastAsia"/>
@@ -1560,6 +2359,7 @@
           <w:p>
             <w:pPr>
               <w:rPr>
+                <w:rFonts w:hint="eastAsia"/>
                 <w:bCs/>
                 <w:kern w:val="0"/>
                 <w:sz w:val="24"/>
@@ -1578,11 +2378,33 @@
         </w:tc>
       </w:tr>
       <w:tr>
+        <w:tblPrEx>
+          <w:tblBorders>
+            <w:top w:val="single" w:color="auto" w:sz="4" w:space="0"/>
+            <w:left w:val="single" w:color="auto" w:sz="4" w:space="0"/>
+            <w:bottom w:val="single" w:color="auto" w:sz="4" w:space="0"/>
+            <w:right w:val="single" w:color="auto" w:sz="4" w:space="0"/>
+            <w:insideH w:val="single" w:color="auto" w:sz="4" w:space="0"/>
+            <w:insideV w:val="single" w:color="auto" w:sz="4" w:space="0"/>
+          </w:tblBorders>
+          <w:tblLayout w:type="fixed"/>
+          <w:tblCellMar>
+            <w:top w:w="0" w:type="dxa"/>
+            <w:left w:w="108" w:type="dxa"/>
+            <w:bottom w:w="0" w:type="dxa"/>
+            <w:right w:w="108" w:type="dxa"/>
+          </w:tblCellMar>
+        </w:tblPrEx>
         <w:tc>
           <w:tcPr>
             <w:tcW w:w="4148" w:type="dxa"/>
           </w:tcPr>
           <w:p>
+            <w:pPr>
+              <w:rPr>
+                <w:rFonts w:hint="eastAsia"/>
+              </w:rPr>
+            </w:pPr>
             <w:r>
               <w:rPr>
                 <w:rFonts w:hint="eastAsia"/>
@@ -1598,40 +2420,52 @@
           <w:p>
             <w:pPr>
               <w:rPr>
-                <w:bCs/>
-                <w:kern w:val="0"/>
-                <w:sz w:val="24"/>
-              </w:rPr>
-            </w:pPr>
-            <w:r>
-              <w:rPr>
-                <w:rFonts w:hint="eastAsia"/>
-                <w:bCs/>
-                <w:kern w:val="0"/>
-                <w:sz w:val="24"/>
-              </w:rPr>
-              <w:t>杨</w:t>
-            </w:r>
-            <w:proofErr w:type="gramStart"/>
-            <w:r>
-              <w:rPr>
-                <w:rFonts w:hint="eastAsia"/>
-                <w:bCs/>
-                <w:kern w:val="0"/>
-                <w:sz w:val="24"/>
-              </w:rPr>
-              <w:t>枨</w:t>
-            </w:r>
-            <w:proofErr w:type="gramEnd"/>
+                <w:rFonts w:hint="eastAsia"/>
+                <w:bCs/>
+                <w:kern w:val="0"/>
+                <w:sz w:val="24"/>
+              </w:rPr>
+            </w:pPr>
+            <w:r>
+              <w:rPr>
+                <w:rFonts w:hint="eastAsia"/>
+                <w:bCs/>
+                <w:kern w:val="0"/>
+                <w:sz w:val="24"/>
+              </w:rPr>
+              <w:t>杨枨</w:t>
+            </w:r>
           </w:p>
         </w:tc>
       </w:tr>
       <w:tr>
+        <w:tblPrEx>
+          <w:tblBorders>
+            <w:top w:val="single" w:color="auto" w:sz="4" w:space="0"/>
+            <w:left w:val="single" w:color="auto" w:sz="4" w:space="0"/>
+            <w:bottom w:val="single" w:color="auto" w:sz="4" w:space="0"/>
+            <w:right w:val="single" w:color="auto" w:sz="4" w:space="0"/>
+            <w:insideH w:val="single" w:color="auto" w:sz="4" w:space="0"/>
+            <w:insideV w:val="single" w:color="auto" w:sz="4" w:space="0"/>
+          </w:tblBorders>
+          <w:tblLayout w:type="fixed"/>
+          <w:tblCellMar>
+            <w:top w:w="0" w:type="dxa"/>
+            <w:left w:w="108" w:type="dxa"/>
+            <w:bottom w:w="0" w:type="dxa"/>
+            <w:right w:w="108" w:type="dxa"/>
+          </w:tblCellMar>
+        </w:tblPrEx>
         <w:tc>
           <w:tcPr>
             <w:tcW w:w="4148" w:type="dxa"/>
           </w:tcPr>
           <w:p>
+            <w:pPr>
+              <w:rPr>
+                <w:rFonts w:hint="eastAsia"/>
+              </w:rPr>
+            </w:pPr>
             <w:r>
               <w:rPr>
                 <w:rFonts w:hint="eastAsia"/>
@@ -1647,6 +2481,7 @@
           <w:p>
             <w:pPr>
               <w:rPr>
+                <w:rFonts w:hint="eastAsia"/>
                 <w:bCs/>
                 <w:kern w:val="0"/>
                 <w:sz w:val="24"/>
@@ -1665,11 +2500,33 @@
         </w:tc>
       </w:tr>
       <w:tr>
+        <w:tblPrEx>
+          <w:tblBorders>
+            <w:top w:val="single" w:color="auto" w:sz="4" w:space="0"/>
+            <w:left w:val="single" w:color="auto" w:sz="4" w:space="0"/>
+            <w:bottom w:val="single" w:color="auto" w:sz="4" w:space="0"/>
+            <w:right w:val="single" w:color="auto" w:sz="4" w:space="0"/>
+            <w:insideH w:val="single" w:color="auto" w:sz="4" w:space="0"/>
+            <w:insideV w:val="single" w:color="auto" w:sz="4" w:space="0"/>
+          </w:tblBorders>
+          <w:tblLayout w:type="fixed"/>
+          <w:tblCellMar>
+            <w:top w:w="0" w:type="dxa"/>
+            <w:left w:w="108" w:type="dxa"/>
+            <w:bottom w:w="0" w:type="dxa"/>
+            <w:right w:w="108" w:type="dxa"/>
+          </w:tblCellMar>
+        </w:tblPrEx>
         <w:tc>
           <w:tcPr>
             <w:tcW w:w="4148" w:type="dxa"/>
           </w:tcPr>
           <w:p>
+            <w:pPr>
+              <w:rPr>
+                <w:rFonts w:hint="eastAsia"/>
+              </w:rPr>
+            </w:pPr>
             <w:r>
               <w:rPr>
                 <w:rFonts w:hint="eastAsia"/>
@@ -1685,6 +2542,7 @@
           <w:p>
             <w:pPr>
               <w:rPr>
+                <w:rFonts w:hint="eastAsia"/>
                 <w:bCs/>
                 <w:kern w:val="0"/>
                 <w:sz w:val="24"/>
@@ -1703,11 +2561,33 @@
         </w:tc>
       </w:tr>
       <w:tr>
+        <w:tblPrEx>
+          <w:tblBorders>
+            <w:top w:val="single" w:color="auto" w:sz="4" w:space="0"/>
+            <w:left w:val="single" w:color="auto" w:sz="4" w:space="0"/>
+            <w:bottom w:val="single" w:color="auto" w:sz="4" w:space="0"/>
+            <w:right w:val="single" w:color="auto" w:sz="4" w:space="0"/>
+            <w:insideH w:val="single" w:color="auto" w:sz="4" w:space="0"/>
+            <w:insideV w:val="single" w:color="auto" w:sz="4" w:space="0"/>
+          </w:tblBorders>
+          <w:tblLayout w:type="fixed"/>
+          <w:tblCellMar>
+            <w:top w:w="0" w:type="dxa"/>
+            <w:left w:w="108" w:type="dxa"/>
+            <w:bottom w:w="0" w:type="dxa"/>
+            <w:right w:w="108" w:type="dxa"/>
+          </w:tblCellMar>
+        </w:tblPrEx>
         <w:tc>
           <w:tcPr>
             <w:tcW w:w="4148" w:type="dxa"/>
           </w:tcPr>
           <w:p>
+            <w:pPr>
+              <w:rPr>
+                <w:rFonts w:hint="eastAsia"/>
+              </w:rPr>
+            </w:pPr>
             <w:r>
               <w:rPr>
                 <w:rFonts w:hint="eastAsia"/>
@@ -1723,6 +2603,7 @@
           <w:p>
             <w:pPr>
               <w:rPr>
+                <w:rFonts w:hint="eastAsia"/>
                 <w:bCs/>
                 <w:kern w:val="0"/>
                 <w:sz w:val="24"/>
@@ -1741,11 +2622,33 @@
         </w:tc>
       </w:tr>
       <w:tr>
+        <w:tblPrEx>
+          <w:tblBorders>
+            <w:top w:val="single" w:color="auto" w:sz="4" w:space="0"/>
+            <w:left w:val="single" w:color="auto" w:sz="4" w:space="0"/>
+            <w:bottom w:val="single" w:color="auto" w:sz="4" w:space="0"/>
+            <w:right w:val="single" w:color="auto" w:sz="4" w:space="0"/>
+            <w:insideH w:val="single" w:color="auto" w:sz="4" w:space="0"/>
+            <w:insideV w:val="single" w:color="auto" w:sz="4" w:space="0"/>
+          </w:tblBorders>
+          <w:tblLayout w:type="fixed"/>
+          <w:tblCellMar>
+            <w:top w:w="0" w:type="dxa"/>
+            <w:left w:w="108" w:type="dxa"/>
+            <w:bottom w:w="0" w:type="dxa"/>
+            <w:right w:w="108" w:type="dxa"/>
+          </w:tblCellMar>
+        </w:tblPrEx>
         <w:tc>
           <w:tcPr>
             <w:tcW w:w="4148" w:type="dxa"/>
           </w:tcPr>
           <w:p>
+            <w:pPr>
+              <w:rPr>
+                <w:rFonts w:hint="eastAsia"/>
+              </w:rPr>
+            </w:pPr>
             <w:r>
               <w:rPr>
                 <w:rFonts w:hint="eastAsia"/>
@@ -1761,6 +2664,7 @@
           <w:p>
             <w:pPr>
               <w:rPr>
+                <w:rFonts w:hint="eastAsia"/>
                 <w:bCs/>
                 <w:kern w:val="0"/>
                 <w:sz w:val="24"/>
@@ -1781,55 +2685,53 @@
     </w:tbl>
     <w:p>
       <w:pPr>
-        <w:pStyle w:val="20"/>
+        <w:pStyle w:val="5"/>
       </w:pPr>
       <w:bookmarkStart w:id="6" w:name="_Toc9055"/>
       <w:r>
         <w:rPr>
           <w:rFonts w:hint="eastAsia"/>
         </w:rPr>
-        <w:lastRenderedPageBreak/>
-        <w:t>3.2</w:t>
-      </w:r>
-      <w:r>
-        <w:rPr>
-          <w:rFonts w:hint="eastAsia"/>
-        </w:rPr>
-        <w:t>变更原因</w:t>
+        <w:t>3.2变更原因</w:t>
       </w:r>
       <w:bookmarkEnd w:id="6"/>
     </w:p>
     <w:p>
       <w:pPr>
-        <w:ind w:firstLine="420"/>
+        <w:ind w:firstLine="420" w:firstLineChars="0"/>
         <w:rPr>
           <w:sz w:val="24"/>
+          <w:szCs w:val="24"/>
         </w:rPr>
       </w:pPr>
       <w:r>
         <w:rPr>
           <w:rFonts w:hint="eastAsia"/>
           <w:sz w:val="24"/>
-        </w:rPr>
-        <w:t>项目下达者认为可以提供至少两种语言界面，比如说英语，简体中文表达等，网站可以在各种语言之间切换。</w:t>
+          <w:szCs w:val="24"/>
+        </w:rPr>
+        <w:t>项目下达者认为可以提供至少两种语言界面，比如说英语，简体中文表达等，网站可以在各种语言之间切换</w:t>
+      </w:r>
+      <w:r>
+        <w:rPr>
+          <w:rFonts w:hint="eastAsia"/>
+          <w:sz w:val="24"/>
+          <w:szCs w:val="24"/>
+          <w:lang w:eastAsia="zh-CN"/>
+        </w:rPr>
+        <w:t>。</w:t>
       </w:r>
     </w:p>
     <w:p>
       <w:pPr>
-        <w:pStyle w:val="20"/>
+        <w:pStyle w:val="5"/>
       </w:pPr>
       <w:bookmarkStart w:id="7" w:name="_Toc4700"/>
       <w:r>
         <w:rPr>
           <w:rFonts w:hint="eastAsia"/>
         </w:rPr>
-        <w:t>3.3</w:t>
-      </w:r>
-      <w:r>
-        <w:rPr>
-          <w:rFonts w:hint="eastAsia"/>
-        </w:rPr>
-        <w:t>变更结果</w:t>
+        <w:t>3.3变更结果</w:t>
       </w:r>
       <w:bookmarkEnd w:id="7"/>
     </w:p>
@@ -1843,26 +2745,20 @@
     </w:p>
     <w:p>
       <w:pPr>
-        <w:pStyle w:val="1"/>
+        <w:pStyle w:val="4"/>
       </w:pPr>
       <w:bookmarkStart w:id="8" w:name="_Toc21063"/>
       <w:r>
         <w:rPr>
           <w:rFonts w:hint="eastAsia"/>
         </w:rPr>
-        <w:t>4.</w:t>
-      </w:r>
-      <w:r>
-        <w:rPr>
-          <w:rFonts w:hint="eastAsia"/>
-        </w:rPr>
-        <w:t>文档变更表</w:t>
+        <w:t>4.文档变更表</w:t>
       </w:r>
       <w:bookmarkEnd w:id="8"/>
     </w:p>
     <w:p>
       <w:pPr>
-        <w:pStyle w:val="20"/>
+        <w:pStyle w:val="5"/>
       </w:pPr>
       <w:bookmarkStart w:id="9" w:name="_Toc470459045"/>
       <w:bookmarkStart w:id="10" w:name="_Toc22292"/>
@@ -1870,30 +2766,31 @@
         <w:rPr>
           <w:rFonts w:hint="eastAsia"/>
         </w:rPr>
-        <w:t>4.1</w:t>
-      </w:r>
-      <w:r>
-        <w:rPr>
-          <w:rFonts w:hint="eastAsia"/>
-        </w:rPr>
-        <w:t>文档信息</w:t>
+        <w:t>4.1文档信息</w:t>
       </w:r>
       <w:bookmarkEnd w:id="9"/>
       <w:bookmarkEnd w:id="10"/>
     </w:p>
     <w:tbl>
       <w:tblPr>
+        <w:tblStyle w:val="10"/>
         <w:tblW w:w="8296" w:type="dxa"/>
+        <w:tblInd w:w="0" w:type="dxa"/>
         <w:tblBorders>
-          <w:top w:val="single" w:sz="4" w:space="0" w:color="auto"/>
-          <w:left w:val="single" w:sz="4" w:space="0" w:color="auto"/>
-          <w:bottom w:val="single" w:sz="4" w:space="0" w:color="auto"/>
-          <w:right w:val="single" w:sz="4" w:space="0" w:color="auto"/>
-          <w:insideH w:val="single" w:sz="4" w:space="0" w:color="auto"/>
-          <w:insideV w:val="single" w:sz="4" w:space="0" w:color="auto"/>
+          <w:top w:val="single" w:color="auto" w:sz="4" w:space="0"/>
+          <w:left w:val="single" w:color="auto" w:sz="4" w:space="0"/>
+          <w:bottom w:val="single" w:color="auto" w:sz="4" w:space="0"/>
+          <w:right w:val="single" w:color="auto" w:sz="4" w:space="0"/>
+          <w:insideH w:val="single" w:color="auto" w:sz="4" w:space="0"/>
+          <w:insideV w:val="single" w:color="auto" w:sz="4" w:space="0"/>
         </w:tblBorders>
         <w:tblLayout w:type="fixed"/>
-        <w:tblLook w:val="04A0" w:firstRow="1" w:lastRow="0" w:firstColumn="1" w:lastColumn="0" w:noHBand="0" w:noVBand="1"/>
+        <w:tblCellMar>
+          <w:top w:w="0" w:type="dxa"/>
+          <w:left w:w="108" w:type="dxa"/>
+          <w:bottom w:w="0" w:type="dxa"/>
+          <w:right w:w="108" w:type="dxa"/>
+        </w:tblCellMar>
       </w:tblPr>
       <w:tblGrid>
         <w:gridCol w:w="2066"/>
@@ -1902,12 +2799,34 @@
         <w:gridCol w:w="2087"/>
       </w:tblGrid>
       <w:tr>
+        <w:tblPrEx>
+          <w:tblBorders>
+            <w:top w:val="single" w:color="auto" w:sz="4" w:space="0"/>
+            <w:left w:val="single" w:color="auto" w:sz="4" w:space="0"/>
+            <w:bottom w:val="single" w:color="auto" w:sz="4" w:space="0"/>
+            <w:right w:val="single" w:color="auto" w:sz="4" w:space="0"/>
+            <w:insideH w:val="single" w:color="auto" w:sz="4" w:space="0"/>
+            <w:insideV w:val="single" w:color="auto" w:sz="4" w:space="0"/>
+          </w:tblBorders>
+          <w:tblLayout w:type="fixed"/>
+          <w:tblCellMar>
+            <w:top w:w="0" w:type="dxa"/>
+            <w:left w:w="108" w:type="dxa"/>
+            <w:bottom w:w="0" w:type="dxa"/>
+            <w:right w:w="108" w:type="dxa"/>
+          </w:tblCellMar>
+        </w:tblPrEx>
         <w:tc>
           <w:tcPr>
             <w:tcW w:w="2066" w:type="dxa"/>
             <w:shd w:val="clear" w:color="auto" w:fill="auto"/>
           </w:tcPr>
           <w:p>
+            <w:pPr>
+              <w:rPr>
+                <w:rFonts w:hint="eastAsia"/>
+              </w:rPr>
+            </w:pPr>
             <w:r>
               <w:rPr>
                 <w:rFonts w:hint="eastAsia"/>
@@ -1922,9 +2841,16 @@
             <w:shd w:val="clear" w:color="auto" w:fill="auto"/>
           </w:tcPr>
           <w:p>
-            <w:r>
-              <w:rPr>
-                <w:rFonts w:hint="eastAsia"/>
+            <w:pPr>
+              <w:rPr>
+                <w:rFonts w:hint="eastAsia" w:eastAsia="宋体"/>
+                <w:lang w:val="en-US" w:eastAsia="zh-CN"/>
+              </w:rPr>
+            </w:pPr>
+            <w:r>
+              <w:rPr>
+                <w:rFonts w:hint="eastAsia"/>
+                <w:lang w:val="en-US" w:eastAsia="zh-CN"/>
               </w:rPr>
               <w:t>徐毓茜</w:t>
             </w:r>
@@ -1936,6 +2862,11 @@
             <w:shd w:val="clear" w:color="auto" w:fill="auto"/>
           </w:tcPr>
           <w:p>
+            <w:pPr>
+              <w:rPr>
+                <w:rFonts w:hint="eastAsia"/>
+              </w:rPr>
+            </w:pPr>
             <w:r>
               <w:rPr>
                 <w:rFonts w:hint="eastAsia"/>
@@ -1950,22 +2881,56 @@
             <w:shd w:val="clear" w:color="auto" w:fill="auto"/>
           </w:tcPr>
           <w:p>
-            <w:r>
-              <w:rPr>
-                <w:rFonts w:hint="eastAsia"/>
-              </w:rPr>
-              <w:t>2019.1.8</w:t>
+            <w:pPr>
+              <w:rPr>
+                <w:rFonts w:hint="eastAsia"/>
+              </w:rPr>
+            </w:pPr>
+            <w:r>
+              <w:rPr>
+                <w:rFonts w:hint="eastAsia"/>
+              </w:rPr>
+              <w:t>2019.1.</w:t>
+            </w:r>
+            <w:r>
+              <w:rPr>
+                <w:rFonts w:hint="eastAsia"/>
+                <w:lang w:val="en-US" w:eastAsia="zh-CN"/>
+              </w:rPr>
+              <w:t>8</w:t>
             </w:r>
           </w:p>
         </w:tc>
       </w:tr>
       <w:tr>
+        <w:tblPrEx>
+          <w:tblBorders>
+            <w:top w:val="single" w:color="auto" w:sz="4" w:space="0"/>
+            <w:left w:val="single" w:color="auto" w:sz="4" w:space="0"/>
+            <w:bottom w:val="single" w:color="auto" w:sz="4" w:space="0"/>
+            <w:right w:val="single" w:color="auto" w:sz="4" w:space="0"/>
+            <w:insideH w:val="single" w:color="auto" w:sz="4" w:space="0"/>
+            <w:insideV w:val="single" w:color="auto" w:sz="4" w:space="0"/>
+          </w:tblBorders>
+          <w:tblLayout w:type="fixed"/>
+          <w:tblCellMar>
+            <w:top w:w="0" w:type="dxa"/>
+            <w:left w:w="108" w:type="dxa"/>
+            <w:bottom w:w="0" w:type="dxa"/>
+            <w:right w:w="108" w:type="dxa"/>
+          </w:tblCellMar>
+        </w:tblPrEx>
         <w:tc>
           <w:tcPr>
             <w:tcW w:w="2066" w:type="dxa"/>
             <w:shd w:val="clear" w:color="auto" w:fill="auto"/>
           </w:tcPr>
           <w:p>
+            <w:pPr>
+              <w:rPr>
+                <w:rFonts w:hint="eastAsia"/>
+              </w:rPr>
+            </w:pPr>
             <w:r>
               <w:rPr>
                 <w:rFonts w:hint="eastAsia"/>
@@ -1982,37 +2947,58 @@
           <w:p>
             <w:pPr>
               <w:pStyle w:val="2"/>
-              <w:ind w:leftChars="0" w:left="0"/>
-              <w:rPr>
-                <w:bCs/>
-                <w:kern w:val="0"/>
-                <w:sz w:val="24"/>
-              </w:rPr>
-            </w:pPr>
-            <w:proofErr w:type="gramStart"/>
-            <w:r>
-              <w:rPr>
-                <w:rFonts w:hint="eastAsia"/>
-                <w:bCs/>
-                <w:kern w:val="0"/>
-                <w:sz w:val="24"/>
-              </w:rPr>
-              <w:t>郦</w:t>
-            </w:r>
-            <w:proofErr w:type="gramEnd"/>
-            <w:r>
-              <w:rPr>
-                <w:rFonts w:hint="eastAsia"/>
-                <w:bCs/>
-                <w:kern w:val="0"/>
-                <w:sz w:val="24"/>
-              </w:rPr>
-              <w:t>哲聪</w:t>
-            </w:r>
-            <w:bookmarkStart w:id="11" w:name="_GoBack"/>
-            <w:bookmarkEnd w:id="11"/>
-          </w:p>
-          <w:p/>
+              <w:ind w:left="0" w:leftChars="0" w:firstLine="0" w:firstLineChars="0"/>
+              <w:rPr>
+                <w:rFonts w:hint="eastAsia"/>
+                <w:bCs/>
+                <w:kern w:val="0"/>
+                <w:sz w:val="24"/>
+                <w:szCs w:val="24"/>
+                <w:lang w:val="en-US" w:eastAsia="zh-CN"/>
+              </w:rPr>
+            </w:pPr>
+            <w:r>
+              <w:rPr>
+                <w:rFonts w:hint="eastAsia"/>
+                <w:bCs/>
+                <w:kern w:val="0"/>
+                <w:sz w:val="24"/>
+                <w:szCs w:val="24"/>
+                <w:lang w:val="en-US" w:eastAsia="zh-CN"/>
+              </w:rPr>
+              <w:t>郦哲聪</w:t>
+            </w:r>
+          </w:p>
+          <w:p>
+            <w:pPr>
+              <w:pStyle w:val="2"/>
+              <w:ind w:left="0" w:leftChars="0" w:firstLine="0" w:firstLineChars="0"/>
+              <w:rPr>
+                <w:rFonts w:hint="eastAsia"/>
+                <w:bCs/>
+                <w:kern w:val="0"/>
+                <w:sz w:val="24"/>
+                <w:lang w:val="en-US" w:eastAsia="zh-CN"/>
+              </w:rPr>
+            </w:pPr>
+            <w:r>
+              <w:rPr>
+                <w:rFonts w:hint="eastAsia"/>
+                <w:bCs/>
+                <w:kern w:val="0"/>
+                <w:sz w:val="24"/>
+                <w:lang w:val="en-US" w:eastAsia="zh-CN"/>
+              </w:rPr>
+              <w:t>冯一鸣</w:t>
+            </w:r>
+          </w:p>
+          <w:p>
+            <w:pPr>
+              <w:rPr>
+                <w:rFonts w:hint="eastAsia"/>
+              </w:rPr>
+            </w:pPr>
+          </w:p>
         </w:tc>
         <w:tc>
           <w:tcPr>
@@ -2020,6 +3006,11 @@
             <w:shd w:val="clear" w:color="auto" w:fill="auto"/>
           </w:tcPr>
           <w:p>
+            <w:pPr>
+              <w:rPr>
+                <w:rFonts w:hint="eastAsia"/>
+              </w:rPr>
+            </w:pPr>
             <w:r>
               <w:rPr>
                 <w:rFonts w:hint="eastAsia"/>
@@ -2033,16 +3024,44 @@
             <w:tcW w:w="2087" w:type="dxa"/>
             <w:shd w:val="clear" w:color="auto" w:fill="auto"/>
           </w:tcPr>
-          <w:p/>
+          <w:p>
+            <w:pPr>
+              <w:rPr>
+                <w:rFonts w:hint="eastAsia"/>
+              </w:rPr>
+            </w:pPr>
+          </w:p>
         </w:tc>
       </w:tr>
       <w:tr>
+        <w:tblPrEx>
+          <w:tblBorders>
+            <w:top w:val="single" w:color="auto" w:sz="4" w:space="0"/>
+            <w:left w:val="single" w:color="auto" w:sz="4" w:space="0"/>
+            <w:bottom w:val="single" w:color="auto" w:sz="4" w:space="0"/>
+            <w:right w:val="single" w:color="auto" w:sz="4" w:space="0"/>
+            <w:insideH w:val="single" w:color="auto" w:sz="4" w:space="0"/>
+            <w:insideV w:val="single" w:color="auto" w:sz="4" w:space="0"/>
+          </w:tblBorders>
+          <w:tblLayout w:type="fixed"/>
+          <w:tblCellMar>
+            <w:top w:w="0" w:type="dxa"/>
+            <w:left w:w="108" w:type="dxa"/>
+            <w:bottom w:w="0" w:type="dxa"/>
+            <w:right w:w="108" w:type="dxa"/>
+          </w:tblCellMar>
+        </w:tblPrEx>
         <w:tc>
           <w:tcPr>
             <w:tcW w:w="2066" w:type="dxa"/>
             <w:shd w:val="clear" w:color="auto" w:fill="auto"/>
           </w:tcPr>
           <w:p>
+            <w:pPr>
+              <w:rPr>
+                <w:rFonts w:hint="eastAsia"/>
+              </w:rPr>
+            </w:pPr>
             <w:r>
               <w:rPr>
                 <w:rFonts w:hint="eastAsia"/>
@@ -2056,7 +3075,13 @@
             <w:tcW w:w="2075" w:type="dxa"/>
             <w:shd w:val="clear" w:color="auto" w:fill="auto"/>
           </w:tcPr>
-          <w:p/>
+          <w:p>
+            <w:pPr>
+              <w:rPr>
+                <w:rFonts w:hint="eastAsia"/>
+              </w:rPr>
+            </w:pPr>
+          </w:p>
         </w:tc>
         <w:tc>
           <w:tcPr>
@@ -2064,6 +3089,11 @@
             <w:shd w:val="clear" w:color="auto" w:fill="auto"/>
           </w:tcPr>
           <w:p>
+            <w:pPr>
+              <w:rPr>
+                <w:rFonts w:hint="eastAsia"/>
+              </w:rPr>
+            </w:pPr>
             <w:r>
               <w:rPr>
                 <w:rFonts w:hint="eastAsia"/>
@@ -2077,44 +3107,51 @@
             <w:tcW w:w="2087" w:type="dxa"/>
             <w:shd w:val="clear" w:color="auto" w:fill="auto"/>
           </w:tcPr>
-          <w:p/>
+          <w:p>
+            <w:pPr>
+              <w:rPr>
+                <w:rFonts w:hint="eastAsia"/>
+              </w:rPr>
+            </w:pPr>
+          </w:p>
         </w:tc>
       </w:tr>
     </w:tbl>
     <w:p>
       <w:pPr>
-        <w:pStyle w:val="20"/>
+        <w:pStyle w:val="5"/>
       </w:pPr>
-      <w:bookmarkStart w:id="12" w:name="_Toc470459046"/>
-      <w:bookmarkStart w:id="13" w:name="_Toc31094"/>
+      <w:bookmarkStart w:id="11" w:name="_Toc470459046"/>
+      <w:bookmarkStart w:id="12" w:name="_Toc31094"/>
       <w:r>
         <w:rPr>
           <w:rFonts w:hint="eastAsia"/>
         </w:rPr>
-        <w:t>4.2</w:t>
+        <w:t>4.2变更记录</w:t>
       </w:r>
-      <w:r>
-        <w:rPr>
-          <w:rFonts w:hint="eastAsia"/>
-        </w:rPr>
-        <w:t>变更记录</w:t>
-      </w:r>
+      <w:bookmarkEnd w:id="11"/>
       <w:bookmarkEnd w:id="12"/>
-      <w:bookmarkEnd w:id="13"/>
     </w:p>
     <w:tbl>
       <w:tblPr>
+        <w:tblStyle w:val="10"/>
         <w:tblW w:w="8296" w:type="dxa"/>
+        <w:tblInd w:w="0" w:type="dxa"/>
         <w:tblBorders>
-          <w:top w:val="single" w:sz="4" w:space="0" w:color="auto"/>
-          <w:left w:val="single" w:sz="4" w:space="0" w:color="auto"/>
-          <w:bottom w:val="single" w:sz="4" w:space="0" w:color="auto"/>
-          <w:right w:val="single" w:sz="4" w:space="0" w:color="auto"/>
-          <w:insideH w:val="single" w:sz="4" w:space="0" w:color="auto"/>
-          <w:insideV w:val="single" w:sz="4" w:space="0" w:color="auto"/>
+          <w:top w:val="single" w:color="auto" w:sz="4" w:space="0"/>
+          <w:left w:val="single" w:color="auto" w:sz="4" w:space="0"/>
+          <w:bottom w:val="single" w:color="auto" w:sz="4" w:space="0"/>
+          <w:right w:val="single" w:color="auto" w:sz="4" w:space="0"/>
+          <w:insideH w:val="single" w:color="auto" w:sz="4" w:space="0"/>
+          <w:insideV w:val="single" w:color="auto" w:sz="4" w:space="0"/>
         </w:tblBorders>
         <w:tblLayout w:type="fixed"/>
-        <w:tblLook w:val="04A0" w:firstRow="1" w:lastRow="0" w:firstColumn="1" w:lastColumn="0" w:noHBand="0" w:noVBand="1"/>
+        <w:tblCellMar>
+          <w:top w:w="0" w:type="dxa"/>
+          <w:left w:w="108" w:type="dxa"/>
+          <w:bottom w:w="0" w:type="dxa"/>
+          <w:right w:w="108" w:type="dxa"/>
+        </w:tblCellMar>
       </w:tblPr>
       <w:tblGrid>
         <w:gridCol w:w="2074"/>
@@ -2123,12 +3160,34 @@
         <w:gridCol w:w="2074"/>
       </w:tblGrid>
       <w:tr>
+        <w:tblPrEx>
+          <w:tblBorders>
+            <w:top w:val="single" w:color="auto" w:sz="4" w:space="0"/>
+            <w:left w:val="single" w:color="auto" w:sz="4" w:space="0"/>
+            <w:bottom w:val="single" w:color="auto" w:sz="4" w:space="0"/>
+            <w:right w:val="single" w:color="auto" w:sz="4" w:space="0"/>
+            <w:insideH w:val="single" w:color="auto" w:sz="4" w:space="0"/>
+            <w:insideV w:val="single" w:color="auto" w:sz="4" w:space="0"/>
+          </w:tblBorders>
+          <w:tblLayout w:type="fixed"/>
+          <w:tblCellMar>
+            <w:top w:w="0" w:type="dxa"/>
+            <w:left w:w="108" w:type="dxa"/>
+            <w:bottom w:w="0" w:type="dxa"/>
+            <w:right w:w="108" w:type="dxa"/>
+          </w:tblCellMar>
+        </w:tblPrEx>
         <w:tc>
           <w:tcPr>
             <w:tcW w:w="2074" w:type="dxa"/>
             <w:shd w:val="clear" w:color="auto" w:fill="auto"/>
           </w:tcPr>
           <w:p>
+            <w:pPr>
+              <w:rPr>
+                <w:rFonts w:hint="eastAsia"/>
+              </w:rPr>
+            </w:pPr>
             <w:r>
               <w:rPr>
                 <w:rFonts w:hint="eastAsia"/>
@@ -2143,6 +3202,11 @@
             <w:shd w:val="clear" w:color="auto" w:fill="auto"/>
           </w:tcPr>
           <w:p>
+            <w:pPr>
+              <w:rPr>
+                <w:rFonts w:hint="eastAsia"/>
+              </w:rPr>
+            </w:pPr>
             <w:r>
               <w:rPr>
                 <w:rFonts w:hint="eastAsia"/>
@@ -2157,6 +3221,11 @@
             <w:shd w:val="clear" w:color="auto" w:fill="auto"/>
           </w:tcPr>
           <w:p>
+            <w:pPr>
+              <w:rPr>
+                <w:rFonts w:hint="eastAsia"/>
+              </w:rPr>
+            </w:pPr>
             <w:r>
               <w:rPr>
                 <w:rFonts w:hint="eastAsia"/>
@@ -2171,6 +3240,11 @@
             <w:shd w:val="clear" w:color="auto" w:fill="auto"/>
           </w:tcPr>
           <w:p>
+            <w:pPr>
+              <w:rPr>
+                <w:rFonts w:hint="eastAsia"/>
+              </w:rPr>
+            </w:pPr>
             <w:r>
               <w:rPr>
                 <w:rFonts w:hint="eastAsia"/>
@@ -2181,133 +3255,257 @@
         </w:tc>
       </w:tr>
       <w:tr>
+        <w:tblPrEx>
+          <w:tblBorders>
+            <w:top w:val="single" w:color="auto" w:sz="4" w:space="0"/>
+            <w:left w:val="single" w:color="auto" w:sz="4" w:space="0"/>
+            <w:bottom w:val="single" w:color="auto" w:sz="4" w:space="0"/>
+            <w:right w:val="single" w:color="auto" w:sz="4" w:space="0"/>
+            <w:insideH w:val="single" w:color="auto" w:sz="4" w:space="0"/>
+            <w:insideV w:val="single" w:color="auto" w:sz="4" w:space="0"/>
+          </w:tblBorders>
+          <w:tblLayout w:type="fixed"/>
+          <w:tblCellMar>
+            <w:top w:w="0" w:type="dxa"/>
+            <w:left w:w="108" w:type="dxa"/>
+            <w:bottom w:w="0" w:type="dxa"/>
+            <w:right w:w="108" w:type="dxa"/>
+          </w:tblCellMar>
+        </w:tblPrEx>
         <w:tc>
           <w:tcPr>
             <w:tcW w:w="2074" w:type="dxa"/>
             <w:shd w:val="clear" w:color="auto" w:fill="auto"/>
           </w:tcPr>
-          <w:p/>
+          <w:p>
+            <w:pPr>
+              <w:rPr>
+                <w:rFonts w:hint="eastAsia"/>
+              </w:rPr>
+            </w:pPr>
+          </w:p>
         </w:tc>
         <w:tc>
           <w:tcPr>
             <w:tcW w:w="2074" w:type="dxa"/>
             <w:shd w:val="clear" w:color="auto" w:fill="auto"/>
           </w:tcPr>
-          <w:p/>
+          <w:p>
+            <w:pPr>
+              <w:rPr>
+                <w:rFonts w:hint="eastAsia"/>
+              </w:rPr>
+            </w:pPr>
+          </w:p>
         </w:tc>
         <w:tc>
           <w:tcPr>
             <w:tcW w:w="2074" w:type="dxa"/>
             <w:shd w:val="clear" w:color="auto" w:fill="auto"/>
           </w:tcPr>
-          <w:p/>
+          <w:p>
+            <w:pPr>
+              <w:rPr>
+                <w:rFonts w:hint="eastAsia"/>
+              </w:rPr>
+            </w:pPr>
+          </w:p>
         </w:tc>
         <w:tc>
           <w:tcPr>
             <w:tcW w:w="2074" w:type="dxa"/>
             <w:shd w:val="clear" w:color="auto" w:fill="auto"/>
           </w:tcPr>
-          <w:p/>
+          <w:p>
+            <w:pPr>
+              <w:rPr>
+                <w:rFonts w:hint="eastAsia"/>
+              </w:rPr>
+            </w:pPr>
+          </w:p>
         </w:tc>
       </w:tr>
       <w:tr>
+        <w:tblPrEx>
+          <w:tblBorders>
+            <w:top w:val="single" w:color="auto" w:sz="4" w:space="0"/>
+            <w:left w:val="single" w:color="auto" w:sz="4" w:space="0"/>
+            <w:bottom w:val="single" w:color="auto" w:sz="4" w:space="0"/>
+            <w:right w:val="single" w:color="auto" w:sz="4" w:space="0"/>
+            <w:insideH w:val="single" w:color="auto" w:sz="4" w:space="0"/>
+            <w:insideV w:val="single" w:color="auto" w:sz="4" w:space="0"/>
+          </w:tblBorders>
+          <w:tblLayout w:type="fixed"/>
+          <w:tblCellMar>
+            <w:top w:w="0" w:type="dxa"/>
+            <w:left w:w="108" w:type="dxa"/>
+            <w:bottom w:w="0" w:type="dxa"/>
+            <w:right w:w="108" w:type="dxa"/>
+          </w:tblCellMar>
+        </w:tblPrEx>
         <w:tc>
           <w:tcPr>
             <w:tcW w:w="2074" w:type="dxa"/>
             <w:shd w:val="clear" w:color="auto" w:fill="auto"/>
           </w:tcPr>
-          <w:p/>
+          <w:p>
+            <w:pPr>
+              <w:rPr>
+                <w:rFonts w:hint="eastAsia"/>
+              </w:rPr>
+            </w:pPr>
+          </w:p>
         </w:tc>
         <w:tc>
           <w:tcPr>
             <w:tcW w:w="2074" w:type="dxa"/>
             <w:shd w:val="clear" w:color="auto" w:fill="auto"/>
           </w:tcPr>
-          <w:p/>
+          <w:p>
+            <w:pPr>
+              <w:rPr>
+                <w:rFonts w:hint="eastAsia"/>
+              </w:rPr>
+            </w:pPr>
+          </w:p>
         </w:tc>
         <w:tc>
           <w:tcPr>
             <w:tcW w:w="2074" w:type="dxa"/>
             <w:shd w:val="clear" w:color="auto" w:fill="auto"/>
           </w:tcPr>
-          <w:p/>
+          <w:p>
+            <w:pPr>
+              <w:rPr>
+                <w:rFonts w:hint="eastAsia"/>
+              </w:rPr>
+            </w:pPr>
+          </w:p>
         </w:tc>
         <w:tc>
           <w:tcPr>
             <w:tcW w:w="2074" w:type="dxa"/>
             <w:shd w:val="clear" w:color="auto" w:fill="auto"/>
           </w:tcPr>
-          <w:p/>
+          <w:p>
+            <w:pPr>
+              <w:rPr>
+                <w:rFonts w:hint="eastAsia"/>
+              </w:rPr>
+            </w:pPr>
+          </w:p>
         </w:tc>
       </w:tr>
       <w:tr>
+        <w:tblPrEx>
+          <w:tblBorders>
+            <w:top w:val="single" w:color="auto" w:sz="4" w:space="0"/>
+            <w:left w:val="single" w:color="auto" w:sz="4" w:space="0"/>
+            <w:bottom w:val="single" w:color="auto" w:sz="4" w:space="0"/>
+            <w:right w:val="single" w:color="auto" w:sz="4" w:space="0"/>
+            <w:insideH w:val="single" w:color="auto" w:sz="4" w:space="0"/>
+            <w:insideV w:val="single" w:color="auto" w:sz="4" w:space="0"/>
+          </w:tblBorders>
+          <w:tblLayout w:type="fixed"/>
+          <w:tblCellMar>
+            <w:top w:w="0" w:type="dxa"/>
+            <w:left w:w="108" w:type="dxa"/>
+            <w:bottom w:w="0" w:type="dxa"/>
+            <w:right w:w="108" w:type="dxa"/>
+          </w:tblCellMar>
+        </w:tblPrEx>
         <w:tc>
           <w:tcPr>
             <w:tcW w:w="2074" w:type="dxa"/>
             <w:shd w:val="clear" w:color="auto" w:fill="auto"/>
           </w:tcPr>
-          <w:p/>
+          <w:p>
+            <w:pPr>
+              <w:rPr>
+                <w:rFonts w:hint="eastAsia"/>
+              </w:rPr>
+            </w:pPr>
+          </w:p>
         </w:tc>
         <w:tc>
           <w:tcPr>
             <w:tcW w:w="2074" w:type="dxa"/>
             <w:shd w:val="clear" w:color="auto" w:fill="auto"/>
           </w:tcPr>
-          <w:p/>
+          <w:p>
+            <w:pPr>
+              <w:rPr>
+                <w:rFonts w:hint="eastAsia"/>
+              </w:rPr>
+            </w:pPr>
+          </w:p>
         </w:tc>
         <w:tc>
           <w:tcPr>
             <w:tcW w:w="2074" w:type="dxa"/>
             <w:shd w:val="clear" w:color="auto" w:fill="auto"/>
           </w:tcPr>
-          <w:p/>
+          <w:p>
+            <w:pPr>
+              <w:rPr>
+                <w:rFonts w:hint="eastAsia"/>
+              </w:rPr>
+            </w:pPr>
+          </w:p>
         </w:tc>
         <w:tc>
           <w:tcPr>
             <w:tcW w:w="2074" w:type="dxa"/>
             <w:shd w:val="clear" w:color="auto" w:fill="auto"/>
           </w:tcPr>
-          <w:p/>
+          <w:p>
+            <w:pPr>
+              <w:rPr>
+                <w:rFonts w:hint="eastAsia"/>
+              </w:rPr>
+            </w:pPr>
+          </w:p>
         </w:tc>
       </w:tr>
     </w:tbl>
     <w:p>
       <w:pPr>
-        <w:pStyle w:val="20"/>
+        <w:pStyle w:val="5"/>
       </w:pPr>
-      <w:bookmarkStart w:id="14" w:name="_Toc470459047"/>
-      <w:bookmarkStart w:id="15" w:name="_Toc17570"/>
+      <w:bookmarkStart w:id="13" w:name="_Toc470459047"/>
+      <w:bookmarkStart w:id="14" w:name="_Toc17570"/>
       <w:r>
         <w:rPr>
           <w:rFonts w:hint="eastAsia"/>
         </w:rPr>
-        <w:t>4.3</w:t>
-      </w:r>
-      <w:r>
-        <w:rPr>
-          <w:rFonts w:hint="eastAsia"/>
-        </w:rPr>
-        <w:t>变更</w:t>
+        <w:t>4.3变更</w:t>
       </w:r>
       <w:r>
         <w:t>审阅</w:t>
       </w:r>
+      <w:bookmarkEnd w:id="13"/>
       <w:bookmarkEnd w:id="14"/>
-      <w:bookmarkEnd w:id="15"/>
     </w:p>
     <w:tbl>
       <w:tblPr>
+        <w:tblStyle w:val="10"/>
         <w:tblW w:w="8296" w:type="dxa"/>
+        <w:tblInd w:w="0" w:type="dxa"/>
         <w:tblBorders>
-          <w:top w:val="single" w:sz="4" w:space="0" w:color="auto"/>
-          <w:left w:val="single" w:sz="4" w:space="0" w:color="auto"/>
-          <w:bottom w:val="single" w:sz="4" w:space="0" w:color="auto"/>
-          <w:right w:val="single" w:sz="4" w:space="0" w:color="auto"/>
-          <w:insideH w:val="single" w:sz="4" w:space="0" w:color="auto"/>
-          <w:insideV w:val="single" w:sz="4" w:space="0" w:color="auto"/>
+          <w:top w:val="single" w:color="auto" w:sz="4" w:space="0"/>
+          <w:left w:val="single" w:color="auto" w:sz="4" w:space="0"/>
+          <w:bottom w:val="single" w:color="auto" w:sz="4" w:space="0"/>
+          <w:right w:val="single" w:color="auto" w:sz="4" w:space="0"/>
+          <w:insideH w:val="single" w:color="auto" w:sz="4" w:space="0"/>
+          <w:insideV w:val="single" w:color="auto" w:sz="4" w:space="0"/>
         </w:tblBorders>
         <w:tblLayout w:type="fixed"/>
-        <w:tblLook w:val="04A0" w:firstRow="1" w:lastRow="0" w:firstColumn="1" w:lastColumn="0" w:noHBand="0" w:noVBand="1"/>
+        <w:tblCellMar>
+          <w:top w:w="0" w:type="dxa"/>
+          <w:left w:w="108" w:type="dxa"/>
+          <w:bottom w:w="0" w:type="dxa"/>
+          <w:right w:w="108" w:type="dxa"/>
+        </w:tblCellMar>
       </w:tblPr>
       <w:tblGrid>
         <w:gridCol w:w="2764"/>
@@ -2315,12 +3513,34 @@
         <w:gridCol w:w="2766"/>
       </w:tblGrid>
       <w:tr>
+        <w:tblPrEx>
+          <w:tblBorders>
+            <w:top w:val="single" w:color="auto" w:sz="4" w:space="0"/>
+            <w:left w:val="single" w:color="auto" w:sz="4" w:space="0"/>
+            <w:bottom w:val="single" w:color="auto" w:sz="4" w:space="0"/>
+            <w:right w:val="single" w:color="auto" w:sz="4" w:space="0"/>
+            <w:insideH w:val="single" w:color="auto" w:sz="4" w:space="0"/>
+            <w:insideV w:val="single" w:color="auto" w:sz="4" w:space="0"/>
+          </w:tblBorders>
+          <w:tblLayout w:type="fixed"/>
+          <w:tblCellMar>
+            <w:top w:w="0" w:type="dxa"/>
+            <w:left w:w="108" w:type="dxa"/>
+            <w:bottom w:w="0" w:type="dxa"/>
+            <w:right w:w="108" w:type="dxa"/>
+          </w:tblCellMar>
+        </w:tblPrEx>
         <w:tc>
           <w:tcPr>
             <w:tcW w:w="2764" w:type="dxa"/>
             <w:shd w:val="clear" w:color="auto" w:fill="auto"/>
           </w:tcPr>
           <w:p>
+            <w:pPr>
+              <w:rPr>
+                <w:rFonts w:hint="eastAsia"/>
+              </w:rPr>
+            </w:pPr>
             <w:r>
               <w:rPr>
                 <w:rFonts w:hint="eastAsia"/>
@@ -2335,6 +3555,11 @@
             <w:shd w:val="clear" w:color="auto" w:fill="auto"/>
           </w:tcPr>
           <w:p>
+            <w:pPr>
+              <w:rPr>
+                <w:rFonts w:hint="eastAsia"/>
+              </w:rPr>
+            </w:pPr>
             <w:r>
               <w:rPr>
                 <w:rFonts w:hint="eastAsia"/>
@@ -2349,6 +3574,11 @@
             <w:shd w:val="clear" w:color="auto" w:fill="auto"/>
           </w:tcPr>
           <w:p>
+            <w:pPr>
+              <w:rPr>
+                <w:rFonts w:hint="eastAsia"/>
+              </w:rPr>
+            </w:pPr>
             <w:r>
               <w:rPr>
                 <w:rFonts w:hint="eastAsia"/>
@@ -2359,108 +3589,214 @@
         </w:tc>
       </w:tr>
       <w:tr>
+        <w:tblPrEx>
+          <w:tblBorders>
+            <w:top w:val="single" w:color="auto" w:sz="4" w:space="0"/>
+            <w:left w:val="single" w:color="auto" w:sz="4" w:space="0"/>
+            <w:bottom w:val="single" w:color="auto" w:sz="4" w:space="0"/>
+            <w:right w:val="single" w:color="auto" w:sz="4" w:space="0"/>
+            <w:insideH w:val="single" w:color="auto" w:sz="4" w:space="0"/>
+            <w:insideV w:val="single" w:color="auto" w:sz="4" w:space="0"/>
+          </w:tblBorders>
+          <w:tblLayout w:type="fixed"/>
+          <w:tblCellMar>
+            <w:top w:w="0" w:type="dxa"/>
+            <w:left w:w="108" w:type="dxa"/>
+            <w:bottom w:w="0" w:type="dxa"/>
+            <w:right w:w="108" w:type="dxa"/>
+          </w:tblCellMar>
+        </w:tblPrEx>
         <w:tc>
           <w:tcPr>
             <w:tcW w:w="2764" w:type="dxa"/>
             <w:shd w:val="clear" w:color="auto" w:fill="auto"/>
           </w:tcPr>
-          <w:p/>
+          <w:p>
+            <w:pPr>
+              <w:rPr>
+                <w:rFonts w:hint="eastAsia"/>
+              </w:rPr>
+            </w:pPr>
+          </w:p>
         </w:tc>
         <w:tc>
           <w:tcPr>
             <w:tcW w:w="2766" w:type="dxa"/>
             <w:shd w:val="clear" w:color="auto" w:fill="auto"/>
           </w:tcPr>
-          <w:p/>
+          <w:p>
+            <w:pPr>
+              <w:rPr>
+                <w:rFonts w:hint="eastAsia"/>
+              </w:rPr>
+            </w:pPr>
+          </w:p>
         </w:tc>
         <w:tc>
           <w:tcPr>
             <w:tcW w:w="2766" w:type="dxa"/>
             <w:shd w:val="clear" w:color="auto" w:fill="auto"/>
           </w:tcPr>
-          <w:p/>
+          <w:p>
+            <w:pPr>
+              <w:rPr>
+                <w:rFonts w:hint="eastAsia"/>
+              </w:rPr>
+            </w:pPr>
+          </w:p>
         </w:tc>
       </w:tr>
       <w:tr>
+        <w:tblPrEx>
+          <w:tblBorders>
+            <w:top w:val="single" w:color="auto" w:sz="4" w:space="0"/>
+            <w:left w:val="single" w:color="auto" w:sz="4" w:space="0"/>
+            <w:bottom w:val="single" w:color="auto" w:sz="4" w:space="0"/>
+            <w:right w:val="single" w:color="auto" w:sz="4" w:space="0"/>
+            <w:insideH w:val="single" w:color="auto" w:sz="4" w:space="0"/>
+            <w:insideV w:val="single" w:color="auto" w:sz="4" w:space="0"/>
+          </w:tblBorders>
+          <w:tblLayout w:type="fixed"/>
+          <w:tblCellMar>
+            <w:top w:w="0" w:type="dxa"/>
+            <w:left w:w="108" w:type="dxa"/>
+            <w:bottom w:w="0" w:type="dxa"/>
+            <w:right w:w="108" w:type="dxa"/>
+          </w:tblCellMar>
+        </w:tblPrEx>
         <w:tc>
           <w:tcPr>
             <w:tcW w:w="2764" w:type="dxa"/>
             <w:shd w:val="clear" w:color="auto" w:fill="auto"/>
           </w:tcPr>
-          <w:p/>
+          <w:p>
+            <w:pPr>
+              <w:rPr>
+                <w:rFonts w:hint="eastAsia"/>
+              </w:rPr>
+            </w:pPr>
+          </w:p>
         </w:tc>
         <w:tc>
           <w:tcPr>
             <w:tcW w:w="2766" w:type="dxa"/>
             <w:shd w:val="clear" w:color="auto" w:fill="auto"/>
           </w:tcPr>
-          <w:p/>
+          <w:p>
+            <w:pPr>
+              <w:rPr>
+                <w:rFonts w:hint="eastAsia"/>
+              </w:rPr>
+            </w:pPr>
+          </w:p>
         </w:tc>
         <w:tc>
           <w:tcPr>
             <w:tcW w:w="2766" w:type="dxa"/>
             <w:shd w:val="clear" w:color="auto" w:fill="auto"/>
           </w:tcPr>
-          <w:p/>
+          <w:p>
+            <w:pPr>
+              <w:rPr>
+                <w:rFonts w:hint="eastAsia"/>
+              </w:rPr>
+            </w:pPr>
+          </w:p>
         </w:tc>
       </w:tr>
       <w:tr>
+        <w:tblPrEx>
+          <w:tblBorders>
+            <w:top w:val="single" w:color="auto" w:sz="4" w:space="0"/>
+            <w:left w:val="single" w:color="auto" w:sz="4" w:space="0"/>
+            <w:bottom w:val="single" w:color="auto" w:sz="4" w:space="0"/>
+            <w:right w:val="single" w:color="auto" w:sz="4" w:space="0"/>
+            <w:insideH w:val="single" w:color="auto" w:sz="4" w:space="0"/>
+            <w:insideV w:val="single" w:color="auto" w:sz="4" w:space="0"/>
+          </w:tblBorders>
+          <w:tblLayout w:type="fixed"/>
+          <w:tblCellMar>
+            <w:top w:w="0" w:type="dxa"/>
+            <w:left w:w="108" w:type="dxa"/>
+            <w:bottom w:w="0" w:type="dxa"/>
+            <w:right w:w="108" w:type="dxa"/>
+          </w:tblCellMar>
+        </w:tblPrEx>
         <w:tc>
           <w:tcPr>
             <w:tcW w:w="2764" w:type="dxa"/>
             <w:shd w:val="clear" w:color="auto" w:fill="auto"/>
           </w:tcPr>
-          <w:p/>
+          <w:p>
+            <w:pPr>
+              <w:rPr>
+                <w:rFonts w:hint="eastAsia"/>
+              </w:rPr>
+            </w:pPr>
+          </w:p>
         </w:tc>
         <w:tc>
           <w:tcPr>
             <w:tcW w:w="2766" w:type="dxa"/>
             <w:shd w:val="clear" w:color="auto" w:fill="auto"/>
           </w:tcPr>
-          <w:p/>
+          <w:p>
+            <w:pPr>
+              <w:rPr>
+                <w:rFonts w:hint="eastAsia"/>
+              </w:rPr>
+            </w:pPr>
+          </w:p>
         </w:tc>
         <w:tc>
           <w:tcPr>
             <w:tcW w:w="2766" w:type="dxa"/>
             <w:shd w:val="clear" w:color="auto" w:fill="auto"/>
           </w:tcPr>
-          <w:p/>
+          <w:p>
+            <w:pPr>
+              <w:rPr>
+                <w:rFonts w:hint="eastAsia"/>
+              </w:rPr>
+            </w:pPr>
+          </w:p>
         </w:tc>
       </w:tr>
     </w:tbl>
     <w:p>
       <w:pPr>
-        <w:pStyle w:val="1"/>
+        <w:pStyle w:val="4"/>
       </w:pPr>
-      <w:bookmarkStart w:id="16" w:name="_Toc15892"/>
+      <w:bookmarkStart w:id="15" w:name="_Toc15892"/>
       <w:r>
         <w:rPr>
           <w:rFonts w:hint="eastAsia"/>
         </w:rPr>
-        <w:t>5.</w:t>
+        <w:t>5.变更申请书</w:t>
       </w:r>
-      <w:r>
-        <w:rPr>
-          <w:rFonts w:hint="eastAsia"/>
-        </w:rPr>
-        <w:t>变更申请书</w:t>
-      </w:r>
-      <w:bookmarkEnd w:id="16"/>
+      <w:bookmarkEnd w:id="15"/>
     </w:p>
     <w:p/>
     <w:tbl>
       <w:tblPr>
+        <w:tblStyle w:val="10"/>
         <w:tblW w:w="8296" w:type="dxa"/>
+        <w:tblInd w:w="0" w:type="dxa"/>
         <w:tblBorders>
-          <w:top w:val="single" w:sz="4" w:space="0" w:color="auto"/>
-          <w:left w:val="single" w:sz="4" w:space="0" w:color="auto"/>
-          <w:bottom w:val="single" w:sz="4" w:space="0" w:color="auto"/>
-          <w:right w:val="single" w:sz="4" w:space="0" w:color="auto"/>
-          <w:insideH w:val="single" w:sz="4" w:space="0" w:color="auto"/>
-          <w:insideV w:val="single" w:sz="4" w:space="0" w:color="auto"/>
+          <w:top w:val="single" w:color="auto" w:sz="4" w:space="0"/>
+          <w:left w:val="single" w:color="auto" w:sz="4" w:space="0"/>
+          <w:bottom w:val="single" w:color="auto" w:sz="4" w:space="0"/>
+          <w:right w:val="single" w:color="auto" w:sz="4" w:space="0"/>
+          <w:insideH w:val="single" w:color="auto" w:sz="4" w:space="0"/>
+          <w:insideV w:val="single" w:color="auto" w:sz="4" w:space="0"/>
         </w:tblBorders>
         <w:tblLayout w:type="fixed"/>
-        <w:tblLook w:val="04A0" w:firstRow="1" w:lastRow="0" w:firstColumn="1" w:lastColumn="0" w:noHBand="0" w:noVBand="1"/>
+        <w:tblCellMar>
+          <w:top w:w="0" w:type="dxa"/>
+          <w:left w:w="108" w:type="dxa"/>
+          <w:bottom w:w="0" w:type="dxa"/>
+          <w:right w:w="108" w:type="dxa"/>
+        </w:tblCellMar>
       </w:tblPr>
       <w:tblGrid>
         <w:gridCol w:w="1082"/>
@@ -2476,15 +3812,32 @@
         <w:gridCol w:w="1311"/>
       </w:tblGrid>
       <w:tr>
+        <w:tblPrEx>
+          <w:tblBorders>
+            <w:top w:val="single" w:color="auto" w:sz="4" w:space="0"/>
+            <w:left w:val="single" w:color="auto" w:sz="4" w:space="0"/>
+            <w:bottom w:val="single" w:color="auto" w:sz="4" w:space="0"/>
+            <w:right w:val="single" w:color="auto" w:sz="4" w:space="0"/>
+            <w:insideH w:val="single" w:color="auto" w:sz="4" w:space="0"/>
+            <w:insideV w:val="single" w:color="auto" w:sz="4" w:space="0"/>
+          </w:tblBorders>
+          <w:tblLayout w:type="fixed"/>
+          <w:tblCellMar>
+            <w:top w:w="0" w:type="dxa"/>
+            <w:left w:w="108" w:type="dxa"/>
+            <w:bottom w:w="0" w:type="dxa"/>
+            <w:right w:w="108" w:type="dxa"/>
+          </w:tblCellMar>
+        </w:tblPrEx>
         <w:tc>
           <w:tcPr>
             <w:tcW w:w="1838" w:type="dxa"/>
             <w:gridSpan w:val="2"/>
             <w:tcBorders>
-              <w:top w:val="single" w:sz="4" w:space="0" w:color="auto"/>
-              <w:left w:val="single" w:sz="4" w:space="0" w:color="auto"/>
-              <w:bottom w:val="single" w:sz="4" w:space="0" w:color="auto"/>
-              <w:right w:val="single" w:sz="4" w:space="0" w:color="auto"/>
+              <w:top w:val="single" w:color="auto" w:sz="4" w:space="0"/>
+              <w:left w:val="single" w:color="auto" w:sz="4" w:space="0"/>
+              <w:bottom w:val="single" w:color="auto" w:sz="4" w:space="0"/>
+              <w:right w:val="single" w:color="auto" w:sz="4" w:space="0"/>
             </w:tcBorders>
           </w:tcPr>
           <w:p>
@@ -2514,10 +3867,10 @@
             <w:tcW w:w="6458" w:type="dxa"/>
             <w:gridSpan w:val="9"/>
             <w:tcBorders>
-              <w:top w:val="single" w:sz="4" w:space="0" w:color="auto"/>
-              <w:left w:val="single" w:sz="4" w:space="0" w:color="auto"/>
-              <w:bottom w:val="single" w:sz="4" w:space="0" w:color="auto"/>
-              <w:right w:val="single" w:sz="4" w:space="0" w:color="auto"/>
+              <w:top w:val="single" w:color="auto" w:sz="4" w:space="0"/>
+              <w:left w:val="single" w:color="auto" w:sz="4" w:space="0"/>
+              <w:bottom w:val="single" w:color="auto" w:sz="4" w:space="0"/>
+              <w:right w:val="single" w:color="auto" w:sz="4" w:space="0"/>
             </w:tcBorders>
           </w:tcPr>
           <w:p>
@@ -2542,18 +3895,35 @@
         </w:tc>
       </w:tr>
       <w:tr>
+        <w:tblPrEx>
+          <w:tblBorders>
+            <w:top w:val="single" w:color="auto" w:sz="4" w:space="0"/>
+            <w:left w:val="single" w:color="auto" w:sz="4" w:space="0"/>
+            <w:bottom w:val="single" w:color="auto" w:sz="4" w:space="0"/>
+            <w:right w:val="single" w:color="auto" w:sz="4" w:space="0"/>
+            <w:insideH w:val="single" w:color="auto" w:sz="4" w:space="0"/>
+            <w:insideV w:val="single" w:color="auto" w:sz="4" w:space="0"/>
+          </w:tblBorders>
+          <w:tblLayout w:type="fixed"/>
+          <w:tblCellMar>
+            <w:top w:w="0" w:type="dxa"/>
+            <w:left w:w="108" w:type="dxa"/>
+            <w:bottom w:w="0" w:type="dxa"/>
+            <w:right w:w="108" w:type="dxa"/>
+          </w:tblCellMar>
+        </w:tblPrEx>
         <w:trPr>
-          <w:trHeight w:val="4490"/>
+          <w:trHeight w:val="4490" w:hRule="atLeast"/>
         </w:trPr>
         <w:tc>
           <w:tcPr>
             <w:tcW w:w="8296" w:type="dxa"/>
             <w:gridSpan w:val="11"/>
             <w:tcBorders>
-              <w:top w:val="single" w:sz="4" w:space="0" w:color="auto"/>
-              <w:left w:val="single" w:sz="4" w:space="0" w:color="auto"/>
-              <w:bottom w:val="single" w:sz="4" w:space="0" w:color="auto"/>
-              <w:right w:val="single" w:sz="4" w:space="0" w:color="auto"/>
+              <w:top w:val="single" w:color="auto" w:sz="4" w:space="0"/>
+              <w:left w:val="single" w:color="auto" w:sz="4" w:space="0"/>
+              <w:bottom w:val="single" w:color="auto" w:sz="4" w:space="0"/>
+              <w:right w:val="single" w:color="auto" w:sz="4" w:space="0"/>
             </w:tcBorders>
           </w:tcPr>
           <w:p>
@@ -2574,7 +3944,6 @@
                 <w:kern w:val="0"/>
                 <w:sz w:val="24"/>
               </w:rPr>
-              <w:lastRenderedPageBreak/>
               <w:t>修改内容：</w:t>
             </w:r>
             <w:r>
@@ -2592,56 +3961,75 @@
                 <w:kern w:val="0"/>
                 <w:sz w:val="24"/>
               </w:rPr>
-              <w:t>项目下达者认为可以提供至少两种语言界面，比如说英语，简体中文表达等，网站可以在各种语言之间切换。比如点击切换语言包，可以通过选择“简体中文”，“</w:t>
-            </w:r>
-            <w:r>
-              <w:rPr>
-                <w:rFonts w:hint="eastAsia"/>
-                <w:bCs/>
-                <w:kern w:val="0"/>
-                <w:sz w:val="24"/>
-              </w:rPr>
-              <w:t>English</w:t>
-            </w:r>
-            <w:r>
-              <w:rPr>
-                <w:rFonts w:hint="eastAsia"/>
-                <w:bCs/>
-                <w:kern w:val="0"/>
-                <w:sz w:val="24"/>
-              </w:rPr>
-              <w:t>”，点击“</w:t>
-            </w:r>
-            <w:r>
-              <w:rPr>
-                <w:rFonts w:hint="eastAsia"/>
-                <w:bCs/>
-                <w:kern w:val="0"/>
-                <w:sz w:val="24"/>
-              </w:rPr>
-              <w:t>English</w:t>
-            </w:r>
-            <w:r>
-              <w:rPr>
-                <w:rFonts w:hint="eastAsia"/>
-                <w:bCs/>
-                <w:kern w:val="0"/>
-                <w:sz w:val="24"/>
-              </w:rPr>
-              <w:t>”后，网站的所有页面显示为英语，点击“简体中文”后，网站的所有页面显示为中文。</w:t>
+              <w:t>项目下达者认为可以提供至少两种语言界面，比如说英语，简体中文表达等，网站可以在各种语言之间切换</w:t>
+            </w:r>
+            <w:r>
+              <w:rPr>
+                <w:rFonts w:hint="eastAsia"/>
+                <w:bCs/>
+                <w:kern w:val="0"/>
+                <w:sz w:val="24"/>
+                <w:lang w:eastAsia="zh-CN"/>
+              </w:rPr>
+              <w:t>。</w:t>
+            </w:r>
+            <w:r>
+              <w:rPr>
+                <w:rFonts w:hint="eastAsia"/>
+                <w:bCs/>
+                <w:kern w:val="0"/>
+                <w:sz w:val="24"/>
+              </w:rPr>
+              <w:t>比如点击切换语言包，可以通过选择“简体中文”，“English”，点击“English”后，网站的所有页面显示为英语</w:t>
+            </w:r>
+            <w:r>
+              <w:rPr>
+                <w:rFonts w:hint="eastAsia"/>
+                <w:bCs/>
+                <w:kern w:val="0"/>
+                <w:sz w:val="24"/>
+                <w:lang w:eastAsia="zh-CN"/>
+              </w:rPr>
+              <w:t>，</w:t>
+            </w:r>
+            <w:r>
+              <w:rPr>
+                <w:rFonts w:hint="eastAsia"/>
+                <w:bCs/>
+                <w:kern w:val="0"/>
+                <w:sz w:val="24"/>
+              </w:rPr>
+              <w:t>点击“简体中文”后，网站的所有页面显示为中文。</w:t>
             </w:r>
           </w:p>
         </w:tc>
       </w:tr>
       <w:tr>
+        <w:tblPrEx>
+          <w:tblBorders>
+            <w:top w:val="single" w:color="auto" w:sz="4" w:space="0"/>
+            <w:left w:val="single" w:color="auto" w:sz="4" w:space="0"/>
+            <w:bottom w:val="single" w:color="auto" w:sz="4" w:space="0"/>
+            <w:right w:val="single" w:color="auto" w:sz="4" w:space="0"/>
+            <w:insideH w:val="single" w:color="auto" w:sz="4" w:space="0"/>
+            <w:insideV w:val="single" w:color="auto" w:sz="4" w:space="0"/>
+          </w:tblBorders>
+          <w:tblLayout w:type="fixed"/>
+          <w:tblCellMar>
+            <w:top w:w="0" w:type="dxa"/>
+            <w:left w:w="108" w:type="dxa"/>
+            <w:bottom w:w="0" w:type="dxa"/>
+            <w:right w:w="108" w:type="dxa"/>
+          </w:tblCellMar>
+        </w:tblPrEx>
         <w:tc>
           <w:tcPr>
             <w:tcW w:w="1082" w:type="dxa"/>
             <w:tcBorders>
-              <w:top w:val="single" w:sz="4" w:space="0" w:color="auto"/>
-              <w:left w:val="single" w:sz="4" w:space="0" w:color="auto"/>
-              <w:bottom w:val="single" w:sz="4" w:space="0" w:color="auto"/>
-              <w:right w:val="single" w:sz="4" w:space="0" w:color="auto"/>
+              <w:top w:val="single" w:color="auto" w:sz="4" w:space="0"/>
+              <w:left w:val="single" w:color="auto" w:sz="4" w:space="0"/>
+              <w:bottom w:val="single" w:color="auto" w:sz="4" w:space="0"/>
+              <w:right w:val="single" w:color="auto" w:sz="4" w:space="0"/>
             </w:tcBorders>
           </w:tcPr>
           <w:p>
@@ -2670,10 +4058,10 @@
           <w:tcPr>
             <w:tcW w:w="756" w:type="dxa"/>
             <w:tcBorders>
-              <w:top w:val="single" w:sz="4" w:space="0" w:color="auto"/>
-              <w:left w:val="single" w:sz="4" w:space="0" w:color="auto"/>
-              <w:bottom w:val="single" w:sz="4" w:space="0" w:color="auto"/>
-              <w:right w:val="single" w:sz="4" w:space="0" w:color="auto"/>
+              <w:top w:val="single" w:color="auto" w:sz="4" w:space="0"/>
+              <w:left w:val="single" w:color="auto" w:sz="4" w:space="0"/>
+              <w:bottom w:val="single" w:color="auto" w:sz="4" w:space="0"/>
+              <w:right w:val="single" w:color="auto" w:sz="4" w:space="0"/>
             </w:tcBorders>
           </w:tcPr>
           <w:p>
@@ -2692,29 +4080,18 @@
                 <w:kern w:val="0"/>
                 <w:sz w:val="24"/>
               </w:rPr>
-              <w:t>杨</w:t>
-            </w:r>
-            <w:proofErr w:type="gramStart"/>
-            <w:r>
-              <w:rPr>
-                <w:rFonts w:hint="eastAsia"/>
-                <w:bCs/>
-                <w:kern w:val="0"/>
-                <w:sz w:val="24"/>
-              </w:rPr>
-              <w:t>枨</w:t>
-            </w:r>
-            <w:proofErr w:type="gramEnd"/>
+              <w:t>杨枨</w:t>
+            </w:r>
           </w:p>
         </w:tc>
         <w:tc>
           <w:tcPr>
             <w:tcW w:w="832" w:type="dxa"/>
             <w:tcBorders>
-              <w:top w:val="single" w:sz="4" w:space="0" w:color="auto"/>
-              <w:left w:val="single" w:sz="4" w:space="0" w:color="auto"/>
-              <w:bottom w:val="single" w:sz="4" w:space="0" w:color="auto"/>
-              <w:right w:val="single" w:sz="4" w:space="0" w:color="auto"/>
+              <w:top w:val="single" w:color="auto" w:sz="4" w:space="0"/>
+              <w:left w:val="single" w:color="auto" w:sz="4" w:space="0"/>
+              <w:bottom w:val="single" w:color="auto" w:sz="4" w:space="0"/>
+              <w:right w:val="single" w:color="auto" w:sz="4" w:space="0"/>
             </w:tcBorders>
           </w:tcPr>
           <w:p>
@@ -2743,10 +4120,10 @@
           <w:tcPr>
             <w:tcW w:w="1315" w:type="dxa"/>
             <w:tcBorders>
-              <w:top w:val="single" w:sz="4" w:space="0" w:color="auto"/>
-              <w:left w:val="single" w:sz="4" w:space="0" w:color="auto"/>
-              <w:bottom w:val="single" w:sz="4" w:space="0" w:color="auto"/>
-              <w:right w:val="single" w:sz="4" w:space="0" w:color="auto"/>
+              <w:top w:val="single" w:color="auto" w:sz="4" w:space="0"/>
+              <w:left w:val="single" w:color="auto" w:sz="4" w:space="0"/>
+              <w:bottom w:val="single" w:color="auto" w:sz="4" w:space="0"/>
+              <w:right w:val="single" w:color="auto" w:sz="4" w:space="0"/>
             </w:tcBorders>
           </w:tcPr>
           <w:p>
@@ -2815,10 +4192,10 @@
           <w:tcPr>
             <w:tcW w:w="805" w:type="dxa"/>
             <w:tcBorders>
-              <w:top w:val="single" w:sz="4" w:space="0" w:color="auto"/>
-              <w:left w:val="single" w:sz="4" w:space="0" w:color="auto"/>
-              <w:bottom w:val="single" w:sz="4" w:space="0" w:color="auto"/>
-              <w:right w:val="single" w:sz="4" w:space="0" w:color="auto"/>
+              <w:top w:val="single" w:color="auto" w:sz="4" w:space="0"/>
+              <w:left w:val="single" w:color="auto" w:sz="4" w:space="0"/>
+              <w:bottom w:val="single" w:color="auto" w:sz="4" w:space="0"/>
+              <w:right w:val="single" w:color="auto" w:sz="4" w:space="0"/>
             </w:tcBorders>
           </w:tcPr>
           <w:p>
@@ -2848,44 +4225,53 @@
             <w:tcW w:w="1239" w:type="dxa"/>
             <w:gridSpan w:val="2"/>
             <w:tcBorders>
-              <w:top w:val="single" w:sz="4" w:space="0" w:color="auto"/>
-              <w:left w:val="single" w:sz="4" w:space="0" w:color="auto"/>
-              <w:bottom w:val="single" w:sz="4" w:space="0" w:color="auto"/>
-              <w:right w:val="single" w:sz="4" w:space="0" w:color="auto"/>
+              <w:top w:val="single" w:color="auto" w:sz="4" w:space="0"/>
+              <w:left w:val="single" w:color="auto" w:sz="4" w:space="0"/>
+              <w:bottom w:val="single" w:color="auto" w:sz="4" w:space="0"/>
+              <w:right w:val="single" w:color="auto" w:sz="4" w:space="0"/>
             </w:tcBorders>
           </w:tcPr>
           <w:p>
             <w:pPr>
-              <w:rPr>
-                <w:sz w:val="24"/>
-              </w:rPr>
-            </w:pPr>
-            <w:proofErr w:type="gramStart"/>
-            <w:r>
-              <w:rPr>
-                <w:rFonts w:hint="eastAsia"/>
-                <w:sz w:val="24"/>
+              <w:jc w:val="both"/>
+              <w:rPr>
+                <w:rFonts w:hint="eastAsia"/>
+                <w:sz w:val="24"/>
+                <w:szCs w:val="24"/>
+                <w:lang w:val="en-US" w:eastAsia="zh-CN"/>
+              </w:rPr>
+            </w:pPr>
+            <w:r>
+              <w:rPr>
+                <w:rFonts w:hint="eastAsia"/>
+                <w:sz w:val="24"/>
+                <w:szCs w:val="24"/>
+                <w:lang w:val="en-US" w:eastAsia="zh-CN"/>
               </w:rPr>
               <w:t>陈依伦</w:t>
             </w:r>
-            <w:proofErr w:type="gramEnd"/>
           </w:p>
           <w:p>
             <w:pPr>
               <w:pStyle w:val="2"/>
-              <w:ind w:leftChars="0" w:left="0"/>
-              <w:rPr>
-                <w:bCs/>
-                <w:kern w:val="0"/>
-                <w:sz w:val="24"/>
-              </w:rPr>
-            </w:pPr>
-            <w:r>
-              <w:rPr>
-                <w:rFonts w:hint="eastAsia"/>
-                <w:bCs/>
-                <w:kern w:val="0"/>
-                <w:sz w:val="24"/>
+              <w:ind w:left="0" w:leftChars="0" w:firstLine="0" w:firstLineChars="0"/>
+              <w:rPr>
+                <w:rFonts w:hint="eastAsia"/>
+                <w:bCs/>
+                <w:kern w:val="0"/>
+                <w:sz w:val="24"/>
+                <w:szCs w:val="24"/>
+                <w:lang w:val="en-US" w:eastAsia="zh-CN"/>
+              </w:rPr>
+            </w:pPr>
+            <w:r>
+              <w:rPr>
+                <w:rFonts w:hint="eastAsia"/>
+                <w:bCs/>
+                <w:kern w:val="0"/>
+                <w:sz w:val="24"/>
+                <w:szCs w:val="24"/>
+                <w:lang w:val="en-US" w:eastAsia="zh-CN"/>
               </w:rPr>
               <w:t>徐毓茜</w:t>
             </w:r>
@@ -2893,19 +4279,24 @@
           <w:p>
             <w:pPr>
               <w:pStyle w:val="2"/>
-              <w:ind w:leftChars="0" w:left="0"/>
-              <w:rPr>
-                <w:bCs/>
-                <w:kern w:val="0"/>
-                <w:sz w:val="24"/>
-              </w:rPr>
-            </w:pPr>
-            <w:r>
-              <w:rPr>
-                <w:rFonts w:hint="eastAsia"/>
-                <w:bCs/>
-                <w:kern w:val="0"/>
-                <w:sz w:val="24"/>
+              <w:ind w:left="0" w:leftChars="0" w:firstLine="0" w:firstLineChars="0"/>
+              <w:rPr>
+                <w:rFonts w:hint="eastAsia"/>
+                <w:bCs/>
+                <w:kern w:val="0"/>
+                <w:sz w:val="24"/>
+                <w:szCs w:val="24"/>
+                <w:lang w:val="en-US" w:eastAsia="zh-CN"/>
+              </w:rPr>
+            </w:pPr>
+            <w:r>
+              <w:rPr>
+                <w:rFonts w:hint="eastAsia"/>
+                <w:bCs/>
+                <w:kern w:val="0"/>
+                <w:sz w:val="24"/>
+                <w:szCs w:val="24"/>
+                <w:lang w:val="en-US" w:eastAsia="zh-CN"/>
               </w:rPr>
               <w:t>陈佳敏</w:t>
             </w:r>
@@ -2913,19 +4304,24 @@
           <w:p>
             <w:pPr>
               <w:pStyle w:val="2"/>
-              <w:ind w:leftChars="0" w:left="0"/>
-              <w:rPr>
-                <w:bCs/>
-                <w:kern w:val="0"/>
-                <w:sz w:val="24"/>
-              </w:rPr>
-            </w:pPr>
-            <w:r>
-              <w:rPr>
-                <w:rFonts w:hint="eastAsia"/>
-                <w:bCs/>
-                <w:kern w:val="0"/>
-                <w:sz w:val="24"/>
+              <w:ind w:left="0" w:leftChars="0" w:firstLine="0" w:firstLineChars="0"/>
+              <w:rPr>
+                <w:rFonts w:hint="eastAsia"/>
+                <w:bCs/>
+                <w:kern w:val="0"/>
+                <w:sz w:val="24"/>
+                <w:szCs w:val="24"/>
+                <w:lang w:val="en-US" w:eastAsia="zh-CN"/>
+              </w:rPr>
+            </w:pPr>
+            <w:r>
+              <w:rPr>
+                <w:rFonts w:hint="eastAsia"/>
+                <w:bCs/>
+                <w:kern w:val="0"/>
+                <w:sz w:val="24"/>
+                <w:szCs w:val="24"/>
+                <w:lang w:val="en-US" w:eastAsia="zh-CN"/>
               </w:rPr>
               <w:t>吕煜杰</w:t>
             </w:r>
@@ -2933,19 +4329,24 @@
           <w:p>
             <w:pPr>
               <w:pStyle w:val="2"/>
-              <w:ind w:leftChars="0" w:left="0"/>
-              <w:rPr>
-                <w:bCs/>
-                <w:kern w:val="0"/>
-                <w:sz w:val="24"/>
-              </w:rPr>
-            </w:pPr>
-            <w:r>
-              <w:rPr>
-                <w:rFonts w:hint="eastAsia"/>
-                <w:bCs/>
-                <w:kern w:val="0"/>
-                <w:sz w:val="24"/>
+              <w:ind w:left="0" w:leftChars="0" w:firstLine="0" w:firstLineChars="0"/>
+              <w:rPr>
+                <w:rFonts w:hint="eastAsia"/>
+                <w:bCs/>
+                <w:kern w:val="0"/>
+                <w:sz w:val="24"/>
+                <w:szCs w:val="24"/>
+                <w:lang w:val="en-US" w:eastAsia="zh-CN"/>
+              </w:rPr>
+            </w:pPr>
+            <w:r>
+              <w:rPr>
+                <w:rFonts w:hint="eastAsia"/>
+                <w:bCs/>
+                <w:kern w:val="0"/>
+                <w:sz w:val="24"/>
+                <w:szCs w:val="24"/>
+                <w:lang w:val="en-US" w:eastAsia="zh-CN"/>
               </w:rPr>
               <w:t>马益亮</w:t>
             </w:r>
@@ -2953,50 +4354,47 @@
           <w:p>
             <w:pPr>
               <w:pStyle w:val="2"/>
-              <w:ind w:leftChars="0" w:left="0"/>
-              <w:rPr>
-                <w:bCs/>
-                <w:kern w:val="0"/>
-                <w:sz w:val="24"/>
-              </w:rPr>
-            </w:pPr>
-            <w:proofErr w:type="gramStart"/>
-            <w:r>
-              <w:rPr>
-                <w:rFonts w:hint="eastAsia"/>
-                <w:bCs/>
-                <w:kern w:val="0"/>
-                <w:sz w:val="24"/>
-              </w:rPr>
-              <w:t>郦</w:t>
-            </w:r>
-            <w:proofErr w:type="gramEnd"/>
-            <w:r>
-              <w:rPr>
-                <w:rFonts w:hint="eastAsia"/>
-                <w:bCs/>
-                <w:kern w:val="0"/>
-                <w:sz w:val="24"/>
-              </w:rPr>
-              <w:t>哲聪</w:t>
+              <w:ind w:left="0" w:leftChars="0" w:firstLine="0" w:firstLineChars="0"/>
+              <w:rPr>
+                <w:rFonts w:hint="eastAsia"/>
+                <w:bCs/>
+                <w:kern w:val="0"/>
+                <w:sz w:val="24"/>
+                <w:szCs w:val="24"/>
+                <w:lang w:val="en-US" w:eastAsia="zh-CN"/>
+              </w:rPr>
+            </w:pPr>
+            <w:r>
+              <w:rPr>
+                <w:rFonts w:hint="eastAsia"/>
+                <w:bCs/>
+                <w:kern w:val="0"/>
+                <w:sz w:val="24"/>
+                <w:szCs w:val="24"/>
+                <w:lang w:val="en-US" w:eastAsia="zh-CN"/>
+              </w:rPr>
+              <w:t>郦哲聪</w:t>
             </w:r>
           </w:p>
           <w:p>
             <w:pPr>
               <w:pStyle w:val="2"/>
-              <w:ind w:leftChars="0" w:left="0"/>
-              <w:rPr>
-                <w:bCs/>
-                <w:kern w:val="0"/>
-                <w:sz w:val="24"/>
-              </w:rPr>
-            </w:pPr>
-            <w:r>
-              <w:rPr>
-                <w:rFonts w:hint="eastAsia"/>
-                <w:bCs/>
-                <w:kern w:val="0"/>
-                <w:sz w:val="24"/>
+              <w:ind w:left="0" w:leftChars="0" w:firstLine="0" w:firstLineChars="0"/>
+              <w:rPr>
+                <w:rFonts w:hint="eastAsia"/>
+                <w:bCs/>
+                <w:kern w:val="0"/>
+                <w:sz w:val="24"/>
+                <w:lang w:val="en-US" w:eastAsia="zh-CN"/>
+              </w:rPr>
+            </w:pPr>
+            <w:r>
+              <w:rPr>
+                <w:rFonts w:hint="eastAsia"/>
+                <w:bCs/>
+                <w:kern w:val="0"/>
+                <w:sz w:val="24"/>
+                <w:lang w:val="en-US" w:eastAsia="zh-CN"/>
               </w:rPr>
               <w:t>冯一鸣</w:t>
             </w:r>
@@ -3005,9 +4403,11 @@
             <w:pPr>
               <w:pStyle w:val="2"/>
               <w:rPr>
-                <w:bCs/>
-                <w:kern w:val="0"/>
-                <w:sz w:val="24"/>
+                <w:rFonts w:hint="eastAsia"/>
+                <w:bCs/>
+                <w:kern w:val="0"/>
+                <w:sz w:val="24"/>
+                <w:lang w:val="en-US" w:eastAsia="zh-CN"/>
               </w:rPr>
             </w:pPr>
           </w:p>
@@ -3017,10 +4417,10 @@
             <w:tcW w:w="922" w:type="dxa"/>
             <w:gridSpan w:val="2"/>
             <w:tcBorders>
-              <w:top w:val="single" w:sz="4" w:space="0" w:color="auto"/>
-              <w:left w:val="single" w:sz="4" w:space="0" w:color="auto"/>
-              <w:bottom w:val="single" w:sz="4" w:space="0" w:color="auto"/>
-              <w:right w:val="single" w:sz="4" w:space="0" w:color="auto"/>
+              <w:top w:val="single" w:color="auto" w:sz="4" w:space="0"/>
+              <w:left w:val="single" w:color="auto" w:sz="4" w:space="0"/>
+              <w:bottom w:val="single" w:color="auto" w:sz="4" w:space="0"/>
+              <w:right w:val="single" w:color="auto" w:sz="4" w:space="0"/>
             </w:tcBorders>
           </w:tcPr>
           <w:p>
@@ -3050,26 +4450,30 @@
             <w:tcW w:w="1345" w:type="dxa"/>
             <w:gridSpan w:val="2"/>
             <w:tcBorders>
-              <w:top w:val="single" w:sz="4" w:space="0" w:color="auto"/>
-              <w:left w:val="single" w:sz="4" w:space="0" w:color="auto"/>
-              <w:bottom w:val="single" w:sz="4" w:space="0" w:color="auto"/>
-              <w:right w:val="single" w:sz="4" w:space="0" w:color="auto"/>
+              <w:top w:val="single" w:color="auto" w:sz="4" w:space="0"/>
+              <w:left w:val="single" w:color="auto" w:sz="4" w:space="0"/>
+              <w:bottom w:val="single" w:color="auto" w:sz="4" w:space="0"/>
+              <w:right w:val="single" w:color="auto" w:sz="4" w:space="0"/>
             </w:tcBorders>
           </w:tcPr>
           <w:p>
             <w:pPr>
-              <w:rPr>
-                <w:bCs/>
-                <w:kern w:val="0"/>
-                <w:sz w:val="24"/>
-              </w:rPr>
-            </w:pPr>
-            <w:r>
-              <w:rPr>
-                <w:rFonts w:hint="eastAsia"/>
-                <w:bCs/>
-                <w:kern w:val="0"/>
-                <w:sz w:val="24"/>
+              <w:jc w:val="both"/>
+              <w:rPr>
+                <w:rFonts w:hint="eastAsia" w:eastAsia="宋体"/>
+                <w:bCs/>
+                <w:kern w:val="0"/>
+                <w:sz w:val="24"/>
+                <w:lang w:val="en-US" w:eastAsia="zh-CN"/>
+              </w:rPr>
+            </w:pPr>
+            <w:r>
+              <w:rPr>
+                <w:rFonts w:hint="eastAsia"/>
+                <w:bCs/>
+                <w:kern w:val="0"/>
+                <w:sz w:val="24"/>
+                <w:lang w:val="en-US" w:eastAsia="zh-CN"/>
               </w:rPr>
               <w:t>2019.01.08</w:t>
             </w:r>
@@ -3077,15 +4481,32 @@
         </w:tc>
       </w:tr>
       <w:tr>
+        <w:tblPrEx>
+          <w:tblBorders>
+            <w:top w:val="single" w:color="auto" w:sz="4" w:space="0"/>
+            <w:left w:val="single" w:color="auto" w:sz="4" w:space="0"/>
+            <w:bottom w:val="single" w:color="auto" w:sz="4" w:space="0"/>
+            <w:right w:val="single" w:color="auto" w:sz="4" w:space="0"/>
+            <w:insideH w:val="single" w:color="auto" w:sz="4" w:space="0"/>
+            <w:insideV w:val="single" w:color="auto" w:sz="4" w:space="0"/>
+          </w:tblBorders>
+          <w:tblLayout w:type="fixed"/>
+          <w:tblCellMar>
+            <w:top w:w="0" w:type="dxa"/>
+            <w:left w:w="108" w:type="dxa"/>
+            <w:bottom w:w="0" w:type="dxa"/>
+            <w:right w:w="108" w:type="dxa"/>
+          </w:tblCellMar>
+        </w:tblPrEx>
         <w:tc>
           <w:tcPr>
             <w:tcW w:w="1838" w:type="dxa"/>
             <w:gridSpan w:val="2"/>
             <w:tcBorders>
-              <w:top w:val="single" w:sz="4" w:space="0" w:color="auto"/>
-              <w:left w:val="single" w:sz="4" w:space="0" w:color="auto"/>
-              <w:bottom w:val="single" w:sz="4" w:space="0" w:color="auto"/>
-              <w:right w:val="single" w:sz="4" w:space="0" w:color="auto"/>
+              <w:top w:val="single" w:color="auto" w:sz="4" w:space="0"/>
+              <w:left w:val="single" w:color="auto" w:sz="4" w:space="0"/>
+              <w:bottom w:val="single" w:color="auto" w:sz="4" w:space="0"/>
+              <w:right w:val="single" w:color="auto" w:sz="4" w:space="0"/>
             </w:tcBorders>
           </w:tcPr>
           <w:p>
@@ -3115,10 +4536,10 @@
             <w:tcW w:w="6458" w:type="dxa"/>
             <w:gridSpan w:val="9"/>
             <w:tcBorders>
-              <w:top w:val="single" w:sz="4" w:space="0" w:color="auto"/>
-              <w:left w:val="single" w:sz="4" w:space="0" w:color="auto"/>
-              <w:bottom w:val="single" w:sz="4" w:space="0" w:color="auto"/>
-              <w:right w:val="single" w:sz="4" w:space="0" w:color="auto"/>
+              <w:top w:val="single" w:color="auto" w:sz="4" w:space="0"/>
+              <w:left w:val="single" w:color="auto" w:sz="4" w:space="0"/>
+              <w:bottom w:val="single" w:color="auto" w:sz="4" w:space="0"/>
+              <w:right w:val="single" w:color="auto" w:sz="4" w:space="0"/>
             </w:tcBorders>
           </w:tcPr>
           <w:p>
@@ -3143,15 +4564,32 @@
         </w:tc>
       </w:tr>
       <w:tr>
+        <w:tblPrEx>
+          <w:tblBorders>
+            <w:top w:val="single" w:color="auto" w:sz="4" w:space="0"/>
+            <w:left w:val="single" w:color="auto" w:sz="4" w:space="0"/>
+            <w:bottom w:val="single" w:color="auto" w:sz="4" w:space="0"/>
+            <w:right w:val="single" w:color="auto" w:sz="4" w:space="0"/>
+            <w:insideH w:val="single" w:color="auto" w:sz="4" w:space="0"/>
+            <w:insideV w:val="single" w:color="auto" w:sz="4" w:space="0"/>
+          </w:tblBorders>
+          <w:tblLayout w:type="fixed"/>
+          <w:tblCellMar>
+            <w:top w:w="0" w:type="dxa"/>
+            <w:left w:w="108" w:type="dxa"/>
+            <w:bottom w:w="0" w:type="dxa"/>
+            <w:right w:w="108" w:type="dxa"/>
+          </w:tblCellMar>
+        </w:tblPrEx>
         <w:tc>
           <w:tcPr>
             <w:tcW w:w="1838" w:type="dxa"/>
             <w:gridSpan w:val="2"/>
             <w:tcBorders>
-              <w:top w:val="single" w:sz="4" w:space="0" w:color="auto"/>
-              <w:left w:val="single" w:sz="4" w:space="0" w:color="auto"/>
-              <w:bottom w:val="single" w:sz="4" w:space="0" w:color="auto"/>
-              <w:right w:val="single" w:sz="4" w:space="0" w:color="auto"/>
+              <w:top w:val="single" w:color="auto" w:sz="4" w:space="0"/>
+              <w:left w:val="single" w:color="auto" w:sz="4" w:space="0"/>
+              <w:bottom w:val="single" w:color="auto" w:sz="4" w:space="0"/>
+              <w:right w:val="single" w:color="auto" w:sz="4" w:space="0"/>
             </w:tcBorders>
           </w:tcPr>
           <w:p>
@@ -3181,10 +4619,10 @@
             <w:tcW w:w="2147" w:type="dxa"/>
             <w:gridSpan w:val="2"/>
             <w:tcBorders>
-              <w:top w:val="single" w:sz="4" w:space="0" w:color="auto"/>
-              <w:left w:val="single" w:sz="4" w:space="0" w:color="auto"/>
-              <w:bottom w:val="single" w:sz="4" w:space="0" w:color="auto"/>
-              <w:right w:val="single" w:sz="4" w:space="0" w:color="auto"/>
+              <w:top w:val="single" w:color="auto" w:sz="4" w:space="0"/>
+              <w:left w:val="single" w:color="auto" w:sz="4" w:space="0"/>
+              <w:bottom w:val="single" w:color="auto" w:sz="4" w:space="0"/>
+              <w:right w:val="single" w:color="auto" w:sz="4" w:space="0"/>
             </w:tcBorders>
           </w:tcPr>
           <w:p>
@@ -3203,19 +4641,8 @@
                 <w:kern w:val="0"/>
                 <w:sz w:val="24"/>
               </w:rPr>
-              <w:t>杨</w:t>
-            </w:r>
-            <w:proofErr w:type="gramStart"/>
-            <w:r>
-              <w:rPr>
-                <w:rFonts w:hint="eastAsia"/>
-                <w:bCs/>
-                <w:kern w:val="0"/>
-                <w:sz w:val="24"/>
-              </w:rPr>
-              <w:t>枨</w:t>
-            </w:r>
-            <w:proofErr w:type="gramEnd"/>
+              <w:t>杨枨</w:t>
+            </w:r>
           </w:p>
         </w:tc>
         <w:tc>
@@ -3223,10 +4650,10 @@
             <w:tcW w:w="2163" w:type="dxa"/>
             <w:gridSpan w:val="4"/>
             <w:tcBorders>
-              <w:top w:val="single" w:sz="4" w:space="0" w:color="auto"/>
-              <w:left w:val="single" w:sz="4" w:space="0" w:color="auto"/>
-              <w:bottom w:val="single" w:sz="4" w:space="0" w:color="auto"/>
-              <w:right w:val="single" w:sz="4" w:space="0" w:color="auto"/>
+              <w:top w:val="single" w:color="auto" w:sz="4" w:space="0"/>
+              <w:left w:val="single" w:color="auto" w:sz="4" w:space="0"/>
+              <w:bottom w:val="single" w:color="auto" w:sz="4" w:space="0"/>
+              <w:right w:val="single" w:color="auto" w:sz="4" w:space="0"/>
             </w:tcBorders>
           </w:tcPr>
           <w:p>
@@ -3256,10 +4683,10 @@
             <w:tcW w:w="2148" w:type="dxa"/>
             <w:gridSpan w:val="3"/>
             <w:tcBorders>
-              <w:top w:val="single" w:sz="4" w:space="0" w:color="auto"/>
-              <w:left w:val="single" w:sz="4" w:space="0" w:color="auto"/>
-              <w:bottom w:val="single" w:sz="4" w:space="0" w:color="auto"/>
-              <w:right w:val="single" w:sz="4" w:space="0" w:color="auto"/>
+              <w:top w:val="single" w:color="auto" w:sz="4" w:space="0"/>
+              <w:left w:val="single" w:color="auto" w:sz="4" w:space="0"/>
+              <w:bottom w:val="single" w:color="auto" w:sz="4" w:space="0"/>
+              <w:right w:val="single" w:color="auto" w:sz="4" w:space="0"/>
             </w:tcBorders>
           </w:tcPr>
           <w:p>
@@ -3275,15 +4702,32 @@
         </w:tc>
       </w:tr>
       <w:tr>
+        <w:tblPrEx>
+          <w:tblBorders>
+            <w:top w:val="single" w:color="auto" w:sz="4" w:space="0"/>
+            <w:left w:val="single" w:color="auto" w:sz="4" w:space="0"/>
+            <w:bottom w:val="single" w:color="auto" w:sz="4" w:space="0"/>
+            <w:right w:val="single" w:color="auto" w:sz="4" w:space="0"/>
+            <w:insideH w:val="single" w:color="auto" w:sz="4" w:space="0"/>
+            <w:insideV w:val="single" w:color="auto" w:sz="4" w:space="0"/>
+          </w:tblBorders>
+          <w:tblLayout w:type="fixed"/>
+          <w:tblCellMar>
+            <w:top w:w="0" w:type="dxa"/>
+            <w:left w:w="108" w:type="dxa"/>
+            <w:bottom w:w="0" w:type="dxa"/>
+            <w:right w:w="108" w:type="dxa"/>
+          </w:tblCellMar>
+        </w:tblPrEx>
         <w:tc>
           <w:tcPr>
             <w:tcW w:w="1838" w:type="dxa"/>
             <w:gridSpan w:val="2"/>
             <w:tcBorders>
-              <w:top w:val="single" w:sz="4" w:space="0" w:color="auto"/>
-              <w:left w:val="single" w:sz="4" w:space="0" w:color="auto"/>
-              <w:bottom w:val="single" w:sz="4" w:space="0" w:color="auto"/>
-              <w:right w:val="single" w:sz="4" w:space="0" w:color="auto"/>
+              <w:top w:val="single" w:color="auto" w:sz="4" w:space="0"/>
+              <w:left w:val="single" w:color="auto" w:sz="4" w:space="0"/>
+              <w:bottom w:val="single" w:color="auto" w:sz="4" w:space="0"/>
+              <w:right w:val="single" w:color="auto" w:sz="4" w:space="0"/>
             </w:tcBorders>
           </w:tcPr>
           <w:p>
@@ -3313,10 +4757,10 @@
             <w:tcW w:w="2147" w:type="dxa"/>
             <w:gridSpan w:val="2"/>
             <w:tcBorders>
-              <w:top w:val="single" w:sz="4" w:space="0" w:color="auto"/>
-              <w:left w:val="single" w:sz="4" w:space="0" w:color="auto"/>
-              <w:bottom w:val="single" w:sz="4" w:space="0" w:color="auto"/>
-              <w:right w:val="single" w:sz="4" w:space="0" w:color="auto"/>
+              <w:top w:val="single" w:color="auto" w:sz="4" w:space="0"/>
+              <w:left w:val="single" w:color="auto" w:sz="4" w:space="0"/>
+              <w:bottom w:val="single" w:color="auto" w:sz="4" w:space="0"/>
+              <w:right w:val="single" w:color="auto" w:sz="4" w:space="0"/>
             </w:tcBorders>
           </w:tcPr>
           <w:p>
@@ -3342,6 +4786,7 @@
                 <w:bCs/>
                 <w:kern w:val="0"/>
                 <w:sz w:val="24"/>
+                <w:lang w:val="en-US" w:eastAsia="zh-CN"/>
               </w:rPr>
               <w:t>16</w:t>
             </w:r>
@@ -3361,10 +4806,10 @@
             <w:tcW w:w="852" w:type="dxa"/>
             <w:gridSpan w:val="2"/>
             <w:tcBorders>
-              <w:top w:val="single" w:sz="4" w:space="0" w:color="auto"/>
-              <w:left w:val="single" w:sz="4" w:space="0" w:color="auto"/>
-              <w:bottom w:val="single" w:sz="4" w:space="0" w:color="auto"/>
-              <w:right w:val="single" w:sz="4" w:space="0" w:color="auto"/>
+              <w:top w:val="single" w:color="auto" w:sz="4" w:space="0"/>
+              <w:left w:val="single" w:color="auto" w:sz="4" w:space="0"/>
+              <w:bottom w:val="single" w:color="auto" w:sz="4" w:space="0"/>
+              <w:right w:val="single" w:color="auto" w:sz="4" w:space="0"/>
             </w:tcBorders>
           </w:tcPr>
           <w:p>
@@ -3394,10 +4839,10 @@
             <w:tcW w:w="1311" w:type="dxa"/>
             <w:gridSpan w:val="2"/>
             <w:tcBorders>
-              <w:top w:val="single" w:sz="4" w:space="0" w:color="auto"/>
-              <w:left w:val="single" w:sz="4" w:space="0" w:color="auto"/>
-              <w:bottom w:val="single" w:sz="4" w:space="0" w:color="auto"/>
-              <w:right w:val="single" w:sz="4" w:space="0" w:color="auto"/>
+              <w:top w:val="single" w:color="auto" w:sz="4" w:space="0"/>
+              <w:left w:val="single" w:color="auto" w:sz="4" w:space="0"/>
+              <w:bottom w:val="single" w:color="auto" w:sz="4" w:space="0"/>
+              <w:right w:val="single" w:color="auto" w:sz="4" w:space="0"/>
             </w:tcBorders>
           </w:tcPr>
           <w:p>
@@ -3416,52 +4861,7 @@
                 <w:kern w:val="0"/>
                 <w:sz w:val="24"/>
               </w:rPr>
-              <w:t>2019</w:t>
-            </w:r>
-            <w:r>
-              <w:rPr>
-                <w:rFonts w:hint="eastAsia"/>
-                <w:bCs/>
-                <w:kern w:val="0"/>
-                <w:sz w:val="24"/>
-              </w:rPr>
-              <w:t>年</w:t>
-            </w:r>
-            <w:r>
-              <w:rPr>
-                <w:rFonts w:hint="eastAsia"/>
-                <w:bCs/>
-                <w:kern w:val="0"/>
-                <w:sz w:val="24"/>
-              </w:rPr>
-              <w:t>1</w:t>
-            </w:r>
-            <w:r>
-              <w:rPr>
-                <w:rFonts w:hint="eastAsia"/>
-                <w:bCs/>
-                <w:kern w:val="0"/>
-                <w:sz w:val="24"/>
-              </w:rPr>
-              <w:t>月</w:t>
-            </w:r>
-            <w:r>
-              <w:rPr>
-                <w:rFonts w:hint="eastAsia"/>
-                <w:bCs/>
-                <w:kern w:val="0"/>
-                <w:sz w:val="24"/>
-              </w:rPr>
-              <w:t>6</w:t>
-            </w:r>
-            <w:r>
-              <w:rPr>
-                <w:rFonts w:hint="eastAsia"/>
-                <w:bCs/>
-                <w:kern w:val="0"/>
-                <w:sz w:val="24"/>
-              </w:rPr>
-              <w:t>日</w:t>
+              <w:t>2019年1月6日</w:t>
             </w:r>
           </w:p>
         </w:tc>
@@ -3470,10 +4870,10 @@
             <w:tcW w:w="837" w:type="dxa"/>
             <w:gridSpan w:val="2"/>
             <w:tcBorders>
-              <w:top w:val="single" w:sz="4" w:space="0" w:color="auto"/>
-              <w:left w:val="single" w:sz="4" w:space="0" w:color="auto"/>
-              <w:bottom w:val="single" w:sz="4" w:space="0" w:color="auto"/>
-              <w:right w:val="single" w:sz="4" w:space="0" w:color="auto"/>
+              <w:top w:val="single" w:color="auto" w:sz="4" w:space="0"/>
+              <w:left w:val="single" w:color="auto" w:sz="4" w:space="0"/>
+              <w:bottom w:val="single" w:color="auto" w:sz="4" w:space="0"/>
+              <w:right w:val="single" w:color="auto" w:sz="4" w:space="0"/>
             </w:tcBorders>
           </w:tcPr>
           <w:p>
@@ -3502,10 +4902,10 @@
           <w:tcPr>
             <w:tcW w:w="1311" w:type="dxa"/>
             <w:tcBorders>
-              <w:top w:val="single" w:sz="4" w:space="0" w:color="auto"/>
-              <w:left w:val="single" w:sz="4" w:space="0" w:color="auto"/>
-              <w:bottom w:val="single" w:sz="4" w:space="0" w:color="auto"/>
-              <w:right w:val="single" w:sz="4" w:space="0" w:color="auto"/>
+              <w:top w:val="single" w:color="auto" w:sz="4" w:space="0"/>
+              <w:left w:val="single" w:color="auto" w:sz="4" w:space="0"/>
+              <w:bottom w:val="single" w:color="auto" w:sz="4" w:space="0"/>
+              <w:right w:val="single" w:color="auto" w:sz="4" w:space="0"/>
             </w:tcBorders>
           </w:tcPr>
           <w:p>
@@ -3521,18 +4921,35 @@
         </w:tc>
       </w:tr>
       <w:tr>
+        <w:tblPrEx>
+          <w:tblBorders>
+            <w:top w:val="single" w:color="auto" w:sz="4" w:space="0"/>
+            <w:left w:val="single" w:color="auto" w:sz="4" w:space="0"/>
+            <w:bottom w:val="single" w:color="auto" w:sz="4" w:space="0"/>
+            <w:right w:val="single" w:color="auto" w:sz="4" w:space="0"/>
+            <w:insideH w:val="single" w:color="auto" w:sz="4" w:space="0"/>
+            <w:insideV w:val="single" w:color="auto" w:sz="4" w:space="0"/>
+          </w:tblBorders>
+          <w:tblLayout w:type="fixed"/>
+          <w:tblCellMar>
+            <w:top w:w="0" w:type="dxa"/>
+            <w:left w:w="108" w:type="dxa"/>
+            <w:bottom w:w="0" w:type="dxa"/>
+            <w:right w:w="108" w:type="dxa"/>
+          </w:tblCellMar>
+        </w:tblPrEx>
         <w:trPr>
-          <w:trHeight w:val="339"/>
+          <w:trHeight w:val="339" w:hRule="atLeast"/>
         </w:trPr>
         <w:tc>
           <w:tcPr>
             <w:tcW w:w="1838" w:type="dxa"/>
             <w:gridSpan w:val="2"/>
             <w:tcBorders>
-              <w:top w:val="single" w:sz="4" w:space="0" w:color="auto"/>
-              <w:left w:val="single" w:sz="4" w:space="0" w:color="auto"/>
-              <w:bottom w:val="single" w:sz="4" w:space="0" w:color="auto"/>
-              <w:right w:val="single" w:sz="4" w:space="0" w:color="auto"/>
+              <w:top w:val="single" w:color="auto" w:sz="4" w:space="0"/>
+              <w:left w:val="single" w:color="auto" w:sz="4" w:space="0"/>
+              <w:bottom w:val="single" w:color="auto" w:sz="4" w:space="0"/>
+              <w:right w:val="single" w:color="auto" w:sz="4" w:space="0"/>
             </w:tcBorders>
           </w:tcPr>
           <w:p>
@@ -3562,10 +4979,10 @@
             <w:tcW w:w="6458" w:type="dxa"/>
             <w:gridSpan w:val="9"/>
             <w:tcBorders>
-              <w:top w:val="single" w:sz="4" w:space="0" w:color="auto"/>
-              <w:left w:val="single" w:sz="4" w:space="0" w:color="auto"/>
-              <w:bottom w:val="single" w:sz="4" w:space="0" w:color="auto"/>
-              <w:right w:val="single" w:sz="4" w:space="0" w:color="auto"/>
+              <w:top w:val="single" w:color="auto" w:sz="4" w:space="0"/>
+              <w:left w:val="single" w:color="auto" w:sz="4" w:space="0"/>
+              <w:bottom w:val="single" w:color="auto" w:sz="4" w:space="0"/>
+              <w:right w:val="single" w:color="auto" w:sz="4" w:space="0"/>
             </w:tcBorders>
           </w:tcPr>
           <w:p>
@@ -3582,18 +4999,35 @@
         </w:tc>
       </w:tr>
       <w:tr>
+        <w:tblPrEx>
+          <w:tblBorders>
+            <w:top w:val="single" w:color="auto" w:sz="4" w:space="0"/>
+            <w:left w:val="single" w:color="auto" w:sz="4" w:space="0"/>
+            <w:bottom w:val="single" w:color="auto" w:sz="4" w:space="0"/>
+            <w:right w:val="single" w:color="auto" w:sz="4" w:space="0"/>
+            <w:insideH w:val="single" w:color="auto" w:sz="4" w:space="0"/>
+            <w:insideV w:val="single" w:color="auto" w:sz="4" w:space="0"/>
+          </w:tblBorders>
+          <w:tblLayout w:type="fixed"/>
+          <w:tblCellMar>
+            <w:top w:w="0" w:type="dxa"/>
+            <w:left w:w="108" w:type="dxa"/>
+            <w:bottom w:w="0" w:type="dxa"/>
+            <w:right w:w="108" w:type="dxa"/>
+          </w:tblCellMar>
+        </w:tblPrEx>
         <w:trPr>
-          <w:trHeight w:val="339"/>
+          <w:trHeight w:val="339" w:hRule="atLeast"/>
         </w:trPr>
         <w:tc>
           <w:tcPr>
             <w:tcW w:w="1838" w:type="dxa"/>
             <w:gridSpan w:val="2"/>
             <w:tcBorders>
-              <w:top w:val="single" w:sz="4" w:space="0" w:color="auto"/>
-              <w:left w:val="single" w:sz="4" w:space="0" w:color="auto"/>
-              <w:bottom w:val="single" w:sz="4" w:space="0" w:color="auto"/>
-              <w:right w:val="single" w:sz="4" w:space="0" w:color="auto"/>
+              <w:top w:val="single" w:color="auto" w:sz="4" w:space="0"/>
+              <w:left w:val="single" w:color="auto" w:sz="4" w:space="0"/>
+              <w:bottom w:val="single" w:color="auto" w:sz="4" w:space="0"/>
+              <w:right w:val="single" w:color="auto" w:sz="4" w:space="0"/>
             </w:tcBorders>
           </w:tcPr>
           <w:p>
@@ -3623,10 +5057,10 @@
             <w:tcW w:w="6458" w:type="dxa"/>
             <w:gridSpan w:val="9"/>
             <w:tcBorders>
-              <w:top w:val="single" w:sz="4" w:space="0" w:color="auto"/>
-              <w:left w:val="single" w:sz="4" w:space="0" w:color="auto"/>
-              <w:bottom w:val="single" w:sz="4" w:space="0" w:color="auto"/>
-              <w:right w:val="single" w:sz="4" w:space="0" w:color="auto"/>
+              <w:top w:val="single" w:color="auto" w:sz="4" w:space="0"/>
+              <w:left w:val="single" w:color="auto" w:sz="4" w:space="0"/>
+              <w:bottom w:val="single" w:color="auto" w:sz="4" w:space="0"/>
+              <w:right w:val="single" w:color="auto" w:sz="4" w:space="0"/>
             </w:tcBorders>
           </w:tcPr>
           <w:p>
@@ -3643,18 +5077,35 @@
         </w:tc>
       </w:tr>
       <w:tr>
+        <w:tblPrEx>
+          <w:tblBorders>
+            <w:top w:val="single" w:color="auto" w:sz="4" w:space="0"/>
+            <w:left w:val="single" w:color="auto" w:sz="4" w:space="0"/>
+            <w:bottom w:val="single" w:color="auto" w:sz="4" w:space="0"/>
+            <w:right w:val="single" w:color="auto" w:sz="4" w:space="0"/>
+            <w:insideH w:val="single" w:color="auto" w:sz="4" w:space="0"/>
+            <w:insideV w:val="single" w:color="auto" w:sz="4" w:space="0"/>
+          </w:tblBorders>
+          <w:tblLayout w:type="fixed"/>
+          <w:tblCellMar>
+            <w:top w:w="0" w:type="dxa"/>
+            <w:left w:w="108" w:type="dxa"/>
+            <w:bottom w:w="0" w:type="dxa"/>
+            <w:right w:w="108" w:type="dxa"/>
+          </w:tblCellMar>
+        </w:tblPrEx>
         <w:trPr>
-          <w:trHeight w:val="339"/>
+          <w:trHeight w:val="339" w:hRule="atLeast"/>
         </w:trPr>
         <w:tc>
           <w:tcPr>
             <w:tcW w:w="1838" w:type="dxa"/>
             <w:gridSpan w:val="2"/>
             <w:tcBorders>
-              <w:top w:val="single" w:sz="4" w:space="0" w:color="auto"/>
-              <w:left w:val="single" w:sz="4" w:space="0" w:color="auto"/>
-              <w:bottom w:val="single" w:sz="4" w:space="0" w:color="auto"/>
-              <w:right w:val="single" w:sz="4" w:space="0" w:color="auto"/>
+              <w:top w:val="single" w:color="auto" w:sz="4" w:space="0"/>
+              <w:left w:val="single" w:color="auto" w:sz="4" w:space="0"/>
+              <w:bottom w:val="single" w:color="auto" w:sz="4" w:space="0"/>
+              <w:right w:val="single" w:color="auto" w:sz="4" w:space="0"/>
             </w:tcBorders>
           </w:tcPr>
           <w:p>
@@ -3684,20 +5135,22 @@
             <w:tcW w:w="6458" w:type="dxa"/>
             <w:gridSpan w:val="9"/>
             <w:tcBorders>
-              <w:top w:val="single" w:sz="4" w:space="0" w:color="auto"/>
-              <w:left w:val="single" w:sz="4" w:space="0" w:color="auto"/>
-              <w:bottom w:val="single" w:sz="4" w:space="0" w:color="auto"/>
-              <w:right w:val="single" w:sz="4" w:space="0" w:color="auto"/>
+              <w:top w:val="single" w:color="auto" w:sz="4" w:space="0"/>
+              <w:left w:val="single" w:color="auto" w:sz="4" w:space="0"/>
+              <w:bottom w:val="single" w:color="auto" w:sz="4" w:space="0"/>
+              <w:right w:val="single" w:color="auto" w:sz="4" w:space="0"/>
             </w:tcBorders>
           </w:tcPr>
           <w:p>
             <w:pPr>
               <w:jc w:val="center"/>
               <w:rPr>
+                <w:rFonts w:hint="eastAsia" w:eastAsia="宋体"/>
                 <w:b/>
                 <w:bCs/>
                 <w:kern w:val="0"/>
                 <w:sz w:val="24"/>
+                <w:lang w:val="en-US" w:eastAsia="zh-CN"/>
               </w:rPr>
             </w:pPr>
             <w:r>
@@ -3707,6 +5160,7 @@
                 <w:bCs/>
                 <w:kern w:val="0"/>
                 <w:sz w:val="24"/>
+                <w:lang w:val="en-US" w:eastAsia="zh-CN"/>
               </w:rPr>
               <w:t>不可行</w:t>
             </w:r>
@@ -3716,13 +5170,22 @@
     </w:tbl>
     <w:p/>
     <w:p/>
-    <w:p/>
     <w:p>
       <w:pPr>
-        <w:pStyle w:val="1"/>
+        <w:rPr>
+          <w:rFonts w:hint="eastAsia"/>
+        </w:rPr>
       </w:pPr>
-      <w:bookmarkStart w:id="17" w:name="_Toc11024"/>
-      <w:bookmarkStart w:id="18" w:name="_Toc470459050"/>
+    </w:p>
+    <w:p>
+      <w:pPr>
+        <w:pStyle w:val="4"/>
+        <w:rPr>
+          <w:rFonts w:hint="eastAsia"/>
+        </w:rPr>
+      </w:pPr>
+      <w:bookmarkStart w:id="16" w:name="_Toc11024"/>
+      <w:bookmarkStart w:id="17" w:name="_Toc470459050"/>
       <w:r>
         <w:rPr>
           <w:rFonts w:hint="eastAsia"/>
@@ -3738,98 +5201,82 @@
         </w:rPr>
         <w:t>文件签署</w:t>
       </w:r>
+      <w:bookmarkEnd w:id="16"/>
       <w:bookmarkEnd w:id="17"/>
-      <w:bookmarkEnd w:id="18"/>
     </w:p>
     <w:p>
       <w:pPr>
         <w:rPr>
+          <w:rFonts w:hint="eastAsia"/>
           <w:sz w:val="24"/>
+          <w:szCs w:val="24"/>
         </w:rPr>
       </w:pPr>
       <w:r>
         <w:rPr>
           <w:rFonts w:hint="eastAsia"/>
           <w:sz w:val="24"/>
-        </w:rPr>
-        <w:t>该变更控制</w:t>
+          <w:szCs w:val="24"/>
+        </w:rPr>
+        <w:t>该变更控制已经</w:t>
       </w:r>
-      <w:proofErr w:type="gramStart"/>
+      <w:bookmarkStart w:id="18" w:name="_GoBack"/>
+      <w:bookmarkEnd w:id="18"/>
       <w:r>
         <w:rPr>
           <w:rFonts w:hint="eastAsia"/>
           <w:sz w:val="24"/>
-        </w:rPr>
-        <w:t>已经项目</w:t>
-      </w:r>
-      <w:proofErr w:type="gramEnd"/>
-      <w:r>
-        <w:rPr>
-          <w:rFonts w:hint="eastAsia"/>
-          <w:sz w:val="24"/>
-        </w:rPr>
-        <w:t>发起人和项目经理，</w:t>
-      </w:r>
-      <w:r>
-        <w:rPr>
-          <w:rFonts w:hint="eastAsia"/>
-          <w:sz w:val="24"/>
-        </w:rPr>
-        <w:t>CCB</w:t>
-      </w:r>
-      <w:r>
-        <w:rPr>
-          <w:rFonts w:hint="eastAsia"/>
-          <w:sz w:val="24"/>
-        </w:rPr>
-        <w:t>主席审阅并予以批准。</w:t>
+          <w:szCs w:val="24"/>
+        </w:rPr>
+        <w:t>项目发起人和项目经理，CCB主席审阅并予以批准。</w:t>
       </w:r>
     </w:p>
     <w:p>
       <w:pPr>
         <w:rPr>
+          <w:rFonts w:hint="eastAsia"/>
           <w:sz w:val="24"/>
+          <w:szCs w:val="24"/>
         </w:rPr>
       </w:pPr>
     </w:p>
     <w:p>
       <w:pPr>
         <w:rPr>
+          <w:rFonts w:hint="eastAsia"/>
           <w:sz w:val="24"/>
+          <w:szCs w:val="24"/>
         </w:rPr>
       </w:pPr>
       <w:r>
         <w:rPr>
           <w:rFonts w:hint="eastAsia"/>
           <w:sz w:val="24"/>
-        </w:rPr>
-        <w:lastRenderedPageBreak/>
+          <w:szCs w:val="24"/>
+        </w:rPr>
         <w:t>签字确认</w:t>
       </w:r>
     </w:p>
     <w:p>
       <w:pPr>
         <w:rPr>
+          <w:rFonts w:hint="eastAsia"/>
           <w:sz w:val="24"/>
+          <w:szCs w:val="24"/>
         </w:rPr>
       </w:pPr>
       <w:r>
         <w:rPr>
           <w:rFonts w:hint="eastAsia"/>
           <w:sz w:val="24"/>
-        </w:rPr>
-        <w:t>项目发起人：</w:t>
+          <w:szCs w:val="24"/>
+        </w:rPr>
+        <w:t xml:space="preserve">项目发起人：             </w:t>
       </w:r>
       <w:r>
         <w:rPr>
-          <w:rFonts w:hint="eastAsia"/>
           <w:sz w:val="24"/>
-        </w:rPr>
-        <w:t xml:space="preserve">             </w:t>
-      </w:r>
-      <w:r>
-        <w:rPr>
-          <w:sz w:val="24"/>
+          <w:szCs w:val="24"/>
         </w:rPr>
         <w:t xml:space="preserve"> </w:t>
       </w:r>
@@ -3837,47 +5284,30 @@
         <w:rPr>
           <w:rFonts w:hint="eastAsia"/>
           <w:sz w:val="24"/>
-        </w:rPr>
-        <w:t>年</w:t>
-      </w:r>
-      <w:r>
-        <w:rPr>
-          <w:rFonts w:hint="eastAsia"/>
-          <w:sz w:val="24"/>
-        </w:rPr>
-        <w:t xml:space="preserve">    </w:t>
-      </w:r>
-      <w:r>
-        <w:rPr>
-          <w:rFonts w:hint="eastAsia"/>
-          <w:sz w:val="24"/>
-        </w:rPr>
-        <w:t>月</w:t>
+          <w:szCs w:val="24"/>
+        </w:rPr>
+        <w:t>年    月</w:t>
       </w:r>
     </w:p>
     <w:p>
       <w:pPr>
         <w:rPr>
           <w:sz w:val="24"/>
+          <w:szCs w:val="24"/>
         </w:rPr>
       </w:pPr>
       <w:r>
         <w:rPr>
           <w:rFonts w:hint="eastAsia"/>
           <w:sz w:val="24"/>
-        </w:rPr>
-        <w:t>项目经理：</w:t>
+          <w:szCs w:val="24"/>
+        </w:rPr>
+        <w:t xml:space="preserve">项目经理：            </w:t>
       </w:r>
       <w:r>
         <w:rPr>
-          <w:rFonts w:hint="eastAsia"/>
           <w:sz w:val="24"/>
-        </w:rPr>
-        <w:t xml:space="preserve">            </w:t>
-      </w:r>
-      <w:r>
-        <w:rPr>
-          <w:sz w:val="24"/>
+          <w:szCs w:val="24"/>
         </w:rPr>
         <w:t xml:space="preserve">  </w:t>
       </w:r>
@@ -3885,12 +5315,14 @@
         <w:rPr>
           <w:rFonts w:hint="eastAsia"/>
           <w:sz w:val="24"/>
+          <w:szCs w:val="24"/>
         </w:rPr>
         <w:t xml:space="preserve"> </w:t>
       </w:r>
       <w:r>
         <w:rPr>
           <w:sz w:val="24"/>
+          <w:szCs w:val="24"/>
         </w:rPr>
         <w:t xml:space="preserve"> </w:t>
       </w:r>
@@ -3898,54 +5330,31 @@
         <w:rPr>
           <w:rFonts w:hint="eastAsia"/>
           <w:sz w:val="24"/>
-        </w:rPr>
-        <w:t>年</w:t>
-      </w:r>
-      <w:r>
-        <w:rPr>
-          <w:rFonts w:hint="eastAsia"/>
-          <w:sz w:val="24"/>
-        </w:rPr>
-        <w:t xml:space="preserve">    </w:t>
-      </w:r>
-      <w:r>
-        <w:rPr>
-          <w:rFonts w:hint="eastAsia"/>
-          <w:sz w:val="24"/>
-        </w:rPr>
-        <w:t>月</w:t>
+          <w:szCs w:val="24"/>
+        </w:rPr>
+        <w:t>年    月</w:t>
       </w:r>
     </w:p>
     <w:p>
       <w:pPr>
         <w:rPr>
+          <w:rFonts w:hint="eastAsia"/>
           <w:sz w:val="24"/>
+          <w:szCs w:val="24"/>
         </w:rPr>
       </w:pPr>
       <w:r>
         <w:rPr>
           <w:rFonts w:hint="eastAsia"/>
           <w:sz w:val="24"/>
-        </w:rPr>
-        <w:t>CCB</w:t>
+          <w:szCs w:val="24"/>
+        </w:rPr>
+        <w:t xml:space="preserve">CCB主席：             </w:t>
       </w:r>
       <w:r>
         <w:rPr>
-          <w:rFonts w:hint="eastAsia"/>
           <w:sz w:val="24"/>
-        </w:rPr>
-        <w:t>主席：</w:t>
-      </w:r>
-      <w:r>
-        <w:rPr>
-          <w:rFonts w:hint="eastAsia"/>
-          <w:sz w:val="24"/>
-        </w:rPr>
-        <w:t xml:space="preserve">             </w:t>
-      </w:r>
-      <w:r>
-        <w:rPr>
-          <w:sz w:val="24"/>
+          <w:szCs w:val="24"/>
         </w:rPr>
         <w:t xml:space="preserve">   </w:t>
       </w:r>
@@ -3953,351 +5362,311 @@
         <w:rPr>
           <w:rFonts w:hint="eastAsia"/>
           <w:sz w:val="24"/>
-        </w:rPr>
-        <w:t>年</w:t>
-      </w:r>
-      <w:r>
-        <w:rPr>
-          <w:rFonts w:hint="eastAsia"/>
-          <w:sz w:val="24"/>
-        </w:rPr>
-        <w:t xml:space="preserve">    </w:t>
-      </w:r>
-      <w:r>
-        <w:rPr>
-          <w:rFonts w:hint="eastAsia"/>
-          <w:sz w:val="24"/>
-        </w:rPr>
-        <w:t>月</w:t>
+          <w:szCs w:val="24"/>
+        </w:rPr>
+        <w:t>年    月</w:t>
       </w:r>
     </w:p>
-    <w:p/>
+    <w:p>
+      <w:pPr>
+        <w:rPr>
+          <w:rFonts w:hint="eastAsia"/>
+        </w:rPr>
+      </w:pPr>
+    </w:p>
     <w:p/>
     <w:sectPr>
       <w:pgSz w:w="11906" w:h="16838"/>
       <w:pgMar w:top="1440" w:right="1800" w:bottom="1440" w:left="1800" w:header="851" w:footer="992" w:gutter="0"/>
-      <w:cols w:space="425"/>
-      <w:docGrid w:type="lines" w:linePitch="312"/>
+      <w:cols w:space="425" w:num="1"/>
+      <w:docGrid w:type="lines" w:linePitch="312" w:charSpace="0"/>
     </w:sectPr>
   </w:body>
 </w:document>
 </file>
 
 <file path=word/styles.xml><?xml version="1.0" encoding="utf-8"?>
-<w:styles xmlns:mc="http://schemas.openxmlformats.org/markup-compatibility/2006" xmlns:r="http://schemas.openxmlformats.org/officeDocument/2006/relationships" xmlns:w="http://schemas.openxmlformats.org/wordprocessingml/2006/main" xmlns:w14="http://schemas.microsoft.com/office/word/2010/wordml" xmlns:w15="http://schemas.microsoft.com/office/word/2012/wordml" xmlns:w16se="http://schemas.microsoft.com/office/word/2015/wordml/symex" mc:Ignorable="w14 w15 w16se">
+<w:styles xmlns:mc="http://schemas.openxmlformats.org/markup-compatibility/2006" xmlns:o="urn:schemas-microsoft-com:office:office" xmlns:r="http://schemas.openxmlformats.org/officeDocument/2006/relationships" xmlns:m="http://schemas.openxmlformats.org/officeDocument/2006/math" xmlns:v="urn:schemas-microsoft-com:vml" xmlns:w="http://schemas.openxmlformats.org/wordprocessingml/2006/main" xmlns:w14="http://schemas.microsoft.com/office/word/2010/wordml" xmlns:w10="urn:schemas-microsoft-com:office:word" xmlns:sl="http://schemas.openxmlformats.org/schemaLibrary/2006/main" mc:Ignorable="w14">
   <w:docDefaults>
     <w:rPrDefault>
       <w:rPr>
-        <w:rFonts w:asciiTheme="minorHAnsi" w:eastAsiaTheme="minorEastAsia" w:hAnsiTheme="minorHAnsi" w:cstheme="minorBidi"/>
-        <w:lang w:val="en-US" w:eastAsia="zh-CN" w:bidi="ar-SA"/>
+        <w:rFonts w:asciiTheme="minorHAnsi" w:hAnsiTheme="minorHAnsi" w:eastAsiaTheme="minorEastAsia" w:cstheme="minorBidi"/>
       </w:rPr>
     </w:rPrDefault>
-    <w:pPrDefault/>
   </w:docDefaults>
-  <w:latentStyles w:defLockedState="0" w:defUIPriority="0" w:defSemiHidden="0" w:defUnhideWhenUsed="0" w:defQFormat="0" w:count="371">
-    <w:lsdException w:name="Normal" w:qFormat="1"/>
-    <w:lsdException w:name="heading 1" w:qFormat="1"/>
-    <w:lsdException w:name="heading 2" w:unhideWhenUsed="1" w:qFormat="1"/>
-    <w:lsdException w:name="heading 3" w:semiHidden="1" w:unhideWhenUsed="1" w:qFormat="1"/>
-    <w:lsdException w:name="heading 4" w:semiHidden="1" w:unhideWhenUsed="1" w:qFormat="1"/>
-    <w:lsdException w:name="heading 5" w:semiHidden="1" w:unhideWhenUsed="1" w:qFormat="1"/>
-    <w:lsdException w:name="heading 6" w:semiHidden="1" w:unhideWhenUsed="1" w:qFormat="1"/>
-    <w:lsdException w:name="heading 7" w:semiHidden="1" w:unhideWhenUsed="1" w:qFormat="1"/>
-    <w:lsdException w:name="heading 8" w:semiHidden="1" w:unhideWhenUsed="1" w:qFormat="1"/>
-    <w:lsdException w:name="heading 9" w:semiHidden="1" w:unhideWhenUsed="1" w:qFormat="1"/>
-    <w:lsdException w:name="caption" w:semiHidden="1" w:unhideWhenUsed="1" w:qFormat="1"/>
-    <w:lsdException w:name="Title" w:qFormat="1"/>
-    <w:lsdException w:name="Default Paragraph Font" w:semiHidden="1" w:qFormat="1"/>
-    <w:lsdException w:name="Subtitle" w:qFormat="1"/>
-    <w:lsdException w:name="Strong" w:qFormat="1"/>
-    <w:lsdException w:name="Emphasis" w:qFormat="1"/>
-    <w:lsdException w:name="HTML Top of Form" w:semiHidden="1" w:uiPriority="99" w:unhideWhenUsed="1"/>
-    <w:lsdException w:name="HTML Bottom of Form" w:semiHidden="1" w:uiPriority="99" w:unhideWhenUsed="1"/>
-    <w:lsdException w:name="Normal Table" w:semiHidden="1" w:unhideWhenUsed="1" w:qFormat="1"/>
-    <w:lsdException w:name="No List" w:semiHidden="1" w:uiPriority="99" w:unhideWhenUsed="1"/>
-    <w:lsdException w:name="Outline List 1" w:semiHidden="1" w:uiPriority="99" w:unhideWhenUsed="1"/>
-    <w:lsdException w:name="Outline List 2" w:semiHidden="1" w:uiPriority="99" w:unhideWhenUsed="1"/>
-    <w:lsdException w:name="Outline List 3" w:semiHidden="1" w:uiPriority="99" w:unhideWhenUsed="1"/>
-    <w:lsdException w:name="Table Simple 1" w:semiHidden="1" w:unhideWhenUsed="1"/>
-    <w:lsdException w:name="Table Simple 2" w:semiHidden="1" w:unhideWhenUsed="1"/>
-    <w:lsdException w:name="Table Simple 3" w:semiHidden="1" w:unhideWhenUsed="1"/>
-    <w:lsdException w:name="Table Classic 1" w:semiHidden="1" w:unhideWhenUsed="1"/>
-    <w:lsdException w:name="Table Classic 2" w:semiHidden="1" w:unhideWhenUsed="1"/>
-    <w:lsdException w:name="Table Classic 3" w:semiHidden="1" w:unhideWhenUsed="1"/>
-    <w:lsdException w:name="Table Classic 4" w:semiHidden="1" w:unhideWhenUsed="1"/>
-    <w:lsdException w:name="Table Colorful 1" w:semiHidden="1" w:unhideWhenUsed="1"/>
-    <w:lsdException w:name="Table Colorful 2" w:semiHidden="1" w:unhideWhenUsed="1"/>
-    <w:lsdException w:name="Table Colorful 3" w:semiHidden="1" w:unhideWhenUsed="1"/>
-    <w:lsdException w:name="Table Columns 1" w:semiHidden="1" w:unhideWhenUsed="1"/>
-    <w:lsdException w:name="Table Columns 2" w:semiHidden="1" w:unhideWhenUsed="1"/>
-    <w:lsdException w:name="Table Columns 3" w:semiHidden="1" w:unhideWhenUsed="1"/>
-    <w:lsdException w:name="Table Columns 4" w:semiHidden="1" w:unhideWhenUsed="1"/>
-    <w:lsdException w:name="Table Columns 5" w:semiHidden="1" w:unhideWhenUsed="1"/>
-    <w:lsdException w:name="Table Grid 1" w:semiHidden="1" w:unhideWhenUsed="1"/>
-    <w:lsdException w:name="Table Grid 2" w:semiHidden="1" w:unhideWhenUsed="1"/>
-    <w:lsdException w:name="Table Grid 3" w:semiHidden="1" w:unhideWhenUsed="1"/>
-    <w:lsdException w:name="Table Grid 4" w:semiHidden="1" w:unhideWhenUsed="1"/>
-    <w:lsdException w:name="Table Grid 5" w:semiHidden="1" w:unhideWhenUsed="1"/>
-    <w:lsdException w:name="Table Grid 6" w:semiHidden="1" w:unhideWhenUsed="1"/>
-    <w:lsdException w:name="Table Grid 7" w:semiHidden="1" w:unhideWhenUsed="1"/>
-    <w:lsdException w:name="Table Grid 8" w:semiHidden="1" w:unhideWhenUsed="1"/>
-    <w:lsdException w:name="Table List 1" w:semiHidden="1" w:unhideWhenUsed="1"/>
-    <w:lsdException w:name="Table List 2" w:semiHidden="1" w:unhideWhenUsed="1"/>
-    <w:lsdException w:name="Table List 3" w:semiHidden="1" w:unhideWhenUsed="1"/>
-    <w:lsdException w:name="Table List 4" w:semiHidden="1" w:unhideWhenUsed="1"/>
-    <w:lsdException w:name="Table List 5" w:semiHidden="1" w:unhideWhenUsed="1"/>
-    <w:lsdException w:name="Table List 6" w:semiHidden="1" w:unhideWhenUsed="1"/>
-    <w:lsdException w:name="Table List 7" w:semiHidden="1" w:unhideWhenUsed="1"/>
-    <w:lsdException w:name="Table List 8" w:semiHidden="1" w:unhideWhenUsed="1"/>
-    <w:lsdException w:name="Table 3D effects 1" w:semiHidden="1" w:unhideWhenUsed="1"/>
-    <w:lsdException w:name="Table 3D effects 2" w:semiHidden="1" w:unhideWhenUsed="1"/>
-    <w:lsdException w:name="Table 3D effects 3" w:semiHidden="1" w:unhideWhenUsed="1"/>
-    <w:lsdException w:name="Table Contemporary" w:semiHidden="1" w:unhideWhenUsed="1"/>
-    <w:lsdException w:name="Table Elegant" w:semiHidden="1" w:unhideWhenUsed="1"/>
-    <w:lsdException w:name="Table Professional" w:semiHidden="1" w:unhideWhenUsed="1"/>
-    <w:lsdException w:name="Table Subtle 1" w:semiHidden="1" w:unhideWhenUsed="1"/>
-    <w:lsdException w:name="Table Subtle 2" w:semiHidden="1" w:unhideWhenUsed="1"/>
-    <w:lsdException w:name="Table Web 1" w:semiHidden="1" w:unhideWhenUsed="1"/>
-    <w:lsdException w:name="Table Web 2" w:semiHidden="1" w:unhideWhenUsed="1"/>
-    <w:lsdException w:name="Table Web 3" w:semiHidden="1" w:unhideWhenUsed="1"/>
-    <w:lsdException w:name="Table Grid" w:semiHidden="1" w:unhideWhenUsed="1"/>
-    <w:lsdException w:name="Table Theme" w:semiHidden="1" w:unhideWhenUsed="1"/>
-    <w:lsdException w:name="Placeholder Text" w:semiHidden="1" w:uiPriority="99"/>
-    <w:lsdException w:name="No Spacing" w:uiPriority="99"/>
-    <w:lsdException w:name="Light Shading" w:uiPriority="60"/>
-    <w:lsdException w:name="Light List" w:uiPriority="61"/>
-    <w:lsdException w:name="Light Grid" w:uiPriority="62"/>
-    <w:lsdException w:name="Medium Shading 1" w:uiPriority="63"/>
-    <w:lsdException w:name="Medium Shading 2" w:uiPriority="64"/>
-    <w:lsdException w:name="Medium List 1" w:uiPriority="65"/>
-    <w:lsdException w:name="Medium List 2" w:uiPriority="66"/>
-    <w:lsdException w:name="Medium Grid 1" w:uiPriority="67"/>
-    <w:lsdException w:name="Medium Grid 2" w:uiPriority="68"/>
-    <w:lsdException w:name="Medium Grid 3" w:uiPriority="69"/>
-    <w:lsdException w:name="Dark List" w:uiPriority="70"/>
-    <w:lsdException w:name="Colorful Shading" w:uiPriority="71"/>
-    <w:lsdException w:name="Colorful List" w:uiPriority="72"/>
-    <w:lsdException w:name="Colorful Grid" w:uiPriority="73"/>
-    <w:lsdException w:name="Light Shading Accent 1" w:uiPriority="60"/>
-    <w:lsdException w:name="Light List Accent 1" w:uiPriority="61"/>
-    <w:lsdException w:name="Light Grid Accent 1" w:uiPriority="62"/>
-    <w:lsdException w:name="Medium Shading 1 Accent 1" w:uiPriority="63"/>
-    <w:lsdException w:name="Medium Shading 2 Accent 1" w:uiPriority="64"/>
-    <w:lsdException w:name="Medium List 1 Accent 1" w:uiPriority="65"/>
-    <w:lsdException w:name="Revision" w:semiHidden="1" w:uiPriority="99"/>
-    <w:lsdException w:name="List Paragraph" w:uiPriority="99"/>
-    <w:lsdException w:name="Quote" w:uiPriority="99"/>
-    <w:lsdException w:name="Intense Quote" w:uiPriority="99"/>
-    <w:lsdException w:name="Medium List 2 Accent 1" w:uiPriority="66"/>
-    <w:lsdException w:name="Medium Grid 1 Accent 1" w:uiPriority="67"/>
-    <w:lsdException w:name="Medium Grid 2 Accent 1" w:uiPriority="68"/>
-    <w:lsdException w:name="Medium Grid 3 Accent 1" w:uiPriority="69"/>
-    <w:lsdException w:name="Dark List Accent 1" w:uiPriority="70"/>
-    <w:lsdException w:name="Colorful Shading Accent 1" w:uiPriority="71"/>
-    <w:lsdException w:name="Colorful List Accent 1" w:uiPriority="72"/>
-    <w:lsdException w:name="Colorful Grid Accent 1" w:uiPriority="73"/>
-    <w:lsdException w:name="Light Shading Accent 2" w:uiPriority="60"/>
-    <w:lsdException w:name="Light List Accent 2" w:uiPriority="61"/>
-    <w:lsdException w:name="Light Grid Accent 2" w:uiPriority="62"/>
-    <w:lsdException w:name="Medium Shading 1 Accent 2" w:uiPriority="63"/>
-    <w:lsdException w:name="Medium Shading 2 Accent 2" w:uiPriority="64"/>
-    <w:lsdException w:name="Medium List 1 Accent 2" w:uiPriority="65"/>
-    <w:lsdException w:name="Medium List 2 Accent 2" w:uiPriority="66"/>
-    <w:lsdException w:name="Medium Grid 1 Accent 2" w:uiPriority="67"/>
-    <w:lsdException w:name="Medium Grid 2 Accent 2" w:uiPriority="68"/>
-    <w:lsdException w:name="Medium Grid 3 Accent 2" w:uiPriority="69"/>
-    <w:lsdException w:name="Dark List Accent 2" w:uiPriority="70"/>
-    <w:lsdException w:name="Colorful Shading Accent 2" w:uiPriority="71"/>
-    <w:lsdException w:name="Colorful List Accent 2" w:uiPriority="72"/>
-    <w:lsdException w:name="Colorful Grid Accent 2" w:uiPriority="73"/>
-    <w:lsdException w:name="Light Shading Accent 3" w:uiPriority="60"/>
-    <w:lsdException w:name="Light List Accent 3" w:uiPriority="61"/>
-    <w:lsdException w:name="Light Grid Accent 3" w:uiPriority="62"/>
-    <w:lsdException w:name="Medium Shading 1 Accent 3" w:uiPriority="63"/>
-    <w:lsdException w:name="Medium Shading 2 Accent 3" w:uiPriority="64"/>
-    <w:lsdException w:name="Medium List 1 Accent 3" w:uiPriority="65"/>
-    <w:lsdException w:name="Medium List 2 Accent 3" w:uiPriority="66"/>
-    <w:lsdException w:name="Medium Grid 1 Accent 3" w:uiPriority="67"/>
-    <w:lsdException w:name="Medium Grid 2 Accent 3" w:uiPriority="68"/>
-    <w:lsdException w:name="Medium Grid 3 Accent 3" w:uiPriority="69"/>
-    <w:lsdException w:name="Dark List Accent 3" w:uiPriority="70"/>
-    <w:lsdException w:name="Colorful Shading Accent 3" w:uiPriority="71"/>
-    <w:lsdException w:name="Colorful List Accent 3" w:uiPriority="72"/>
-    <w:lsdException w:name="Colorful Grid Accent 3" w:uiPriority="73"/>
-    <w:lsdException w:name="Light Shading Accent 4" w:uiPriority="60"/>
-    <w:lsdException w:name="Light List Accent 4" w:uiPriority="61"/>
-    <w:lsdException w:name="Light Grid Accent 4" w:uiPriority="62"/>
-    <w:lsdException w:name="Medium Shading 1 Accent 4" w:uiPriority="63"/>
-    <w:lsdException w:name="Medium Shading 2 Accent 4" w:uiPriority="64"/>
-    <w:lsdException w:name="Medium List 1 Accent 4" w:uiPriority="65"/>
-    <w:lsdException w:name="Medium List 2 Accent 4" w:uiPriority="66"/>
-    <w:lsdException w:name="Medium Grid 1 Accent 4" w:uiPriority="67"/>
-    <w:lsdException w:name="Medium Grid 2 Accent 4" w:uiPriority="68"/>
-    <w:lsdException w:name="Medium Grid 3 Accent 4" w:uiPriority="69"/>
-    <w:lsdException w:name="Dark List Accent 4" w:uiPriority="70"/>
-    <w:lsdException w:name="Colorful Shading Accent 4" w:uiPriority="71"/>
-    <w:lsdException w:name="Colorful List Accent 4" w:uiPriority="72"/>
-    <w:lsdException w:name="Colorful Grid Accent 4" w:uiPriority="73"/>
-    <w:lsdException w:name="Light Shading Accent 5" w:uiPriority="60"/>
-    <w:lsdException w:name="Light List Accent 5" w:uiPriority="61"/>
-    <w:lsdException w:name="Light Grid Accent 5" w:uiPriority="62"/>
-    <w:lsdException w:name="Medium Shading 1 Accent 5" w:uiPriority="63"/>
-    <w:lsdException w:name="Medium Shading 2 Accent 5" w:uiPriority="64"/>
-    <w:lsdException w:name="Medium List 1 Accent 5" w:uiPriority="65"/>
-    <w:lsdException w:name="Medium List 2 Accent 5" w:uiPriority="66"/>
-    <w:lsdException w:name="Medium Grid 1 Accent 5" w:uiPriority="67"/>
-    <w:lsdException w:name="Medium Grid 2 Accent 5" w:uiPriority="68"/>
-    <w:lsdException w:name="Medium Grid 3 Accent 5" w:uiPriority="69"/>
-    <w:lsdException w:name="Dark List Accent 5" w:uiPriority="70"/>
-    <w:lsdException w:name="Colorful Shading Accent 5" w:uiPriority="71"/>
-    <w:lsdException w:name="Colorful List Accent 5" w:uiPriority="72"/>
-    <w:lsdException w:name="Colorful Grid Accent 5" w:uiPriority="73"/>
-    <w:lsdException w:name="Light Shading Accent 6" w:uiPriority="60"/>
-    <w:lsdException w:name="Light List Accent 6" w:uiPriority="61"/>
-    <w:lsdException w:name="Light Grid Accent 6" w:uiPriority="62"/>
-    <w:lsdException w:name="Medium Shading 1 Accent 6" w:uiPriority="63"/>
-    <w:lsdException w:name="Medium Shading 2 Accent 6" w:uiPriority="64"/>
-    <w:lsdException w:name="Medium List 1 Accent 6" w:uiPriority="65"/>
-    <w:lsdException w:name="Medium List 2 Accent 6" w:uiPriority="66"/>
-    <w:lsdException w:name="Medium Grid 1 Accent 6" w:uiPriority="67"/>
-    <w:lsdException w:name="Medium Grid 2 Accent 6" w:uiPriority="68"/>
-    <w:lsdException w:name="Medium Grid 3 Accent 6" w:uiPriority="69"/>
-    <w:lsdException w:name="Dark List Accent 6" w:uiPriority="70"/>
-    <w:lsdException w:name="Colorful Shading Accent 6" w:uiPriority="71"/>
-    <w:lsdException w:name="Colorful List Accent 6" w:uiPriority="72"/>
-    <w:lsdException w:name="Colorful Grid Accent 6" w:uiPriority="73"/>
-    <w:lsdException w:name="Subtle Emphasis" w:uiPriority="19" w:qFormat="1"/>
-    <w:lsdException w:name="Intense Emphasis" w:uiPriority="21" w:qFormat="1"/>
-    <w:lsdException w:name="Subtle Reference" w:uiPriority="31" w:qFormat="1"/>
-    <w:lsdException w:name="Intense Reference" w:uiPriority="32" w:qFormat="1"/>
-    <w:lsdException w:name="Book Title" w:uiPriority="33" w:qFormat="1"/>
-    <w:lsdException w:name="Bibliography" w:semiHidden="1" w:uiPriority="37" w:unhideWhenUsed="1"/>
-    <w:lsdException w:name="TOC Heading" w:semiHidden="1" w:uiPriority="39" w:unhideWhenUsed="1" w:qFormat="1"/>
-    <w:lsdException w:name="Plain Table 1" w:uiPriority="41"/>
-    <w:lsdException w:name="Plain Table 2" w:uiPriority="42"/>
-    <w:lsdException w:name="Plain Table 3" w:uiPriority="43"/>
-    <w:lsdException w:name="Plain Table 4" w:uiPriority="44"/>
-    <w:lsdException w:name="Plain Table 5" w:uiPriority="45"/>
-    <w:lsdException w:name="Grid Table Light" w:uiPriority="40"/>
-    <w:lsdException w:name="Grid Table 1 Light" w:uiPriority="46"/>
-    <w:lsdException w:name="Grid Table 2" w:uiPriority="47"/>
-    <w:lsdException w:name="Grid Table 3" w:uiPriority="48"/>
-    <w:lsdException w:name="Grid Table 4" w:uiPriority="49"/>
-    <w:lsdException w:name="Grid Table 5 Dark" w:uiPriority="50"/>
-    <w:lsdException w:name="Grid Table 6 Colorful" w:uiPriority="51"/>
-    <w:lsdException w:name="Grid Table 7 Colorful" w:uiPriority="52"/>
-    <w:lsdException w:name="Grid Table 1 Light Accent 1" w:uiPriority="46"/>
-    <w:lsdException w:name="Grid Table 2 Accent 1" w:uiPriority="47"/>
-    <w:lsdException w:name="Grid Table 3 Accent 1" w:uiPriority="48"/>
-    <w:lsdException w:name="Grid Table 4 Accent 1" w:uiPriority="49"/>
-    <w:lsdException w:name="Grid Table 5 Dark Accent 1" w:uiPriority="50"/>
-    <w:lsdException w:name="Grid Table 6 Colorful Accent 1" w:uiPriority="51"/>
-    <w:lsdException w:name="Grid Table 7 Colorful Accent 1" w:uiPriority="52"/>
-    <w:lsdException w:name="Grid Table 1 Light Accent 2" w:uiPriority="46"/>
-    <w:lsdException w:name="Grid Table 2 Accent 2" w:uiPriority="47"/>
-    <w:lsdException w:name="Grid Table 3 Accent 2" w:uiPriority="48"/>
-    <w:lsdException w:name="Grid Table 4 Accent 2" w:uiPriority="49"/>
-    <w:lsdException w:name="Grid Table 5 Dark Accent 2" w:uiPriority="50"/>
-    <w:lsdException w:name="Grid Table 6 Colorful Accent 2" w:uiPriority="51"/>
-    <w:lsdException w:name="Grid Table 7 Colorful Accent 2" w:uiPriority="52"/>
-    <w:lsdException w:name="Grid Table 1 Light Accent 3" w:uiPriority="46"/>
-    <w:lsdException w:name="Grid Table 2 Accent 3" w:uiPriority="47"/>
-    <w:lsdException w:name="Grid Table 3 Accent 3" w:uiPriority="48"/>
-    <w:lsdException w:name="Grid Table 4 Accent 3" w:uiPriority="49"/>
-    <w:lsdException w:name="Grid Table 5 Dark Accent 3" w:uiPriority="50"/>
-    <w:lsdException w:name="Grid Table 6 Colorful Accent 3" w:uiPriority="51"/>
-    <w:lsdException w:name="Grid Table 7 Colorful Accent 3" w:uiPriority="52"/>
-    <w:lsdException w:name="Grid Table 1 Light Accent 4" w:uiPriority="46"/>
-    <w:lsdException w:name="Grid Table 2 Accent 4" w:uiPriority="47"/>
-    <w:lsdException w:name="Grid Table 3 Accent 4" w:uiPriority="48"/>
-    <w:lsdException w:name="Grid Table 4 Accent 4" w:uiPriority="49"/>
-    <w:lsdException w:name="Grid Table 5 Dark Accent 4" w:uiPriority="50"/>
-    <w:lsdException w:name="Grid Table 6 Colorful Accent 4" w:uiPriority="51"/>
-    <w:lsdException w:name="Grid Table 7 Colorful Accent 4" w:uiPriority="52"/>
-    <w:lsdException w:name="Grid Table 1 Light Accent 5" w:uiPriority="46"/>
-    <w:lsdException w:name="Grid Table 2 Accent 5" w:uiPriority="47"/>
-    <w:lsdException w:name="Grid Table 3 Accent 5" w:uiPriority="48"/>
-    <w:lsdException w:name="Grid Table 4 Accent 5" w:uiPriority="49"/>
-    <w:lsdException w:name="Grid Table 5 Dark Accent 5" w:uiPriority="50"/>
-    <w:lsdException w:name="Grid Table 6 Colorful Accent 5" w:uiPriority="51"/>
-    <w:lsdException w:name="Grid Table 7 Colorful Accent 5" w:uiPriority="52"/>
-    <w:lsdException w:name="Grid Table 1 Light Accent 6" w:uiPriority="46"/>
-    <w:lsdException w:name="Grid Table 2 Accent 6" w:uiPriority="47"/>
-    <w:lsdException w:name="Grid Table 3 Accent 6" w:uiPriority="48"/>
-    <w:lsdException w:name="Grid Table 4 Accent 6" w:uiPriority="49"/>
-    <w:lsdException w:name="Grid Table 5 Dark Accent 6" w:uiPriority="50"/>
-    <w:lsdException w:name="Grid Table 6 Colorful Accent 6" w:uiPriority="51"/>
-    <w:lsdException w:name="Grid Table 7 Colorful Accent 6" w:uiPriority="52"/>
-    <w:lsdException w:name="List Table 1 Light" w:uiPriority="46"/>
-    <w:lsdException w:name="List Table 2" w:uiPriority="47"/>
-    <w:lsdException w:name="List Table 3" w:uiPriority="48"/>
-    <w:lsdException w:name="List Table 4" w:uiPriority="49"/>
-    <w:lsdException w:name="List Table 5 Dark" w:uiPriority="50"/>
-    <w:lsdException w:name="List Table 6 Colorful" w:uiPriority="51"/>
-    <w:lsdException w:name="List Table 7 Colorful" w:uiPriority="52"/>
-    <w:lsdException w:name="List Table 1 Light Accent 1" w:uiPriority="46"/>
-    <w:lsdException w:name="List Table 2 Accent 1" w:uiPriority="47"/>
-    <w:lsdException w:name="List Table 3 Accent 1" w:uiPriority="48"/>
-    <w:lsdException w:name="List Table 4 Accent 1" w:uiPriority="49"/>
-    <w:lsdException w:name="List Table 5 Dark Accent 1" w:uiPriority="50"/>
-    <w:lsdException w:name="List Table 6 Colorful Accent 1" w:uiPriority="51"/>
-    <w:lsdException w:name="List Table 7 Colorful Accent 1" w:uiPriority="52"/>
-    <w:lsdException w:name="List Table 1 Light Accent 2" w:uiPriority="46"/>
-    <w:lsdException w:name="List Table 2 Accent 2" w:uiPriority="47"/>
-    <w:lsdException w:name="List Table 3 Accent 2" w:uiPriority="48"/>
-    <w:lsdException w:name="List Table 4 Accent 2" w:uiPriority="49"/>
-    <w:lsdException w:name="List Table 5 Dark Accent 2" w:uiPriority="50"/>
-    <w:lsdException w:name="List Table 6 Colorful Accent 2" w:uiPriority="51"/>
-    <w:lsdException w:name="List Table 7 Colorful Accent 2" w:uiPriority="52"/>
-    <w:lsdException w:name="List Table 1 Light Accent 3" w:uiPriority="46"/>
-    <w:lsdException w:name="List Table 2 Accent 3" w:uiPriority="47"/>
-    <w:lsdException w:name="List Table 3 Accent 3" w:uiPriority="48"/>
-    <w:lsdException w:name="List Table 4 Accent 3" w:uiPriority="49"/>
-    <w:lsdException w:name="List Table 5 Dark Accent 3" w:uiPriority="50"/>
-    <w:lsdException w:name="List Table 6 Colorful Accent 3" w:uiPriority="51"/>
-    <w:lsdException w:name="List Table 7 Colorful Accent 3" w:uiPriority="52"/>
-    <w:lsdException w:name="List Table 1 Light Accent 4" w:uiPriority="46"/>
-    <w:lsdException w:name="List Table 2 Accent 4" w:uiPriority="47"/>
-    <w:lsdException w:name="List Table 3 Accent 4" w:uiPriority="48"/>
-    <w:lsdException w:name="List Table 4 Accent 4" w:uiPriority="49"/>
-    <w:lsdException w:name="List Table 5 Dark Accent 4" w:uiPriority="50"/>
-    <w:lsdException w:name="List Table 6 Colorful Accent 4" w:uiPriority="51"/>
-    <w:lsdException w:name="List Table 7 Colorful Accent 4" w:uiPriority="52"/>
-    <w:lsdException w:name="List Table 1 Light Accent 5" w:uiPriority="46"/>
-    <w:lsdException w:name="List Table 2 Accent 5" w:uiPriority="47"/>
-    <w:lsdException w:name="List Table 3 Accent 5" w:uiPriority="48"/>
-    <w:lsdException w:name="List Table 4 Accent 5" w:uiPriority="49"/>
-    <w:lsdException w:name="List Table 5 Dark Accent 5" w:uiPriority="50"/>
-    <w:lsdException w:name="List Table 6 Colorful Accent 5" w:uiPriority="51"/>
-    <w:lsdException w:name="List Table 7 Colorful Accent 5" w:uiPriority="52"/>
-    <w:lsdException w:name="List Table 1 Light Accent 6" w:uiPriority="46"/>
-    <w:lsdException w:name="List Table 2 Accent 6" w:uiPriority="47"/>
-    <w:lsdException w:name="List Table 3 Accent 6" w:uiPriority="48"/>
-    <w:lsdException w:name="List Table 4 Accent 6" w:uiPriority="49"/>
-    <w:lsdException w:name="List Table 5 Dark Accent 6" w:uiPriority="50"/>
-    <w:lsdException w:name="List Table 6 Colorful Accent 6" w:uiPriority="51"/>
-    <w:lsdException w:name="List Table 7 Colorful Accent 6" w:uiPriority="52"/>
+  <w:latentStyles w:count="260" w:defQFormat="0" w:defUnhideWhenUsed="1" w:defSemiHidden="1" w:defUIPriority="99" w:defLockedState="0">
+    <w:lsdException w:qFormat="1" w:unhideWhenUsed="0" w:uiPriority="0" w:semiHidden="0" w:name="Normal"/>
+    <w:lsdException w:qFormat="1" w:unhideWhenUsed="0" w:uiPriority="0" w:semiHidden="0" w:name="heading 1"/>
+    <w:lsdException w:qFormat="1" w:uiPriority="0" w:semiHidden="0" w:name="heading 2"/>
+    <w:lsdException w:qFormat="1" w:uiPriority="0" w:name="heading 3"/>
+    <w:lsdException w:qFormat="1" w:uiPriority="0" w:name="heading 4"/>
+    <w:lsdException w:qFormat="1" w:uiPriority="0" w:name="heading 5"/>
+    <w:lsdException w:qFormat="1" w:uiPriority="0" w:name="heading 6"/>
+    <w:lsdException w:qFormat="1" w:uiPriority="0" w:name="heading 7"/>
+    <w:lsdException w:qFormat="1" w:uiPriority="0" w:name="heading 8"/>
+    <w:lsdException w:qFormat="1" w:uiPriority="0" w:name="heading 9"/>
+    <w:lsdException w:unhideWhenUsed="0" w:uiPriority="0" w:semiHidden="0" w:name="index 1"/>
+    <w:lsdException w:unhideWhenUsed="0" w:uiPriority="0" w:semiHidden="0" w:name="index 2"/>
+    <w:lsdException w:unhideWhenUsed="0" w:uiPriority="0" w:semiHidden="0" w:name="index 3"/>
+    <w:lsdException w:unhideWhenUsed="0" w:uiPriority="0" w:semiHidden="0" w:name="index 4"/>
+    <w:lsdException w:unhideWhenUsed="0" w:uiPriority="0" w:semiHidden="0" w:name="index 5"/>
+    <w:lsdException w:unhideWhenUsed="0" w:uiPriority="0" w:semiHidden="0" w:name="index 6"/>
+    <w:lsdException w:unhideWhenUsed="0" w:uiPriority="0" w:semiHidden="0" w:name="index 7"/>
+    <w:lsdException w:unhideWhenUsed="0" w:uiPriority="0" w:semiHidden="0" w:name="index 8"/>
+    <w:lsdException w:unhideWhenUsed="0" w:uiPriority="0" w:semiHidden="0" w:name="index 9"/>
+    <w:lsdException w:unhideWhenUsed="0" w:uiPriority="0" w:semiHidden="0" w:name="toc 1"/>
+    <w:lsdException w:unhideWhenUsed="0" w:uiPriority="0" w:semiHidden="0" w:name="toc 2"/>
+    <w:lsdException w:unhideWhenUsed="0" w:uiPriority="0" w:semiHidden="0" w:name="toc 3"/>
+    <w:lsdException w:unhideWhenUsed="0" w:uiPriority="0" w:semiHidden="0" w:name="toc 4"/>
+    <w:lsdException w:unhideWhenUsed="0" w:uiPriority="0" w:semiHidden="0" w:name="toc 5"/>
+    <w:lsdException w:unhideWhenUsed="0" w:uiPriority="0" w:semiHidden="0" w:name="toc 6"/>
+    <w:lsdException w:unhideWhenUsed="0" w:uiPriority="0" w:semiHidden="0" w:name="toc 7"/>
+    <w:lsdException w:unhideWhenUsed="0" w:uiPriority="0" w:semiHidden="0" w:name="toc 8"/>
+    <w:lsdException w:unhideWhenUsed="0" w:uiPriority="0" w:semiHidden="0" w:name="toc 9"/>
+    <w:lsdException w:unhideWhenUsed="0" w:uiPriority="0" w:semiHidden="0" w:name="Normal Indent"/>
+    <w:lsdException w:unhideWhenUsed="0" w:uiPriority="0" w:semiHidden="0" w:name="footnote text"/>
+    <w:lsdException w:unhideWhenUsed="0" w:uiPriority="0" w:semiHidden="0" w:name="annotation text"/>
+    <w:lsdException w:unhideWhenUsed="0" w:uiPriority="0" w:semiHidden="0" w:name="header"/>
+    <w:lsdException w:unhideWhenUsed="0" w:uiPriority="0" w:semiHidden="0" w:name="footer"/>
+    <w:lsdException w:unhideWhenUsed="0" w:uiPriority="0" w:semiHidden="0" w:name="index heading"/>
+    <w:lsdException w:qFormat="1" w:uiPriority="0" w:name="caption"/>
+    <w:lsdException w:unhideWhenUsed="0" w:uiPriority="0" w:semiHidden="0" w:name="table of figures"/>
+    <w:lsdException w:unhideWhenUsed="0" w:uiPriority="0" w:semiHidden="0" w:name="envelope address"/>
+    <w:lsdException w:unhideWhenUsed="0" w:uiPriority="0" w:semiHidden="0" w:name="envelope return"/>
+    <w:lsdException w:unhideWhenUsed="0" w:uiPriority="0" w:semiHidden="0" w:name="footnote reference"/>
+    <w:lsdException w:unhideWhenUsed="0" w:uiPriority="0" w:semiHidden="0" w:name="annotation reference"/>
+    <w:lsdException w:unhideWhenUsed="0" w:uiPriority="0" w:semiHidden="0" w:name="line number"/>
+    <w:lsdException w:unhideWhenUsed="0" w:uiPriority="0" w:semiHidden="0" w:name="page number"/>
+    <w:lsdException w:unhideWhenUsed="0" w:uiPriority="0" w:semiHidden="0" w:name="endnote reference"/>
+    <w:lsdException w:unhideWhenUsed="0" w:uiPriority="0" w:semiHidden="0" w:name="endnote text"/>
+    <w:lsdException w:unhideWhenUsed="0" w:uiPriority="0" w:semiHidden="0" w:name="table of authorities"/>
+    <w:lsdException w:unhideWhenUsed="0" w:uiPriority="0" w:semiHidden="0" w:name="macro"/>
+    <w:lsdException w:unhideWhenUsed="0" w:uiPriority="0" w:semiHidden="0" w:name="toa heading"/>
+    <w:lsdException w:unhideWhenUsed="0" w:uiPriority="0" w:semiHidden="0" w:name="List"/>
+    <w:lsdException w:unhideWhenUsed="0" w:uiPriority="0" w:semiHidden="0" w:name="List Bullet"/>
+    <w:lsdException w:unhideWhenUsed="0" w:uiPriority="0" w:semiHidden="0" w:name="List Number"/>
+    <w:lsdException w:unhideWhenUsed="0" w:uiPriority="0" w:semiHidden="0" w:name="List 2"/>
+    <w:lsdException w:unhideWhenUsed="0" w:uiPriority="0" w:semiHidden="0" w:name="List 3"/>
+    <w:lsdException w:unhideWhenUsed="0" w:uiPriority="0" w:semiHidden="0" w:name="List 4"/>
+    <w:lsdException w:unhideWhenUsed="0" w:uiPriority="0" w:semiHidden="0" w:name="List 5"/>
+    <w:lsdException w:unhideWhenUsed="0" w:uiPriority="0" w:semiHidden="0" w:name="List Bullet 2"/>
+    <w:lsdException w:unhideWhenUsed="0" w:uiPriority="0" w:semiHidden="0" w:name="List Bullet 3"/>
+    <w:lsdException w:unhideWhenUsed="0" w:uiPriority="0" w:semiHidden="0" w:name="List Bullet 4"/>
+    <w:lsdException w:unhideWhenUsed="0" w:uiPriority="0" w:semiHidden="0" w:name="List Bullet 5"/>
+    <w:lsdException w:unhideWhenUsed="0" w:uiPriority="0" w:semiHidden="0" w:name="List Number 2"/>
+    <w:lsdException w:unhideWhenUsed="0" w:uiPriority="0" w:semiHidden="0" w:name="List Number 3"/>
+    <w:lsdException w:unhideWhenUsed="0" w:uiPriority="0" w:semiHidden="0" w:name="List Number 4"/>
+    <w:lsdException w:unhideWhenUsed="0" w:uiPriority="0" w:semiHidden="0" w:name="List Number 5"/>
+    <w:lsdException w:qFormat="1" w:unhideWhenUsed="0" w:uiPriority="0" w:semiHidden="0" w:name="Title"/>
+    <w:lsdException w:unhideWhenUsed="0" w:uiPriority="0" w:semiHidden="0" w:name="Closing"/>
+    <w:lsdException w:unhideWhenUsed="0" w:uiPriority="0" w:semiHidden="0" w:name="Signature"/>
+    <w:lsdException w:qFormat="1" w:unhideWhenUsed="0" w:uiPriority="0" w:name="Default Paragraph Font"/>
+    <w:lsdException w:unhideWhenUsed="0" w:uiPriority="0" w:semiHidden="0" w:name="Body Text"/>
+    <w:lsdException w:unhideWhenUsed="0" w:uiPriority="0" w:semiHidden="0" w:name="Body Text Indent"/>
+    <w:lsdException w:unhideWhenUsed="0" w:uiPriority="0" w:semiHidden="0" w:name="List Continue"/>
+    <w:lsdException w:unhideWhenUsed="0" w:uiPriority="0" w:semiHidden="0" w:name="List Continue 2"/>
+    <w:lsdException w:unhideWhenUsed="0" w:uiPriority="0" w:semiHidden="0" w:name="List Continue 3"/>
+    <w:lsdException w:unhideWhenUsed="0" w:uiPriority="0" w:semiHidden="0" w:name="List Continue 4"/>
+    <w:lsdException w:unhideWhenUsed="0" w:uiPriority="0" w:semiHidden="0" w:name="List Continue 5"/>
+    <w:lsdException w:unhideWhenUsed="0" w:uiPriority="0" w:semiHidden="0" w:name="Message Header"/>
+    <w:lsdException w:qFormat="1" w:unhideWhenUsed="0" w:uiPriority="0" w:semiHidden="0" w:name="Subtitle"/>
+    <w:lsdException w:unhideWhenUsed="0" w:uiPriority="0" w:semiHidden="0" w:name="Salutation"/>
+    <w:lsdException w:unhideWhenUsed="0" w:uiPriority="0" w:semiHidden="0" w:name="Date"/>
+    <w:lsdException w:unhideWhenUsed="0" w:uiPriority="0" w:semiHidden="0" w:name="Body Text First Indent"/>
+    <w:lsdException w:unhideWhenUsed="0" w:uiPriority="0" w:semiHidden="0" w:name="Body Text First Indent 2"/>
+    <w:lsdException w:unhideWhenUsed="0" w:uiPriority="0" w:semiHidden="0" w:name="Note Heading"/>
+    <w:lsdException w:unhideWhenUsed="0" w:uiPriority="0" w:semiHidden="0" w:name="Body Text 2"/>
+    <w:lsdException w:unhideWhenUsed="0" w:uiPriority="0" w:semiHidden="0" w:name="Body Text 3"/>
+    <w:lsdException w:unhideWhenUsed="0" w:uiPriority="0" w:semiHidden="0" w:name="Body Text Indent 2"/>
+    <w:lsdException w:unhideWhenUsed="0" w:uiPriority="0" w:semiHidden="0" w:name="Body Text Indent 3"/>
+    <w:lsdException w:unhideWhenUsed="0" w:uiPriority="0" w:semiHidden="0" w:name="Block Text"/>
+    <w:lsdException w:unhideWhenUsed="0" w:uiPriority="0" w:semiHidden="0" w:name="Hyperlink"/>
+    <w:lsdException w:unhideWhenUsed="0" w:uiPriority="0" w:semiHidden="0" w:name="FollowedHyperlink"/>
+    <w:lsdException w:qFormat="1" w:unhideWhenUsed="0" w:uiPriority="0" w:semiHidden="0" w:name="Strong"/>
+    <w:lsdException w:qFormat="1" w:unhideWhenUsed="0" w:uiPriority="0" w:semiHidden="0" w:name="Emphasis"/>
+    <w:lsdException w:unhideWhenUsed="0" w:uiPriority="0" w:semiHidden="0" w:name="Document Map"/>
+    <w:lsdException w:unhideWhenUsed="0" w:uiPriority="0" w:semiHidden="0" w:name="Plain Text"/>
+    <w:lsdException w:unhideWhenUsed="0" w:uiPriority="0" w:semiHidden="0" w:name="E-mail Signature"/>
+    <w:lsdException w:unhideWhenUsed="0" w:uiPriority="0" w:semiHidden="0" w:name="Normal (Web)"/>
+    <w:lsdException w:unhideWhenUsed="0" w:uiPriority="0" w:semiHidden="0" w:name="HTML Acronym"/>
+    <w:lsdException w:unhideWhenUsed="0" w:uiPriority="0" w:semiHidden="0" w:name="HTML Address"/>
+    <w:lsdException w:unhideWhenUsed="0" w:uiPriority="0" w:semiHidden="0" w:name="HTML Cite"/>
+    <w:lsdException w:unhideWhenUsed="0" w:uiPriority="0" w:semiHidden="0" w:name="HTML Code"/>
+    <w:lsdException w:unhideWhenUsed="0" w:uiPriority="0" w:semiHidden="0" w:name="HTML Definition"/>
+    <w:lsdException w:unhideWhenUsed="0" w:uiPriority="0" w:semiHidden="0" w:name="HTML Keyboard"/>
+    <w:lsdException w:unhideWhenUsed="0" w:uiPriority="0" w:semiHidden="0" w:name="HTML Preformatted"/>
+    <w:lsdException w:unhideWhenUsed="0" w:uiPriority="0" w:semiHidden="0" w:name="HTML Sample"/>
+    <w:lsdException w:unhideWhenUsed="0" w:uiPriority="0" w:semiHidden="0" w:name="HTML Typewriter"/>
+    <w:lsdException w:unhideWhenUsed="0" w:uiPriority="0" w:semiHidden="0" w:name="HTML Variable"/>
+    <w:lsdException w:qFormat="1" w:unhideWhenUsed="0" w:uiPriority="0" w:name="Normal Table"/>
+    <w:lsdException w:unhideWhenUsed="0" w:uiPriority="0" w:semiHidden="0" w:name="annotation subject"/>
+    <w:lsdException w:unhideWhenUsed="0" w:uiPriority="0" w:semiHidden="0" w:name="Table Simple 1"/>
+    <w:lsdException w:unhideWhenUsed="0" w:uiPriority="0" w:semiHidden="0" w:name="Table Simple 2"/>
+    <w:lsdException w:unhideWhenUsed="0" w:uiPriority="0" w:semiHidden="0" w:name="Table Simple 3"/>
+    <w:lsdException w:unhideWhenUsed="0" w:uiPriority="0" w:semiHidden="0" w:name="Table Classic 1"/>
+    <w:lsdException w:unhideWhenUsed="0" w:uiPriority="0" w:semiHidden="0" w:name="Table Classic 2"/>
+    <w:lsdException w:unhideWhenUsed="0" w:uiPriority="0" w:semiHidden="0" w:name="Table Classic 3"/>
+    <w:lsdException w:unhideWhenUsed="0" w:uiPriority="0" w:semiHidden="0" w:name="Table Classic 4"/>
+    <w:lsdException w:unhideWhenUsed="0" w:uiPriority="0" w:semiHidden="0" w:name="Table Colorful 1"/>
+    <w:lsdException w:unhideWhenUsed="0" w:uiPriority="0" w:semiHidden="0" w:name="Table Colorful 2"/>
+    <w:lsdException w:unhideWhenUsed="0" w:uiPriority="0" w:semiHidden="0" w:name="Table Colorful 3"/>
+    <w:lsdException w:unhideWhenUsed="0" w:uiPriority="0" w:semiHidden="0" w:name="Table Columns 1"/>
+    <w:lsdException w:unhideWhenUsed="0" w:uiPriority="0" w:semiHidden="0" w:name="Table Columns 2"/>
+    <w:lsdException w:unhideWhenUsed="0" w:uiPriority="0" w:semiHidden="0" w:name="Table Columns 3"/>
+    <w:lsdException w:unhideWhenUsed="0" w:uiPriority="0" w:semiHidden="0" w:name="Table Columns 4"/>
+    <w:lsdException w:unhideWhenUsed="0" w:uiPriority="0" w:semiHidden="0" w:name="Table Columns 5"/>
+    <w:lsdException w:unhideWhenUsed="0" w:uiPriority="0" w:semiHidden="0" w:name="Table Grid 1"/>
+    <w:lsdException w:unhideWhenUsed="0" w:uiPriority="0" w:semiHidden="0" w:name="Table Grid 2"/>
+    <w:lsdException w:unhideWhenUsed="0" w:uiPriority="0" w:semiHidden="0" w:name="Table Grid 3"/>
+    <w:lsdException w:unhideWhenUsed="0" w:uiPriority="0" w:semiHidden="0" w:name="Table Grid 4"/>
+    <w:lsdException w:unhideWhenUsed="0" w:uiPriority="0" w:semiHidden="0" w:name="Table Grid 5"/>
+    <w:lsdException w:unhideWhenUsed="0" w:uiPriority="0" w:semiHidden="0" w:name="Table Grid 6"/>
+    <w:lsdException w:unhideWhenUsed="0" w:uiPriority="0" w:semiHidden="0" w:name="Table Grid 7"/>
+    <w:lsdException w:unhideWhenUsed="0" w:uiPriority="0" w:semiHidden="0" w:name="Table Grid 8"/>
+    <w:lsdException w:unhideWhenUsed="0" w:uiPriority="0" w:semiHidden="0" w:name="Table List 1"/>
+    <w:lsdException w:unhideWhenUsed="0" w:uiPriority="0" w:semiHidden="0" w:name="Table List 2"/>
+    <w:lsdException w:unhideWhenUsed="0" w:uiPriority="0" w:semiHidden="0" w:name="Table List 3"/>
+    <w:lsdException w:unhideWhenUsed="0" w:uiPriority="0" w:semiHidden="0" w:name="Table List 4"/>
+    <w:lsdException w:unhideWhenUsed="0" w:uiPriority="0" w:semiHidden="0" w:name="Table List 5"/>
+    <w:lsdException w:unhideWhenUsed="0" w:uiPriority="0" w:semiHidden="0" w:name="Table List 6"/>
+    <w:lsdException w:unhideWhenUsed="0" w:uiPriority="0" w:semiHidden="0" w:name="Table List 7"/>
+    <w:lsdException w:unhideWhenUsed="0" w:uiPriority="0" w:semiHidden="0" w:name="Table List 8"/>
+    <w:lsdException w:unhideWhenUsed="0" w:uiPriority="0" w:semiHidden="0" w:name="Table 3D effects 1"/>
+    <w:lsdException w:unhideWhenUsed="0" w:uiPriority="0" w:semiHidden="0" w:name="Table 3D effects 2"/>
+    <w:lsdException w:unhideWhenUsed="0" w:uiPriority="0" w:semiHidden="0" w:name="Table 3D effects 3"/>
+    <w:lsdException w:unhideWhenUsed="0" w:uiPriority="0" w:semiHidden="0" w:name="Table Contemporary"/>
+    <w:lsdException w:unhideWhenUsed="0" w:uiPriority="0" w:semiHidden="0" w:name="Table Elegant"/>
+    <w:lsdException w:unhideWhenUsed="0" w:uiPriority="0" w:semiHidden="0" w:name="Table Professional"/>
+    <w:lsdException w:unhideWhenUsed="0" w:uiPriority="0" w:semiHidden="0" w:name="Table Subtle 1"/>
+    <w:lsdException w:unhideWhenUsed="0" w:uiPriority="0" w:semiHidden="0" w:name="Table Subtle 2"/>
+    <w:lsdException w:unhideWhenUsed="0" w:uiPriority="0" w:semiHidden="0" w:name="Table Web 1"/>
+    <w:lsdException w:unhideWhenUsed="0" w:uiPriority="0" w:semiHidden="0" w:name="Table Web 2"/>
+    <w:lsdException w:unhideWhenUsed="0" w:uiPriority="0" w:semiHidden="0" w:name="Table Web 3"/>
+    <w:lsdException w:unhideWhenUsed="0" w:uiPriority="0" w:semiHidden="0" w:name="Balloon Text"/>
+    <w:lsdException w:unhideWhenUsed="0" w:uiPriority="0" w:semiHidden="0" w:name="Table Grid"/>
+    <w:lsdException w:unhideWhenUsed="0" w:uiPriority="0" w:semiHidden="0" w:name="Table Theme"/>
+    <w:lsdException w:unhideWhenUsed="0" w:uiPriority="60" w:semiHidden="0" w:name="Light Shading"/>
+    <w:lsdException w:unhideWhenUsed="0" w:uiPriority="61" w:semiHidden="0" w:name="Light List"/>
+    <w:lsdException w:unhideWhenUsed="0" w:uiPriority="62" w:semiHidden="0" w:name="Light Grid"/>
+    <w:lsdException w:unhideWhenUsed="0" w:uiPriority="63" w:semiHidden="0" w:name="Medium Shading 1"/>
+    <w:lsdException w:unhideWhenUsed="0" w:uiPriority="64" w:semiHidden="0" w:name="Medium Shading 2"/>
+    <w:lsdException w:unhideWhenUsed="0" w:uiPriority="65" w:semiHidden="0" w:name="Medium List 1"/>
+    <w:lsdException w:unhideWhenUsed="0" w:uiPriority="66" w:semiHidden="0" w:name="Medium List 2"/>
+    <w:lsdException w:unhideWhenUsed="0" w:uiPriority="67" w:semiHidden="0" w:name="Medium Grid 1"/>
+    <w:lsdException w:unhideWhenUsed="0" w:uiPriority="68" w:semiHidden="0" w:name="Medium Grid 2"/>
+    <w:lsdException w:unhideWhenUsed="0" w:uiPriority="69" w:semiHidden="0" w:name="Medium Grid 3"/>
+    <w:lsdException w:unhideWhenUsed="0" w:uiPriority="70" w:semiHidden="0" w:name="Dark List"/>
+    <w:lsdException w:unhideWhenUsed="0" w:uiPriority="71" w:semiHidden="0" w:name="Colorful Shading"/>
+    <w:lsdException w:unhideWhenUsed="0" w:uiPriority="72" w:semiHidden="0" w:name="Colorful List"/>
+    <w:lsdException w:unhideWhenUsed="0" w:uiPriority="73" w:semiHidden="0" w:name="Colorful Grid"/>
+    <w:lsdException w:unhideWhenUsed="0" w:uiPriority="60" w:semiHidden="0" w:name="Light Shading Accent 1"/>
+    <w:lsdException w:unhideWhenUsed="0" w:uiPriority="61" w:semiHidden="0" w:name="Light List Accent 1"/>
+    <w:lsdException w:unhideWhenUsed="0" w:uiPriority="62" w:semiHidden="0" w:name="Light Grid Accent 1"/>
+    <w:lsdException w:unhideWhenUsed="0" w:uiPriority="63" w:semiHidden="0" w:name="Medium Shading 1 Accent 1"/>
+    <w:lsdException w:unhideWhenUsed="0" w:uiPriority="64" w:semiHidden="0" w:name="Medium Shading 2 Accent 1"/>
+    <w:lsdException w:unhideWhenUsed="0" w:uiPriority="65" w:semiHidden="0" w:name="Medium List 1 Accent 1"/>
+    <w:lsdException w:unhideWhenUsed="0" w:uiPriority="66" w:semiHidden="0" w:name="Medium List 2 Accent 1"/>
+    <w:lsdException w:unhideWhenUsed="0" w:uiPriority="67" w:semiHidden="0" w:name="Medium Grid 1 Accent 1"/>
+    <w:lsdException w:unhideWhenUsed="0" w:uiPriority="68" w:semiHidden="0" w:name="Medium Grid 2 Accent 1"/>
+    <w:lsdException w:unhideWhenUsed="0" w:uiPriority="69" w:semiHidden="0" w:name="Medium Grid 3 Accent 1"/>
+    <w:lsdException w:unhideWhenUsed="0" w:uiPriority="70" w:semiHidden="0" w:name="Dark List Accent 1"/>
+    <w:lsdException w:unhideWhenUsed="0" w:uiPriority="71" w:semiHidden="0" w:name="Colorful Shading Accent 1"/>
+    <w:lsdException w:unhideWhenUsed="0" w:uiPriority="72" w:semiHidden="0" w:name="Colorful List Accent 1"/>
+    <w:lsdException w:unhideWhenUsed="0" w:uiPriority="73" w:semiHidden="0" w:name="Colorful Grid Accent 1"/>
+    <w:lsdException w:unhideWhenUsed="0" w:uiPriority="60" w:semiHidden="0" w:name="Light Shading Accent 2"/>
+    <w:lsdException w:unhideWhenUsed="0" w:uiPriority="61" w:semiHidden="0" w:name="Light List Accent 2"/>
+    <w:lsdException w:unhideWhenUsed="0" w:uiPriority="62" w:semiHidden="0" w:name="Light Grid Accent 2"/>
+    <w:lsdException w:unhideWhenUsed="0" w:uiPriority="63" w:semiHidden="0" w:name="Medium Shading 1 Accent 2"/>
+    <w:lsdException w:unhideWhenUsed="0" w:uiPriority="64" w:semiHidden="0" w:name="Medium Shading 2 Accent 2"/>
+    <w:lsdException w:unhideWhenUsed="0" w:uiPriority="65" w:semiHidden="0" w:name="Medium List 1 Accent 2"/>
+    <w:lsdException w:unhideWhenUsed="0" w:uiPriority="66" w:semiHidden="0" w:name="Medium List 2 Accent 2"/>
+    <w:lsdException w:unhideWhenUsed="0" w:uiPriority="67" w:semiHidden="0" w:name="Medium Grid 1 Accent 2"/>
+    <w:lsdException w:unhideWhenUsed="0" w:uiPriority="68" w:semiHidden="0" w:name="Medium Grid 2 Accent 2"/>
+    <w:lsdException w:unhideWhenUsed="0" w:uiPriority="69" w:semiHidden="0" w:name="Medium Grid 3 Accent 2"/>
+    <w:lsdException w:unhideWhenUsed="0" w:uiPriority="70" w:semiHidden="0" w:name="Dark List Accent 2"/>
+    <w:lsdException w:unhideWhenUsed="0" w:uiPriority="71" w:semiHidden="0" w:name="Colorful Shading Accent 2"/>
+    <w:lsdException w:unhideWhenUsed="0" w:uiPriority="72" w:semiHidden="0" w:name="Colorful List Accent 2"/>
+    <w:lsdException w:unhideWhenUsed="0" w:uiPriority="73" w:semiHidden="0" w:name="Colorful Grid Accent 2"/>
+    <w:lsdException w:unhideWhenUsed="0" w:uiPriority="60" w:semiHidden="0" w:name="Light Shading Accent 3"/>
+    <w:lsdException w:unhideWhenUsed="0" w:uiPriority="61" w:semiHidden="0" w:name="Light List Accent 3"/>
+    <w:lsdException w:unhideWhenUsed="0" w:uiPriority="62" w:semiHidden="0" w:name="Light Grid Accent 3"/>
+    <w:lsdException w:unhideWhenUsed="0" w:uiPriority="63" w:semiHidden="0" w:name="Medium Shading 1 Accent 3"/>
+    <w:lsdException w:unhideWhenUsed="0" w:uiPriority="64" w:semiHidden="0" w:name="Medium Shading 2 Accent 3"/>
+    <w:lsdException w:unhideWhenUsed="0" w:uiPriority="65" w:semiHidden="0" w:name="Medium List 1 Accent 3"/>
+    <w:lsdException w:unhideWhenUsed="0" w:uiPriority="66" w:semiHidden="0" w:name="Medium List 2 Accent 3"/>
+    <w:lsdException w:unhideWhenUsed="0" w:uiPriority="67" w:semiHidden="0" w:name="Medium Grid 1 Accent 3"/>
+    <w:lsdException w:unhideWhenUsed="0" w:uiPriority="68" w:semiHidden="0" w:name="Medium Grid 2 Accent 3"/>
+    <w:lsdException w:unhideWhenUsed="0" w:uiPriority="69" w:semiHidden="0" w:name="Medium Grid 3 Accent 3"/>
+    <w:lsdException w:unhideWhenUsed="0" w:uiPriority="70" w:semiHidden="0" w:name="Dark List Accent 3"/>
+    <w:lsdException w:unhideWhenUsed="0" w:uiPriority="71" w:semiHidden="0" w:name="Colorful Shading Accent 3"/>
+    <w:lsdException w:unhideWhenUsed="0" w:uiPriority="72" w:semiHidden="0" w:name="Colorful List Accent 3"/>
+    <w:lsdException w:unhideWhenUsed="0" w:uiPriority="73" w:semiHidden="0" w:name="Colorful Grid Accent 3"/>
+    <w:lsdException w:unhideWhenUsed="0" w:uiPriority="60" w:semiHidden="0" w:name="Light Shading Accent 4"/>
+    <w:lsdException w:unhideWhenUsed="0" w:uiPriority="61" w:semiHidden="0" w:name="Light List Accent 4"/>
+    <w:lsdException w:unhideWhenUsed="0" w:uiPriority="62" w:semiHidden="0" w:name="Light Grid Accent 4"/>
+    <w:lsdException w:unhideWhenUsed="0" w:uiPriority="63" w:semiHidden="0" w:name="Medium Shading 1 Accent 4"/>
+    <w:lsdException w:unhideWhenUsed="0" w:uiPriority="64" w:semiHidden="0" w:name="Medium Shading 2 Accent 4"/>
+    <w:lsdException w:unhideWhenUsed="0" w:uiPriority="65" w:semiHidden="0" w:name="Medium List 1 Accent 4"/>
+    <w:lsdException w:unhideWhenUsed="0" w:uiPriority="66" w:semiHidden="0" w:name="Medium List 2 Accent 4"/>
+    <w:lsdException w:unhideWhenUsed="0" w:uiPriority="67" w:semiHidden="0" w:name="Medium Grid 1 Accent 4"/>
+    <w:lsdException w:unhideWhenUsed="0" w:uiPriority="68" w:semiHidden="0" w:name="Medium Grid 2 Accent 4"/>
+    <w:lsdException w:unhideWhenUsed="0" w:uiPriority="69" w:semiHidden="0" w:name="Medium Grid 3 Accent 4"/>
+    <w:lsdException w:unhideWhenUsed="0" w:uiPriority="70" w:semiHidden="0" w:name="Dark List Accent 4"/>
+    <w:lsdException w:unhideWhenUsed="0" w:uiPriority="71" w:semiHidden="0" w:name="Colorful Shading Accent 4"/>
+    <w:lsdException w:unhideWhenUsed="0" w:uiPriority="72" w:semiHidden="0" w:name="Colorful List Accent 4"/>
+    <w:lsdException w:unhideWhenUsed="0" w:uiPriority="73" w:semiHidden="0" w:name="Colorful Grid Accent 4"/>
+    <w:lsdException w:unhideWhenUsed="0" w:uiPriority="60" w:semiHidden="0" w:name="Light Shading Accent 5"/>
+    <w:lsdException w:unhideWhenUsed="0" w:uiPriority="61" w:semiHidden="0" w:name="Light List Accent 5"/>
+    <w:lsdException w:unhideWhenUsed="0" w:uiPriority="62" w:semiHidden="0" w:name="Light Grid Accent 5"/>
+    <w:lsdException w:unhideWhenUsed="0" w:uiPriority="63" w:semiHidden="0" w:name="Medium Shading 1 Accent 5"/>
+    <w:lsdException w:unhideWhenUsed="0" w:uiPriority="64" w:semiHidden="0" w:name="Medium Shading 2 Accent 5"/>
+    <w:lsdException w:unhideWhenUsed="0" w:uiPriority="65" w:semiHidden="0" w:name="Medium List 1 Accent 5"/>
+    <w:lsdException w:unhideWhenUsed="0" w:uiPriority="66" w:semiHidden="0" w:name="Medium List 2 Accent 5"/>
+    <w:lsdException w:unhideWhenUsed="0" w:uiPriority="67" w:semiHidden="0" w:name="Medium Grid 1 Accent 5"/>
+    <w:lsdException w:unhideWhenUsed="0" w:uiPriority="68" w:semiHidden="0" w:name="Medium Grid 2 Accent 5"/>
+    <w:lsdException w:unhideWhenUsed="0" w:uiPriority="69" w:semiHidden="0" w:name="Medium Grid 3 Accent 5"/>
+    <w:lsdException w:unhideWhenUsed="0" w:uiPriority="70" w:semiHidden="0" w:name="Dark List Accent 5"/>
+    <w:lsdException w:unhideWhenUsed="0" w:uiPriority="71" w:semiHidden="0" w:name="Colorful Shading Accent 5"/>
+    <w:lsdException w:unhideWhenUsed="0" w:uiPriority="72" w:semiHidden="0" w:name="Colorful List Accent 5"/>
+    <w:lsdException w:unhideWhenUsed="0" w:uiPriority="73" w:semiHidden="0" w:name="Colorful Grid Accent 5"/>
+    <w:lsdException w:unhideWhenUsed="0" w:uiPriority="60" w:semiHidden="0" w:name="Light Shading Accent 6"/>
+    <w:lsdException w:unhideWhenUsed="0" w:uiPriority="61" w:semiHidden="0" w:name="Light List Accent 6"/>
+    <w:lsdException w:unhideWhenUsed="0" w:uiPriority="62" w:semiHidden="0" w:name="Light Grid Accent 6"/>
+    <w:lsdException w:unhideWhenUsed="0" w:uiPriority="63" w:semiHidden="0" w:name="Medium Shading 1 Accent 6"/>
+    <w:lsdException w:unhideWhenUsed="0" w:uiPriority="64" w:semiHidden="0" w:name="Medium Shading 2 Accent 6"/>
+    <w:lsdException w:unhideWhenUsed="0" w:uiPriority="65" w:semiHidden="0" w:name="Medium List 1 Accent 6"/>
+    <w:lsdException w:unhideWhenUsed="0" w:uiPriority="66" w:semiHidden="0" w:name="Medium List 2 Accent 6"/>
+    <w:lsdException w:unhideWhenUsed="0" w:uiPriority="67" w:semiHidden="0" w:name="Medium Grid 1 Accent 6"/>
+    <w:lsdException w:unhideWhenUsed="0" w:uiPriority="68" w:semiHidden="0" w:name="Medium Grid 2 Accent 6"/>
+    <w:lsdException w:unhideWhenUsed="0" w:uiPriority="69" w:semiHidden="0" w:name="Medium Grid 3 Accent 6"/>
+    <w:lsdException w:unhideWhenUsed="0" w:uiPriority="70" w:semiHidden="0" w:name="Dark List Accent 6"/>
+    <w:lsdException w:unhideWhenUsed="0" w:uiPriority="71" w:semiHidden="0" w:name="Colorful Shading Accent 6"/>
+    <w:lsdException w:unhideWhenUsed="0" w:uiPriority="72" w:semiHidden="0" w:name="Colorful List Accent 6"/>
+    <w:lsdException w:unhideWhenUsed="0" w:uiPriority="73" w:semiHidden="0" w:name="Colorful Grid Accent 6"/>
   </w:latentStyles>
-  <w:style w:type="paragraph" w:default="1" w:styleId="a">
+  <w:style w:type="paragraph" w:default="1" w:styleId="1">
     <w:name w:val="Normal"/>
     <w:next w:val="2"/>
     <w:qFormat/>
+    <w:uiPriority w:val="0"/>
     <w:pPr>
       <w:widowControl w:val="0"/>
       <w:jc w:val="both"/>
     </w:pPr>
     <w:rPr>
-      <w:rFonts w:ascii="Calibri" w:eastAsia="宋体" w:hAnsi="Calibri" w:cs="Times New Roman"/>
+      <w:rFonts w:ascii="Calibri" w:hAnsi="Calibri" w:eastAsia="宋体" w:cs="Times New Roman"/>
       <w:kern w:val="2"/>
       <w:sz w:val="21"/>
       <w:szCs w:val="24"/>
+      <w:lang w:val="en-US" w:eastAsia="zh-CN" w:bidi="ar-SA"/>
     </w:rPr>
   </w:style>
-  <w:style w:type="paragraph" w:styleId="1">
+  <w:style w:type="paragraph" w:styleId="4">
     <w:name w:val="heading 1"/>
-    <w:basedOn w:val="a"/>
-    <w:next w:val="a"/>
+    <w:basedOn w:val="1"/>
+    <w:next w:val="1"/>
     <w:qFormat/>
+    <w:uiPriority w:val="0"/>
     <w:pPr>
       <w:keepNext/>
       <w:keepLines/>
@@ -4310,12 +5679,13 @@
       <w:sz w:val="44"/>
     </w:rPr>
   </w:style>
-  <w:style w:type="paragraph" w:styleId="20">
+  <w:style w:type="paragraph" w:styleId="5">
     <w:name w:val="heading 2"/>
-    <w:basedOn w:val="a"/>
-    <w:next w:val="a"/>
+    <w:basedOn w:val="1"/>
+    <w:next w:val="1"/>
     <w:unhideWhenUsed/>
     <w:qFormat/>
+    <w:uiPriority w:val="0"/>
     <w:pPr>
       <w:keepNext/>
       <w:keepLines/>
@@ -4323,26 +5693,26 @@
       <w:outlineLvl w:val="1"/>
     </w:pPr>
     <w:rPr>
-      <w:rFonts w:asciiTheme="majorHAnsi" w:eastAsiaTheme="majorEastAsia" w:hAnsiTheme="majorHAnsi" w:cstheme="majorBidi"/>
+      <w:rFonts w:asciiTheme="majorHAnsi" w:hAnsiTheme="majorHAnsi" w:eastAsiaTheme="majorEastAsia" w:cstheme="majorBidi"/>
       <w:b/>
       <w:bCs/>
       <w:sz w:val="32"/>
       <w:szCs w:val="32"/>
     </w:rPr>
   </w:style>
-  <w:style w:type="character" w:default="1" w:styleId="a0">
+  <w:style w:type="character" w:default="1" w:styleId="8">
     <w:name w:val="Default Paragraph Font"/>
-    <w:uiPriority w:val="1"/>
     <w:semiHidden/>
-    <w:unhideWhenUsed/>
+    <w:qFormat/>
+    <w:uiPriority w:val="0"/>
   </w:style>
-  <w:style w:type="table" w:default="1" w:styleId="a1">
+  <w:style w:type="table" w:default="1" w:styleId="10">
     <w:name w:val="Normal Table"/>
-    <w:uiPriority w:val="99"/>
     <w:semiHidden/>
-    <w:unhideWhenUsed/>
+    <w:qFormat/>
+    <w:uiPriority w:val="0"/>
     <w:tblPr>
-      <w:tblInd w:w="0" w:type="dxa"/>
+      <w:tblLayout w:type="fixed"/>
       <w:tblCellMar>
         <w:top w:w="0" w:type="dxa"/>
         <w:left w:w="108" w:type="dxa"/>
@@ -4351,82 +5721,89 @@
       </w:tblCellMar>
     </w:tblPr>
   </w:style>
-  <w:style w:type="numbering" w:default="1" w:styleId="a2">
-    <w:name w:val="No List"/>
-    <w:uiPriority w:val="99"/>
-    <w:semiHidden/>
-    <w:unhideWhenUsed/>
-  </w:style>
   <w:style w:type="paragraph" w:styleId="2">
     <w:name w:val="Body Text First Indent 2"/>
-    <w:basedOn w:val="a3"/>
+    <w:basedOn w:val="3"/>
+    <w:uiPriority w:val="0"/>
   </w:style>
-  <w:style w:type="paragraph" w:styleId="a3">
+  <w:style w:type="paragraph" w:styleId="3">
     <w:name w:val="Body Text Indent"/>
-    <w:basedOn w:val="a"/>
+    <w:basedOn w:val="1"/>
+    <w:uiPriority w:val="0"/>
     <w:pPr>
       <w:spacing w:after="120"/>
-      <w:ind w:leftChars="200" w:left="420"/>
+      <w:ind w:left="420" w:leftChars="200"/>
     </w:pPr>
   </w:style>
-  <w:style w:type="paragraph" w:styleId="10">
+  <w:style w:type="paragraph" w:styleId="6">
     <w:name w:val="toc 1"/>
-    <w:basedOn w:val="a"/>
-    <w:next w:val="a"/>
+    <w:basedOn w:val="1"/>
+    <w:next w:val="1"/>
+    <w:uiPriority w:val="0"/>
   </w:style>
-  <w:style w:type="paragraph" w:styleId="21">
+  <w:style w:type="paragraph" w:styleId="7">
     <w:name w:val="toc 2"/>
-    <w:basedOn w:val="a"/>
-    <w:next w:val="a"/>
+    <w:basedOn w:val="1"/>
+    <w:next w:val="1"/>
+    <w:uiPriority w:val="0"/>
     <w:pPr>
-      <w:ind w:leftChars="200" w:left="420"/>
+      <w:ind w:left="420" w:leftChars="200"/>
     </w:pPr>
   </w:style>
-  <w:style w:type="character" w:styleId="a4">
+  <w:style w:type="character" w:styleId="9">
     <w:name w:val="Hyperlink"/>
-    <w:basedOn w:val="a0"/>
+    <w:basedOn w:val="8"/>
+    <w:uiPriority w:val="0"/>
     <w:rPr>
       <w:color w:val="0563C1" w:themeColor="hyperlink"/>
       <w:u w:val="single"/>
+      <w14:textFill>
+        <w14:solidFill>
+          <w14:schemeClr w14:val="hlink"/>
+        </w14:solidFill>
+      </w14:textFill>
     </w:rPr>
   </w:style>
-  <w:style w:type="table" w:styleId="a5">
+  <w:style w:type="table" w:styleId="11">
     <w:name w:val="Table Grid"/>
-    <w:basedOn w:val="a1"/>
+    <w:basedOn w:val="10"/>
+    <w:uiPriority w:val="0"/>
     <w:tblPr>
       <w:tblBorders>
-        <w:top w:val="single" w:sz="4" w:space="0" w:color="auto"/>
-        <w:left w:val="single" w:sz="4" w:space="0" w:color="auto"/>
-        <w:bottom w:val="single" w:sz="4" w:space="0" w:color="auto"/>
-        <w:right w:val="single" w:sz="4" w:space="0" w:color="auto"/>
-        <w:insideH w:val="single" w:sz="4" w:space="0" w:color="auto"/>
-        <w:insideV w:val="single" w:sz="4" w:space="0" w:color="auto"/>
+        <w:top w:val="single" w:color="auto" w:sz="4" w:space="0"/>
+        <w:left w:val="single" w:color="auto" w:sz="4" w:space="0"/>
+        <w:bottom w:val="single" w:color="auto" w:sz="4" w:space="0"/>
+        <w:right w:val="single" w:color="auto" w:sz="4" w:space="0"/>
+        <w:insideH w:val="single" w:color="auto" w:sz="4" w:space="0"/>
+        <w:insideV w:val="single" w:color="auto" w:sz="4" w:space="0"/>
       </w:tblBorders>
+      <w:tblLayout w:type="fixed"/>
     </w:tblPr>
   </w:style>
-  <w:style w:type="paragraph" w:customStyle="1" w:styleId="a6">
+  <w:style w:type="paragraph" w:customStyle="1" w:styleId="12">
     <w:name w:val="封面"/>
-    <w:basedOn w:val="a"/>
+    <w:basedOn w:val="1"/>
     <w:qFormat/>
+    <w:uiPriority w:val="0"/>
     <w:pPr>
       <w:adjustRightInd w:val="0"/>
       <w:spacing w:line="360" w:lineRule="atLeast"/>
       <w:jc w:val="right"/>
     </w:pPr>
     <w:rPr>
-      <w:rFonts w:ascii="Symbol" w:eastAsiaTheme="minorEastAsia" w:hAnsi="Symbol" w:cstheme="minorBidi"/>
+      <w:rFonts w:ascii="Symbol" w:hAnsi="Symbol" w:eastAsiaTheme="minorEastAsia" w:cstheme="minorBidi"/>
       <w:kern w:val="0"/>
       <w:sz w:val="24"/>
       <w:szCs w:val="20"/>
     </w:rPr>
   </w:style>
-  <w:style w:type="paragraph" w:customStyle="1" w:styleId="TOC1">
-    <w:name w:val="TOC 标题1"/>
-    <w:basedOn w:val="1"/>
-    <w:next w:val="a"/>
-    <w:uiPriority w:val="39"/>
+  <w:style w:type="paragraph" w:customStyle="1" w:styleId="13">
+    <w:name w:val="TOC Heading"/>
+    <w:basedOn w:val="4"/>
+    <w:next w:val="1"/>
     <w:unhideWhenUsed/>
     <w:qFormat/>
+    <w:uiPriority w:val="39"/>
     <w:pPr>
       <w:widowControl/>
       <w:spacing w:before="240" w:after="0" w:line="259" w:lineRule="auto"/>
@@ -4434,9 +5811,9 @@
       <w:outlineLvl w:val="9"/>
     </w:pPr>
     <w:rPr>
-      <w:rFonts w:asciiTheme="majorHAnsi" w:eastAsiaTheme="majorEastAsia" w:hAnsiTheme="majorHAnsi" w:cstheme="majorBidi"/>
+      <w:rFonts w:asciiTheme="majorHAnsi" w:hAnsiTheme="majorHAnsi" w:eastAsiaTheme="majorEastAsia" w:cstheme="majorBidi"/>
       <w:b w:val="0"/>
-      <w:color w:val="2E74B5" w:themeColor="accent1" w:themeShade="BF"/>
+      <w:color w:val="2E75B6" w:themeColor="accent1" w:themeShade="BF"/>
       <w:kern w:val="0"/>
       <w:sz w:val="32"/>
       <w:szCs w:val="32"/>
@@ -4697,7 +6074,6 @@
     </a:fmtScheme>
   </a:themeElements>
   <a:objectDefaults/>
-  <a:extraClrSchemeLst/>
 </a:theme>
 </file>
 

--- a/受控文档/项目计划/需求变更/PRD2018-G16-需求变更.docx
+++ b/受控文档/项目计划/需求变更/PRD2018-G16-需求变更.docx
@@ -1,17 +1,15 @@
 
 <file path=word/document.xml><?xml version="1.0" encoding="utf-8"?>
-<w:document xmlns:wpc="http://schemas.microsoft.com/office/word/2010/wordprocessingCanvas" xmlns:mc="http://schemas.openxmlformats.org/markup-compatibility/2006" xmlns:o="urn:schemas-microsoft-com:office:office" xmlns:r="http://schemas.openxmlformats.org/officeDocument/2006/relationships" xmlns:m="http://schemas.openxmlformats.org/officeDocument/2006/math" xmlns:v="urn:schemas-microsoft-com:vml" xmlns:wp14="http://schemas.microsoft.com/office/word/2010/wordprocessingDrawing" xmlns:wp="http://schemas.openxmlformats.org/drawingml/2006/wordprocessingDrawing" xmlns:w="http://schemas.openxmlformats.org/wordprocessingml/2006/main" xmlns:w14="http://schemas.microsoft.com/office/word/2010/wordml" xmlns:w10="urn:schemas-microsoft-com:office:word" xmlns:w15="http://schemas.microsoft.com/office/word/2012/wordml" xmlns:wpg="http://schemas.microsoft.com/office/word/2010/wordprocessingGroup" xmlns:wpi="http://schemas.microsoft.com/office/word/2010/wordprocessingInk" xmlns:wne="http://schemas.microsoft.com/office/word/2006/wordml" xmlns:wps="http://schemas.microsoft.com/office/word/2010/wordprocessingShape" xmlns:wpsCustomData="http://www.wps.cn/officeDocument/2013/wpsCustomData" mc:Ignorable="w14 w15 wp14">
+<w:document xmlns:wpc="http://schemas.microsoft.com/office/word/2010/wordprocessingCanvas" xmlns:cx="http://schemas.microsoft.com/office/drawing/2014/chartex" xmlns:cx1="http://schemas.microsoft.com/office/drawing/2015/9/8/chartex" xmlns:mc="http://schemas.openxmlformats.org/markup-compatibility/2006" xmlns:o="urn:schemas-microsoft-com:office:office" xmlns:r="http://schemas.openxmlformats.org/officeDocument/2006/relationships" xmlns:m="http://schemas.openxmlformats.org/officeDocument/2006/math" xmlns:v="urn:schemas-microsoft-com:vml" xmlns:wp14="http://schemas.microsoft.com/office/word/2010/wordprocessingDrawing" xmlns:wp="http://schemas.openxmlformats.org/drawingml/2006/wordprocessingDrawing" xmlns:w10="urn:schemas-microsoft-com:office:word" xmlns:w="http://schemas.openxmlformats.org/wordprocessingml/2006/main" xmlns:w14="http://schemas.microsoft.com/office/word/2010/wordml" xmlns:w15="http://schemas.microsoft.com/office/word/2012/wordml" xmlns:w16se="http://schemas.microsoft.com/office/word/2015/wordml/symex" xmlns:wpg="http://schemas.microsoft.com/office/word/2010/wordprocessingGroup" xmlns:wpi="http://schemas.microsoft.com/office/word/2010/wordprocessingInk" xmlns:wne="http://schemas.microsoft.com/office/word/2006/wordml" xmlns:wps="http://schemas.microsoft.com/office/word/2010/wordprocessingShape" mc:Ignorable="w14 w15 w16se wp14">
   <w:body>
     <w:p>
       <w:pPr>
         <w:jc w:val="center"/>
         <w:rPr>
-          <w:rFonts w:hint="eastAsia"/>
           <w:b/>
           <w:bCs/>
           <w:sz w:val="36"/>
           <w:szCs w:val="36"/>
-          <w:lang w:val="en-US" w:eastAsia="zh-CN"/>
         </w:rPr>
       </w:pPr>
       <w:bookmarkStart w:id="0" w:name="_Toc470459038"/>
@@ -20,7 +18,7 @@
       <w:pPr>
         <w:jc w:val="center"/>
         <w:rPr>
-          <w:rFonts w:hint="eastAsia" w:ascii="宋体" w:hAnsi="宋体" w:eastAsia="宋体" w:cs="宋体"/>
+          <w:rFonts w:ascii="宋体" w:hAnsi="宋体" w:cs="宋体"/>
           <w:smallCaps/>
           <w:color w:val="000000"/>
           <w:sz w:val="30"/>
@@ -29,86 +27,79 @@
       </w:pPr>
       <w:r>
         <w:rPr>
-          <w:rFonts w:hint="eastAsia" w:ascii="宋体" w:hAnsi="宋体" w:eastAsia="宋体" w:cs="宋体"/>
+          <w:rFonts w:ascii="宋体" w:hAnsi="宋体" w:cs="宋体" w:hint="eastAsia"/>
           <w:b/>
           <w:bCs/>
           <w:sz w:val="30"/>
           <w:szCs w:val="30"/>
-          <w:lang w:val="en-US" w:eastAsia="zh-CN"/>
         </w:rPr>
         <w:t>基于项目的案例教学系统</w:t>
       </w:r>
       <w:r>
         <w:rPr>
-          <w:rFonts w:hint="eastAsia" w:ascii="宋体" w:hAnsi="宋体" w:cs="宋体"/>
+          <w:rFonts w:ascii="宋体" w:hAnsi="宋体" w:cs="宋体" w:hint="eastAsia"/>
           <w:b/>
           <w:bCs/>
           <w:sz w:val="30"/>
           <w:szCs w:val="30"/>
-          <w:lang w:val="en-US" w:eastAsia="zh-CN"/>
         </w:rPr>
         <w:t>需求变更控制</w:t>
       </w:r>
     </w:p>
     <w:p>
       <w:pPr>
-        <w:pStyle w:val="6"/>
+        <w:pStyle w:val="10"/>
         <w:tabs>
           <w:tab w:val="right" w:leader="dot" w:pos="8306"/>
         </w:tabs>
         <w:jc w:val="center"/>
         <w:rPr>
-          <w:rFonts w:hint="eastAsia" w:eastAsiaTheme="minorEastAsia"/>
-          <w:lang w:eastAsia="zh-CN"/>
+          <w:rFonts w:eastAsiaTheme="minorEastAsia"/>
         </w:rPr>
       </w:pPr>
     </w:p>
     <w:p>
       <w:pPr>
-        <w:pStyle w:val="6"/>
+        <w:pStyle w:val="10"/>
         <w:tabs>
           <w:tab w:val="right" w:leader="dot" w:pos="8306"/>
         </w:tabs>
         <w:jc w:val="center"/>
         <w:rPr>
-          <w:rFonts w:hint="eastAsia" w:eastAsiaTheme="minorEastAsia"/>
-          <w:lang w:eastAsia="zh-CN"/>
+          <w:rFonts w:eastAsiaTheme="minorEastAsia"/>
         </w:rPr>
       </w:pPr>
     </w:p>
     <w:p>
       <w:pPr>
-        <w:pStyle w:val="6"/>
+        <w:pStyle w:val="10"/>
         <w:tabs>
           <w:tab w:val="right" w:leader="dot" w:pos="8306"/>
         </w:tabs>
         <w:jc w:val="center"/>
         <w:rPr>
-          <w:rFonts w:hint="eastAsia" w:eastAsiaTheme="minorEastAsia"/>
-          <w:lang w:eastAsia="zh-CN"/>
+          <w:rFonts w:eastAsiaTheme="minorEastAsia"/>
         </w:rPr>
       </w:pPr>
     </w:p>
     <w:p>
       <w:pPr>
-        <w:pStyle w:val="6"/>
+        <w:pStyle w:val="10"/>
         <w:tabs>
           <w:tab w:val="right" w:leader="dot" w:pos="8306"/>
         </w:tabs>
         <w:jc w:val="center"/>
         <w:rPr>
-          <w:rFonts w:hint="eastAsia"/>
           <w:b/>
           <w:bCs/>
           <w:sz w:val="44"/>
           <w:szCs w:val="44"/>
-          <w:lang w:val="en-US" w:eastAsia="zh-CN"/>
         </w:rPr>
       </w:pPr>
       <w:r>
         <w:rPr>
-          <w:rFonts w:hint="eastAsia" w:eastAsiaTheme="minorEastAsia"/>
-          <w:lang w:eastAsia="zh-CN"/>
+          <w:rFonts w:eastAsiaTheme="minorEastAsia" w:hint="eastAsia"/>
+          <w:noProof/>
         </w:rPr>
         <w:drawing>
           <wp:inline distT="0" distB="0" distL="114300" distR="114300">
@@ -128,7 +119,7 @@
                     </pic:cNvPicPr>
                   </pic:nvPicPr>
                   <pic:blipFill>
-                    <a:blip r:embed="rId4"/>
+                    <a:blip r:embed="rId7"/>
                     <a:stretch>
                       <a:fillRect/>
                     </a:stretch>
@@ -151,18 +142,16 @@
     </w:p>
     <w:p>
       <w:pPr>
-        <w:pStyle w:val="6"/>
+        <w:pStyle w:val="10"/>
         <w:tabs>
           <w:tab w:val="right" w:leader="dot" w:pos="8306"/>
         </w:tabs>
         <w:jc w:val="center"/>
         <w:rPr>
-          <w:rFonts w:hint="eastAsia"/>
           <w:b/>
           <w:bCs/>
           <w:sz w:val="44"/>
           <w:szCs w:val="44"/>
-          <w:lang w:val="en-US" w:eastAsia="zh-CN"/>
         </w:rPr>
       </w:pPr>
     </w:p>
@@ -255,24 +244,10 @@
     </w:p>
     <w:tbl>
       <w:tblPr>
-        <w:tblStyle w:val="11"/>
+        <w:tblStyle w:val="a5"/>
         <w:tblW w:w="9031" w:type="dxa"/>
-        <w:tblInd w:w="0" w:type="dxa"/>
-        <w:tblBorders>
-          <w:top w:val="single" w:color="auto" w:sz="4" w:space="0"/>
-          <w:left w:val="single" w:color="auto" w:sz="4" w:space="0"/>
-          <w:bottom w:val="single" w:color="auto" w:sz="4" w:space="0"/>
-          <w:right w:val="single" w:color="auto" w:sz="4" w:space="0"/>
-          <w:insideH w:val="single" w:color="auto" w:sz="4" w:space="0"/>
-          <w:insideV w:val="single" w:color="auto" w:sz="4" w:space="0"/>
-        </w:tblBorders>
         <w:tblLayout w:type="fixed"/>
-        <w:tblCellMar>
-          <w:top w:w="0" w:type="dxa"/>
-          <w:left w:w="108" w:type="dxa"/>
-          <w:bottom w:w="0" w:type="dxa"/>
-          <w:right w:w="108" w:type="dxa"/>
-        </w:tblCellMar>
+        <w:tblLook w:val="04A0" w:firstRow="1" w:lastRow="0" w:firstColumn="1" w:lastColumn="0" w:noHBand="0" w:noVBand="1"/>
       </w:tblPr>
       <w:tblGrid>
         <w:gridCol w:w="2130"/>
@@ -280,28 +255,11 @@
         <w:gridCol w:w="4771"/>
       </w:tblGrid>
       <w:tr>
-        <w:tblPrEx>
-          <w:tblBorders>
-            <w:top w:val="single" w:color="auto" w:sz="4" w:space="0"/>
-            <w:left w:val="single" w:color="auto" w:sz="4" w:space="0"/>
-            <w:bottom w:val="single" w:color="auto" w:sz="4" w:space="0"/>
-            <w:right w:val="single" w:color="auto" w:sz="4" w:space="0"/>
-            <w:insideH w:val="single" w:color="auto" w:sz="4" w:space="0"/>
-            <w:insideV w:val="single" w:color="auto" w:sz="4" w:space="0"/>
-          </w:tblBorders>
-          <w:tblLayout w:type="fixed"/>
-          <w:tblCellMar>
-            <w:top w:w="0" w:type="dxa"/>
-            <w:left w:w="108" w:type="dxa"/>
-            <w:bottom w:w="0" w:type="dxa"/>
-            <w:right w:w="108" w:type="dxa"/>
-          </w:tblCellMar>
-        </w:tblPrEx>
         <w:tc>
           <w:tcPr>
             <w:tcW w:w="2130" w:type="dxa"/>
             <w:vMerge w:val="restart"/>
-            <w:shd w:val="clear" w:color="auto" w:fill="CFCECE" w:themeFill="background2" w:themeFillShade="E5"/>
+            <w:shd w:val="clear" w:color="auto" w:fill="CFCDCD" w:themeFill="background2" w:themeFillShade="E5"/>
           </w:tcPr>
           <w:p>
             <w:pPr>
@@ -309,15 +267,13 @@
                 <w:rFonts w:ascii="宋体" w:hAnsi="宋体" w:cs="宋体"/>
                 <w:kern w:val="0"/>
                 <w:sz w:val="24"/>
-                <w:szCs w:val="24"/>
-              </w:rPr>
-            </w:pPr>
-            <w:r>
-              <w:rPr>
-                <w:rFonts w:hint="eastAsia" w:ascii="宋体" w:hAnsi="宋体" w:cs="宋体"/>
-                <w:kern w:val="0"/>
-                <w:sz w:val="24"/>
-                <w:szCs w:val="24"/>
+              </w:rPr>
+            </w:pPr>
+            <w:r>
+              <w:rPr>
+                <w:rFonts w:ascii="宋体" w:hAnsi="宋体" w:cs="宋体" w:hint="eastAsia"/>
+                <w:kern w:val="0"/>
+                <w:sz w:val="24"/>
               </w:rPr>
               <w:t>文件状态</w:t>
             </w:r>
@@ -328,34 +284,29 @@
                 <w:rFonts w:ascii="宋体" w:hAnsi="宋体" w:cs="宋体"/>
                 <w:kern w:val="0"/>
                 <w:sz w:val="24"/>
-                <w:szCs w:val="24"/>
-              </w:rPr>
-            </w:pPr>
-            <w:r>
-              <w:rPr>
-                <w:rFonts w:hint="eastAsia" w:ascii="宋体" w:hAnsi="宋体" w:cs="宋体"/>
-                <w:kern w:val="0"/>
-                <w:sz w:val="24"/>
-                <w:szCs w:val="24"/>
+              </w:rPr>
+            </w:pPr>
+            <w:r>
+              <w:rPr>
+                <w:rFonts w:ascii="宋体" w:hAnsi="宋体" w:cs="宋体" w:hint="eastAsia"/>
+                <w:kern w:val="0"/>
+                <w:sz w:val="24"/>
               </w:rPr>
               <w:t>【</w:t>
             </w:r>
             <w:r>
               <w:rPr>
-                <w:rFonts w:hint="eastAsia" w:ascii="宋体" w:hAnsi="宋体" w:cs="宋体"/>
-                <w:kern w:val="0"/>
-                <w:sz w:val="24"/>
-                <w:szCs w:val="24"/>
-                <w:lang w:val="en-US" w:eastAsia="zh-CN"/>
+                <w:rFonts w:ascii="宋体" w:hAnsi="宋体" w:cs="宋体" w:hint="eastAsia"/>
+                <w:kern w:val="0"/>
+                <w:sz w:val="24"/>
               </w:rPr>
               <w:t xml:space="preserve">  </w:t>
             </w:r>
             <w:r>
               <w:rPr>
-                <w:rFonts w:hint="eastAsia" w:ascii="宋体" w:hAnsi="宋体" w:cs="宋体"/>
-                <w:kern w:val="0"/>
-                <w:sz w:val="24"/>
-                <w:szCs w:val="24"/>
+                <w:rFonts w:ascii="宋体" w:hAnsi="宋体" w:cs="宋体" w:hint="eastAsia"/>
+                <w:kern w:val="0"/>
+                <w:sz w:val="24"/>
               </w:rPr>
               <w:t>】草稿</w:t>
             </w:r>
@@ -366,34 +317,29 @@
                 <w:rFonts w:ascii="宋体" w:hAnsi="宋体" w:cs="宋体"/>
                 <w:kern w:val="0"/>
                 <w:sz w:val="24"/>
-                <w:szCs w:val="24"/>
-              </w:rPr>
-            </w:pPr>
-            <w:r>
-              <w:rPr>
-                <w:rFonts w:hint="eastAsia" w:ascii="宋体" w:hAnsi="宋体" w:cs="宋体"/>
-                <w:kern w:val="0"/>
-                <w:sz w:val="24"/>
-                <w:szCs w:val="24"/>
+              </w:rPr>
+            </w:pPr>
+            <w:r>
+              <w:rPr>
+                <w:rFonts w:ascii="宋体" w:hAnsi="宋体" w:cs="宋体" w:hint="eastAsia"/>
+                <w:kern w:val="0"/>
+                <w:sz w:val="24"/>
               </w:rPr>
               <w:t>【</w:t>
             </w:r>
             <w:r>
               <w:rPr>
-                <w:rFonts w:hint="eastAsia" w:ascii="宋体" w:hAnsi="宋体" w:cs="宋体"/>
-                <w:kern w:val="0"/>
-                <w:sz w:val="24"/>
-                <w:szCs w:val="24"/>
-                <w:lang w:val="en-US" w:eastAsia="zh-CN"/>
+                <w:rFonts w:ascii="宋体" w:hAnsi="宋体" w:cs="宋体" w:hint="eastAsia"/>
+                <w:kern w:val="0"/>
+                <w:sz w:val="24"/>
               </w:rPr>
               <w:t xml:space="preserve">  </w:t>
             </w:r>
             <w:r>
               <w:rPr>
-                <w:rFonts w:hint="eastAsia" w:ascii="宋体" w:hAnsi="宋体" w:cs="宋体"/>
-                <w:kern w:val="0"/>
-                <w:sz w:val="24"/>
-                <w:szCs w:val="24"/>
+                <w:rFonts w:ascii="宋体" w:hAnsi="宋体" w:cs="宋体" w:hint="eastAsia"/>
+                <w:kern w:val="0"/>
+                <w:sz w:val="24"/>
               </w:rPr>
               <w:t>】正式发布</w:t>
             </w:r>
@@ -404,34 +350,29 @@
                 <w:rFonts w:ascii="宋体" w:hAnsi="宋体" w:cs="宋体"/>
                 <w:kern w:val="0"/>
                 <w:sz w:val="24"/>
-                <w:szCs w:val="24"/>
-              </w:rPr>
-            </w:pPr>
-            <w:r>
-              <w:rPr>
-                <w:rFonts w:hint="eastAsia" w:ascii="宋体" w:hAnsi="宋体" w:cs="宋体"/>
-                <w:kern w:val="0"/>
-                <w:sz w:val="24"/>
-                <w:szCs w:val="24"/>
+              </w:rPr>
+            </w:pPr>
+            <w:r>
+              <w:rPr>
+                <w:rFonts w:ascii="宋体" w:hAnsi="宋体" w:cs="宋体" w:hint="eastAsia"/>
+                <w:kern w:val="0"/>
+                <w:sz w:val="24"/>
               </w:rPr>
               <w:t>【</w:t>
             </w:r>
             <w:r>
               <w:rPr>
-                <w:rFonts w:hint="eastAsia" w:ascii="宋体" w:hAnsi="宋体" w:cs="宋体"/>
-                <w:kern w:val="0"/>
-                <w:sz w:val="24"/>
-                <w:szCs w:val="24"/>
-                <w:lang w:val="en-US" w:eastAsia="zh-CN"/>
+                <w:rFonts w:ascii="宋体" w:hAnsi="宋体" w:cs="宋体" w:hint="eastAsia"/>
+                <w:kern w:val="0"/>
+                <w:sz w:val="24"/>
               </w:rPr>
               <w:t>√</w:t>
             </w:r>
             <w:r>
               <w:rPr>
-                <w:rFonts w:hint="eastAsia" w:ascii="宋体" w:hAnsi="宋体" w:cs="宋体"/>
-                <w:kern w:val="0"/>
-                <w:sz w:val="24"/>
-                <w:szCs w:val="24"/>
+                <w:rFonts w:ascii="宋体" w:hAnsi="宋体" w:cs="宋体" w:hint="eastAsia"/>
+                <w:kern w:val="0"/>
+                <w:sz w:val="24"/>
               </w:rPr>
               <w:t>】正在修改</w:t>
             </w:r>
@@ -444,18 +385,16 @@
           <w:p>
             <w:pPr>
               <w:rPr>
-                <w:rFonts w:ascii="宋体" w:hAnsi="宋体" w:eastAsia="宋体" w:cs="宋体"/>
-                <w:kern w:val="0"/>
-                <w:sz w:val="24"/>
-                <w:szCs w:val="24"/>
-              </w:rPr>
-            </w:pPr>
-            <w:r>
-              <w:rPr>
-                <w:rFonts w:hint="eastAsia" w:ascii="宋体" w:hAnsi="宋体" w:cs="宋体"/>
-                <w:kern w:val="0"/>
-                <w:sz w:val="24"/>
-                <w:szCs w:val="24"/>
+                <w:rFonts w:ascii="宋体" w:hAnsi="宋体" w:cs="宋体"/>
+                <w:kern w:val="0"/>
+                <w:sz w:val="24"/>
+              </w:rPr>
+            </w:pPr>
+            <w:r>
+              <w:rPr>
+                <w:rFonts w:ascii="宋体" w:hAnsi="宋体" w:cs="宋体" w:hint="eastAsia"/>
+                <w:kern w:val="0"/>
+                <w:sz w:val="24"/>
               </w:rPr>
               <w:t>文件标识</w:t>
             </w:r>
@@ -468,57 +407,48 @@
           <w:p>
             <w:pPr>
               <w:rPr>
-                <w:rFonts w:ascii="宋体" w:hAnsi="宋体" w:eastAsia="宋体" w:cs="宋体"/>
-                <w:kern w:val="0"/>
-                <w:sz w:val="24"/>
-                <w:szCs w:val="24"/>
-              </w:rPr>
-            </w:pPr>
-            <w:r>
-              <w:rPr>
-                <w:rFonts w:hint="eastAsia" w:ascii="宋体" w:hAnsi="宋体" w:cs="宋体"/>
-                <w:kern w:val="0"/>
-                <w:sz w:val="24"/>
-                <w:szCs w:val="24"/>
-                <w:lang w:val="en-US" w:eastAsia="zh-CN"/>
+                <w:rFonts w:ascii="宋体" w:hAnsi="宋体" w:cs="宋体"/>
+                <w:kern w:val="0"/>
+                <w:sz w:val="24"/>
+              </w:rPr>
+            </w:pPr>
+            <w:r>
+              <w:rPr>
+                <w:rFonts w:ascii="宋体" w:hAnsi="宋体" w:cs="宋体" w:hint="eastAsia"/>
+                <w:kern w:val="0"/>
+                <w:sz w:val="24"/>
               </w:rPr>
               <w:t>PRD2018</w:t>
             </w:r>
             <w:r>
               <w:rPr>
-                <w:rFonts w:hint="eastAsia" w:ascii="宋体" w:hAnsi="宋体" w:cs="宋体"/>
-                <w:kern w:val="0"/>
-                <w:sz w:val="24"/>
-                <w:szCs w:val="24"/>
+                <w:rFonts w:ascii="宋体" w:hAnsi="宋体" w:cs="宋体" w:hint="eastAsia"/>
+                <w:kern w:val="0"/>
+                <w:sz w:val="24"/>
               </w:rPr>
               <w:t>-G1</w:t>
             </w:r>
             <w:r>
               <w:rPr>
-                <w:rFonts w:hint="eastAsia" w:ascii="宋体" w:hAnsi="宋体" w:cs="宋体"/>
-                <w:kern w:val="0"/>
-                <w:sz w:val="24"/>
-                <w:szCs w:val="24"/>
-                <w:lang w:val="en-US" w:eastAsia="zh-CN"/>
+                <w:rFonts w:ascii="宋体" w:hAnsi="宋体" w:cs="宋体" w:hint="eastAsia"/>
+                <w:kern w:val="0"/>
+                <w:sz w:val="24"/>
               </w:rPr>
               <w:t>6</w:t>
             </w:r>
             <w:r>
               <w:rPr>
-                <w:rFonts w:hint="eastAsia" w:ascii="宋体" w:hAnsi="宋体" w:cs="宋体"/>
-                <w:kern w:val="0"/>
-                <w:sz w:val="24"/>
-                <w:szCs w:val="24"/>
+                <w:rFonts w:ascii="宋体" w:hAnsi="宋体" w:cs="宋体" w:hint="eastAsia"/>
+                <w:kern w:val="0"/>
+                <w:sz w:val="24"/>
               </w:rPr>
               <w:t>-</w:t>
             </w:r>
             <w:r>
               <w:rPr>
-                <w:rFonts w:hint="eastAsia" w:ascii="宋体" w:hAnsi="宋体" w:cs="宋体"/>
-                <w:kern w:val="0"/>
-                <w:sz w:val="24"/>
-                <w:szCs w:val="24"/>
-                <w:lang w:val="en-US" w:eastAsia="zh-CN"/>
+                <w:rFonts w:ascii="宋体" w:hAnsi="宋体" w:cs="宋体" w:hint="eastAsia"/>
+                <w:kern w:val="0"/>
+                <w:sz w:val="24"/>
               </w:rPr>
               <w:t>需求变更控制</w:t>
             </w:r>
@@ -526,28 +456,11 @@
         </w:tc>
       </w:tr>
       <w:tr>
-        <w:tblPrEx>
-          <w:tblBorders>
-            <w:top w:val="single" w:color="auto" w:sz="4" w:space="0"/>
-            <w:left w:val="single" w:color="auto" w:sz="4" w:space="0"/>
-            <w:bottom w:val="single" w:color="auto" w:sz="4" w:space="0"/>
-            <w:right w:val="single" w:color="auto" w:sz="4" w:space="0"/>
-            <w:insideH w:val="single" w:color="auto" w:sz="4" w:space="0"/>
-            <w:insideV w:val="single" w:color="auto" w:sz="4" w:space="0"/>
-          </w:tblBorders>
-          <w:tblLayout w:type="fixed"/>
-          <w:tblCellMar>
-            <w:top w:w="0" w:type="dxa"/>
-            <w:left w:w="108" w:type="dxa"/>
-            <w:bottom w:w="0" w:type="dxa"/>
-            <w:right w:w="108" w:type="dxa"/>
-          </w:tblCellMar>
-        </w:tblPrEx>
         <w:tc>
           <w:tcPr>
             <w:tcW w:w="2130" w:type="dxa"/>
-            <w:vMerge w:val="continue"/>
-            <w:shd w:val="clear" w:color="auto" w:fill="CFCECE" w:themeFill="background2" w:themeFillShade="E5"/>
+            <w:vMerge/>
+            <w:shd w:val="clear" w:color="auto" w:fill="CFCDCD" w:themeFill="background2" w:themeFillShade="E5"/>
           </w:tcPr>
           <w:p>
             <w:pPr>
@@ -555,7 +468,6 @@
                 <w:rFonts w:ascii="宋体" w:hAnsi="宋体" w:cs="宋体"/>
                 <w:kern w:val="0"/>
                 <w:sz w:val="24"/>
-                <w:szCs w:val="24"/>
               </w:rPr>
             </w:pPr>
           </w:p>
@@ -567,18 +479,16 @@
           <w:p>
             <w:pPr>
               <w:rPr>
-                <w:rFonts w:ascii="宋体" w:hAnsi="宋体" w:eastAsia="宋体" w:cs="宋体"/>
-                <w:kern w:val="0"/>
-                <w:sz w:val="24"/>
-                <w:szCs w:val="24"/>
-              </w:rPr>
-            </w:pPr>
-            <w:r>
-              <w:rPr>
-                <w:rFonts w:hint="eastAsia" w:ascii="宋体" w:hAnsi="宋体" w:cs="宋体"/>
-                <w:kern w:val="0"/>
-                <w:sz w:val="24"/>
-                <w:szCs w:val="24"/>
+                <w:rFonts w:ascii="宋体" w:hAnsi="宋体" w:cs="宋体"/>
+                <w:kern w:val="0"/>
+                <w:sz w:val="24"/>
+              </w:rPr>
+            </w:pPr>
+            <w:r>
+              <w:rPr>
+                <w:rFonts w:ascii="宋体" w:hAnsi="宋体" w:cs="宋体" w:hint="eastAsia"/>
+                <w:kern w:val="0"/>
+                <w:sz w:val="24"/>
               </w:rPr>
               <w:t>当前版本</w:t>
             </w:r>
@@ -591,40 +501,32 @@
           <w:p>
             <w:pPr>
               <w:rPr>
-                <w:rFonts w:hint="eastAsia" w:ascii="宋体" w:hAnsi="宋体" w:eastAsia="宋体" w:cs="宋体"/>
-                <w:kern w:val="0"/>
-                <w:sz w:val="24"/>
-                <w:szCs w:val="24"/>
-                <w:lang w:val="en-US" w:eastAsia="zh-CN"/>
-              </w:rPr>
-            </w:pPr>
-            <w:r>
-              <w:rPr>
-                <w:rFonts w:hint="eastAsia" w:ascii="宋体" w:hAnsi="宋体" w:eastAsia="宋体" w:cs="宋体"/>
-                <w:kern w:val="0"/>
-                <w:sz w:val="24"/>
-                <w:szCs w:val="24"/>
-                <w:lang w:val="en-US" w:eastAsia="zh-CN"/>
+                <w:rFonts w:ascii="宋体" w:hAnsi="宋体" w:cs="宋体"/>
+                <w:kern w:val="0"/>
+                <w:sz w:val="24"/>
+              </w:rPr>
+            </w:pPr>
+            <w:r>
+              <w:rPr>
+                <w:rFonts w:ascii="宋体" w:hAnsi="宋体" w:cs="宋体" w:hint="eastAsia"/>
+                <w:kern w:val="0"/>
+                <w:sz w:val="24"/>
               </w:rPr>
               <w:t>0.</w:t>
             </w:r>
             <w:r>
               <w:rPr>
-                <w:rFonts w:hint="eastAsia" w:ascii="宋体" w:hAnsi="宋体" w:cs="宋体"/>
-                <w:kern w:val="0"/>
-                <w:sz w:val="24"/>
-                <w:szCs w:val="24"/>
-                <w:lang w:val="en-US" w:eastAsia="zh-CN"/>
+                <w:rFonts w:ascii="宋体" w:hAnsi="宋体" w:cs="宋体" w:hint="eastAsia"/>
+                <w:kern w:val="0"/>
+                <w:sz w:val="24"/>
               </w:rPr>
               <w:t>1</w:t>
             </w:r>
             <w:r>
               <w:rPr>
-                <w:rFonts w:hint="eastAsia" w:ascii="宋体" w:hAnsi="宋体" w:eastAsia="宋体" w:cs="宋体"/>
-                <w:kern w:val="0"/>
-                <w:sz w:val="24"/>
-                <w:szCs w:val="24"/>
-                <w:lang w:val="en-US" w:eastAsia="zh-CN"/>
+                <w:rFonts w:ascii="宋体" w:hAnsi="宋体" w:cs="宋体" w:hint="eastAsia"/>
+                <w:kern w:val="0"/>
+                <w:sz w:val="24"/>
               </w:rPr>
               <w:t>.0</w:t>
             </w:r>
@@ -632,28 +534,11 @@
         </w:tc>
       </w:tr>
       <w:tr>
-        <w:tblPrEx>
-          <w:tblBorders>
-            <w:top w:val="single" w:color="auto" w:sz="4" w:space="0"/>
-            <w:left w:val="single" w:color="auto" w:sz="4" w:space="0"/>
-            <w:bottom w:val="single" w:color="auto" w:sz="4" w:space="0"/>
-            <w:right w:val="single" w:color="auto" w:sz="4" w:space="0"/>
-            <w:insideH w:val="single" w:color="auto" w:sz="4" w:space="0"/>
-            <w:insideV w:val="single" w:color="auto" w:sz="4" w:space="0"/>
-          </w:tblBorders>
-          <w:tblLayout w:type="fixed"/>
-          <w:tblCellMar>
-            <w:top w:w="0" w:type="dxa"/>
-            <w:left w:w="108" w:type="dxa"/>
-            <w:bottom w:w="0" w:type="dxa"/>
-            <w:right w:w="108" w:type="dxa"/>
-          </w:tblCellMar>
-        </w:tblPrEx>
         <w:tc>
           <w:tcPr>
             <w:tcW w:w="2130" w:type="dxa"/>
-            <w:vMerge w:val="continue"/>
-            <w:shd w:val="clear" w:color="auto" w:fill="CFCECE" w:themeFill="background2" w:themeFillShade="E5"/>
+            <w:vMerge/>
+            <w:shd w:val="clear" w:color="auto" w:fill="CFCDCD" w:themeFill="background2" w:themeFillShade="E5"/>
           </w:tcPr>
           <w:p>
             <w:pPr>
@@ -661,7 +546,6 @@
                 <w:rFonts w:ascii="宋体" w:hAnsi="宋体" w:cs="宋体"/>
                 <w:kern w:val="0"/>
                 <w:sz w:val="24"/>
-                <w:szCs w:val="24"/>
               </w:rPr>
             </w:pPr>
           </w:p>
@@ -673,18 +557,16 @@
           <w:p>
             <w:pPr>
               <w:rPr>
-                <w:rFonts w:ascii="宋体" w:hAnsi="宋体" w:eastAsia="宋体" w:cs="宋体"/>
-                <w:kern w:val="0"/>
-                <w:sz w:val="24"/>
-                <w:szCs w:val="24"/>
-              </w:rPr>
-            </w:pPr>
-            <w:r>
-              <w:rPr>
-                <w:rFonts w:hint="eastAsia" w:ascii="宋体" w:hAnsi="宋体" w:cs="宋体"/>
-                <w:kern w:val="0"/>
-                <w:sz w:val="24"/>
-                <w:szCs w:val="24"/>
+                <w:rFonts w:ascii="宋体" w:hAnsi="宋体" w:cs="宋体"/>
+                <w:kern w:val="0"/>
+                <w:sz w:val="24"/>
+              </w:rPr>
+            </w:pPr>
+            <w:r>
+              <w:rPr>
+                <w:rFonts w:ascii="宋体" w:hAnsi="宋体" w:cs="宋体" w:hint="eastAsia"/>
+                <w:kern w:val="0"/>
+                <w:sz w:val="24"/>
               </w:rPr>
               <w:t>作者</w:t>
             </w:r>
@@ -700,25 +582,21 @@
                 <w:rFonts w:ascii="宋体" w:hAnsi="宋体" w:cs="宋体"/>
                 <w:kern w:val="0"/>
                 <w:sz w:val="24"/>
-                <w:szCs w:val="24"/>
-              </w:rPr>
-            </w:pPr>
-            <w:r>
-              <w:rPr>
-                <w:rFonts w:hint="eastAsia" w:ascii="宋体" w:hAnsi="宋体" w:cs="宋体"/>
-                <w:kern w:val="0"/>
-                <w:sz w:val="24"/>
-                <w:szCs w:val="24"/>
-                <w:lang w:val="en-US" w:eastAsia="zh-CN"/>
+              </w:rPr>
+            </w:pPr>
+            <w:r>
+              <w:rPr>
+                <w:rFonts w:ascii="宋体" w:hAnsi="宋体" w:cs="宋体" w:hint="eastAsia"/>
+                <w:kern w:val="0"/>
+                <w:sz w:val="24"/>
               </w:rPr>
               <w:t>徐毓茜</w:t>
             </w:r>
             <w:r>
               <w:rPr>
-                <w:rFonts w:hint="eastAsia" w:ascii="宋体" w:hAnsi="宋体" w:cs="宋体"/>
-                <w:kern w:val="0"/>
-                <w:sz w:val="24"/>
-                <w:szCs w:val="24"/>
+                <w:rFonts w:ascii="宋体" w:hAnsi="宋体" w:cs="宋体" w:hint="eastAsia"/>
+                <w:kern w:val="0"/>
+                <w:sz w:val="24"/>
               </w:rPr>
               <w:t xml:space="preserve"> </w:t>
             </w:r>
@@ -726,28 +604,11 @@
         </w:tc>
       </w:tr>
       <w:tr>
-        <w:tblPrEx>
-          <w:tblBorders>
-            <w:top w:val="single" w:color="auto" w:sz="4" w:space="0"/>
-            <w:left w:val="single" w:color="auto" w:sz="4" w:space="0"/>
-            <w:bottom w:val="single" w:color="auto" w:sz="4" w:space="0"/>
-            <w:right w:val="single" w:color="auto" w:sz="4" w:space="0"/>
-            <w:insideH w:val="single" w:color="auto" w:sz="4" w:space="0"/>
-            <w:insideV w:val="single" w:color="auto" w:sz="4" w:space="0"/>
-          </w:tblBorders>
-          <w:tblLayout w:type="fixed"/>
-          <w:tblCellMar>
-            <w:top w:w="0" w:type="dxa"/>
-            <w:left w:w="108" w:type="dxa"/>
-            <w:bottom w:w="0" w:type="dxa"/>
-            <w:right w:w="108" w:type="dxa"/>
-          </w:tblCellMar>
-        </w:tblPrEx>
         <w:tc>
           <w:tcPr>
             <w:tcW w:w="2130" w:type="dxa"/>
-            <w:vMerge w:val="continue"/>
-            <w:shd w:val="clear" w:color="auto" w:fill="CFCECE" w:themeFill="background2" w:themeFillShade="E5"/>
+            <w:vMerge/>
+            <w:shd w:val="clear" w:color="auto" w:fill="CFCDCD" w:themeFill="background2" w:themeFillShade="E5"/>
           </w:tcPr>
           <w:p>
             <w:pPr>
@@ -755,7 +616,6 @@
                 <w:rFonts w:ascii="宋体" w:hAnsi="宋体" w:cs="宋体"/>
                 <w:kern w:val="0"/>
                 <w:sz w:val="24"/>
-                <w:szCs w:val="24"/>
               </w:rPr>
             </w:pPr>
           </w:p>
@@ -767,18 +627,16 @@
           <w:p>
             <w:pPr>
               <w:rPr>
-                <w:rFonts w:ascii="宋体" w:hAnsi="宋体" w:eastAsia="宋体" w:cs="宋体"/>
-                <w:kern w:val="0"/>
-                <w:sz w:val="24"/>
-                <w:szCs w:val="24"/>
-              </w:rPr>
-            </w:pPr>
-            <w:r>
-              <w:rPr>
-                <w:rFonts w:hint="eastAsia" w:ascii="宋体" w:hAnsi="宋体" w:cs="宋体"/>
-                <w:kern w:val="0"/>
-                <w:sz w:val="24"/>
-                <w:szCs w:val="24"/>
+                <w:rFonts w:ascii="宋体" w:hAnsi="宋体" w:cs="宋体"/>
+                <w:kern w:val="0"/>
+                <w:sz w:val="24"/>
+              </w:rPr>
+            </w:pPr>
+            <w:r>
+              <w:rPr>
+                <w:rFonts w:ascii="宋体" w:hAnsi="宋体" w:cs="宋体" w:hint="eastAsia"/>
+                <w:kern w:val="0"/>
+                <w:sz w:val="24"/>
               </w:rPr>
               <w:t>完成日期</w:t>
             </w:r>
@@ -791,29 +649,24 @@
           <w:p>
             <w:pPr>
               <w:rPr>
-                <w:rFonts w:hint="eastAsia" w:ascii="宋体" w:hAnsi="宋体" w:cs="宋体" w:eastAsiaTheme="minorEastAsia"/>
-                <w:kern w:val="0"/>
-                <w:sz w:val="24"/>
-                <w:szCs w:val="24"/>
-                <w:lang w:val="en-US" w:eastAsia="zh-CN"/>
-              </w:rPr>
-            </w:pPr>
-            <w:r>
-              <w:rPr>
-                <w:rFonts w:hint="eastAsia" w:ascii="宋体" w:hAnsi="宋体" w:cs="宋体"/>
-                <w:kern w:val="0"/>
-                <w:sz w:val="24"/>
-                <w:szCs w:val="24"/>
+                <w:rFonts w:ascii="宋体" w:eastAsiaTheme="minorEastAsia" w:hAnsi="宋体" w:cs="宋体"/>
+                <w:kern w:val="0"/>
+                <w:sz w:val="24"/>
+              </w:rPr>
+            </w:pPr>
+            <w:r>
+              <w:rPr>
+                <w:rFonts w:ascii="宋体" w:hAnsi="宋体" w:cs="宋体" w:hint="eastAsia"/>
+                <w:kern w:val="0"/>
+                <w:sz w:val="24"/>
               </w:rPr>
               <w:t>2018-</w:t>
             </w:r>
             <w:r>
               <w:rPr>
-                <w:rFonts w:hint="eastAsia" w:ascii="宋体" w:hAnsi="宋体" w:cs="宋体"/>
-                <w:kern w:val="0"/>
-                <w:sz w:val="24"/>
-                <w:szCs w:val="24"/>
-                <w:lang w:val="en-US" w:eastAsia="zh-CN"/>
+                <w:rFonts w:ascii="宋体" w:hAnsi="宋体" w:cs="宋体" w:hint="eastAsia"/>
+                <w:kern w:val="0"/>
+                <w:sz w:val="24"/>
               </w:rPr>
               <w:t>1-8</w:t>
             </w:r>
@@ -824,23 +677,19 @@
     <w:p>
       <w:pPr>
         <w:rPr>
-          <w:rFonts w:hint="eastAsia" w:ascii="宋体" w:hAnsi="宋体" w:cs="宋体"/>
+          <w:rFonts w:ascii="宋体" w:hAnsi="宋体" w:cs="宋体"/>
           <w:b/>
           <w:bCs/>
           <w:kern w:val="0"/>
           <w:sz w:val="24"/>
-          <w:szCs w:val="24"/>
         </w:rPr>
       </w:pPr>
     </w:p>
     <w:p>
       <w:pPr>
         <w:rPr>
-          <w:rFonts w:hint="eastAsia"/>
-          <w:b w:val="0"/>
           <w:bCs/>
           <w:sz w:val="24"/>
-          <w:szCs w:val="24"/>
         </w:rPr>
       </w:pPr>
     </w:p>
@@ -848,11 +697,8 @@
       <w:pPr>
         <w:pStyle w:val="2"/>
         <w:rPr>
-          <w:rFonts w:hint="eastAsia"/>
-          <w:b w:val="0"/>
           <w:bCs/>
           <w:sz w:val="24"/>
-          <w:szCs w:val="24"/>
         </w:rPr>
       </w:pPr>
     </w:p>
@@ -860,41 +706,32 @@
       <w:pPr>
         <w:pStyle w:val="2"/>
         <w:rPr>
-          <w:rFonts w:hint="eastAsia"/>
-          <w:b w:val="0"/>
           <w:bCs/>
           <w:sz w:val="24"/>
-          <w:szCs w:val="24"/>
         </w:rPr>
       </w:pPr>
     </w:p>
     <w:p>
       <w:pPr>
         <w:rPr>
-          <w:rFonts w:hint="eastAsia"/>
-          <w:b w:val="0"/>
           <w:bCs/>
           <w:sz w:val="24"/>
-          <w:szCs w:val="24"/>
         </w:rPr>
       </w:pPr>
     </w:p>
     <w:p>
       <w:pPr>
         <w:pStyle w:val="2"/>
-        <w:ind w:left="0" w:leftChars="0" w:firstLine="0" w:firstLineChars="0"/>
-        <w:rPr>
-          <w:rFonts w:hint="eastAsia"/>
-          <w:b w:val="0"/>
+        <w:ind w:leftChars="0" w:left="0"/>
+        <w:rPr>
           <w:bCs/>
           <w:sz w:val="24"/>
-          <w:szCs w:val="24"/>
         </w:rPr>
       </w:pPr>
     </w:p>
     <w:p>
       <w:pPr>
-        <w:pStyle w:val="13"/>
+        <w:pStyle w:val="TOC1"/>
         <w:jc w:val="center"/>
         <w:rPr>
           <w:lang w:val="zh-CN"/>
@@ -904,26 +741,25 @@
     <w:sdt>
       <w:sdtPr>
         <w:rPr>
-          <w:lang w:val="zh-CN"/>
-        </w:rPr>
-        <w:id w:val="33929442"/>
-      </w:sdtPr>
-      <w:sdtEndPr>
-        <w:rPr>
-          <w:rFonts w:ascii="Calibri" w:hAnsi="Calibri" w:eastAsia="宋体" w:cs="Times New Roman"/>
-          <w:b/>
-          <w:bCs/>
+          <w:rFonts w:ascii="Calibri" w:eastAsia="宋体" w:hAnsi="Calibri" w:cs="Times New Roman"/>
           <w:color w:val="auto"/>
           <w:kern w:val="2"/>
           <w:sz w:val="21"/>
           <w:szCs w:val="24"/>
           <w:lang w:val="zh-CN"/>
         </w:rPr>
+        <w:id w:val="33929442"/>
+      </w:sdtPr>
+      <w:sdtEndPr>
+        <w:rPr>
+          <w:b/>
+          <w:bCs/>
+        </w:rPr>
       </w:sdtEndPr>
       <w:sdtContent>
         <w:p>
           <w:pPr>
-            <w:pStyle w:val="13"/>
+            <w:pStyle w:val="TOC1"/>
             <w:jc w:val="center"/>
           </w:pPr>
           <w:r>
@@ -935,7 +771,7 @@
         </w:p>
         <w:p>
           <w:pPr>
-            <w:pStyle w:val="6"/>
+            <w:pStyle w:val="10"/>
             <w:tabs>
               <w:tab w:val="right" w:leader="dot" w:pos="8306"/>
             </w:tabs>
@@ -964,730 +800,484 @@
             </w:rPr>
             <w:fldChar w:fldCharType="separate"/>
           </w:r>
-          <w:r>
-            <w:rPr>
-              <w:bCs/>
-              <w:lang w:val="zh-CN"/>
-            </w:rPr>
-            <w:fldChar w:fldCharType="begin"/>
-          </w:r>
-          <w:r>
-            <w:rPr>
-              <w:bCs/>
-              <w:lang w:val="zh-CN"/>
-            </w:rPr>
-            <w:instrText xml:space="preserve"> HYPERLINK \l _Toc27327 </w:instrText>
-          </w:r>
-          <w:r>
-            <w:rPr>
-              <w:bCs/>
-              <w:lang w:val="zh-CN"/>
-            </w:rPr>
-            <w:fldChar w:fldCharType="separate"/>
-          </w:r>
-          <w:r>
-            <w:rPr>
-              <w:rFonts w:hint="eastAsia"/>
-            </w:rPr>
-            <w:t>1.项目名称</w:t>
-          </w:r>
-          <w:r>
-            <w:tab/>
-          </w:r>
-          <w:r>
-            <w:fldChar w:fldCharType="begin"/>
-          </w:r>
-          <w:r>
-            <w:instrText xml:space="preserve"> PAGEREF _Toc27327 </w:instrText>
-          </w:r>
-          <w:r>
-            <w:fldChar w:fldCharType="separate"/>
-          </w:r>
-          <w:r>
-            <w:t>3</w:t>
-          </w:r>
-          <w:r>
-            <w:fldChar w:fldCharType="end"/>
-          </w:r>
-          <w:r>
-            <w:rPr>
-              <w:bCs/>
-              <w:lang w:val="zh-CN"/>
-            </w:rPr>
-            <w:fldChar w:fldCharType="end"/>
-          </w:r>
+          <w:hyperlink w:anchor="_Toc27327" w:history="1">
+            <w:r>
+              <w:rPr>
+                <w:rFonts w:hint="eastAsia"/>
+              </w:rPr>
+              <w:t>1.</w:t>
+            </w:r>
+            <w:r>
+              <w:rPr>
+                <w:rFonts w:hint="eastAsia"/>
+              </w:rPr>
+              <w:t>项目名称</w:t>
+            </w:r>
+            <w:r>
+              <w:tab/>
+            </w:r>
+            <w:r>
+              <w:fldChar w:fldCharType="begin"/>
+            </w:r>
+            <w:r>
+              <w:instrText xml:space="preserve"> PAGEREF _Toc27327 </w:instrText>
+            </w:r>
+            <w:r>
+              <w:fldChar w:fldCharType="separate"/>
+            </w:r>
+            <w:r>
+              <w:t>3</w:t>
+            </w:r>
+            <w:r>
+              <w:fldChar w:fldCharType="end"/>
+            </w:r>
+          </w:hyperlink>
         </w:p>
         <w:p>
           <w:pPr>
-            <w:pStyle w:val="6"/>
+            <w:pStyle w:val="10"/>
             <w:tabs>
               <w:tab w:val="right" w:leader="dot" w:pos="8306"/>
             </w:tabs>
           </w:pPr>
-          <w:r>
-            <w:rPr>
-              <w:bCs/>
-              <w:lang w:val="zh-CN"/>
-            </w:rPr>
-            <w:fldChar w:fldCharType="begin"/>
-          </w:r>
-          <w:r>
-            <w:rPr>
-              <w:bCs/>
-              <w:lang w:val="zh-CN"/>
-            </w:rPr>
-            <w:instrText xml:space="preserve"> HYPERLINK \l _Toc150 </w:instrText>
-          </w:r>
-          <w:r>
-            <w:rPr>
-              <w:bCs/>
-              <w:lang w:val="zh-CN"/>
-            </w:rPr>
-            <w:fldChar w:fldCharType="separate"/>
-          </w:r>
-          <w:r>
-            <w:rPr>
-              <w:rFonts w:hint="eastAsia"/>
-            </w:rPr>
-            <w:t>2.项目背景</w:t>
-          </w:r>
-          <w:r>
-            <w:tab/>
-          </w:r>
-          <w:r>
-            <w:fldChar w:fldCharType="begin"/>
-          </w:r>
-          <w:r>
-            <w:instrText xml:space="preserve"> PAGEREF _Toc150 </w:instrText>
-          </w:r>
-          <w:r>
-            <w:fldChar w:fldCharType="separate"/>
-          </w:r>
-          <w:r>
-            <w:t>3</w:t>
-          </w:r>
-          <w:r>
-            <w:fldChar w:fldCharType="end"/>
-          </w:r>
-          <w:r>
-            <w:rPr>
-              <w:bCs/>
-              <w:lang w:val="zh-CN"/>
-            </w:rPr>
-            <w:fldChar w:fldCharType="end"/>
-          </w:r>
+          <w:hyperlink w:anchor="_Toc150" w:history="1">
+            <w:r>
+              <w:rPr>
+                <w:rFonts w:hint="eastAsia"/>
+              </w:rPr>
+              <w:t>2.</w:t>
+            </w:r>
+            <w:r>
+              <w:rPr>
+                <w:rFonts w:hint="eastAsia"/>
+              </w:rPr>
+              <w:t>项目背景</w:t>
+            </w:r>
+            <w:r>
+              <w:tab/>
+            </w:r>
+            <w:r>
+              <w:fldChar w:fldCharType="begin"/>
+            </w:r>
+            <w:r>
+              <w:instrText xml:space="preserve"> PAGEREF _Toc150 </w:instrText>
+            </w:r>
+            <w:r>
+              <w:fldChar w:fldCharType="separate"/>
+            </w:r>
+            <w:r>
+              <w:t>3</w:t>
+            </w:r>
+            <w:r>
+              <w:fldChar w:fldCharType="end"/>
+            </w:r>
+          </w:hyperlink>
         </w:p>
         <w:p>
           <w:pPr>
-            <w:pStyle w:val="6"/>
+            <w:pStyle w:val="10"/>
             <w:tabs>
               <w:tab w:val="right" w:leader="dot" w:pos="8306"/>
             </w:tabs>
           </w:pPr>
-          <w:r>
-            <w:rPr>
-              <w:bCs/>
-              <w:lang w:val="zh-CN"/>
-            </w:rPr>
-            <w:fldChar w:fldCharType="begin"/>
-          </w:r>
-          <w:r>
-            <w:rPr>
-              <w:bCs/>
-              <w:lang w:val="zh-CN"/>
-            </w:rPr>
-            <w:instrText xml:space="preserve"> HYPERLINK \l _Toc28234 </w:instrText>
-          </w:r>
-          <w:r>
-            <w:rPr>
-              <w:bCs/>
-              <w:lang w:val="zh-CN"/>
-            </w:rPr>
-            <w:fldChar w:fldCharType="separate"/>
-          </w:r>
-          <w:r>
-            <w:rPr>
-              <w:rFonts w:hint="eastAsia"/>
-            </w:rPr>
-            <w:t>3.变更内容</w:t>
-          </w:r>
-          <w:r>
-            <w:tab/>
-          </w:r>
-          <w:r>
-            <w:fldChar w:fldCharType="begin"/>
-          </w:r>
-          <w:r>
-            <w:instrText xml:space="preserve"> PAGEREF _Toc28234 </w:instrText>
-          </w:r>
-          <w:r>
-            <w:fldChar w:fldCharType="separate"/>
-          </w:r>
-          <w:r>
-            <w:t>3</w:t>
-          </w:r>
-          <w:r>
-            <w:fldChar w:fldCharType="end"/>
-          </w:r>
-          <w:r>
-            <w:rPr>
-              <w:bCs/>
-              <w:lang w:val="zh-CN"/>
-            </w:rPr>
-            <w:fldChar w:fldCharType="end"/>
-          </w:r>
+          <w:hyperlink w:anchor="_Toc28234" w:history="1">
+            <w:r>
+              <w:rPr>
+                <w:rFonts w:hint="eastAsia"/>
+              </w:rPr>
+              <w:t>3.</w:t>
+            </w:r>
+            <w:r>
+              <w:rPr>
+                <w:rFonts w:hint="eastAsia"/>
+              </w:rPr>
+              <w:t>变更内容</w:t>
+            </w:r>
+            <w:r>
+              <w:tab/>
+            </w:r>
+            <w:r>
+              <w:fldChar w:fldCharType="begin"/>
+            </w:r>
+            <w:r>
+              <w:instrText xml:space="preserve"> PAGEREF _Toc28234 </w:instrText>
+            </w:r>
+            <w:r>
+              <w:fldChar w:fldCharType="separate"/>
+            </w:r>
+            <w:r>
+              <w:t>3</w:t>
+            </w:r>
+            <w:r>
+              <w:fldChar w:fldCharType="end"/>
+            </w:r>
+          </w:hyperlink>
         </w:p>
         <w:p>
           <w:pPr>
-            <w:pStyle w:val="7"/>
+            <w:pStyle w:val="21"/>
             <w:tabs>
               <w:tab w:val="right" w:leader="dot" w:pos="8306"/>
             </w:tabs>
           </w:pPr>
-          <w:r>
-            <w:rPr>
-              <w:bCs/>
-              <w:lang w:val="zh-CN"/>
-            </w:rPr>
-            <w:fldChar w:fldCharType="begin"/>
-          </w:r>
-          <w:r>
-            <w:rPr>
-              <w:bCs/>
-              <w:lang w:val="zh-CN"/>
-            </w:rPr>
-            <w:instrText xml:space="preserve"> HYPERLINK \l _Toc13234 </w:instrText>
-          </w:r>
-          <w:r>
-            <w:rPr>
-              <w:bCs/>
-              <w:lang w:val="zh-CN"/>
-            </w:rPr>
-            <w:fldChar w:fldCharType="separate"/>
-          </w:r>
-          <w:r>
-            <w:rPr>
-              <w:rFonts w:hint="eastAsia"/>
-            </w:rPr>
-            <w:t>3.1变更请求属性</w:t>
-          </w:r>
-          <w:r>
-            <w:tab/>
-          </w:r>
-          <w:r>
-            <w:fldChar w:fldCharType="begin"/>
-          </w:r>
-          <w:r>
-            <w:instrText xml:space="preserve"> PAGEREF _Toc13234 </w:instrText>
-          </w:r>
-          <w:r>
-            <w:fldChar w:fldCharType="separate"/>
-          </w:r>
-          <w:r>
-            <w:t>3</w:t>
-          </w:r>
-          <w:r>
-            <w:fldChar w:fldCharType="end"/>
-          </w:r>
-          <w:r>
-            <w:rPr>
-              <w:bCs/>
-              <w:lang w:val="zh-CN"/>
-            </w:rPr>
-            <w:fldChar w:fldCharType="end"/>
-          </w:r>
+          <w:hyperlink w:anchor="_Toc13234" w:history="1">
+            <w:r>
+              <w:rPr>
+                <w:rFonts w:hint="eastAsia"/>
+              </w:rPr>
+              <w:t>3.1</w:t>
+            </w:r>
+            <w:r>
+              <w:rPr>
+                <w:rFonts w:hint="eastAsia"/>
+              </w:rPr>
+              <w:t>变更请求属性</w:t>
+            </w:r>
+            <w:r>
+              <w:tab/>
+            </w:r>
+            <w:r>
+              <w:fldChar w:fldCharType="begin"/>
+            </w:r>
+            <w:r>
+              <w:instrText xml:space="preserve"> PAGEREF _Toc13234 </w:instrText>
+            </w:r>
+            <w:r>
+              <w:fldChar w:fldCharType="separate"/>
+            </w:r>
+            <w:r>
+              <w:t>3</w:t>
+            </w:r>
+            <w:r>
+              <w:fldChar w:fldCharType="end"/>
+            </w:r>
+          </w:hyperlink>
         </w:p>
         <w:p>
           <w:pPr>
-            <w:pStyle w:val="7"/>
+            <w:pStyle w:val="21"/>
             <w:tabs>
               <w:tab w:val="right" w:leader="dot" w:pos="8306"/>
             </w:tabs>
           </w:pPr>
-          <w:r>
-            <w:rPr>
-              <w:bCs/>
-              <w:lang w:val="zh-CN"/>
-            </w:rPr>
-            <w:fldChar w:fldCharType="begin"/>
-          </w:r>
-          <w:r>
-            <w:rPr>
-              <w:bCs/>
-              <w:lang w:val="zh-CN"/>
-            </w:rPr>
-            <w:instrText xml:space="preserve"> HYPERLINK \l _Toc9055 </w:instrText>
-          </w:r>
-          <w:r>
-            <w:rPr>
-              <w:bCs/>
-              <w:lang w:val="zh-CN"/>
-            </w:rPr>
-            <w:fldChar w:fldCharType="separate"/>
-          </w:r>
-          <w:r>
-            <w:rPr>
-              <w:rFonts w:hint="eastAsia"/>
-            </w:rPr>
-            <w:t>3.2变更原因</w:t>
-          </w:r>
-          <w:r>
-            <w:tab/>
-          </w:r>
-          <w:r>
-            <w:fldChar w:fldCharType="begin"/>
-          </w:r>
-          <w:r>
-            <w:instrText xml:space="preserve"> PAGEREF _Toc9055 </w:instrText>
-          </w:r>
-          <w:r>
-            <w:fldChar w:fldCharType="separate"/>
-          </w:r>
-          <w:r>
-            <w:t>4</w:t>
-          </w:r>
-          <w:r>
-            <w:fldChar w:fldCharType="end"/>
-          </w:r>
-          <w:r>
-            <w:rPr>
-              <w:bCs/>
-              <w:lang w:val="zh-CN"/>
-            </w:rPr>
-            <w:fldChar w:fldCharType="end"/>
-          </w:r>
+          <w:hyperlink w:anchor="_Toc9055" w:history="1">
+            <w:r>
+              <w:rPr>
+                <w:rFonts w:hint="eastAsia"/>
+              </w:rPr>
+              <w:t>3.2</w:t>
+            </w:r>
+            <w:r>
+              <w:rPr>
+                <w:rFonts w:hint="eastAsia"/>
+              </w:rPr>
+              <w:t>变更原因</w:t>
+            </w:r>
+            <w:r>
+              <w:tab/>
+            </w:r>
+            <w:r>
+              <w:fldChar w:fldCharType="begin"/>
+            </w:r>
+            <w:r>
+              <w:instrText xml:space="preserve"> PAGEREF _Toc9055 </w:instrText>
+            </w:r>
+            <w:r>
+              <w:fldChar w:fldCharType="separate"/>
+            </w:r>
+            <w:r>
+              <w:t>4</w:t>
+            </w:r>
+            <w:r>
+              <w:fldChar w:fldCharType="end"/>
+            </w:r>
+          </w:hyperlink>
         </w:p>
         <w:p>
           <w:pPr>
-            <w:pStyle w:val="7"/>
+            <w:pStyle w:val="21"/>
             <w:tabs>
               <w:tab w:val="right" w:leader="dot" w:pos="8306"/>
             </w:tabs>
           </w:pPr>
-          <w:r>
-            <w:rPr>
-              <w:bCs/>
-              <w:lang w:val="zh-CN"/>
-            </w:rPr>
-            <w:fldChar w:fldCharType="begin"/>
-          </w:r>
-          <w:r>
-            <w:rPr>
-              <w:bCs/>
-              <w:lang w:val="zh-CN"/>
-            </w:rPr>
-            <w:instrText xml:space="preserve"> HYPERLINK \l _Toc4700 </w:instrText>
-          </w:r>
-          <w:r>
-            <w:rPr>
-              <w:bCs/>
-              <w:lang w:val="zh-CN"/>
-            </w:rPr>
-            <w:fldChar w:fldCharType="separate"/>
-          </w:r>
-          <w:r>
-            <w:rPr>
-              <w:rFonts w:hint="eastAsia"/>
-            </w:rPr>
-            <w:t>3.3变更结果</w:t>
-          </w:r>
-          <w:r>
-            <w:tab/>
-          </w:r>
-          <w:r>
-            <w:fldChar w:fldCharType="begin"/>
-          </w:r>
-          <w:r>
-            <w:instrText xml:space="preserve"> PAGEREF _Toc4700 </w:instrText>
-          </w:r>
-          <w:r>
-            <w:fldChar w:fldCharType="separate"/>
-          </w:r>
-          <w:r>
-            <w:t>4</w:t>
-          </w:r>
-          <w:r>
-            <w:fldChar w:fldCharType="end"/>
-          </w:r>
-          <w:r>
-            <w:rPr>
-              <w:bCs/>
-              <w:lang w:val="zh-CN"/>
-            </w:rPr>
-            <w:fldChar w:fldCharType="end"/>
-          </w:r>
+          <w:hyperlink w:anchor="_Toc4700" w:history="1">
+            <w:r>
+              <w:rPr>
+                <w:rFonts w:hint="eastAsia"/>
+              </w:rPr>
+              <w:t>3.3</w:t>
+            </w:r>
+            <w:r>
+              <w:rPr>
+                <w:rFonts w:hint="eastAsia"/>
+              </w:rPr>
+              <w:t>变更结果</w:t>
+            </w:r>
+            <w:r>
+              <w:tab/>
+            </w:r>
+            <w:r>
+              <w:fldChar w:fldCharType="begin"/>
+            </w:r>
+            <w:r>
+              <w:instrText xml:space="preserve"> PAGEREF _Toc4700 </w:instrText>
+            </w:r>
+            <w:r>
+              <w:fldChar w:fldCharType="separate"/>
+            </w:r>
+            <w:r>
+              <w:t>4</w:t>
+            </w:r>
+            <w:r>
+              <w:fldChar w:fldCharType="end"/>
+            </w:r>
+          </w:hyperlink>
         </w:p>
         <w:p>
           <w:pPr>
-            <w:pStyle w:val="6"/>
+            <w:pStyle w:val="10"/>
             <w:tabs>
               <w:tab w:val="right" w:leader="dot" w:pos="8306"/>
             </w:tabs>
           </w:pPr>
-          <w:r>
-            <w:rPr>
-              <w:bCs/>
-              <w:lang w:val="zh-CN"/>
-            </w:rPr>
-            <w:fldChar w:fldCharType="begin"/>
-          </w:r>
-          <w:r>
-            <w:rPr>
-              <w:bCs/>
-              <w:lang w:val="zh-CN"/>
-            </w:rPr>
-            <w:instrText xml:space="preserve"> HYPERLINK \l _Toc21063 </w:instrText>
-          </w:r>
-          <w:r>
-            <w:rPr>
-              <w:bCs/>
-              <w:lang w:val="zh-CN"/>
-            </w:rPr>
-            <w:fldChar w:fldCharType="separate"/>
-          </w:r>
-          <w:r>
-            <w:rPr>
-              <w:rFonts w:hint="eastAsia"/>
-            </w:rPr>
-            <w:t>4.文档变更表</w:t>
-          </w:r>
-          <w:r>
-            <w:tab/>
-          </w:r>
-          <w:r>
-            <w:fldChar w:fldCharType="begin"/>
-          </w:r>
-          <w:r>
-            <w:instrText xml:space="preserve"> PAGEREF _Toc21063 </w:instrText>
-          </w:r>
-          <w:r>
-            <w:fldChar w:fldCharType="separate"/>
-          </w:r>
-          <w:r>
-            <w:t>4</w:t>
-          </w:r>
-          <w:r>
-            <w:fldChar w:fldCharType="end"/>
-          </w:r>
-          <w:r>
-            <w:rPr>
-              <w:bCs/>
-              <w:lang w:val="zh-CN"/>
-            </w:rPr>
-            <w:fldChar w:fldCharType="end"/>
-          </w:r>
+          <w:hyperlink w:anchor="_Toc21063" w:history="1">
+            <w:r>
+              <w:rPr>
+                <w:rFonts w:hint="eastAsia"/>
+              </w:rPr>
+              <w:t>4.</w:t>
+            </w:r>
+            <w:r>
+              <w:rPr>
+                <w:rFonts w:hint="eastAsia"/>
+              </w:rPr>
+              <w:t>文档变更表</w:t>
+            </w:r>
+            <w:r>
+              <w:tab/>
+            </w:r>
+            <w:r>
+              <w:fldChar w:fldCharType="begin"/>
+            </w:r>
+            <w:r>
+              <w:instrText xml:space="preserve"> PAGEREF _Toc21063 </w:instrText>
+            </w:r>
+            <w:r>
+              <w:fldChar w:fldCharType="separate"/>
+            </w:r>
+            <w:r>
+              <w:t>4</w:t>
+            </w:r>
+            <w:r>
+              <w:fldChar w:fldCharType="end"/>
+            </w:r>
+          </w:hyperlink>
         </w:p>
         <w:p>
           <w:pPr>
-            <w:pStyle w:val="7"/>
+            <w:pStyle w:val="21"/>
             <w:tabs>
               <w:tab w:val="right" w:leader="dot" w:pos="8306"/>
             </w:tabs>
           </w:pPr>
-          <w:r>
-            <w:rPr>
-              <w:bCs/>
-              <w:lang w:val="zh-CN"/>
-            </w:rPr>
-            <w:fldChar w:fldCharType="begin"/>
-          </w:r>
-          <w:r>
-            <w:rPr>
-              <w:bCs/>
-              <w:lang w:val="zh-CN"/>
-            </w:rPr>
-            <w:instrText xml:space="preserve"> HYPERLINK \l _Toc22292 </w:instrText>
-          </w:r>
-          <w:r>
-            <w:rPr>
-              <w:bCs/>
-              <w:lang w:val="zh-CN"/>
-            </w:rPr>
-            <w:fldChar w:fldCharType="separate"/>
-          </w:r>
-          <w:r>
-            <w:rPr>
-              <w:rFonts w:hint="eastAsia"/>
-            </w:rPr>
-            <w:t>4.1文档信息</w:t>
-          </w:r>
-          <w:r>
-            <w:tab/>
-          </w:r>
-          <w:r>
-            <w:fldChar w:fldCharType="begin"/>
-          </w:r>
-          <w:r>
-            <w:instrText xml:space="preserve"> PAGEREF _Toc22292 </w:instrText>
-          </w:r>
-          <w:r>
-            <w:fldChar w:fldCharType="separate"/>
-          </w:r>
-          <w:r>
-            <w:t>4</w:t>
-          </w:r>
-          <w:r>
-            <w:fldChar w:fldCharType="end"/>
-          </w:r>
-          <w:r>
-            <w:rPr>
-              <w:bCs/>
-              <w:lang w:val="zh-CN"/>
-            </w:rPr>
-            <w:fldChar w:fldCharType="end"/>
-          </w:r>
+          <w:hyperlink w:anchor="_Toc22292" w:history="1">
+            <w:r>
+              <w:rPr>
+                <w:rFonts w:hint="eastAsia"/>
+              </w:rPr>
+              <w:t>4.1</w:t>
+            </w:r>
+            <w:r>
+              <w:rPr>
+                <w:rFonts w:hint="eastAsia"/>
+              </w:rPr>
+              <w:t>文档信息</w:t>
+            </w:r>
+            <w:r>
+              <w:tab/>
+            </w:r>
+            <w:r>
+              <w:fldChar w:fldCharType="begin"/>
+            </w:r>
+            <w:r>
+              <w:instrText xml:space="preserve"> PAGEREF _Toc22292 </w:instrText>
+            </w:r>
+            <w:r>
+              <w:fldChar w:fldCharType="separate"/>
+            </w:r>
+            <w:r>
+              <w:t>4</w:t>
+            </w:r>
+            <w:r>
+              <w:fldChar w:fldCharType="end"/>
+            </w:r>
+          </w:hyperlink>
         </w:p>
         <w:p>
           <w:pPr>
-            <w:pStyle w:val="7"/>
+            <w:pStyle w:val="21"/>
             <w:tabs>
               <w:tab w:val="right" w:leader="dot" w:pos="8306"/>
             </w:tabs>
           </w:pPr>
-          <w:r>
-            <w:rPr>
-              <w:bCs/>
-              <w:lang w:val="zh-CN"/>
-            </w:rPr>
-            <w:fldChar w:fldCharType="begin"/>
-          </w:r>
-          <w:r>
-            <w:rPr>
-              <w:bCs/>
-              <w:lang w:val="zh-CN"/>
-            </w:rPr>
-            <w:instrText xml:space="preserve"> HYPERLINK \l _Toc31094 </w:instrText>
-          </w:r>
-          <w:r>
-            <w:rPr>
-              <w:bCs/>
-              <w:lang w:val="zh-CN"/>
-            </w:rPr>
-            <w:fldChar w:fldCharType="separate"/>
-          </w:r>
-          <w:r>
-            <w:rPr>
-              <w:rFonts w:hint="eastAsia"/>
-            </w:rPr>
-            <w:t>4.2变更记录</w:t>
-          </w:r>
-          <w:r>
-            <w:tab/>
-          </w:r>
-          <w:r>
-            <w:fldChar w:fldCharType="begin"/>
-          </w:r>
-          <w:r>
-            <w:instrText xml:space="preserve"> PAGEREF _Toc31094 </w:instrText>
-          </w:r>
-          <w:r>
-            <w:fldChar w:fldCharType="separate"/>
-          </w:r>
-          <w:r>
-            <w:t>4</w:t>
-          </w:r>
-          <w:r>
-            <w:fldChar w:fldCharType="end"/>
-          </w:r>
-          <w:r>
-            <w:rPr>
-              <w:bCs/>
-              <w:lang w:val="zh-CN"/>
-            </w:rPr>
-            <w:fldChar w:fldCharType="end"/>
-          </w:r>
+          <w:hyperlink w:anchor="_Toc31094" w:history="1">
+            <w:r>
+              <w:rPr>
+                <w:rFonts w:hint="eastAsia"/>
+              </w:rPr>
+              <w:t>4.2</w:t>
+            </w:r>
+            <w:r>
+              <w:rPr>
+                <w:rFonts w:hint="eastAsia"/>
+              </w:rPr>
+              <w:t>变更记录</w:t>
+            </w:r>
+            <w:r>
+              <w:tab/>
+            </w:r>
+            <w:r>
+              <w:fldChar w:fldCharType="begin"/>
+            </w:r>
+            <w:r>
+              <w:instrText xml:space="preserve"> PAGEREF _Toc31094 </w:instrText>
+            </w:r>
+            <w:r>
+              <w:fldChar w:fldCharType="separate"/>
+            </w:r>
+            <w:r>
+              <w:t>4</w:t>
+            </w:r>
+            <w:r>
+              <w:fldChar w:fldCharType="end"/>
+            </w:r>
+          </w:hyperlink>
         </w:p>
         <w:p>
           <w:pPr>
-            <w:pStyle w:val="7"/>
+            <w:pStyle w:val="21"/>
             <w:tabs>
               <w:tab w:val="right" w:leader="dot" w:pos="8306"/>
             </w:tabs>
           </w:pPr>
-          <w:r>
-            <w:rPr>
-              <w:bCs/>
-              <w:lang w:val="zh-CN"/>
-            </w:rPr>
-            <w:fldChar w:fldCharType="begin"/>
-          </w:r>
-          <w:r>
-            <w:rPr>
-              <w:bCs/>
-              <w:lang w:val="zh-CN"/>
-            </w:rPr>
-            <w:instrText xml:space="preserve"> HYPERLINK \l _Toc17570 </w:instrText>
-          </w:r>
-          <w:r>
-            <w:rPr>
-              <w:bCs/>
-              <w:lang w:val="zh-CN"/>
-            </w:rPr>
-            <w:fldChar w:fldCharType="separate"/>
-          </w:r>
-          <w:r>
-            <w:rPr>
-              <w:rFonts w:hint="eastAsia"/>
-            </w:rPr>
-            <w:t>4.3变更</w:t>
-          </w:r>
-          <w:r>
-            <w:t>审阅</w:t>
-          </w:r>
-          <w:r>
-            <w:tab/>
-          </w:r>
-          <w:r>
-            <w:fldChar w:fldCharType="begin"/>
-          </w:r>
-          <w:r>
-            <w:instrText xml:space="preserve"> PAGEREF _Toc17570 </w:instrText>
-          </w:r>
-          <w:r>
-            <w:fldChar w:fldCharType="separate"/>
-          </w:r>
-          <w:r>
-            <w:t>4</w:t>
-          </w:r>
-          <w:r>
-            <w:fldChar w:fldCharType="end"/>
-          </w:r>
-          <w:r>
-            <w:rPr>
-              <w:bCs/>
-              <w:lang w:val="zh-CN"/>
-            </w:rPr>
-            <w:fldChar w:fldCharType="end"/>
-          </w:r>
+          <w:hyperlink w:anchor="_Toc17570" w:history="1">
+            <w:r>
+              <w:rPr>
+                <w:rFonts w:hint="eastAsia"/>
+              </w:rPr>
+              <w:t>4.3</w:t>
+            </w:r>
+            <w:r>
+              <w:rPr>
+                <w:rFonts w:hint="eastAsia"/>
+              </w:rPr>
+              <w:t>变更</w:t>
+            </w:r>
+            <w:r>
+              <w:t>审阅</w:t>
+            </w:r>
+            <w:r>
+              <w:tab/>
+            </w:r>
+            <w:r>
+              <w:fldChar w:fldCharType="begin"/>
+            </w:r>
+            <w:r>
+              <w:instrText xml:space="preserve"> PAGEREF _Toc17570 </w:instrText>
+            </w:r>
+            <w:r>
+              <w:fldChar w:fldCharType="separate"/>
+            </w:r>
+            <w:r>
+              <w:t>4</w:t>
+            </w:r>
+            <w:r>
+              <w:fldChar w:fldCharType="end"/>
+            </w:r>
+          </w:hyperlink>
         </w:p>
         <w:p>
           <w:pPr>
-            <w:pStyle w:val="6"/>
+            <w:pStyle w:val="10"/>
             <w:tabs>
               <w:tab w:val="right" w:leader="dot" w:pos="8306"/>
             </w:tabs>
           </w:pPr>
-          <w:r>
-            <w:rPr>
-              <w:bCs/>
-              <w:lang w:val="zh-CN"/>
-            </w:rPr>
-            <w:fldChar w:fldCharType="begin"/>
-          </w:r>
-          <w:r>
-            <w:rPr>
-              <w:bCs/>
-              <w:lang w:val="zh-CN"/>
-            </w:rPr>
-            <w:instrText xml:space="preserve"> HYPERLINK \l _Toc15892 </w:instrText>
-          </w:r>
-          <w:r>
-            <w:rPr>
-              <w:bCs/>
-              <w:lang w:val="zh-CN"/>
-            </w:rPr>
-            <w:fldChar w:fldCharType="separate"/>
-          </w:r>
-          <w:r>
-            <w:rPr>
-              <w:rFonts w:hint="eastAsia"/>
-            </w:rPr>
-            <w:t>5.变更申请书</w:t>
-          </w:r>
-          <w:r>
-            <w:tab/>
-          </w:r>
-          <w:r>
-            <w:fldChar w:fldCharType="begin"/>
-          </w:r>
-          <w:r>
-            <w:instrText xml:space="preserve"> PAGEREF _Toc15892 </w:instrText>
-          </w:r>
-          <w:r>
-            <w:fldChar w:fldCharType="separate"/>
-          </w:r>
-          <w:r>
-            <w:t>5</w:t>
-          </w:r>
-          <w:r>
-            <w:fldChar w:fldCharType="end"/>
-          </w:r>
-          <w:r>
-            <w:rPr>
-              <w:bCs/>
-              <w:lang w:val="zh-CN"/>
-            </w:rPr>
-            <w:fldChar w:fldCharType="end"/>
-          </w:r>
+          <w:hyperlink w:anchor="_Toc15892" w:history="1">
+            <w:r>
+              <w:rPr>
+                <w:rFonts w:hint="eastAsia"/>
+              </w:rPr>
+              <w:t>5.</w:t>
+            </w:r>
+            <w:r>
+              <w:rPr>
+                <w:rFonts w:hint="eastAsia"/>
+              </w:rPr>
+              <w:t>变更申请书</w:t>
+            </w:r>
+            <w:r>
+              <w:tab/>
+            </w:r>
+            <w:r>
+              <w:fldChar w:fldCharType="begin"/>
+            </w:r>
+            <w:r>
+              <w:instrText xml:space="preserve"> PAGEREF _Toc15892 </w:instrText>
+            </w:r>
+            <w:r>
+              <w:fldChar w:fldCharType="separate"/>
+            </w:r>
+            <w:r>
+              <w:t>5</w:t>
+            </w:r>
+            <w:r>
+              <w:fldChar w:fldCharType="end"/>
+            </w:r>
+          </w:hyperlink>
         </w:p>
         <w:p>
           <w:pPr>
-            <w:pStyle w:val="6"/>
+            <w:pStyle w:val="10"/>
             <w:tabs>
               <w:tab w:val="right" w:leader="dot" w:pos="8306"/>
             </w:tabs>
           </w:pPr>
-          <w:r>
-            <w:rPr>
-              <w:bCs/>
-              <w:lang w:val="zh-CN"/>
-            </w:rPr>
-            <w:fldChar w:fldCharType="begin"/>
-          </w:r>
-          <w:r>
-            <w:rPr>
-              <w:bCs/>
-              <w:lang w:val="zh-CN"/>
-            </w:rPr>
-            <w:instrText xml:space="preserve"> HYPERLINK \l _Toc11024 </w:instrText>
-          </w:r>
-          <w:r>
-            <w:rPr>
-              <w:bCs/>
-              <w:lang w:val="zh-CN"/>
-            </w:rPr>
-            <w:fldChar w:fldCharType="separate"/>
-          </w:r>
-          <w:r>
-            <w:rPr>
-              <w:rFonts w:hint="eastAsia"/>
-            </w:rPr>
-            <w:t>6</w:t>
-          </w:r>
-          <w:r>
-            <w:t>.</w:t>
-          </w:r>
-          <w:r>
-            <w:rPr>
-              <w:rFonts w:hint="eastAsia"/>
-            </w:rPr>
-            <w:t>文件签署</w:t>
-          </w:r>
-          <w:r>
-            <w:tab/>
-          </w:r>
-          <w:r>
-            <w:fldChar w:fldCharType="begin"/>
-          </w:r>
-          <w:r>
-            <w:instrText xml:space="preserve"> PAGEREF _Toc11024 </w:instrText>
-          </w:r>
-          <w:r>
-            <w:fldChar w:fldCharType="separate"/>
-          </w:r>
-          <w:r>
-            <w:t>6</w:t>
-          </w:r>
-          <w:r>
-            <w:fldChar w:fldCharType="end"/>
-          </w:r>
-          <w:r>
-            <w:rPr>
-              <w:bCs/>
-              <w:lang w:val="zh-CN"/>
-            </w:rPr>
-            <w:fldChar w:fldCharType="end"/>
-          </w:r>
+          <w:hyperlink w:anchor="_Toc11024" w:history="1">
+            <w:r>
+              <w:rPr>
+                <w:rFonts w:hint="eastAsia"/>
+              </w:rPr>
+              <w:t>6</w:t>
+            </w:r>
+            <w:r>
+              <w:t>.</w:t>
+            </w:r>
+            <w:r>
+              <w:rPr>
+                <w:rFonts w:hint="eastAsia"/>
+              </w:rPr>
+              <w:t>文件签署</w:t>
+            </w:r>
+            <w:r>
+              <w:tab/>
+            </w:r>
+            <w:r>
+              <w:fldChar w:fldCharType="begin"/>
+            </w:r>
+            <w:r>
+              <w:instrText xml:space="preserve"> PAGEREF _Toc11024 </w:instrText>
+            </w:r>
+            <w:r>
+              <w:fldChar w:fldCharType="separate"/>
+            </w:r>
+            <w:r>
+              <w:t>6</w:t>
+            </w:r>
+            <w:r>
+              <w:fldChar w:fldCharType="end"/>
+            </w:r>
+          </w:hyperlink>
         </w:p>
         <w:p>
           <w:r>
@@ -1704,9 +1294,6 @@
       <w:pPr>
         <w:widowControl/>
         <w:jc w:val="left"/>
-        <w:rPr>
-          <w:rFonts w:hint="eastAsia"/>
-        </w:rPr>
       </w:pPr>
       <w:r>
         <w:br w:type="page"/>
@@ -1714,14 +1301,21 @@
     </w:p>
     <w:p>
       <w:pPr>
-        <w:pStyle w:val="4"/>
+        <w:pStyle w:val="1"/>
       </w:pPr>
       <w:bookmarkStart w:id="1" w:name="_Toc27327"/>
       <w:r>
         <w:rPr>
           <w:rFonts w:hint="eastAsia"/>
         </w:rPr>
-        <w:t>1.项目名称</w:t>
+        <w:lastRenderedPageBreak/>
+        <w:t>1.</w:t>
+      </w:r>
+      <w:r>
+        <w:rPr>
+          <w:rFonts w:hint="eastAsia"/>
+        </w:rPr>
+        <w:t>项目名称</w:t>
       </w:r>
       <w:bookmarkEnd w:id="0"/>
       <w:bookmarkEnd w:id="1"/>
@@ -1730,21 +1324,19 @@
       <w:pPr>
         <w:rPr>
           <w:sz w:val="24"/>
-          <w:szCs w:val="24"/>
         </w:rPr>
       </w:pPr>
       <w:r>
         <w:rPr>
           <w:rFonts w:hint="eastAsia"/>
           <w:sz w:val="24"/>
-          <w:szCs w:val="24"/>
         </w:rPr>
         <w:t>基于项目的案例教学系统</w:t>
       </w:r>
     </w:p>
     <w:p>
       <w:pPr>
-        <w:pStyle w:val="4"/>
+        <w:pStyle w:val="1"/>
       </w:pPr>
       <w:bookmarkStart w:id="2" w:name="_Toc470459039"/>
       <w:bookmarkStart w:id="3" w:name="_Toc150"/>
@@ -1752,34 +1344,42 @@
         <w:rPr>
           <w:rFonts w:hint="eastAsia"/>
         </w:rPr>
-        <w:t>2.项目背景</w:t>
+        <w:t>2.</w:t>
+      </w:r>
+      <w:r>
+        <w:rPr>
+          <w:rFonts w:hint="eastAsia"/>
+        </w:rPr>
+        <w:t>项目背景</w:t>
       </w:r>
       <w:bookmarkEnd w:id="2"/>
       <w:bookmarkEnd w:id="3"/>
     </w:p>
     <w:p>
       <w:pPr>
-        <w:ind w:firstLine="420" w:firstLineChars="0"/>
-        <w:rPr>
-          <w:rFonts w:hint="eastAsia"/>
+        <w:ind w:firstLine="420"/>
+        <w:rPr>
           <w:sz w:val="24"/>
-          <w:szCs w:val="24"/>
         </w:rPr>
       </w:pPr>
       <w:r>
         <w:rPr>
           <w:rFonts w:hint="eastAsia"/>
           <w:sz w:val="24"/>
-          <w:szCs w:val="24"/>
-        </w:rPr>
-        <w:t>本项目的提出者是杨枨老师，侯宏仑老师，承担项目的小组是PRD2018-G</w:t>
+        </w:rPr>
+        <w:t>本项目的提出者是杨枨老师，侯宏仑老师，承担项目的小组是</w:t>
       </w:r>
       <w:r>
         <w:rPr>
           <w:rFonts w:hint="eastAsia"/>
           <w:sz w:val="24"/>
-          <w:szCs w:val="24"/>
-          <w:lang w:val="en-US" w:eastAsia="zh-CN"/>
+        </w:rPr>
+        <w:t>PRD2018-G</w:t>
+      </w:r>
+      <w:r>
+        <w:rPr>
+          <w:rFonts w:hint="eastAsia"/>
+          <w:sz w:val="24"/>
         </w:rPr>
         <w:t>16</w:t>
       </w:r>
@@ -1787,7 +1387,6 @@
         <w:rPr>
           <w:rFonts w:hint="eastAsia"/>
           <w:sz w:val="24"/>
-          <w:szCs w:val="24"/>
         </w:rPr>
         <w:t>小组</w:t>
       </w:r>
@@ -1795,108 +1394,80 @@
         <w:rPr>
           <w:rFonts w:hint="eastAsia"/>
           <w:sz w:val="24"/>
-          <w:szCs w:val="24"/>
-          <w:lang w:eastAsia="zh-CN"/>
         </w:rPr>
         <w:t>。</w:t>
       </w:r>
     </w:p>
     <w:p>
       <w:pPr>
-        <w:ind w:firstLine="420" w:firstLineChars="0"/>
+        <w:ind w:firstLine="420"/>
         <w:rPr>
           <w:sz w:val="24"/>
-          <w:szCs w:val="24"/>
         </w:rPr>
       </w:pPr>
       <w:r>
         <w:rPr>
           <w:rFonts w:hint="eastAsia"/>
           <w:sz w:val="24"/>
-          <w:szCs w:val="24"/>
         </w:rPr>
         <w:t>而本项目的主要目的是建立一个有着如下功能的系统：指导老师可以随时跟踪，监控各个项目组的项目的进度，状态，问题等情况，可以实时的提出合适的建议以及对项目及时的讲评。参与项目的学生可以及时、明确的了解到自己项目中的任务，能通过该系统在线了解到自己项目的进程和所需要的知识。该系统能支持多个案例，能提供较多的案例来支持学生的学习或者供教师选择。</w:t>
       </w:r>
     </w:p>
     <w:p>
       <w:pPr>
-        <w:pStyle w:val="4"/>
+        <w:pStyle w:val="1"/>
       </w:pPr>
       <w:bookmarkStart w:id="4" w:name="_Toc28234"/>
       <w:r>
         <w:rPr>
           <w:rFonts w:hint="eastAsia"/>
         </w:rPr>
-        <w:t>3.变更内容</w:t>
+        <w:t>3.</w:t>
+      </w:r>
+      <w:r>
+        <w:rPr>
+          <w:rFonts w:hint="eastAsia"/>
+        </w:rPr>
+        <w:t>变更内容</w:t>
       </w:r>
       <w:bookmarkEnd w:id="4"/>
     </w:p>
     <w:p>
       <w:pPr>
-        <w:pStyle w:val="5"/>
+        <w:pStyle w:val="20"/>
       </w:pPr>
       <w:bookmarkStart w:id="5" w:name="_Toc13234"/>
       <w:r>
         <w:rPr>
           <w:rFonts w:hint="eastAsia"/>
         </w:rPr>
-        <w:t>3.1变更请求属性</w:t>
+        <w:t>3.1</w:t>
+      </w:r>
+      <w:r>
+        <w:rPr>
+          <w:rFonts w:hint="eastAsia"/>
+        </w:rPr>
+        <w:t>变更请求属性</w:t>
       </w:r>
       <w:bookmarkEnd w:id="5"/>
     </w:p>
     <w:tbl>
       <w:tblPr>
-        <w:tblStyle w:val="11"/>
+        <w:tblStyle w:val="a5"/>
         <w:tblW w:w="8296" w:type="dxa"/>
-        <w:tblInd w:w="0" w:type="dxa"/>
-        <w:tblBorders>
-          <w:top w:val="single" w:color="auto" w:sz="4" w:space="0"/>
-          <w:left w:val="single" w:color="auto" w:sz="4" w:space="0"/>
-          <w:bottom w:val="single" w:color="auto" w:sz="4" w:space="0"/>
-          <w:right w:val="single" w:color="auto" w:sz="4" w:space="0"/>
-          <w:insideH w:val="single" w:color="auto" w:sz="4" w:space="0"/>
-          <w:insideV w:val="single" w:color="auto" w:sz="4" w:space="0"/>
-        </w:tblBorders>
         <w:tblLayout w:type="fixed"/>
-        <w:tblCellMar>
-          <w:top w:w="0" w:type="dxa"/>
-          <w:left w:w="108" w:type="dxa"/>
-          <w:bottom w:w="0" w:type="dxa"/>
-          <w:right w:w="108" w:type="dxa"/>
-        </w:tblCellMar>
+        <w:tblLook w:val="04A0" w:firstRow="1" w:lastRow="0" w:firstColumn="1" w:lastColumn="0" w:noHBand="0" w:noVBand="1"/>
       </w:tblPr>
       <w:tblGrid>
         <w:gridCol w:w="4148"/>
         <w:gridCol w:w="4148"/>
       </w:tblGrid>
       <w:tr>
-        <w:tblPrEx>
-          <w:tblBorders>
-            <w:top w:val="single" w:color="auto" w:sz="4" w:space="0"/>
-            <w:left w:val="single" w:color="auto" w:sz="4" w:space="0"/>
-            <w:bottom w:val="single" w:color="auto" w:sz="4" w:space="0"/>
-            <w:right w:val="single" w:color="auto" w:sz="4" w:space="0"/>
-            <w:insideH w:val="single" w:color="auto" w:sz="4" w:space="0"/>
-            <w:insideV w:val="single" w:color="auto" w:sz="4" w:space="0"/>
-          </w:tblBorders>
-          <w:tblLayout w:type="fixed"/>
-          <w:tblCellMar>
-            <w:top w:w="0" w:type="dxa"/>
-            <w:left w:w="108" w:type="dxa"/>
-            <w:bottom w:w="0" w:type="dxa"/>
-            <w:right w:w="108" w:type="dxa"/>
-          </w:tblCellMar>
-        </w:tblPrEx>
         <w:tc>
           <w:tcPr>
             <w:tcW w:w="4148" w:type="dxa"/>
           </w:tcPr>
           <w:p>
-            <w:pPr>
-              <w:rPr>
-                <w:rFonts w:hint="eastAsia"/>
-              </w:rPr>
-            </w:pPr>
             <w:r>
               <w:rPr>
                 <w:rFonts w:hint="eastAsia"/>
@@ -1910,11 +1481,6 @@
             <w:tcW w:w="4148" w:type="dxa"/>
           </w:tcPr>
           <w:p>
-            <w:pPr>
-              <w:rPr>
-                <w:rFonts w:hint="eastAsia"/>
-              </w:rPr>
-            </w:pPr>
             <w:r>
               <w:rPr>
                 <w:rFonts w:hint="eastAsia"/>
@@ -1925,38 +1491,22 @@
         </w:tc>
       </w:tr>
       <w:tr>
-        <w:tblPrEx>
-          <w:tblBorders>
-            <w:top w:val="single" w:color="auto" w:sz="4" w:space="0"/>
-            <w:left w:val="single" w:color="auto" w:sz="4" w:space="0"/>
-            <w:bottom w:val="single" w:color="auto" w:sz="4" w:space="0"/>
-            <w:right w:val="single" w:color="auto" w:sz="4" w:space="0"/>
-            <w:insideH w:val="single" w:color="auto" w:sz="4" w:space="0"/>
-            <w:insideV w:val="single" w:color="auto" w:sz="4" w:space="0"/>
-          </w:tblBorders>
-          <w:tblLayout w:type="fixed"/>
-          <w:tblCellMar>
-            <w:top w:w="0" w:type="dxa"/>
-            <w:left w:w="108" w:type="dxa"/>
-            <w:bottom w:w="0" w:type="dxa"/>
-            <w:right w:w="108" w:type="dxa"/>
-          </w:tblCellMar>
-        </w:tblPrEx>
         <w:tc>
           <w:tcPr>
             <w:tcW w:w="4148" w:type="dxa"/>
           </w:tcPr>
           <w:p>
-            <w:pPr>
-              <w:rPr>
-                <w:rFonts w:hint="eastAsia"/>
-              </w:rPr>
-            </w:pPr>
-            <w:r>
-              <w:rPr>
-                <w:rFonts w:hint="eastAsia"/>
-              </w:rPr>
-              <w:t>变更请求ID</w:t>
+            <w:r>
+              <w:rPr>
+                <w:rFonts w:hint="eastAsia"/>
+              </w:rPr>
+              <w:t>变更请求</w:t>
+            </w:r>
+            <w:r>
+              <w:rPr>
+                <w:rFonts w:hint="eastAsia"/>
+              </w:rPr>
+              <w:t>ID</w:t>
             </w:r>
           </w:p>
         </w:tc>
@@ -1965,18 +1515,12 @@
             <w:tcW w:w="4148" w:type="dxa"/>
           </w:tcPr>
           <w:p>
-            <w:pPr>
-              <w:rPr>
-                <w:rFonts w:hint="eastAsia"/>
-              </w:rPr>
-            </w:pPr>
             <w:r>
               <w:t>CU</w:t>
             </w:r>
             <w:r>
               <w:rPr>
                 <w:rFonts w:hint="eastAsia"/>
-                <w:lang w:val="en-US" w:eastAsia="zh-CN"/>
               </w:rPr>
               <w:t>A</w:t>
             </w:r>
@@ -1987,33 +1531,11 @@
         </w:tc>
       </w:tr>
       <w:tr>
-        <w:tblPrEx>
-          <w:tblBorders>
-            <w:top w:val="single" w:color="auto" w:sz="4" w:space="0"/>
-            <w:left w:val="single" w:color="auto" w:sz="4" w:space="0"/>
-            <w:bottom w:val="single" w:color="auto" w:sz="4" w:space="0"/>
-            <w:right w:val="single" w:color="auto" w:sz="4" w:space="0"/>
-            <w:insideH w:val="single" w:color="auto" w:sz="4" w:space="0"/>
-            <w:insideV w:val="single" w:color="auto" w:sz="4" w:space="0"/>
-          </w:tblBorders>
-          <w:tblLayout w:type="fixed"/>
-          <w:tblCellMar>
-            <w:top w:w="0" w:type="dxa"/>
-            <w:left w:w="108" w:type="dxa"/>
-            <w:bottom w:w="0" w:type="dxa"/>
-            <w:right w:w="108" w:type="dxa"/>
-          </w:tblCellMar>
-        </w:tblPrEx>
         <w:tc>
           <w:tcPr>
             <w:tcW w:w="4148" w:type="dxa"/>
           </w:tcPr>
           <w:p>
-            <w:pPr>
-              <w:rPr>
-                <w:rFonts w:hint="eastAsia"/>
-              </w:rPr>
-            </w:pPr>
             <w:r>
               <w:rPr>
                 <w:rFonts w:hint="eastAsia"/>
@@ -2037,33 +1559,11 @@
         </w:tc>
       </w:tr>
       <w:tr>
-        <w:tblPrEx>
-          <w:tblBorders>
-            <w:top w:val="single" w:color="auto" w:sz="4" w:space="0"/>
-            <w:left w:val="single" w:color="auto" w:sz="4" w:space="0"/>
-            <w:bottom w:val="single" w:color="auto" w:sz="4" w:space="0"/>
-            <w:right w:val="single" w:color="auto" w:sz="4" w:space="0"/>
-            <w:insideH w:val="single" w:color="auto" w:sz="4" w:space="0"/>
-            <w:insideV w:val="single" w:color="auto" w:sz="4" w:space="0"/>
-          </w:tblBorders>
-          <w:tblLayout w:type="fixed"/>
-          <w:tblCellMar>
-            <w:top w:w="0" w:type="dxa"/>
-            <w:left w:w="108" w:type="dxa"/>
-            <w:bottom w:w="0" w:type="dxa"/>
-            <w:right w:w="108" w:type="dxa"/>
-          </w:tblCellMar>
-        </w:tblPrEx>
         <w:tc>
           <w:tcPr>
             <w:tcW w:w="4148" w:type="dxa"/>
           </w:tcPr>
           <w:p>
-            <w:pPr>
-              <w:rPr>
-                <w:rFonts w:hint="eastAsia"/>
-              </w:rPr>
-            </w:pPr>
             <w:r>
               <w:rPr>
                 <w:rFonts w:hint="eastAsia"/>
@@ -2077,48 +1577,51 @@
             <w:tcW w:w="4148" w:type="dxa"/>
           </w:tcPr>
           <w:p>
-            <w:pPr>
-              <w:rPr>
-                <w:rFonts w:hint="eastAsia"/>
-              </w:rPr>
-            </w:pPr>
-            <w:r>
-              <w:rPr>
-                <w:rFonts w:hint="eastAsia"/>
-              </w:rPr>
-              <w:t>2019年1月6日</w:t>
+            <w:r>
+              <w:rPr>
+                <w:rFonts w:hint="eastAsia"/>
+              </w:rPr>
+              <w:t>2019</w:t>
+            </w:r>
+            <w:r>
+              <w:rPr>
+                <w:rFonts w:hint="eastAsia"/>
+              </w:rPr>
+              <w:t>年</w:t>
+            </w:r>
+            <w:r>
+              <w:rPr>
+                <w:rFonts w:hint="eastAsia"/>
+              </w:rPr>
+              <w:t>1</w:t>
+            </w:r>
+            <w:r>
+              <w:rPr>
+                <w:rFonts w:hint="eastAsia"/>
+              </w:rPr>
+              <w:t>月</w:t>
+            </w:r>
+            <w:r>
+              <w:rPr>
+                <w:rFonts w:hint="eastAsia"/>
+              </w:rPr>
+              <w:t>6</w:t>
+            </w:r>
+            <w:r>
+              <w:rPr>
+                <w:rFonts w:hint="eastAsia"/>
+              </w:rPr>
+              <w:t>日</w:t>
             </w:r>
           </w:p>
         </w:tc>
       </w:tr>
       <w:tr>
-        <w:tblPrEx>
-          <w:tblBorders>
-            <w:top w:val="single" w:color="auto" w:sz="4" w:space="0"/>
-            <w:left w:val="single" w:color="auto" w:sz="4" w:space="0"/>
-            <w:bottom w:val="single" w:color="auto" w:sz="4" w:space="0"/>
-            <w:right w:val="single" w:color="auto" w:sz="4" w:space="0"/>
-            <w:insideH w:val="single" w:color="auto" w:sz="4" w:space="0"/>
-            <w:insideV w:val="single" w:color="auto" w:sz="4" w:space="0"/>
-          </w:tblBorders>
-          <w:tblLayout w:type="fixed"/>
-          <w:tblCellMar>
-            <w:top w:w="0" w:type="dxa"/>
-            <w:left w:w="108" w:type="dxa"/>
-            <w:bottom w:w="0" w:type="dxa"/>
-            <w:right w:w="108" w:type="dxa"/>
-          </w:tblCellMar>
-        </w:tblPrEx>
         <w:tc>
           <w:tcPr>
             <w:tcW w:w="4148" w:type="dxa"/>
           </w:tcPr>
           <w:p>
-            <w:pPr>
-              <w:rPr>
-                <w:rFonts w:hint="eastAsia"/>
-              </w:rPr>
-            </w:pPr>
             <w:r>
               <w:rPr>
                 <w:rFonts w:hint="eastAsia"/>
@@ -2132,21 +1635,33 @@
             <w:tcW w:w="4148" w:type="dxa"/>
           </w:tcPr>
           <w:p>
-            <w:pPr>
-              <w:rPr>
-                <w:rFonts w:hint="eastAsia"/>
-              </w:rPr>
-            </w:pPr>
-            <w:r>
-              <w:rPr>
-                <w:rFonts w:hint="eastAsia"/>
-              </w:rPr>
-              <w:t>2019年1月</w:t>
-            </w:r>
-            <w:r>
-              <w:rPr>
-                <w:rFonts w:hint="eastAsia"/>
-                <w:lang w:val="en-US" w:eastAsia="zh-CN"/>
+            <w:r>
+              <w:rPr>
+                <w:rFonts w:hint="eastAsia"/>
+              </w:rPr>
+              <w:t>2019</w:t>
+            </w:r>
+            <w:r>
+              <w:rPr>
+                <w:rFonts w:hint="eastAsia"/>
+              </w:rPr>
+              <w:t>年</w:t>
+            </w:r>
+            <w:r>
+              <w:rPr>
+                <w:rFonts w:hint="eastAsia"/>
+              </w:rPr>
+              <w:t>1</w:t>
+            </w:r>
+            <w:r>
+              <w:rPr>
+                <w:rFonts w:hint="eastAsia"/>
+              </w:rPr>
+              <w:t>月</w:t>
+            </w:r>
+            <w:r>
+              <w:rPr>
+                <w:rFonts w:hint="eastAsia"/>
               </w:rPr>
               <w:t>8</w:t>
             </w:r>
@@ -2160,33 +1675,11 @@
         </w:tc>
       </w:tr>
       <w:tr>
-        <w:tblPrEx>
-          <w:tblBorders>
-            <w:top w:val="single" w:color="auto" w:sz="4" w:space="0"/>
-            <w:left w:val="single" w:color="auto" w:sz="4" w:space="0"/>
-            <w:bottom w:val="single" w:color="auto" w:sz="4" w:space="0"/>
-            <w:right w:val="single" w:color="auto" w:sz="4" w:space="0"/>
-            <w:insideH w:val="single" w:color="auto" w:sz="4" w:space="0"/>
-            <w:insideV w:val="single" w:color="auto" w:sz="4" w:space="0"/>
-          </w:tblBorders>
-          <w:tblLayout w:type="fixed"/>
-          <w:tblCellMar>
-            <w:top w:w="0" w:type="dxa"/>
-            <w:left w:w="108" w:type="dxa"/>
-            <w:bottom w:w="0" w:type="dxa"/>
-            <w:right w:w="108" w:type="dxa"/>
-          </w:tblCellMar>
-        </w:tblPrEx>
         <w:tc>
           <w:tcPr>
             <w:tcW w:w="4148" w:type="dxa"/>
           </w:tcPr>
           <w:p>
-            <w:pPr>
-              <w:rPr>
-                <w:rFonts w:hint="eastAsia"/>
-              </w:rPr>
-            </w:pPr>
             <w:r>
               <w:rPr>
                 <w:rFonts w:hint="eastAsia"/>
@@ -2200,11 +1693,6 @@
             <w:tcW w:w="4148" w:type="dxa"/>
           </w:tcPr>
           <w:p>
-            <w:pPr>
-              <w:rPr>
-                <w:rFonts w:hint="eastAsia"/>
-              </w:rPr>
-            </w:pPr>
             <w:r>
               <w:rPr>
                 <w:rFonts w:hint="eastAsia"/>
@@ -2220,7 +1708,6 @@
                 <w:bCs/>
                 <w:kern w:val="0"/>
                 <w:sz w:val="24"/>
-                <w:lang w:eastAsia="zh-CN"/>
               </w:rPr>
               <w:t>。</w:t>
             </w:r>
@@ -2231,15 +1718,50 @@
                 <w:kern w:val="0"/>
                 <w:sz w:val="24"/>
               </w:rPr>
-              <w:t>比如点击切换语言包，可以通过选择“简体中文”，“English”，点击“English”后，网站的所有页面显示为英语</w:t>
-            </w:r>
-            <w:r>
-              <w:rPr>
-                <w:rFonts w:hint="eastAsia"/>
-                <w:bCs/>
-                <w:kern w:val="0"/>
-                <w:sz w:val="24"/>
-                <w:lang w:eastAsia="zh-CN"/>
+              <w:t>比如点击切换语言包，可以通过选择“简体中文”，“</w:t>
+            </w:r>
+            <w:r>
+              <w:rPr>
+                <w:rFonts w:hint="eastAsia"/>
+                <w:bCs/>
+                <w:kern w:val="0"/>
+                <w:sz w:val="24"/>
+              </w:rPr>
+              <w:t>English</w:t>
+            </w:r>
+            <w:r>
+              <w:rPr>
+                <w:rFonts w:hint="eastAsia"/>
+                <w:bCs/>
+                <w:kern w:val="0"/>
+                <w:sz w:val="24"/>
+              </w:rPr>
+              <w:t>”，点击“</w:t>
+            </w:r>
+            <w:r>
+              <w:rPr>
+                <w:rFonts w:hint="eastAsia"/>
+                <w:bCs/>
+                <w:kern w:val="0"/>
+                <w:sz w:val="24"/>
+              </w:rPr>
+              <w:t>English</w:t>
+            </w:r>
+            <w:r>
+              <w:rPr>
+                <w:rFonts w:hint="eastAsia"/>
+                <w:bCs/>
+                <w:kern w:val="0"/>
+                <w:sz w:val="24"/>
+              </w:rPr>
+              <w:t>”后，网站的所有页面显示为英语</w:t>
+            </w:r>
+            <w:r>
+              <w:rPr>
+                <w:rFonts w:hint="eastAsia"/>
+                <w:bCs/>
+                <w:kern w:val="0"/>
+                <w:sz w:val="24"/>
               </w:rPr>
               <w:t>，</w:t>
             </w:r>
@@ -2256,33 +1778,11 @@
         </w:tc>
       </w:tr>
       <w:tr>
-        <w:tblPrEx>
-          <w:tblBorders>
-            <w:top w:val="single" w:color="auto" w:sz="4" w:space="0"/>
-            <w:left w:val="single" w:color="auto" w:sz="4" w:space="0"/>
-            <w:bottom w:val="single" w:color="auto" w:sz="4" w:space="0"/>
-            <w:right w:val="single" w:color="auto" w:sz="4" w:space="0"/>
-            <w:insideH w:val="single" w:color="auto" w:sz="4" w:space="0"/>
-            <w:insideV w:val="single" w:color="auto" w:sz="4" w:space="0"/>
-          </w:tblBorders>
-          <w:tblLayout w:type="fixed"/>
-          <w:tblCellMar>
-            <w:top w:w="0" w:type="dxa"/>
-            <w:left w:w="108" w:type="dxa"/>
-            <w:bottom w:w="0" w:type="dxa"/>
-            <w:right w:w="108" w:type="dxa"/>
-          </w:tblCellMar>
-        </w:tblPrEx>
         <w:tc>
           <w:tcPr>
             <w:tcW w:w="4148" w:type="dxa"/>
           </w:tcPr>
           <w:p>
-            <w:pPr>
-              <w:rPr>
-                <w:rFonts w:hint="eastAsia"/>
-              </w:rPr>
-            </w:pPr>
             <w:r>
               <w:rPr>
                 <w:rFonts w:hint="eastAsia"/>
@@ -2298,7 +1798,6 @@
           <w:p>
             <w:pPr>
               <w:rPr>
-                <w:rFonts w:hint="eastAsia"/>
                 <w:bCs/>
                 <w:kern w:val="0"/>
                 <w:sz w:val="24"/>
@@ -2317,33 +1816,11 @@
         </w:tc>
       </w:tr>
       <w:tr>
-        <w:tblPrEx>
-          <w:tblBorders>
-            <w:top w:val="single" w:color="auto" w:sz="4" w:space="0"/>
-            <w:left w:val="single" w:color="auto" w:sz="4" w:space="0"/>
-            <w:bottom w:val="single" w:color="auto" w:sz="4" w:space="0"/>
-            <w:right w:val="single" w:color="auto" w:sz="4" w:space="0"/>
-            <w:insideH w:val="single" w:color="auto" w:sz="4" w:space="0"/>
-            <w:insideV w:val="single" w:color="auto" w:sz="4" w:space="0"/>
-          </w:tblBorders>
-          <w:tblLayout w:type="fixed"/>
-          <w:tblCellMar>
-            <w:top w:w="0" w:type="dxa"/>
-            <w:left w:w="108" w:type="dxa"/>
-            <w:bottom w:w="0" w:type="dxa"/>
-            <w:right w:w="108" w:type="dxa"/>
-          </w:tblCellMar>
-        </w:tblPrEx>
         <w:tc>
           <w:tcPr>
             <w:tcW w:w="4148" w:type="dxa"/>
           </w:tcPr>
           <w:p>
-            <w:pPr>
-              <w:rPr>
-                <w:rFonts w:hint="eastAsia"/>
-              </w:rPr>
-            </w:pPr>
             <w:r>
               <w:rPr>
                 <w:rFonts w:hint="eastAsia"/>
@@ -2359,7 +1836,6 @@
           <w:p>
             <w:pPr>
               <w:rPr>
-                <w:rFonts w:hint="eastAsia"/>
                 <w:bCs/>
                 <w:kern w:val="0"/>
                 <w:sz w:val="24"/>
@@ -2378,33 +1854,11 @@
         </w:tc>
       </w:tr>
       <w:tr>
-        <w:tblPrEx>
-          <w:tblBorders>
-            <w:top w:val="single" w:color="auto" w:sz="4" w:space="0"/>
-            <w:left w:val="single" w:color="auto" w:sz="4" w:space="0"/>
-            <w:bottom w:val="single" w:color="auto" w:sz="4" w:space="0"/>
-            <w:right w:val="single" w:color="auto" w:sz="4" w:space="0"/>
-            <w:insideH w:val="single" w:color="auto" w:sz="4" w:space="0"/>
-            <w:insideV w:val="single" w:color="auto" w:sz="4" w:space="0"/>
-          </w:tblBorders>
-          <w:tblLayout w:type="fixed"/>
-          <w:tblCellMar>
-            <w:top w:w="0" w:type="dxa"/>
-            <w:left w:w="108" w:type="dxa"/>
-            <w:bottom w:w="0" w:type="dxa"/>
-            <w:right w:w="108" w:type="dxa"/>
-          </w:tblCellMar>
-        </w:tblPrEx>
         <w:tc>
           <w:tcPr>
             <w:tcW w:w="4148" w:type="dxa"/>
           </w:tcPr>
           <w:p>
-            <w:pPr>
-              <w:rPr>
-                <w:rFonts w:hint="eastAsia"/>
-              </w:rPr>
-            </w:pPr>
             <w:r>
               <w:rPr>
                 <w:rFonts w:hint="eastAsia"/>
@@ -2420,7 +1874,6 @@
           <w:p>
             <w:pPr>
               <w:rPr>
-                <w:rFonts w:hint="eastAsia"/>
                 <w:bCs/>
                 <w:kern w:val="0"/>
                 <w:sz w:val="24"/>
@@ -2439,33 +1892,11 @@
         </w:tc>
       </w:tr>
       <w:tr>
-        <w:tblPrEx>
-          <w:tblBorders>
-            <w:top w:val="single" w:color="auto" w:sz="4" w:space="0"/>
-            <w:left w:val="single" w:color="auto" w:sz="4" w:space="0"/>
-            <w:bottom w:val="single" w:color="auto" w:sz="4" w:space="0"/>
-            <w:right w:val="single" w:color="auto" w:sz="4" w:space="0"/>
-            <w:insideH w:val="single" w:color="auto" w:sz="4" w:space="0"/>
-            <w:insideV w:val="single" w:color="auto" w:sz="4" w:space="0"/>
-          </w:tblBorders>
-          <w:tblLayout w:type="fixed"/>
-          <w:tblCellMar>
-            <w:top w:w="0" w:type="dxa"/>
-            <w:left w:w="108" w:type="dxa"/>
-            <w:bottom w:w="0" w:type="dxa"/>
-            <w:right w:w="108" w:type="dxa"/>
-          </w:tblCellMar>
-        </w:tblPrEx>
         <w:tc>
           <w:tcPr>
             <w:tcW w:w="4148" w:type="dxa"/>
           </w:tcPr>
           <w:p>
-            <w:pPr>
-              <w:rPr>
-                <w:rFonts w:hint="eastAsia"/>
-              </w:rPr>
-            </w:pPr>
             <w:r>
               <w:rPr>
                 <w:rFonts w:hint="eastAsia"/>
@@ -2481,7 +1912,6 @@
           <w:p>
             <w:pPr>
               <w:rPr>
-                <w:rFonts w:hint="eastAsia"/>
                 <w:bCs/>
                 <w:kern w:val="0"/>
                 <w:sz w:val="24"/>
@@ -2500,33 +1930,11 @@
         </w:tc>
       </w:tr>
       <w:tr>
-        <w:tblPrEx>
-          <w:tblBorders>
-            <w:top w:val="single" w:color="auto" w:sz="4" w:space="0"/>
-            <w:left w:val="single" w:color="auto" w:sz="4" w:space="0"/>
-            <w:bottom w:val="single" w:color="auto" w:sz="4" w:space="0"/>
-            <w:right w:val="single" w:color="auto" w:sz="4" w:space="0"/>
-            <w:insideH w:val="single" w:color="auto" w:sz="4" w:space="0"/>
-            <w:insideV w:val="single" w:color="auto" w:sz="4" w:space="0"/>
-          </w:tblBorders>
-          <w:tblLayout w:type="fixed"/>
-          <w:tblCellMar>
-            <w:top w:w="0" w:type="dxa"/>
-            <w:left w:w="108" w:type="dxa"/>
-            <w:bottom w:w="0" w:type="dxa"/>
-            <w:right w:w="108" w:type="dxa"/>
-          </w:tblCellMar>
-        </w:tblPrEx>
         <w:tc>
           <w:tcPr>
             <w:tcW w:w="4148" w:type="dxa"/>
           </w:tcPr>
           <w:p>
-            <w:pPr>
-              <w:rPr>
-                <w:rFonts w:hint="eastAsia"/>
-              </w:rPr>
-            </w:pPr>
             <w:r>
               <w:rPr>
                 <w:rFonts w:hint="eastAsia"/>
@@ -2542,7 +1950,6 @@
           <w:p>
             <w:pPr>
               <w:rPr>
-                <w:rFonts w:hint="eastAsia"/>
                 <w:bCs/>
                 <w:kern w:val="0"/>
                 <w:sz w:val="24"/>
@@ -2561,33 +1968,11 @@
         </w:tc>
       </w:tr>
       <w:tr>
-        <w:tblPrEx>
-          <w:tblBorders>
-            <w:top w:val="single" w:color="auto" w:sz="4" w:space="0"/>
-            <w:left w:val="single" w:color="auto" w:sz="4" w:space="0"/>
-            <w:bottom w:val="single" w:color="auto" w:sz="4" w:space="0"/>
-            <w:right w:val="single" w:color="auto" w:sz="4" w:space="0"/>
-            <w:insideH w:val="single" w:color="auto" w:sz="4" w:space="0"/>
-            <w:insideV w:val="single" w:color="auto" w:sz="4" w:space="0"/>
-          </w:tblBorders>
-          <w:tblLayout w:type="fixed"/>
-          <w:tblCellMar>
-            <w:top w:w="0" w:type="dxa"/>
-            <w:left w:w="108" w:type="dxa"/>
-            <w:bottom w:w="0" w:type="dxa"/>
-            <w:right w:w="108" w:type="dxa"/>
-          </w:tblCellMar>
-        </w:tblPrEx>
         <w:tc>
           <w:tcPr>
             <w:tcW w:w="4148" w:type="dxa"/>
           </w:tcPr>
           <w:p>
-            <w:pPr>
-              <w:rPr>
-                <w:rFonts w:hint="eastAsia"/>
-              </w:rPr>
-            </w:pPr>
             <w:r>
               <w:rPr>
                 <w:rFonts w:hint="eastAsia"/>
@@ -2603,7 +1988,6 @@
           <w:p>
             <w:pPr>
               <w:rPr>
-                <w:rFonts w:hint="eastAsia"/>
                 <w:bCs/>
                 <w:kern w:val="0"/>
                 <w:sz w:val="24"/>
@@ -2622,33 +2006,11 @@
         </w:tc>
       </w:tr>
       <w:tr>
-        <w:tblPrEx>
-          <w:tblBorders>
-            <w:top w:val="single" w:color="auto" w:sz="4" w:space="0"/>
-            <w:left w:val="single" w:color="auto" w:sz="4" w:space="0"/>
-            <w:bottom w:val="single" w:color="auto" w:sz="4" w:space="0"/>
-            <w:right w:val="single" w:color="auto" w:sz="4" w:space="0"/>
-            <w:insideH w:val="single" w:color="auto" w:sz="4" w:space="0"/>
-            <w:insideV w:val="single" w:color="auto" w:sz="4" w:space="0"/>
-          </w:tblBorders>
-          <w:tblLayout w:type="fixed"/>
-          <w:tblCellMar>
-            <w:top w:w="0" w:type="dxa"/>
-            <w:left w:w="108" w:type="dxa"/>
-            <w:bottom w:w="0" w:type="dxa"/>
-            <w:right w:w="108" w:type="dxa"/>
-          </w:tblCellMar>
-        </w:tblPrEx>
         <w:tc>
           <w:tcPr>
             <w:tcW w:w="4148" w:type="dxa"/>
           </w:tcPr>
           <w:p>
-            <w:pPr>
-              <w:rPr>
-                <w:rFonts w:hint="eastAsia"/>
-              </w:rPr>
-            </w:pPr>
             <w:r>
               <w:rPr>
                 <w:rFonts w:hint="eastAsia"/>
@@ -2664,7 +2026,6 @@
           <w:p>
             <w:pPr>
               <w:rPr>
-                <w:rFonts w:hint="eastAsia"/>
                 <w:bCs/>
                 <w:kern w:val="0"/>
                 <w:sz w:val="24"/>
@@ -2685,30 +2046,35 @@
     </w:tbl>
     <w:p>
       <w:pPr>
-        <w:pStyle w:val="5"/>
+        <w:pStyle w:val="20"/>
       </w:pPr>
       <w:bookmarkStart w:id="6" w:name="_Toc9055"/>
       <w:r>
         <w:rPr>
           <w:rFonts w:hint="eastAsia"/>
         </w:rPr>
-        <w:t>3.2变更原因</w:t>
+        <w:lastRenderedPageBreak/>
+        <w:t>3.2</w:t>
+      </w:r>
+      <w:r>
+        <w:rPr>
+          <w:rFonts w:hint="eastAsia"/>
+        </w:rPr>
+        <w:t>变更原因</w:t>
       </w:r>
       <w:bookmarkEnd w:id="6"/>
     </w:p>
     <w:p>
       <w:pPr>
-        <w:ind w:firstLine="420" w:firstLineChars="0"/>
+        <w:ind w:firstLine="420"/>
         <w:rPr>
           <w:sz w:val="24"/>
-          <w:szCs w:val="24"/>
         </w:rPr>
       </w:pPr>
       <w:r>
         <w:rPr>
           <w:rFonts w:hint="eastAsia"/>
           <w:sz w:val="24"/>
-          <w:szCs w:val="24"/>
         </w:rPr>
         <w:t>项目下达者认为可以提供至少两种语言界面，比如说英语，简体中文表达等，网站可以在各种语言之间切换</w:t>
       </w:r>
@@ -2716,22 +2082,26 @@
         <w:rPr>
           <w:rFonts w:hint="eastAsia"/>
           <w:sz w:val="24"/>
-          <w:szCs w:val="24"/>
-          <w:lang w:eastAsia="zh-CN"/>
         </w:rPr>
         <w:t>。</w:t>
       </w:r>
     </w:p>
     <w:p>
       <w:pPr>
-        <w:pStyle w:val="5"/>
+        <w:pStyle w:val="20"/>
       </w:pPr>
       <w:bookmarkStart w:id="7" w:name="_Toc4700"/>
       <w:r>
         <w:rPr>
           <w:rFonts w:hint="eastAsia"/>
         </w:rPr>
-        <w:t>3.3变更结果</w:t>
+        <w:t>3.3</w:t>
+      </w:r>
+      <w:r>
+        <w:rPr>
+          <w:rFonts w:hint="eastAsia"/>
+        </w:rPr>
+        <w:t>变更结果</w:t>
       </w:r>
       <w:bookmarkEnd w:id="7"/>
     </w:p>
@@ -2745,20 +2115,26 @@
     </w:p>
     <w:p>
       <w:pPr>
-        <w:pStyle w:val="4"/>
+        <w:pStyle w:val="1"/>
       </w:pPr>
       <w:bookmarkStart w:id="8" w:name="_Toc21063"/>
       <w:r>
         <w:rPr>
           <w:rFonts w:hint="eastAsia"/>
         </w:rPr>
-        <w:t>4.文档变更表</w:t>
+        <w:t>4.</w:t>
+      </w:r>
+      <w:r>
+        <w:rPr>
+          <w:rFonts w:hint="eastAsia"/>
+        </w:rPr>
+        <w:t>文档变更表</w:t>
       </w:r>
       <w:bookmarkEnd w:id="8"/>
     </w:p>
     <w:p>
       <w:pPr>
-        <w:pStyle w:val="5"/>
+        <w:pStyle w:val="20"/>
       </w:pPr>
       <w:bookmarkStart w:id="9" w:name="_Toc470459045"/>
       <w:bookmarkStart w:id="10" w:name="_Toc22292"/>
@@ -2766,31 +2142,30 @@
         <w:rPr>
           <w:rFonts w:hint="eastAsia"/>
         </w:rPr>
-        <w:t>4.1文档信息</w:t>
+        <w:t>4.1</w:t>
+      </w:r>
+      <w:r>
+        <w:rPr>
+          <w:rFonts w:hint="eastAsia"/>
+        </w:rPr>
+        <w:t>文档信息</w:t>
       </w:r>
       <w:bookmarkEnd w:id="9"/>
       <w:bookmarkEnd w:id="10"/>
     </w:p>
     <w:tbl>
       <w:tblPr>
-        <w:tblStyle w:val="10"/>
         <w:tblW w:w="8296" w:type="dxa"/>
-        <w:tblInd w:w="0" w:type="dxa"/>
         <w:tblBorders>
-          <w:top w:val="single" w:color="auto" w:sz="4" w:space="0"/>
-          <w:left w:val="single" w:color="auto" w:sz="4" w:space="0"/>
-          <w:bottom w:val="single" w:color="auto" w:sz="4" w:space="0"/>
-          <w:right w:val="single" w:color="auto" w:sz="4" w:space="0"/>
-          <w:insideH w:val="single" w:color="auto" w:sz="4" w:space="0"/>
-          <w:insideV w:val="single" w:color="auto" w:sz="4" w:space="0"/>
+          <w:top w:val="single" w:sz="4" w:space="0" w:color="auto"/>
+          <w:left w:val="single" w:sz="4" w:space="0" w:color="auto"/>
+          <w:bottom w:val="single" w:sz="4" w:space="0" w:color="auto"/>
+          <w:right w:val="single" w:sz="4" w:space="0" w:color="auto"/>
+          <w:insideH w:val="single" w:sz="4" w:space="0" w:color="auto"/>
+          <w:insideV w:val="single" w:sz="4" w:space="0" w:color="auto"/>
         </w:tblBorders>
         <w:tblLayout w:type="fixed"/>
-        <w:tblCellMar>
-          <w:top w:w="0" w:type="dxa"/>
-          <w:left w:w="108" w:type="dxa"/>
-          <w:bottom w:w="0" w:type="dxa"/>
-          <w:right w:w="108" w:type="dxa"/>
-        </w:tblCellMar>
+        <w:tblLook w:val="04A0" w:firstRow="1" w:lastRow="0" w:firstColumn="1" w:lastColumn="0" w:noHBand="0" w:noVBand="1"/>
       </w:tblPr>
       <w:tblGrid>
         <w:gridCol w:w="2066"/>
@@ -2799,34 +2174,12 @@
         <w:gridCol w:w="2087"/>
       </w:tblGrid>
       <w:tr>
-        <w:tblPrEx>
-          <w:tblBorders>
-            <w:top w:val="single" w:color="auto" w:sz="4" w:space="0"/>
-            <w:left w:val="single" w:color="auto" w:sz="4" w:space="0"/>
-            <w:bottom w:val="single" w:color="auto" w:sz="4" w:space="0"/>
-            <w:right w:val="single" w:color="auto" w:sz="4" w:space="0"/>
-            <w:insideH w:val="single" w:color="auto" w:sz="4" w:space="0"/>
-            <w:insideV w:val="single" w:color="auto" w:sz="4" w:space="0"/>
-          </w:tblBorders>
-          <w:tblLayout w:type="fixed"/>
-          <w:tblCellMar>
-            <w:top w:w="0" w:type="dxa"/>
-            <w:left w:w="108" w:type="dxa"/>
-            <w:bottom w:w="0" w:type="dxa"/>
-            <w:right w:w="108" w:type="dxa"/>
-          </w:tblCellMar>
-        </w:tblPrEx>
         <w:tc>
           <w:tcPr>
             <w:tcW w:w="2066" w:type="dxa"/>
             <w:shd w:val="clear" w:color="auto" w:fill="auto"/>
           </w:tcPr>
           <w:p>
-            <w:pPr>
-              <w:rPr>
-                <w:rFonts w:hint="eastAsia"/>
-              </w:rPr>
-            </w:pPr>
             <w:r>
               <w:rPr>
                 <w:rFonts w:hint="eastAsia"/>
@@ -2841,16 +2194,9 @@
             <w:shd w:val="clear" w:color="auto" w:fill="auto"/>
           </w:tcPr>
           <w:p>
-            <w:pPr>
-              <w:rPr>
-                <w:rFonts w:hint="eastAsia" w:eastAsia="宋体"/>
-                <w:lang w:val="en-US" w:eastAsia="zh-CN"/>
-              </w:rPr>
-            </w:pPr>
-            <w:r>
-              <w:rPr>
-                <w:rFonts w:hint="eastAsia"/>
-                <w:lang w:val="en-US" w:eastAsia="zh-CN"/>
+            <w:r>
+              <w:rPr>
+                <w:rFonts w:hint="eastAsia"/>
               </w:rPr>
               <w:t>徐毓茜</w:t>
             </w:r>
@@ -2862,11 +2208,6 @@
             <w:shd w:val="clear" w:color="auto" w:fill="auto"/>
           </w:tcPr>
           <w:p>
-            <w:pPr>
-              <w:rPr>
-                <w:rFonts w:hint="eastAsia"/>
-              </w:rPr>
-            </w:pPr>
             <w:r>
               <w:rPr>
                 <w:rFonts w:hint="eastAsia"/>
@@ -2881,11 +2222,6 @@
             <w:shd w:val="clear" w:color="auto" w:fill="auto"/>
           </w:tcPr>
           <w:p>
-            <w:pPr>
-              <w:rPr>
-                <w:rFonts w:hint="eastAsia"/>
-              </w:rPr>
-            </w:pPr>
             <w:r>
               <w:rPr>
                 <w:rFonts w:hint="eastAsia"/>
@@ -2895,7 +2231,6 @@
             <w:r>
               <w:rPr>
                 <w:rFonts w:hint="eastAsia"/>
-                <w:lang w:val="en-US" w:eastAsia="zh-CN"/>
               </w:rPr>
               <w:t>8</w:t>
             </w:r>
@@ -2903,34 +2238,12 @@
         </w:tc>
       </w:tr>
       <w:tr>
-        <w:tblPrEx>
-          <w:tblBorders>
-            <w:top w:val="single" w:color="auto" w:sz="4" w:space="0"/>
-            <w:left w:val="single" w:color="auto" w:sz="4" w:space="0"/>
-            <w:bottom w:val="single" w:color="auto" w:sz="4" w:space="0"/>
-            <w:right w:val="single" w:color="auto" w:sz="4" w:space="0"/>
-            <w:insideH w:val="single" w:color="auto" w:sz="4" w:space="0"/>
-            <w:insideV w:val="single" w:color="auto" w:sz="4" w:space="0"/>
-          </w:tblBorders>
-          <w:tblLayout w:type="fixed"/>
-          <w:tblCellMar>
-            <w:top w:w="0" w:type="dxa"/>
-            <w:left w:w="108" w:type="dxa"/>
-            <w:bottom w:w="0" w:type="dxa"/>
-            <w:right w:w="108" w:type="dxa"/>
-          </w:tblCellMar>
-        </w:tblPrEx>
         <w:tc>
           <w:tcPr>
             <w:tcW w:w="2066" w:type="dxa"/>
             <w:shd w:val="clear" w:color="auto" w:fill="auto"/>
           </w:tcPr>
           <w:p>
-            <w:pPr>
-              <w:rPr>
-                <w:rFonts w:hint="eastAsia"/>
-              </w:rPr>
-            </w:pPr>
             <w:r>
               <w:rPr>
                 <w:rFonts w:hint="eastAsia"/>
@@ -2947,24 +2260,19 @@
           <w:p>
             <w:pPr>
               <w:pStyle w:val="2"/>
-              <w:ind w:left="0" w:leftChars="0" w:firstLine="0" w:firstLineChars="0"/>
-              <w:rPr>
-                <w:rFonts w:hint="eastAsia"/>
-                <w:bCs/>
-                <w:kern w:val="0"/>
-                <w:sz w:val="24"/>
-                <w:szCs w:val="24"/>
-                <w:lang w:val="en-US" w:eastAsia="zh-CN"/>
-              </w:rPr>
-            </w:pPr>
-            <w:r>
-              <w:rPr>
-                <w:rFonts w:hint="eastAsia"/>
-                <w:bCs/>
-                <w:kern w:val="0"/>
-                <w:sz w:val="24"/>
-                <w:szCs w:val="24"/>
-                <w:lang w:val="en-US" w:eastAsia="zh-CN"/>
+              <w:ind w:leftChars="0" w:left="0"/>
+              <w:rPr>
+                <w:bCs/>
+                <w:kern w:val="0"/>
+                <w:sz w:val="24"/>
+              </w:rPr>
+            </w:pPr>
+            <w:r>
+              <w:rPr>
+                <w:rFonts w:hint="eastAsia"/>
+                <w:bCs/>
+                <w:kern w:val="0"/>
+                <w:sz w:val="24"/>
               </w:rPr>
               <w:t>郦哲聪</w:t>
             </w:r>
@@ -2972,33 +2280,24 @@
           <w:p>
             <w:pPr>
               <w:pStyle w:val="2"/>
-              <w:ind w:left="0" w:leftChars="0" w:firstLine="0" w:firstLineChars="0"/>
-              <w:rPr>
-                <w:rFonts w:hint="eastAsia"/>
-                <w:bCs/>
-                <w:kern w:val="0"/>
-                <w:sz w:val="24"/>
-                <w:lang w:val="en-US" w:eastAsia="zh-CN"/>
-              </w:rPr>
-            </w:pPr>
-            <w:r>
-              <w:rPr>
-                <w:rFonts w:hint="eastAsia"/>
-                <w:bCs/>
-                <w:kern w:val="0"/>
-                <w:sz w:val="24"/>
-                <w:lang w:val="en-US" w:eastAsia="zh-CN"/>
+              <w:ind w:leftChars="0" w:left="0"/>
+              <w:rPr>
+                <w:bCs/>
+                <w:kern w:val="0"/>
+                <w:sz w:val="24"/>
+              </w:rPr>
+            </w:pPr>
+            <w:r>
+              <w:rPr>
+                <w:rFonts w:hint="eastAsia"/>
+                <w:bCs/>
+                <w:kern w:val="0"/>
+                <w:sz w:val="24"/>
               </w:rPr>
               <w:t>冯一鸣</w:t>
             </w:r>
           </w:p>
-          <w:p>
-            <w:pPr>
-              <w:rPr>
-                <w:rFonts w:hint="eastAsia"/>
-              </w:rPr>
-            </w:pPr>
-          </w:p>
+          <w:p/>
         </w:tc>
         <w:tc>
           <w:tcPr>
@@ -3006,11 +2305,6 @@
             <w:shd w:val="clear" w:color="auto" w:fill="auto"/>
           </w:tcPr>
           <w:p>
-            <w:pPr>
-              <w:rPr>
-                <w:rFonts w:hint="eastAsia"/>
-              </w:rPr>
-            </w:pPr>
             <w:r>
               <w:rPr>
                 <w:rFonts w:hint="eastAsia"/>
@@ -3024,44 +2318,16 @@
             <w:tcW w:w="2087" w:type="dxa"/>
             <w:shd w:val="clear" w:color="auto" w:fill="auto"/>
           </w:tcPr>
-          <w:p>
-            <w:pPr>
-              <w:rPr>
-                <w:rFonts w:hint="eastAsia"/>
-              </w:rPr>
-            </w:pPr>
-          </w:p>
+          <w:p/>
         </w:tc>
       </w:tr>
       <w:tr>
-        <w:tblPrEx>
-          <w:tblBorders>
-            <w:top w:val="single" w:color="auto" w:sz="4" w:space="0"/>
-            <w:left w:val="single" w:color="auto" w:sz="4" w:space="0"/>
-            <w:bottom w:val="single" w:color="auto" w:sz="4" w:space="0"/>
-            <w:right w:val="single" w:color="auto" w:sz="4" w:space="0"/>
-            <w:insideH w:val="single" w:color="auto" w:sz="4" w:space="0"/>
-            <w:insideV w:val="single" w:color="auto" w:sz="4" w:space="0"/>
-          </w:tblBorders>
-          <w:tblLayout w:type="fixed"/>
-          <w:tblCellMar>
-            <w:top w:w="0" w:type="dxa"/>
-            <w:left w:w="108" w:type="dxa"/>
-            <w:bottom w:w="0" w:type="dxa"/>
-            <w:right w:w="108" w:type="dxa"/>
-          </w:tblCellMar>
-        </w:tblPrEx>
         <w:tc>
           <w:tcPr>
             <w:tcW w:w="2066" w:type="dxa"/>
             <w:shd w:val="clear" w:color="auto" w:fill="auto"/>
           </w:tcPr>
           <w:p>
-            <w:pPr>
-              <w:rPr>
-                <w:rFonts w:hint="eastAsia"/>
-              </w:rPr>
-            </w:pPr>
             <w:r>
               <w:rPr>
                 <w:rFonts w:hint="eastAsia"/>
@@ -3075,13 +2341,7 @@
             <w:tcW w:w="2075" w:type="dxa"/>
             <w:shd w:val="clear" w:color="auto" w:fill="auto"/>
           </w:tcPr>
-          <w:p>
-            <w:pPr>
-              <w:rPr>
-                <w:rFonts w:hint="eastAsia"/>
-              </w:rPr>
-            </w:pPr>
-          </w:p>
+          <w:p/>
         </w:tc>
         <w:tc>
           <w:tcPr>
@@ -3089,11 +2349,6 @@
             <w:shd w:val="clear" w:color="auto" w:fill="auto"/>
           </w:tcPr>
           <w:p>
-            <w:pPr>
-              <w:rPr>
-                <w:rFonts w:hint="eastAsia"/>
-              </w:rPr>
-            </w:pPr>
             <w:r>
               <w:rPr>
                 <w:rFonts w:hint="eastAsia"/>
@@ -3107,19 +2362,13 @@
             <w:tcW w:w="2087" w:type="dxa"/>
             <w:shd w:val="clear" w:color="auto" w:fill="auto"/>
           </w:tcPr>
-          <w:p>
-            <w:pPr>
-              <w:rPr>
-                <w:rFonts w:hint="eastAsia"/>
-              </w:rPr>
-            </w:pPr>
-          </w:p>
+          <w:p/>
         </w:tc>
       </w:tr>
     </w:tbl>
     <w:p>
       <w:pPr>
-        <w:pStyle w:val="5"/>
+        <w:pStyle w:val="20"/>
       </w:pPr>
       <w:bookmarkStart w:id="11" w:name="_Toc470459046"/>
       <w:bookmarkStart w:id="12" w:name="_Toc31094"/>
@@ -3127,31 +2376,30 @@
         <w:rPr>
           <w:rFonts w:hint="eastAsia"/>
         </w:rPr>
-        <w:t>4.2变更记录</w:t>
+        <w:t>4.2</w:t>
+      </w:r>
+      <w:r>
+        <w:rPr>
+          <w:rFonts w:hint="eastAsia"/>
+        </w:rPr>
+        <w:t>变更记录</w:t>
       </w:r>
       <w:bookmarkEnd w:id="11"/>
       <w:bookmarkEnd w:id="12"/>
     </w:p>
     <w:tbl>
       <w:tblPr>
-        <w:tblStyle w:val="10"/>
         <w:tblW w:w="8296" w:type="dxa"/>
-        <w:tblInd w:w="0" w:type="dxa"/>
         <w:tblBorders>
-          <w:top w:val="single" w:color="auto" w:sz="4" w:space="0"/>
-          <w:left w:val="single" w:color="auto" w:sz="4" w:space="0"/>
-          <w:bottom w:val="single" w:color="auto" w:sz="4" w:space="0"/>
-          <w:right w:val="single" w:color="auto" w:sz="4" w:space="0"/>
-          <w:insideH w:val="single" w:color="auto" w:sz="4" w:space="0"/>
-          <w:insideV w:val="single" w:color="auto" w:sz="4" w:space="0"/>
+          <w:top w:val="single" w:sz="4" w:space="0" w:color="auto"/>
+          <w:left w:val="single" w:sz="4" w:space="0" w:color="auto"/>
+          <w:bottom w:val="single" w:sz="4" w:space="0" w:color="auto"/>
+          <w:right w:val="single" w:sz="4" w:space="0" w:color="auto"/>
+          <w:insideH w:val="single" w:sz="4" w:space="0" w:color="auto"/>
+          <w:insideV w:val="single" w:sz="4" w:space="0" w:color="auto"/>
         </w:tblBorders>
         <w:tblLayout w:type="fixed"/>
-        <w:tblCellMar>
-          <w:top w:w="0" w:type="dxa"/>
-          <w:left w:w="108" w:type="dxa"/>
-          <w:bottom w:w="0" w:type="dxa"/>
-          <w:right w:w="108" w:type="dxa"/>
-        </w:tblCellMar>
+        <w:tblLook w:val="04A0" w:firstRow="1" w:lastRow="0" w:firstColumn="1" w:lastColumn="0" w:noHBand="0" w:noVBand="1"/>
       </w:tblPr>
       <w:tblGrid>
         <w:gridCol w:w="2074"/>
@@ -3160,34 +2408,12 @@
         <w:gridCol w:w="2074"/>
       </w:tblGrid>
       <w:tr>
-        <w:tblPrEx>
-          <w:tblBorders>
-            <w:top w:val="single" w:color="auto" w:sz="4" w:space="0"/>
-            <w:left w:val="single" w:color="auto" w:sz="4" w:space="0"/>
-            <w:bottom w:val="single" w:color="auto" w:sz="4" w:space="0"/>
-            <w:right w:val="single" w:color="auto" w:sz="4" w:space="0"/>
-            <w:insideH w:val="single" w:color="auto" w:sz="4" w:space="0"/>
-            <w:insideV w:val="single" w:color="auto" w:sz="4" w:space="0"/>
-          </w:tblBorders>
-          <w:tblLayout w:type="fixed"/>
-          <w:tblCellMar>
-            <w:top w:w="0" w:type="dxa"/>
-            <w:left w:w="108" w:type="dxa"/>
-            <w:bottom w:w="0" w:type="dxa"/>
-            <w:right w:w="108" w:type="dxa"/>
-          </w:tblCellMar>
-        </w:tblPrEx>
         <w:tc>
           <w:tcPr>
             <w:tcW w:w="2074" w:type="dxa"/>
             <w:shd w:val="clear" w:color="auto" w:fill="auto"/>
           </w:tcPr>
           <w:p>
-            <w:pPr>
-              <w:rPr>
-                <w:rFonts w:hint="eastAsia"/>
-              </w:rPr>
-            </w:pPr>
             <w:r>
               <w:rPr>
                 <w:rFonts w:hint="eastAsia"/>
@@ -3202,11 +2428,6 @@
             <w:shd w:val="clear" w:color="auto" w:fill="auto"/>
           </w:tcPr>
           <w:p>
-            <w:pPr>
-              <w:rPr>
-                <w:rFonts w:hint="eastAsia"/>
-              </w:rPr>
-            </w:pPr>
             <w:r>
               <w:rPr>
                 <w:rFonts w:hint="eastAsia"/>
@@ -3221,11 +2442,6 @@
             <w:shd w:val="clear" w:color="auto" w:fill="auto"/>
           </w:tcPr>
           <w:p>
-            <w:pPr>
-              <w:rPr>
-                <w:rFonts w:hint="eastAsia"/>
-              </w:rPr>
-            </w:pPr>
             <w:r>
               <w:rPr>
                 <w:rFonts w:hint="eastAsia"/>
@@ -3240,11 +2456,6 @@
             <w:shd w:val="clear" w:color="auto" w:fill="auto"/>
           </w:tcPr>
           <w:p>
-            <w:pPr>
-              <w:rPr>
-                <w:rFonts w:hint="eastAsia"/>
-              </w:rPr>
-            </w:pPr>
             <w:r>
               <w:rPr>
                 <w:rFonts w:hint="eastAsia"/>
@@ -3255,222 +2466,99 @@
         </w:tc>
       </w:tr>
       <w:tr>
-        <w:tblPrEx>
-          <w:tblBorders>
-            <w:top w:val="single" w:color="auto" w:sz="4" w:space="0"/>
-            <w:left w:val="single" w:color="auto" w:sz="4" w:space="0"/>
-            <w:bottom w:val="single" w:color="auto" w:sz="4" w:space="0"/>
-            <w:right w:val="single" w:color="auto" w:sz="4" w:space="0"/>
-            <w:insideH w:val="single" w:color="auto" w:sz="4" w:space="0"/>
-            <w:insideV w:val="single" w:color="auto" w:sz="4" w:space="0"/>
-          </w:tblBorders>
-          <w:tblLayout w:type="fixed"/>
-          <w:tblCellMar>
-            <w:top w:w="0" w:type="dxa"/>
-            <w:left w:w="108" w:type="dxa"/>
-            <w:bottom w:w="0" w:type="dxa"/>
-            <w:right w:w="108" w:type="dxa"/>
-          </w:tblCellMar>
-        </w:tblPrEx>
         <w:tc>
           <w:tcPr>
             <w:tcW w:w="2074" w:type="dxa"/>
             <w:shd w:val="clear" w:color="auto" w:fill="auto"/>
           </w:tcPr>
-          <w:p>
-            <w:pPr>
-              <w:rPr>
-                <w:rFonts w:hint="eastAsia"/>
-              </w:rPr>
-            </w:pPr>
-          </w:p>
+          <w:p/>
         </w:tc>
         <w:tc>
           <w:tcPr>
             <w:tcW w:w="2074" w:type="dxa"/>
             <w:shd w:val="clear" w:color="auto" w:fill="auto"/>
           </w:tcPr>
-          <w:p>
-            <w:pPr>
-              <w:rPr>
-                <w:rFonts w:hint="eastAsia"/>
-              </w:rPr>
-            </w:pPr>
-          </w:p>
+          <w:p/>
         </w:tc>
         <w:tc>
           <w:tcPr>
             <w:tcW w:w="2074" w:type="dxa"/>
             <w:shd w:val="clear" w:color="auto" w:fill="auto"/>
           </w:tcPr>
-          <w:p>
-            <w:pPr>
-              <w:rPr>
-                <w:rFonts w:hint="eastAsia"/>
-              </w:rPr>
-            </w:pPr>
-          </w:p>
+          <w:p/>
         </w:tc>
         <w:tc>
           <w:tcPr>
             <w:tcW w:w="2074" w:type="dxa"/>
             <w:shd w:val="clear" w:color="auto" w:fill="auto"/>
           </w:tcPr>
-          <w:p>
-            <w:pPr>
-              <w:rPr>
-                <w:rFonts w:hint="eastAsia"/>
-              </w:rPr>
-            </w:pPr>
-          </w:p>
+          <w:p/>
         </w:tc>
       </w:tr>
       <w:tr>
-        <w:tblPrEx>
-          <w:tblBorders>
-            <w:top w:val="single" w:color="auto" w:sz="4" w:space="0"/>
-            <w:left w:val="single" w:color="auto" w:sz="4" w:space="0"/>
-            <w:bottom w:val="single" w:color="auto" w:sz="4" w:space="0"/>
-            <w:right w:val="single" w:color="auto" w:sz="4" w:space="0"/>
-            <w:insideH w:val="single" w:color="auto" w:sz="4" w:space="0"/>
-            <w:insideV w:val="single" w:color="auto" w:sz="4" w:space="0"/>
-          </w:tblBorders>
-          <w:tblLayout w:type="fixed"/>
-          <w:tblCellMar>
-            <w:top w:w="0" w:type="dxa"/>
-            <w:left w:w="108" w:type="dxa"/>
-            <w:bottom w:w="0" w:type="dxa"/>
-            <w:right w:w="108" w:type="dxa"/>
-          </w:tblCellMar>
-        </w:tblPrEx>
         <w:tc>
           <w:tcPr>
             <w:tcW w:w="2074" w:type="dxa"/>
             <w:shd w:val="clear" w:color="auto" w:fill="auto"/>
           </w:tcPr>
-          <w:p>
-            <w:pPr>
-              <w:rPr>
-                <w:rFonts w:hint="eastAsia"/>
-              </w:rPr>
-            </w:pPr>
-          </w:p>
+          <w:p/>
         </w:tc>
         <w:tc>
           <w:tcPr>
             <w:tcW w:w="2074" w:type="dxa"/>
             <w:shd w:val="clear" w:color="auto" w:fill="auto"/>
           </w:tcPr>
-          <w:p>
-            <w:pPr>
-              <w:rPr>
-                <w:rFonts w:hint="eastAsia"/>
-              </w:rPr>
-            </w:pPr>
-          </w:p>
+          <w:p/>
         </w:tc>
         <w:tc>
           <w:tcPr>
             <w:tcW w:w="2074" w:type="dxa"/>
             <w:shd w:val="clear" w:color="auto" w:fill="auto"/>
           </w:tcPr>
-          <w:p>
-            <w:pPr>
-              <w:rPr>
-                <w:rFonts w:hint="eastAsia"/>
-              </w:rPr>
-            </w:pPr>
-          </w:p>
+          <w:p/>
         </w:tc>
         <w:tc>
           <w:tcPr>
             <w:tcW w:w="2074" w:type="dxa"/>
             <w:shd w:val="clear" w:color="auto" w:fill="auto"/>
           </w:tcPr>
-          <w:p>
-            <w:pPr>
-              <w:rPr>
-                <w:rFonts w:hint="eastAsia"/>
-              </w:rPr>
-            </w:pPr>
-          </w:p>
+          <w:p/>
         </w:tc>
       </w:tr>
       <w:tr>
-        <w:tblPrEx>
-          <w:tblBorders>
-            <w:top w:val="single" w:color="auto" w:sz="4" w:space="0"/>
-            <w:left w:val="single" w:color="auto" w:sz="4" w:space="0"/>
-            <w:bottom w:val="single" w:color="auto" w:sz="4" w:space="0"/>
-            <w:right w:val="single" w:color="auto" w:sz="4" w:space="0"/>
-            <w:insideH w:val="single" w:color="auto" w:sz="4" w:space="0"/>
-            <w:insideV w:val="single" w:color="auto" w:sz="4" w:space="0"/>
-          </w:tblBorders>
-          <w:tblLayout w:type="fixed"/>
-          <w:tblCellMar>
-            <w:top w:w="0" w:type="dxa"/>
-            <w:left w:w="108" w:type="dxa"/>
-            <w:bottom w:w="0" w:type="dxa"/>
-            <w:right w:w="108" w:type="dxa"/>
-          </w:tblCellMar>
-        </w:tblPrEx>
         <w:tc>
           <w:tcPr>
             <w:tcW w:w="2074" w:type="dxa"/>
             <w:shd w:val="clear" w:color="auto" w:fill="auto"/>
           </w:tcPr>
-          <w:p>
-            <w:pPr>
-              <w:rPr>
-                <w:rFonts w:hint="eastAsia"/>
-              </w:rPr>
-            </w:pPr>
-          </w:p>
+          <w:p/>
         </w:tc>
         <w:tc>
           <w:tcPr>
             <w:tcW w:w="2074" w:type="dxa"/>
             <w:shd w:val="clear" w:color="auto" w:fill="auto"/>
           </w:tcPr>
-          <w:p>
-            <w:pPr>
-              <w:rPr>
-                <w:rFonts w:hint="eastAsia"/>
-              </w:rPr>
-            </w:pPr>
-          </w:p>
+          <w:p/>
         </w:tc>
         <w:tc>
           <w:tcPr>
             <w:tcW w:w="2074" w:type="dxa"/>
             <w:shd w:val="clear" w:color="auto" w:fill="auto"/>
           </w:tcPr>
-          <w:p>
-            <w:pPr>
-              <w:rPr>
-                <w:rFonts w:hint="eastAsia"/>
-              </w:rPr>
-            </w:pPr>
-          </w:p>
+          <w:p/>
         </w:tc>
         <w:tc>
           <w:tcPr>
             <w:tcW w:w="2074" w:type="dxa"/>
             <w:shd w:val="clear" w:color="auto" w:fill="auto"/>
           </w:tcPr>
-          <w:p>
-            <w:pPr>
-              <w:rPr>
-                <w:rFonts w:hint="eastAsia"/>
-              </w:rPr>
-            </w:pPr>
-          </w:p>
+          <w:p/>
         </w:tc>
       </w:tr>
     </w:tbl>
     <w:p>
       <w:pPr>
-        <w:pStyle w:val="5"/>
+        <w:pStyle w:val="20"/>
       </w:pPr>
       <w:bookmarkStart w:id="13" w:name="_Toc470459047"/>
       <w:bookmarkStart w:id="14" w:name="_Toc17570"/>
@@ -3478,7 +2566,13 @@
         <w:rPr>
           <w:rFonts w:hint="eastAsia"/>
         </w:rPr>
-        <w:t>4.3变更</w:t>
+        <w:t>4.3</w:t>
+      </w:r>
+      <w:r>
+        <w:rPr>
+          <w:rFonts w:hint="eastAsia"/>
+        </w:rPr>
+        <w:t>变更</w:t>
       </w:r>
       <w:r>
         <w:t>审阅</w:t>
@@ -3488,24 +2582,17 @@
     </w:p>
     <w:tbl>
       <w:tblPr>
-        <w:tblStyle w:val="10"/>
         <w:tblW w:w="8296" w:type="dxa"/>
-        <w:tblInd w:w="0" w:type="dxa"/>
         <w:tblBorders>
-          <w:top w:val="single" w:color="auto" w:sz="4" w:space="0"/>
-          <w:left w:val="single" w:color="auto" w:sz="4" w:space="0"/>
-          <w:bottom w:val="single" w:color="auto" w:sz="4" w:space="0"/>
-          <w:right w:val="single" w:color="auto" w:sz="4" w:space="0"/>
-          <w:insideH w:val="single" w:color="auto" w:sz="4" w:space="0"/>
-          <w:insideV w:val="single" w:color="auto" w:sz="4" w:space="0"/>
+          <w:top w:val="single" w:sz="4" w:space="0" w:color="auto"/>
+          <w:left w:val="single" w:sz="4" w:space="0" w:color="auto"/>
+          <w:bottom w:val="single" w:sz="4" w:space="0" w:color="auto"/>
+          <w:right w:val="single" w:sz="4" w:space="0" w:color="auto"/>
+          <w:insideH w:val="single" w:sz="4" w:space="0" w:color="auto"/>
+          <w:insideV w:val="single" w:sz="4" w:space="0" w:color="auto"/>
         </w:tblBorders>
         <w:tblLayout w:type="fixed"/>
-        <w:tblCellMar>
-          <w:top w:w="0" w:type="dxa"/>
-          <w:left w:w="108" w:type="dxa"/>
-          <w:bottom w:w="0" w:type="dxa"/>
-          <w:right w:w="108" w:type="dxa"/>
-        </w:tblCellMar>
+        <w:tblLook w:val="04A0" w:firstRow="1" w:lastRow="0" w:firstColumn="1" w:lastColumn="0" w:noHBand="0" w:noVBand="1"/>
       </w:tblPr>
       <w:tblGrid>
         <w:gridCol w:w="2764"/>
@@ -3513,34 +2600,12 @@
         <w:gridCol w:w="2766"/>
       </w:tblGrid>
       <w:tr>
-        <w:tblPrEx>
-          <w:tblBorders>
-            <w:top w:val="single" w:color="auto" w:sz="4" w:space="0"/>
-            <w:left w:val="single" w:color="auto" w:sz="4" w:space="0"/>
-            <w:bottom w:val="single" w:color="auto" w:sz="4" w:space="0"/>
-            <w:right w:val="single" w:color="auto" w:sz="4" w:space="0"/>
-            <w:insideH w:val="single" w:color="auto" w:sz="4" w:space="0"/>
-            <w:insideV w:val="single" w:color="auto" w:sz="4" w:space="0"/>
-          </w:tblBorders>
-          <w:tblLayout w:type="fixed"/>
-          <w:tblCellMar>
-            <w:top w:w="0" w:type="dxa"/>
-            <w:left w:w="108" w:type="dxa"/>
-            <w:bottom w:w="0" w:type="dxa"/>
-            <w:right w:w="108" w:type="dxa"/>
-          </w:tblCellMar>
-        </w:tblPrEx>
         <w:tc>
           <w:tcPr>
             <w:tcW w:w="2764" w:type="dxa"/>
             <w:shd w:val="clear" w:color="auto" w:fill="auto"/>
           </w:tcPr>
           <w:p>
-            <w:pPr>
-              <w:rPr>
-                <w:rFonts w:hint="eastAsia"/>
-              </w:rPr>
-            </w:pPr>
             <w:r>
               <w:rPr>
                 <w:rFonts w:hint="eastAsia"/>
@@ -3555,11 +2620,6 @@
             <w:shd w:val="clear" w:color="auto" w:fill="auto"/>
           </w:tcPr>
           <w:p>
-            <w:pPr>
-              <w:rPr>
-                <w:rFonts w:hint="eastAsia"/>
-              </w:rPr>
-            </w:pPr>
             <w:r>
               <w:rPr>
                 <w:rFonts w:hint="eastAsia"/>
@@ -3574,11 +2634,6 @@
             <w:shd w:val="clear" w:color="auto" w:fill="auto"/>
           </w:tcPr>
           <w:p>
-            <w:pPr>
-              <w:rPr>
-                <w:rFonts w:hint="eastAsia"/>
-              </w:rPr>
-            </w:pPr>
             <w:r>
               <w:rPr>
                 <w:rFonts w:hint="eastAsia"/>
@@ -3589,214 +2644,108 @@
         </w:tc>
       </w:tr>
       <w:tr>
-        <w:tblPrEx>
-          <w:tblBorders>
-            <w:top w:val="single" w:color="auto" w:sz="4" w:space="0"/>
-            <w:left w:val="single" w:color="auto" w:sz="4" w:space="0"/>
-            <w:bottom w:val="single" w:color="auto" w:sz="4" w:space="0"/>
-            <w:right w:val="single" w:color="auto" w:sz="4" w:space="0"/>
-            <w:insideH w:val="single" w:color="auto" w:sz="4" w:space="0"/>
-            <w:insideV w:val="single" w:color="auto" w:sz="4" w:space="0"/>
-          </w:tblBorders>
-          <w:tblLayout w:type="fixed"/>
-          <w:tblCellMar>
-            <w:top w:w="0" w:type="dxa"/>
-            <w:left w:w="108" w:type="dxa"/>
-            <w:bottom w:w="0" w:type="dxa"/>
-            <w:right w:w="108" w:type="dxa"/>
-          </w:tblCellMar>
-        </w:tblPrEx>
         <w:tc>
           <w:tcPr>
             <w:tcW w:w="2764" w:type="dxa"/>
             <w:shd w:val="clear" w:color="auto" w:fill="auto"/>
           </w:tcPr>
-          <w:p>
-            <w:pPr>
-              <w:rPr>
-                <w:rFonts w:hint="eastAsia"/>
-              </w:rPr>
-            </w:pPr>
-          </w:p>
+          <w:p/>
         </w:tc>
         <w:tc>
           <w:tcPr>
             <w:tcW w:w="2766" w:type="dxa"/>
             <w:shd w:val="clear" w:color="auto" w:fill="auto"/>
           </w:tcPr>
-          <w:p>
-            <w:pPr>
-              <w:rPr>
-                <w:rFonts w:hint="eastAsia"/>
-              </w:rPr>
-            </w:pPr>
-          </w:p>
+          <w:p/>
         </w:tc>
         <w:tc>
           <w:tcPr>
             <w:tcW w:w="2766" w:type="dxa"/>
             <w:shd w:val="clear" w:color="auto" w:fill="auto"/>
           </w:tcPr>
-          <w:p>
-            <w:pPr>
-              <w:rPr>
-                <w:rFonts w:hint="eastAsia"/>
-              </w:rPr>
-            </w:pPr>
-          </w:p>
+          <w:p/>
         </w:tc>
       </w:tr>
       <w:tr>
-        <w:tblPrEx>
-          <w:tblBorders>
-            <w:top w:val="single" w:color="auto" w:sz="4" w:space="0"/>
-            <w:left w:val="single" w:color="auto" w:sz="4" w:space="0"/>
-            <w:bottom w:val="single" w:color="auto" w:sz="4" w:space="0"/>
-            <w:right w:val="single" w:color="auto" w:sz="4" w:space="0"/>
-            <w:insideH w:val="single" w:color="auto" w:sz="4" w:space="0"/>
-            <w:insideV w:val="single" w:color="auto" w:sz="4" w:space="0"/>
-          </w:tblBorders>
-          <w:tblLayout w:type="fixed"/>
-          <w:tblCellMar>
-            <w:top w:w="0" w:type="dxa"/>
-            <w:left w:w="108" w:type="dxa"/>
-            <w:bottom w:w="0" w:type="dxa"/>
-            <w:right w:w="108" w:type="dxa"/>
-          </w:tblCellMar>
-        </w:tblPrEx>
         <w:tc>
           <w:tcPr>
             <w:tcW w:w="2764" w:type="dxa"/>
             <w:shd w:val="clear" w:color="auto" w:fill="auto"/>
           </w:tcPr>
-          <w:p>
-            <w:pPr>
-              <w:rPr>
-                <w:rFonts w:hint="eastAsia"/>
-              </w:rPr>
-            </w:pPr>
-          </w:p>
+          <w:p/>
         </w:tc>
         <w:tc>
           <w:tcPr>
             <w:tcW w:w="2766" w:type="dxa"/>
             <w:shd w:val="clear" w:color="auto" w:fill="auto"/>
           </w:tcPr>
-          <w:p>
-            <w:pPr>
-              <w:rPr>
-                <w:rFonts w:hint="eastAsia"/>
-              </w:rPr>
-            </w:pPr>
-          </w:p>
+          <w:p/>
         </w:tc>
         <w:tc>
           <w:tcPr>
             <w:tcW w:w="2766" w:type="dxa"/>
             <w:shd w:val="clear" w:color="auto" w:fill="auto"/>
           </w:tcPr>
-          <w:p>
-            <w:pPr>
-              <w:rPr>
-                <w:rFonts w:hint="eastAsia"/>
-              </w:rPr>
-            </w:pPr>
-          </w:p>
+          <w:p/>
         </w:tc>
       </w:tr>
       <w:tr>
-        <w:tblPrEx>
-          <w:tblBorders>
-            <w:top w:val="single" w:color="auto" w:sz="4" w:space="0"/>
-            <w:left w:val="single" w:color="auto" w:sz="4" w:space="0"/>
-            <w:bottom w:val="single" w:color="auto" w:sz="4" w:space="0"/>
-            <w:right w:val="single" w:color="auto" w:sz="4" w:space="0"/>
-            <w:insideH w:val="single" w:color="auto" w:sz="4" w:space="0"/>
-            <w:insideV w:val="single" w:color="auto" w:sz="4" w:space="0"/>
-          </w:tblBorders>
-          <w:tblLayout w:type="fixed"/>
-          <w:tblCellMar>
-            <w:top w:w="0" w:type="dxa"/>
-            <w:left w:w="108" w:type="dxa"/>
-            <w:bottom w:w="0" w:type="dxa"/>
-            <w:right w:w="108" w:type="dxa"/>
-          </w:tblCellMar>
-        </w:tblPrEx>
         <w:tc>
           <w:tcPr>
             <w:tcW w:w="2764" w:type="dxa"/>
             <w:shd w:val="clear" w:color="auto" w:fill="auto"/>
           </w:tcPr>
-          <w:p>
-            <w:pPr>
-              <w:rPr>
-                <w:rFonts w:hint="eastAsia"/>
-              </w:rPr>
-            </w:pPr>
-          </w:p>
+          <w:p/>
         </w:tc>
         <w:tc>
           <w:tcPr>
             <w:tcW w:w="2766" w:type="dxa"/>
             <w:shd w:val="clear" w:color="auto" w:fill="auto"/>
           </w:tcPr>
-          <w:p>
-            <w:pPr>
-              <w:rPr>
-                <w:rFonts w:hint="eastAsia"/>
-              </w:rPr>
-            </w:pPr>
-          </w:p>
+          <w:p/>
         </w:tc>
         <w:tc>
           <w:tcPr>
             <w:tcW w:w="2766" w:type="dxa"/>
             <w:shd w:val="clear" w:color="auto" w:fill="auto"/>
           </w:tcPr>
-          <w:p>
-            <w:pPr>
-              <w:rPr>
-                <w:rFonts w:hint="eastAsia"/>
-              </w:rPr>
-            </w:pPr>
-          </w:p>
+          <w:p/>
         </w:tc>
       </w:tr>
     </w:tbl>
     <w:p>
       <w:pPr>
-        <w:pStyle w:val="4"/>
+        <w:pStyle w:val="1"/>
       </w:pPr>
       <w:bookmarkStart w:id="15" w:name="_Toc15892"/>
       <w:r>
         <w:rPr>
           <w:rFonts w:hint="eastAsia"/>
         </w:rPr>
-        <w:t>5.变更申请书</w:t>
+        <w:t>5.</w:t>
+      </w:r>
+      <w:r>
+        <w:rPr>
+          <w:rFonts w:hint="eastAsia"/>
+        </w:rPr>
+        <w:t>变更申请书</w:t>
       </w:r>
       <w:bookmarkEnd w:id="15"/>
     </w:p>
     <w:p/>
     <w:tbl>
       <w:tblPr>
-        <w:tblStyle w:val="10"/>
         <w:tblW w:w="8296" w:type="dxa"/>
-        <w:tblInd w:w="0" w:type="dxa"/>
         <w:tblBorders>
-          <w:top w:val="single" w:color="auto" w:sz="4" w:space="0"/>
-          <w:left w:val="single" w:color="auto" w:sz="4" w:space="0"/>
-          <w:bottom w:val="single" w:color="auto" w:sz="4" w:space="0"/>
-          <w:right w:val="single" w:color="auto" w:sz="4" w:space="0"/>
-          <w:insideH w:val="single" w:color="auto" w:sz="4" w:space="0"/>
-          <w:insideV w:val="single" w:color="auto" w:sz="4" w:space="0"/>
+          <w:top w:val="single" w:sz="4" w:space="0" w:color="auto"/>
+          <w:left w:val="single" w:sz="4" w:space="0" w:color="auto"/>
+          <w:bottom w:val="single" w:sz="4" w:space="0" w:color="auto"/>
+          <w:right w:val="single" w:sz="4" w:space="0" w:color="auto"/>
+          <w:insideH w:val="single" w:sz="4" w:space="0" w:color="auto"/>
+          <w:insideV w:val="single" w:sz="4" w:space="0" w:color="auto"/>
         </w:tblBorders>
         <w:tblLayout w:type="fixed"/>
-        <w:tblCellMar>
-          <w:top w:w="0" w:type="dxa"/>
-          <w:left w:w="108" w:type="dxa"/>
-          <w:bottom w:w="0" w:type="dxa"/>
-          <w:right w:w="108" w:type="dxa"/>
-        </w:tblCellMar>
+        <w:tblLook w:val="04A0" w:firstRow="1" w:lastRow="0" w:firstColumn="1" w:lastColumn="0" w:noHBand="0" w:noVBand="1"/>
       </w:tblPr>
       <w:tblGrid>
         <w:gridCol w:w="1082"/>
@@ -3812,32 +2761,15 @@
         <w:gridCol w:w="1311"/>
       </w:tblGrid>
       <w:tr>
-        <w:tblPrEx>
-          <w:tblBorders>
-            <w:top w:val="single" w:color="auto" w:sz="4" w:space="0"/>
-            <w:left w:val="single" w:color="auto" w:sz="4" w:space="0"/>
-            <w:bottom w:val="single" w:color="auto" w:sz="4" w:space="0"/>
-            <w:right w:val="single" w:color="auto" w:sz="4" w:space="0"/>
-            <w:insideH w:val="single" w:color="auto" w:sz="4" w:space="0"/>
-            <w:insideV w:val="single" w:color="auto" w:sz="4" w:space="0"/>
-          </w:tblBorders>
-          <w:tblLayout w:type="fixed"/>
-          <w:tblCellMar>
-            <w:top w:w="0" w:type="dxa"/>
-            <w:left w:w="108" w:type="dxa"/>
-            <w:bottom w:w="0" w:type="dxa"/>
-            <w:right w:w="108" w:type="dxa"/>
-          </w:tblCellMar>
-        </w:tblPrEx>
         <w:tc>
           <w:tcPr>
             <w:tcW w:w="1838" w:type="dxa"/>
             <w:gridSpan w:val="2"/>
             <w:tcBorders>
-              <w:top w:val="single" w:color="auto" w:sz="4" w:space="0"/>
-              <w:left w:val="single" w:color="auto" w:sz="4" w:space="0"/>
-              <w:bottom w:val="single" w:color="auto" w:sz="4" w:space="0"/>
-              <w:right w:val="single" w:color="auto" w:sz="4" w:space="0"/>
+              <w:top w:val="single" w:sz="4" w:space="0" w:color="auto"/>
+              <w:left w:val="single" w:sz="4" w:space="0" w:color="auto"/>
+              <w:bottom w:val="single" w:sz="4" w:space="0" w:color="auto"/>
+              <w:right w:val="single" w:sz="4" w:space="0" w:color="auto"/>
             </w:tcBorders>
           </w:tcPr>
           <w:p>
@@ -3858,6 +2790,7 @@
                 <w:kern w:val="0"/>
                 <w:sz w:val="24"/>
               </w:rPr>
+              <w:lastRenderedPageBreak/>
               <w:t>功能名称：</w:t>
             </w:r>
           </w:p>
@@ -3867,10 +2800,10 @@
             <w:tcW w:w="6458" w:type="dxa"/>
             <w:gridSpan w:val="9"/>
             <w:tcBorders>
-              <w:top w:val="single" w:color="auto" w:sz="4" w:space="0"/>
-              <w:left w:val="single" w:color="auto" w:sz="4" w:space="0"/>
-              <w:bottom w:val="single" w:color="auto" w:sz="4" w:space="0"/>
-              <w:right w:val="single" w:color="auto" w:sz="4" w:space="0"/>
+              <w:top w:val="single" w:sz="4" w:space="0" w:color="auto"/>
+              <w:left w:val="single" w:sz="4" w:space="0" w:color="auto"/>
+              <w:bottom w:val="single" w:sz="4" w:space="0" w:color="auto"/>
+              <w:right w:val="single" w:sz="4" w:space="0" w:color="auto"/>
             </w:tcBorders>
           </w:tcPr>
           <w:p>
@@ -3895,35 +2828,18 @@
         </w:tc>
       </w:tr>
       <w:tr>
-        <w:tblPrEx>
-          <w:tblBorders>
-            <w:top w:val="single" w:color="auto" w:sz="4" w:space="0"/>
-            <w:left w:val="single" w:color="auto" w:sz="4" w:space="0"/>
-            <w:bottom w:val="single" w:color="auto" w:sz="4" w:space="0"/>
-            <w:right w:val="single" w:color="auto" w:sz="4" w:space="0"/>
-            <w:insideH w:val="single" w:color="auto" w:sz="4" w:space="0"/>
-            <w:insideV w:val="single" w:color="auto" w:sz="4" w:space="0"/>
-          </w:tblBorders>
-          <w:tblLayout w:type="fixed"/>
-          <w:tblCellMar>
-            <w:top w:w="0" w:type="dxa"/>
-            <w:left w:w="108" w:type="dxa"/>
-            <w:bottom w:w="0" w:type="dxa"/>
-            <w:right w:w="108" w:type="dxa"/>
-          </w:tblCellMar>
-        </w:tblPrEx>
         <w:trPr>
-          <w:trHeight w:val="4490" w:hRule="atLeast"/>
+          <w:trHeight w:val="4490"/>
         </w:trPr>
         <w:tc>
           <w:tcPr>
             <w:tcW w:w="8296" w:type="dxa"/>
             <w:gridSpan w:val="11"/>
             <w:tcBorders>
-              <w:top w:val="single" w:color="auto" w:sz="4" w:space="0"/>
-              <w:left w:val="single" w:color="auto" w:sz="4" w:space="0"/>
-              <w:bottom w:val="single" w:color="auto" w:sz="4" w:space="0"/>
-              <w:right w:val="single" w:color="auto" w:sz="4" w:space="0"/>
+              <w:top w:val="single" w:sz="4" w:space="0" w:color="auto"/>
+              <w:left w:val="single" w:sz="4" w:space="0" w:color="auto"/>
+              <w:bottom w:val="single" w:sz="4" w:space="0" w:color="auto"/>
+              <w:right w:val="single" w:sz="4" w:space="0" w:color="auto"/>
             </w:tcBorders>
           </w:tcPr>
           <w:p>
@@ -3969,7 +2885,6 @@
                 <w:bCs/>
                 <w:kern w:val="0"/>
                 <w:sz w:val="24"/>
-                <w:lang w:eastAsia="zh-CN"/>
               </w:rPr>
               <w:t>。</w:t>
             </w:r>
@@ -3980,15 +2895,50 @@
                 <w:kern w:val="0"/>
                 <w:sz w:val="24"/>
               </w:rPr>
-              <w:t>比如点击切换语言包，可以通过选择“简体中文”，“English”，点击“English”后，网站的所有页面显示为英语</w:t>
-            </w:r>
-            <w:r>
-              <w:rPr>
-                <w:rFonts w:hint="eastAsia"/>
-                <w:bCs/>
-                <w:kern w:val="0"/>
-                <w:sz w:val="24"/>
-                <w:lang w:eastAsia="zh-CN"/>
+              <w:t>比如点击切换语言包，可以通过选择“简体中文”，“</w:t>
+            </w:r>
+            <w:r>
+              <w:rPr>
+                <w:rFonts w:hint="eastAsia"/>
+                <w:bCs/>
+                <w:kern w:val="0"/>
+                <w:sz w:val="24"/>
+              </w:rPr>
+              <w:t>English</w:t>
+            </w:r>
+            <w:r>
+              <w:rPr>
+                <w:rFonts w:hint="eastAsia"/>
+                <w:bCs/>
+                <w:kern w:val="0"/>
+                <w:sz w:val="24"/>
+              </w:rPr>
+              <w:t>”，点击“</w:t>
+            </w:r>
+            <w:r>
+              <w:rPr>
+                <w:rFonts w:hint="eastAsia"/>
+                <w:bCs/>
+                <w:kern w:val="0"/>
+                <w:sz w:val="24"/>
+              </w:rPr>
+              <w:t>English</w:t>
+            </w:r>
+            <w:r>
+              <w:rPr>
+                <w:rFonts w:hint="eastAsia"/>
+                <w:bCs/>
+                <w:kern w:val="0"/>
+                <w:sz w:val="24"/>
+              </w:rPr>
+              <w:t>”后，网站的所有页面显示为英语</w:t>
+            </w:r>
+            <w:r>
+              <w:rPr>
+                <w:rFonts w:hint="eastAsia"/>
+                <w:bCs/>
+                <w:kern w:val="0"/>
+                <w:sz w:val="24"/>
               </w:rPr>
               <w:t>，</w:t>
             </w:r>
@@ -4005,31 +2955,14 @@
         </w:tc>
       </w:tr>
       <w:tr>
-        <w:tblPrEx>
-          <w:tblBorders>
-            <w:top w:val="single" w:color="auto" w:sz="4" w:space="0"/>
-            <w:left w:val="single" w:color="auto" w:sz="4" w:space="0"/>
-            <w:bottom w:val="single" w:color="auto" w:sz="4" w:space="0"/>
-            <w:right w:val="single" w:color="auto" w:sz="4" w:space="0"/>
-            <w:insideH w:val="single" w:color="auto" w:sz="4" w:space="0"/>
-            <w:insideV w:val="single" w:color="auto" w:sz="4" w:space="0"/>
-          </w:tblBorders>
-          <w:tblLayout w:type="fixed"/>
-          <w:tblCellMar>
-            <w:top w:w="0" w:type="dxa"/>
-            <w:left w:w="108" w:type="dxa"/>
-            <w:bottom w:w="0" w:type="dxa"/>
-            <w:right w:w="108" w:type="dxa"/>
-          </w:tblCellMar>
-        </w:tblPrEx>
         <w:tc>
           <w:tcPr>
             <w:tcW w:w="1082" w:type="dxa"/>
             <w:tcBorders>
-              <w:top w:val="single" w:color="auto" w:sz="4" w:space="0"/>
-              <w:left w:val="single" w:color="auto" w:sz="4" w:space="0"/>
-              <w:bottom w:val="single" w:color="auto" w:sz="4" w:space="0"/>
-              <w:right w:val="single" w:color="auto" w:sz="4" w:space="0"/>
+              <w:top w:val="single" w:sz="4" w:space="0" w:color="auto"/>
+              <w:left w:val="single" w:sz="4" w:space="0" w:color="auto"/>
+              <w:bottom w:val="single" w:sz="4" w:space="0" w:color="auto"/>
+              <w:right w:val="single" w:sz="4" w:space="0" w:color="auto"/>
             </w:tcBorders>
           </w:tcPr>
           <w:p>
@@ -4058,10 +2991,10 @@
           <w:tcPr>
             <w:tcW w:w="756" w:type="dxa"/>
             <w:tcBorders>
-              <w:top w:val="single" w:color="auto" w:sz="4" w:space="0"/>
-              <w:left w:val="single" w:color="auto" w:sz="4" w:space="0"/>
-              <w:bottom w:val="single" w:color="auto" w:sz="4" w:space="0"/>
-              <w:right w:val="single" w:color="auto" w:sz="4" w:space="0"/>
+              <w:top w:val="single" w:sz="4" w:space="0" w:color="auto"/>
+              <w:left w:val="single" w:sz="4" w:space="0" w:color="auto"/>
+              <w:bottom w:val="single" w:sz="4" w:space="0" w:color="auto"/>
+              <w:right w:val="single" w:sz="4" w:space="0" w:color="auto"/>
             </w:tcBorders>
           </w:tcPr>
           <w:p>
@@ -4088,10 +3021,10 @@
           <w:tcPr>
             <w:tcW w:w="832" w:type="dxa"/>
             <w:tcBorders>
-              <w:top w:val="single" w:color="auto" w:sz="4" w:space="0"/>
-              <w:left w:val="single" w:color="auto" w:sz="4" w:space="0"/>
-              <w:bottom w:val="single" w:color="auto" w:sz="4" w:space="0"/>
-              <w:right w:val="single" w:color="auto" w:sz="4" w:space="0"/>
+              <w:top w:val="single" w:sz="4" w:space="0" w:color="auto"/>
+              <w:left w:val="single" w:sz="4" w:space="0" w:color="auto"/>
+              <w:bottom w:val="single" w:sz="4" w:space="0" w:color="auto"/>
+              <w:right w:val="single" w:sz="4" w:space="0" w:color="auto"/>
             </w:tcBorders>
           </w:tcPr>
           <w:p>
@@ -4120,10 +3053,10 @@
           <w:tcPr>
             <w:tcW w:w="1315" w:type="dxa"/>
             <w:tcBorders>
-              <w:top w:val="single" w:color="auto" w:sz="4" w:space="0"/>
-              <w:left w:val="single" w:color="auto" w:sz="4" w:space="0"/>
-              <w:bottom w:val="single" w:color="auto" w:sz="4" w:space="0"/>
-              <w:right w:val="single" w:color="auto" w:sz="4" w:space="0"/>
+              <w:top w:val="single" w:sz="4" w:space="0" w:color="auto"/>
+              <w:left w:val="single" w:sz="4" w:space="0" w:color="auto"/>
+              <w:bottom w:val="single" w:sz="4" w:space="0" w:color="auto"/>
+              <w:right w:val="single" w:sz="4" w:space="0" w:color="auto"/>
             </w:tcBorders>
           </w:tcPr>
           <w:p>
@@ -4192,10 +3125,10 @@
           <w:tcPr>
             <w:tcW w:w="805" w:type="dxa"/>
             <w:tcBorders>
-              <w:top w:val="single" w:color="auto" w:sz="4" w:space="0"/>
-              <w:left w:val="single" w:color="auto" w:sz="4" w:space="0"/>
-              <w:bottom w:val="single" w:color="auto" w:sz="4" w:space="0"/>
-              <w:right w:val="single" w:color="auto" w:sz="4" w:space="0"/>
+              <w:top w:val="single" w:sz="4" w:space="0" w:color="auto"/>
+              <w:left w:val="single" w:sz="4" w:space="0" w:color="auto"/>
+              <w:bottom w:val="single" w:sz="4" w:space="0" w:color="auto"/>
+              <w:right w:val="single" w:sz="4" w:space="0" w:color="auto"/>
             </w:tcBorders>
           </w:tcPr>
           <w:p>
@@ -4225,28 +3158,22 @@
             <w:tcW w:w="1239" w:type="dxa"/>
             <w:gridSpan w:val="2"/>
             <w:tcBorders>
-              <w:top w:val="single" w:color="auto" w:sz="4" w:space="0"/>
-              <w:left w:val="single" w:color="auto" w:sz="4" w:space="0"/>
-              <w:bottom w:val="single" w:color="auto" w:sz="4" w:space="0"/>
-              <w:right w:val="single" w:color="auto" w:sz="4" w:space="0"/>
+              <w:top w:val="single" w:sz="4" w:space="0" w:color="auto"/>
+              <w:left w:val="single" w:sz="4" w:space="0" w:color="auto"/>
+              <w:bottom w:val="single" w:sz="4" w:space="0" w:color="auto"/>
+              <w:right w:val="single" w:sz="4" w:space="0" w:color="auto"/>
             </w:tcBorders>
           </w:tcPr>
           <w:p>
             <w:pPr>
-              <w:jc w:val="both"/>
-              <w:rPr>
-                <w:rFonts w:hint="eastAsia"/>
-                <w:sz w:val="24"/>
-                <w:szCs w:val="24"/>
-                <w:lang w:val="en-US" w:eastAsia="zh-CN"/>
-              </w:rPr>
-            </w:pPr>
-            <w:r>
-              <w:rPr>
-                <w:rFonts w:hint="eastAsia"/>
-                <w:sz w:val="24"/>
-                <w:szCs w:val="24"/>
-                <w:lang w:val="en-US" w:eastAsia="zh-CN"/>
+              <w:rPr>
+                <w:sz w:val="24"/>
+              </w:rPr>
+            </w:pPr>
+            <w:r>
+              <w:rPr>
+                <w:rFonts w:hint="eastAsia"/>
+                <w:sz w:val="24"/>
               </w:rPr>
               <w:t>陈依伦</w:t>
             </w:r>
@@ -4254,24 +3181,19 @@
           <w:p>
             <w:pPr>
               <w:pStyle w:val="2"/>
-              <w:ind w:left="0" w:leftChars="0" w:firstLine="0" w:firstLineChars="0"/>
-              <w:rPr>
-                <w:rFonts w:hint="eastAsia"/>
-                <w:bCs/>
-                <w:kern w:val="0"/>
-                <w:sz w:val="24"/>
-                <w:szCs w:val="24"/>
-                <w:lang w:val="en-US" w:eastAsia="zh-CN"/>
-              </w:rPr>
-            </w:pPr>
-            <w:r>
-              <w:rPr>
-                <w:rFonts w:hint="eastAsia"/>
-                <w:bCs/>
-                <w:kern w:val="0"/>
-                <w:sz w:val="24"/>
-                <w:szCs w:val="24"/>
-                <w:lang w:val="en-US" w:eastAsia="zh-CN"/>
+              <w:ind w:leftChars="0" w:left="0"/>
+              <w:rPr>
+                <w:bCs/>
+                <w:kern w:val="0"/>
+                <w:sz w:val="24"/>
+              </w:rPr>
+            </w:pPr>
+            <w:r>
+              <w:rPr>
+                <w:rFonts w:hint="eastAsia"/>
+                <w:bCs/>
+                <w:kern w:val="0"/>
+                <w:sz w:val="24"/>
               </w:rPr>
               <w:t>徐毓茜</w:t>
             </w:r>
@@ -4279,24 +3201,19 @@
           <w:p>
             <w:pPr>
               <w:pStyle w:val="2"/>
-              <w:ind w:left="0" w:leftChars="0" w:firstLine="0" w:firstLineChars="0"/>
-              <w:rPr>
-                <w:rFonts w:hint="eastAsia"/>
-                <w:bCs/>
-                <w:kern w:val="0"/>
-                <w:sz w:val="24"/>
-                <w:szCs w:val="24"/>
-                <w:lang w:val="en-US" w:eastAsia="zh-CN"/>
-              </w:rPr>
-            </w:pPr>
-            <w:r>
-              <w:rPr>
-                <w:rFonts w:hint="eastAsia"/>
-                <w:bCs/>
-                <w:kern w:val="0"/>
-                <w:sz w:val="24"/>
-                <w:szCs w:val="24"/>
-                <w:lang w:val="en-US" w:eastAsia="zh-CN"/>
+              <w:ind w:leftChars="0" w:left="0"/>
+              <w:rPr>
+                <w:bCs/>
+                <w:kern w:val="0"/>
+                <w:sz w:val="24"/>
+              </w:rPr>
+            </w:pPr>
+            <w:r>
+              <w:rPr>
+                <w:rFonts w:hint="eastAsia"/>
+                <w:bCs/>
+                <w:kern w:val="0"/>
+                <w:sz w:val="24"/>
               </w:rPr>
               <w:t>陈佳敏</w:t>
             </w:r>
@@ -4304,24 +3221,19 @@
           <w:p>
             <w:pPr>
               <w:pStyle w:val="2"/>
-              <w:ind w:left="0" w:leftChars="0" w:firstLine="0" w:firstLineChars="0"/>
-              <w:rPr>
-                <w:rFonts w:hint="eastAsia"/>
-                <w:bCs/>
-                <w:kern w:val="0"/>
-                <w:sz w:val="24"/>
-                <w:szCs w:val="24"/>
-                <w:lang w:val="en-US" w:eastAsia="zh-CN"/>
-              </w:rPr>
-            </w:pPr>
-            <w:r>
-              <w:rPr>
-                <w:rFonts w:hint="eastAsia"/>
-                <w:bCs/>
-                <w:kern w:val="0"/>
-                <w:sz w:val="24"/>
-                <w:szCs w:val="24"/>
-                <w:lang w:val="en-US" w:eastAsia="zh-CN"/>
+              <w:ind w:leftChars="0" w:left="0"/>
+              <w:rPr>
+                <w:bCs/>
+                <w:kern w:val="0"/>
+                <w:sz w:val="24"/>
+              </w:rPr>
+            </w:pPr>
+            <w:r>
+              <w:rPr>
+                <w:rFonts w:hint="eastAsia"/>
+                <w:bCs/>
+                <w:kern w:val="0"/>
+                <w:sz w:val="24"/>
               </w:rPr>
               <w:t>吕煜杰</w:t>
             </w:r>
@@ -4329,24 +3241,19 @@
           <w:p>
             <w:pPr>
               <w:pStyle w:val="2"/>
-              <w:ind w:left="0" w:leftChars="0" w:firstLine="0" w:firstLineChars="0"/>
-              <w:rPr>
-                <w:rFonts w:hint="eastAsia"/>
-                <w:bCs/>
-                <w:kern w:val="0"/>
-                <w:sz w:val="24"/>
-                <w:szCs w:val="24"/>
-                <w:lang w:val="en-US" w:eastAsia="zh-CN"/>
-              </w:rPr>
-            </w:pPr>
-            <w:r>
-              <w:rPr>
-                <w:rFonts w:hint="eastAsia"/>
-                <w:bCs/>
-                <w:kern w:val="0"/>
-                <w:sz w:val="24"/>
-                <w:szCs w:val="24"/>
-                <w:lang w:val="en-US" w:eastAsia="zh-CN"/>
+              <w:ind w:leftChars="0" w:left="0"/>
+              <w:rPr>
+                <w:bCs/>
+                <w:kern w:val="0"/>
+                <w:sz w:val="24"/>
+              </w:rPr>
+            </w:pPr>
+            <w:r>
+              <w:rPr>
+                <w:rFonts w:hint="eastAsia"/>
+                <w:bCs/>
+                <w:kern w:val="0"/>
+                <w:sz w:val="24"/>
               </w:rPr>
               <w:t>马益亮</w:t>
             </w:r>
@@ -4354,24 +3261,19 @@
           <w:p>
             <w:pPr>
               <w:pStyle w:val="2"/>
-              <w:ind w:left="0" w:leftChars="0" w:firstLine="0" w:firstLineChars="0"/>
-              <w:rPr>
-                <w:rFonts w:hint="eastAsia"/>
-                <w:bCs/>
-                <w:kern w:val="0"/>
-                <w:sz w:val="24"/>
-                <w:szCs w:val="24"/>
-                <w:lang w:val="en-US" w:eastAsia="zh-CN"/>
-              </w:rPr>
-            </w:pPr>
-            <w:r>
-              <w:rPr>
-                <w:rFonts w:hint="eastAsia"/>
-                <w:bCs/>
-                <w:kern w:val="0"/>
-                <w:sz w:val="24"/>
-                <w:szCs w:val="24"/>
-                <w:lang w:val="en-US" w:eastAsia="zh-CN"/>
+              <w:ind w:leftChars="0" w:left="0"/>
+              <w:rPr>
+                <w:bCs/>
+                <w:kern w:val="0"/>
+                <w:sz w:val="24"/>
+              </w:rPr>
+            </w:pPr>
+            <w:r>
+              <w:rPr>
+                <w:rFonts w:hint="eastAsia"/>
+                <w:bCs/>
+                <w:kern w:val="0"/>
+                <w:sz w:val="24"/>
               </w:rPr>
               <w:t>郦哲聪</w:t>
             </w:r>
@@ -4379,37 +3281,15 @@
           <w:p>
             <w:pPr>
               <w:pStyle w:val="2"/>
-              <w:ind w:left="0" w:leftChars="0" w:firstLine="0" w:firstLineChars="0"/>
-              <w:rPr>
-                <w:rFonts w:hint="eastAsia"/>
-                <w:bCs/>
-                <w:kern w:val="0"/>
-                <w:sz w:val="24"/>
-                <w:lang w:val="en-US" w:eastAsia="zh-CN"/>
-              </w:rPr>
-            </w:pPr>
-            <w:r>
-              <w:rPr>
-                <w:rFonts w:hint="eastAsia"/>
-                <w:bCs/>
-                <w:kern w:val="0"/>
-                <w:sz w:val="24"/>
-                <w:lang w:val="en-US" w:eastAsia="zh-CN"/>
-              </w:rPr>
-              <w:t>冯一鸣</w:t>
-            </w:r>
-          </w:p>
-          <w:p>
-            <w:pPr>
-              <w:pStyle w:val="2"/>
-              <w:rPr>
-                <w:rFonts w:hint="eastAsia"/>
-                <w:bCs/>
-                <w:kern w:val="0"/>
-                <w:sz w:val="24"/>
-                <w:lang w:val="en-US" w:eastAsia="zh-CN"/>
-              </w:rPr>
-            </w:pPr>
+              <w:ind w:leftChars="0" w:left="0"/>
+              <w:rPr>
+                <w:bCs/>
+                <w:kern w:val="0"/>
+                <w:sz w:val="24"/>
+              </w:rPr>
+            </w:pPr>
+            <w:bookmarkStart w:id="16" w:name="_GoBack"/>
+            <w:bookmarkEnd w:id="16"/>
           </w:p>
         </w:tc>
         <w:tc>
@@ -4417,10 +3297,10 @@
             <w:tcW w:w="922" w:type="dxa"/>
             <w:gridSpan w:val="2"/>
             <w:tcBorders>
-              <w:top w:val="single" w:color="auto" w:sz="4" w:space="0"/>
-              <w:left w:val="single" w:color="auto" w:sz="4" w:space="0"/>
-              <w:bottom w:val="single" w:color="auto" w:sz="4" w:space="0"/>
-              <w:right w:val="single" w:color="auto" w:sz="4" w:space="0"/>
+              <w:top w:val="single" w:sz="4" w:space="0" w:color="auto"/>
+              <w:left w:val="single" w:sz="4" w:space="0" w:color="auto"/>
+              <w:bottom w:val="single" w:sz="4" w:space="0" w:color="auto"/>
+              <w:right w:val="single" w:sz="4" w:space="0" w:color="auto"/>
             </w:tcBorders>
           </w:tcPr>
           <w:p>
@@ -4450,30 +3330,26 @@
             <w:tcW w:w="1345" w:type="dxa"/>
             <w:gridSpan w:val="2"/>
             <w:tcBorders>
-              <w:top w:val="single" w:color="auto" w:sz="4" w:space="0"/>
-              <w:left w:val="single" w:color="auto" w:sz="4" w:space="0"/>
-              <w:bottom w:val="single" w:color="auto" w:sz="4" w:space="0"/>
-              <w:right w:val="single" w:color="auto" w:sz="4" w:space="0"/>
+              <w:top w:val="single" w:sz="4" w:space="0" w:color="auto"/>
+              <w:left w:val="single" w:sz="4" w:space="0" w:color="auto"/>
+              <w:bottom w:val="single" w:sz="4" w:space="0" w:color="auto"/>
+              <w:right w:val="single" w:sz="4" w:space="0" w:color="auto"/>
             </w:tcBorders>
           </w:tcPr>
           <w:p>
             <w:pPr>
-              <w:jc w:val="both"/>
-              <w:rPr>
-                <w:rFonts w:hint="eastAsia" w:eastAsia="宋体"/>
-                <w:bCs/>
-                <w:kern w:val="0"/>
-                <w:sz w:val="24"/>
-                <w:lang w:val="en-US" w:eastAsia="zh-CN"/>
-              </w:rPr>
-            </w:pPr>
-            <w:r>
-              <w:rPr>
-                <w:rFonts w:hint="eastAsia"/>
-                <w:bCs/>
-                <w:kern w:val="0"/>
-                <w:sz w:val="24"/>
-                <w:lang w:val="en-US" w:eastAsia="zh-CN"/>
+              <w:rPr>
+                <w:bCs/>
+                <w:kern w:val="0"/>
+                <w:sz w:val="24"/>
+              </w:rPr>
+            </w:pPr>
+            <w:r>
+              <w:rPr>
+                <w:rFonts w:hint="eastAsia"/>
+                <w:bCs/>
+                <w:kern w:val="0"/>
+                <w:sz w:val="24"/>
               </w:rPr>
               <w:t>2019.01.08</w:t>
             </w:r>
@@ -4481,32 +3357,15 @@
         </w:tc>
       </w:tr>
       <w:tr>
-        <w:tblPrEx>
-          <w:tblBorders>
-            <w:top w:val="single" w:color="auto" w:sz="4" w:space="0"/>
-            <w:left w:val="single" w:color="auto" w:sz="4" w:space="0"/>
-            <w:bottom w:val="single" w:color="auto" w:sz="4" w:space="0"/>
-            <w:right w:val="single" w:color="auto" w:sz="4" w:space="0"/>
-            <w:insideH w:val="single" w:color="auto" w:sz="4" w:space="0"/>
-            <w:insideV w:val="single" w:color="auto" w:sz="4" w:space="0"/>
-          </w:tblBorders>
-          <w:tblLayout w:type="fixed"/>
-          <w:tblCellMar>
-            <w:top w:w="0" w:type="dxa"/>
-            <w:left w:w="108" w:type="dxa"/>
-            <w:bottom w:w="0" w:type="dxa"/>
-            <w:right w:w="108" w:type="dxa"/>
-          </w:tblCellMar>
-        </w:tblPrEx>
         <w:tc>
           <w:tcPr>
             <w:tcW w:w="1838" w:type="dxa"/>
             <w:gridSpan w:val="2"/>
             <w:tcBorders>
-              <w:top w:val="single" w:color="auto" w:sz="4" w:space="0"/>
-              <w:left w:val="single" w:color="auto" w:sz="4" w:space="0"/>
-              <w:bottom w:val="single" w:color="auto" w:sz="4" w:space="0"/>
-              <w:right w:val="single" w:color="auto" w:sz="4" w:space="0"/>
+              <w:top w:val="single" w:sz="4" w:space="0" w:color="auto"/>
+              <w:left w:val="single" w:sz="4" w:space="0" w:color="auto"/>
+              <w:bottom w:val="single" w:sz="4" w:space="0" w:color="auto"/>
+              <w:right w:val="single" w:sz="4" w:space="0" w:color="auto"/>
             </w:tcBorders>
           </w:tcPr>
           <w:p>
@@ -4536,10 +3395,10 @@
             <w:tcW w:w="6458" w:type="dxa"/>
             <w:gridSpan w:val="9"/>
             <w:tcBorders>
-              <w:top w:val="single" w:color="auto" w:sz="4" w:space="0"/>
-              <w:left w:val="single" w:color="auto" w:sz="4" w:space="0"/>
-              <w:bottom w:val="single" w:color="auto" w:sz="4" w:space="0"/>
-              <w:right w:val="single" w:color="auto" w:sz="4" w:space="0"/>
+              <w:top w:val="single" w:sz="4" w:space="0" w:color="auto"/>
+              <w:left w:val="single" w:sz="4" w:space="0" w:color="auto"/>
+              <w:bottom w:val="single" w:sz="4" w:space="0" w:color="auto"/>
+              <w:right w:val="single" w:sz="4" w:space="0" w:color="auto"/>
             </w:tcBorders>
           </w:tcPr>
           <w:p>
@@ -4564,32 +3423,15 @@
         </w:tc>
       </w:tr>
       <w:tr>
-        <w:tblPrEx>
-          <w:tblBorders>
-            <w:top w:val="single" w:color="auto" w:sz="4" w:space="0"/>
-            <w:left w:val="single" w:color="auto" w:sz="4" w:space="0"/>
-            <w:bottom w:val="single" w:color="auto" w:sz="4" w:space="0"/>
-            <w:right w:val="single" w:color="auto" w:sz="4" w:space="0"/>
-            <w:insideH w:val="single" w:color="auto" w:sz="4" w:space="0"/>
-            <w:insideV w:val="single" w:color="auto" w:sz="4" w:space="0"/>
-          </w:tblBorders>
-          <w:tblLayout w:type="fixed"/>
-          <w:tblCellMar>
-            <w:top w:w="0" w:type="dxa"/>
-            <w:left w:w="108" w:type="dxa"/>
-            <w:bottom w:w="0" w:type="dxa"/>
-            <w:right w:w="108" w:type="dxa"/>
-          </w:tblCellMar>
-        </w:tblPrEx>
         <w:tc>
           <w:tcPr>
             <w:tcW w:w="1838" w:type="dxa"/>
             <w:gridSpan w:val="2"/>
             <w:tcBorders>
-              <w:top w:val="single" w:color="auto" w:sz="4" w:space="0"/>
-              <w:left w:val="single" w:color="auto" w:sz="4" w:space="0"/>
-              <w:bottom w:val="single" w:color="auto" w:sz="4" w:space="0"/>
-              <w:right w:val="single" w:color="auto" w:sz="4" w:space="0"/>
+              <w:top w:val="single" w:sz="4" w:space="0" w:color="auto"/>
+              <w:left w:val="single" w:sz="4" w:space="0" w:color="auto"/>
+              <w:bottom w:val="single" w:sz="4" w:space="0" w:color="auto"/>
+              <w:right w:val="single" w:sz="4" w:space="0" w:color="auto"/>
             </w:tcBorders>
           </w:tcPr>
           <w:p>
@@ -4619,10 +3461,10 @@
             <w:tcW w:w="2147" w:type="dxa"/>
             <w:gridSpan w:val="2"/>
             <w:tcBorders>
-              <w:top w:val="single" w:color="auto" w:sz="4" w:space="0"/>
-              <w:left w:val="single" w:color="auto" w:sz="4" w:space="0"/>
-              <w:bottom w:val="single" w:color="auto" w:sz="4" w:space="0"/>
-              <w:right w:val="single" w:color="auto" w:sz="4" w:space="0"/>
+              <w:top w:val="single" w:sz="4" w:space="0" w:color="auto"/>
+              <w:left w:val="single" w:sz="4" w:space="0" w:color="auto"/>
+              <w:bottom w:val="single" w:sz="4" w:space="0" w:color="auto"/>
+              <w:right w:val="single" w:sz="4" w:space="0" w:color="auto"/>
             </w:tcBorders>
           </w:tcPr>
           <w:p>
@@ -4650,10 +3492,10 @@
             <w:tcW w:w="2163" w:type="dxa"/>
             <w:gridSpan w:val="4"/>
             <w:tcBorders>
-              <w:top w:val="single" w:color="auto" w:sz="4" w:space="0"/>
-              <w:left w:val="single" w:color="auto" w:sz="4" w:space="0"/>
-              <w:bottom w:val="single" w:color="auto" w:sz="4" w:space="0"/>
-              <w:right w:val="single" w:color="auto" w:sz="4" w:space="0"/>
+              <w:top w:val="single" w:sz="4" w:space="0" w:color="auto"/>
+              <w:left w:val="single" w:sz="4" w:space="0" w:color="auto"/>
+              <w:bottom w:val="single" w:sz="4" w:space="0" w:color="auto"/>
+              <w:right w:val="single" w:sz="4" w:space="0" w:color="auto"/>
             </w:tcBorders>
           </w:tcPr>
           <w:p>
@@ -4683,10 +3525,10 @@
             <w:tcW w:w="2148" w:type="dxa"/>
             <w:gridSpan w:val="3"/>
             <w:tcBorders>
-              <w:top w:val="single" w:color="auto" w:sz="4" w:space="0"/>
-              <w:left w:val="single" w:color="auto" w:sz="4" w:space="0"/>
-              <w:bottom w:val="single" w:color="auto" w:sz="4" w:space="0"/>
-              <w:right w:val="single" w:color="auto" w:sz="4" w:space="0"/>
+              <w:top w:val="single" w:sz="4" w:space="0" w:color="auto"/>
+              <w:left w:val="single" w:sz="4" w:space="0" w:color="auto"/>
+              <w:bottom w:val="single" w:sz="4" w:space="0" w:color="auto"/>
+              <w:right w:val="single" w:sz="4" w:space="0" w:color="auto"/>
             </w:tcBorders>
           </w:tcPr>
           <w:p>
@@ -4702,32 +3544,15 @@
         </w:tc>
       </w:tr>
       <w:tr>
-        <w:tblPrEx>
-          <w:tblBorders>
-            <w:top w:val="single" w:color="auto" w:sz="4" w:space="0"/>
-            <w:left w:val="single" w:color="auto" w:sz="4" w:space="0"/>
-            <w:bottom w:val="single" w:color="auto" w:sz="4" w:space="0"/>
-            <w:right w:val="single" w:color="auto" w:sz="4" w:space="0"/>
-            <w:insideH w:val="single" w:color="auto" w:sz="4" w:space="0"/>
-            <w:insideV w:val="single" w:color="auto" w:sz="4" w:space="0"/>
-          </w:tblBorders>
-          <w:tblLayout w:type="fixed"/>
-          <w:tblCellMar>
-            <w:top w:w="0" w:type="dxa"/>
-            <w:left w:w="108" w:type="dxa"/>
-            <w:bottom w:w="0" w:type="dxa"/>
-            <w:right w:w="108" w:type="dxa"/>
-          </w:tblCellMar>
-        </w:tblPrEx>
         <w:tc>
           <w:tcPr>
             <w:tcW w:w="1838" w:type="dxa"/>
             <w:gridSpan w:val="2"/>
             <w:tcBorders>
-              <w:top w:val="single" w:color="auto" w:sz="4" w:space="0"/>
-              <w:left w:val="single" w:color="auto" w:sz="4" w:space="0"/>
-              <w:bottom w:val="single" w:color="auto" w:sz="4" w:space="0"/>
-              <w:right w:val="single" w:color="auto" w:sz="4" w:space="0"/>
+              <w:top w:val="single" w:sz="4" w:space="0" w:color="auto"/>
+              <w:left w:val="single" w:sz="4" w:space="0" w:color="auto"/>
+              <w:bottom w:val="single" w:sz="4" w:space="0" w:color="auto"/>
+              <w:right w:val="single" w:sz="4" w:space="0" w:color="auto"/>
             </w:tcBorders>
           </w:tcPr>
           <w:p>
@@ -4757,10 +3582,10 @@
             <w:tcW w:w="2147" w:type="dxa"/>
             <w:gridSpan w:val="2"/>
             <w:tcBorders>
-              <w:top w:val="single" w:color="auto" w:sz="4" w:space="0"/>
-              <w:left w:val="single" w:color="auto" w:sz="4" w:space="0"/>
-              <w:bottom w:val="single" w:color="auto" w:sz="4" w:space="0"/>
-              <w:right w:val="single" w:color="auto" w:sz="4" w:space="0"/>
+              <w:top w:val="single" w:sz="4" w:space="0" w:color="auto"/>
+              <w:left w:val="single" w:sz="4" w:space="0" w:color="auto"/>
+              <w:bottom w:val="single" w:sz="4" w:space="0" w:color="auto"/>
+              <w:right w:val="single" w:sz="4" w:space="0" w:color="auto"/>
             </w:tcBorders>
           </w:tcPr>
           <w:p>
@@ -4786,7 +3611,6 @@
                 <w:bCs/>
                 <w:kern w:val="0"/>
                 <w:sz w:val="24"/>
-                <w:lang w:val="en-US" w:eastAsia="zh-CN"/>
               </w:rPr>
               <w:t>16</w:t>
             </w:r>
@@ -4806,10 +3630,10 @@
             <w:tcW w:w="852" w:type="dxa"/>
             <w:gridSpan w:val="2"/>
             <w:tcBorders>
-              <w:top w:val="single" w:color="auto" w:sz="4" w:space="0"/>
-              <w:left w:val="single" w:color="auto" w:sz="4" w:space="0"/>
-              <w:bottom w:val="single" w:color="auto" w:sz="4" w:space="0"/>
-              <w:right w:val="single" w:color="auto" w:sz="4" w:space="0"/>
+              <w:top w:val="single" w:sz="4" w:space="0" w:color="auto"/>
+              <w:left w:val="single" w:sz="4" w:space="0" w:color="auto"/>
+              <w:bottom w:val="single" w:sz="4" w:space="0" w:color="auto"/>
+              <w:right w:val="single" w:sz="4" w:space="0" w:color="auto"/>
             </w:tcBorders>
           </w:tcPr>
           <w:p>
@@ -4839,10 +3663,10 @@
             <w:tcW w:w="1311" w:type="dxa"/>
             <w:gridSpan w:val="2"/>
             <w:tcBorders>
-              <w:top w:val="single" w:color="auto" w:sz="4" w:space="0"/>
-              <w:left w:val="single" w:color="auto" w:sz="4" w:space="0"/>
-              <w:bottom w:val="single" w:color="auto" w:sz="4" w:space="0"/>
-              <w:right w:val="single" w:color="auto" w:sz="4" w:space="0"/>
+              <w:top w:val="single" w:sz="4" w:space="0" w:color="auto"/>
+              <w:left w:val="single" w:sz="4" w:space="0" w:color="auto"/>
+              <w:bottom w:val="single" w:sz="4" w:space="0" w:color="auto"/>
+              <w:right w:val="single" w:sz="4" w:space="0" w:color="auto"/>
             </w:tcBorders>
           </w:tcPr>
           <w:p>
@@ -4861,7 +3685,52 @@
                 <w:kern w:val="0"/>
                 <w:sz w:val="24"/>
               </w:rPr>
-              <w:t>2019年1月6日</w:t>
+              <w:t>2019</w:t>
+            </w:r>
+            <w:r>
+              <w:rPr>
+                <w:rFonts w:hint="eastAsia"/>
+                <w:bCs/>
+                <w:kern w:val="0"/>
+                <w:sz w:val="24"/>
+              </w:rPr>
+              <w:t>年</w:t>
+            </w:r>
+            <w:r>
+              <w:rPr>
+                <w:rFonts w:hint="eastAsia"/>
+                <w:bCs/>
+                <w:kern w:val="0"/>
+                <w:sz w:val="24"/>
+              </w:rPr>
+              <w:t>1</w:t>
+            </w:r>
+            <w:r>
+              <w:rPr>
+                <w:rFonts w:hint="eastAsia"/>
+                <w:bCs/>
+                <w:kern w:val="0"/>
+                <w:sz w:val="24"/>
+              </w:rPr>
+              <w:t>月</w:t>
+            </w:r>
+            <w:r>
+              <w:rPr>
+                <w:rFonts w:hint="eastAsia"/>
+                <w:bCs/>
+                <w:kern w:val="0"/>
+                <w:sz w:val="24"/>
+              </w:rPr>
+              <w:t>6</w:t>
+            </w:r>
+            <w:r>
+              <w:rPr>
+                <w:rFonts w:hint="eastAsia"/>
+                <w:bCs/>
+                <w:kern w:val="0"/>
+                <w:sz w:val="24"/>
+              </w:rPr>
+              <w:t>日</w:t>
             </w:r>
           </w:p>
         </w:tc>
@@ -4870,10 +3739,10 @@
             <w:tcW w:w="837" w:type="dxa"/>
             <w:gridSpan w:val="2"/>
             <w:tcBorders>
-              <w:top w:val="single" w:color="auto" w:sz="4" w:space="0"/>
-              <w:left w:val="single" w:color="auto" w:sz="4" w:space="0"/>
-              <w:bottom w:val="single" w:color="auto" w:sz="4" w:space="0"/>
-              <w:right w:val="single" w:color="auto" w:sz="4" w:space="0"/>
+              <w:top w:val="single" w:sz="4" w:space="0" w:color="auto"/>
+              <w:left w:val="single" w:sz="4" w:space="0" w:color="auto"/>
+              <w:bottom w:val="single" w:sz="4" w:space="0" w:color="auto"/>
+              <w:right w:val="single" w:sz="4" w:space="0" w:color="auto"/>
             </w:tcBorders>
           </w:tcPr>
           <w:p>
@@ -4902,10 +3771,10 @@
           <w:tcPr>
             <w:tcW w:w="1311" w:type="dxa"/>
             <w:tcBorders>
-              <w:top w:val="single" w:color="auto" w:sz="4" w:space="0"/>
-              <w:left w:val="single" w:color="auto" w:sz="4" w:space="0"/>
-              <w:bottom w:val="single" w:color="auto" w:sz="4" w:space="0"/>
-              <w:right w:val="single" w:color="auto" w:sz="4" w:space="0"/>
+              <w:top w:val="single" w:sz="4" w:space="0" w:color="auto"/>
+              <w:left w:val="single" w:sz="4" w:space="0" w:color="auto"/>
+              <w:bottom w:val="single" w:sz="4" w:space="0" w:color="auto"/>
+              <w:right w:val="single" w:sz="4" w:space="0" w:color="auto"/>
             </w:tcBorders>
           </w:tcPr>
           <w:p>
@@ -4921,35 +3790,18 @@
         </w:tc>
       </w:tr>
       <w:tr>
-        <w:tblPrEx>
-          <w:tblBorders>
-            <w:top w:val="single" w:color="auto" w:sz="4" w:space="0"/>
-            <w:left w:val="single" w:color="auto" w:sz="4" w:space="0"/>
-            <w:bottom w:val="single" w:color="auto" w:sz="4" w:space="0"/>
-            <w:right w:val="single" w:color="auto" w:sz="4" w:space="0"/>
-            <w:insideH w:val="single" w:color="auto" w:sz="4" w:space="0"/>
-            <w:insideV w:val="single" w:color="auto" w:sz="4" w:space="0"/>
-          </w:tblBorders>
-          <w:tblLayout w:type="fixed"/>
-          <w:tblCellMar>
-            <w:top w:w="0" w:type="dxa"/>
-            <w:left w:w="108" w:type="dxa"/>
-            <w:bottom w:w="0" w:type="dxa"/>
-            <w:right w:w="108" w:type="dxa"/>
-          </w:tblCellMar>
-        </w:tblPrEx>
         <w:trPr>
-          <w:trHeight w:val="339" w:hRule="atLeast"/>
+          <w:trHeight w:val="339"/>
         </w:trPr>
         <w:tc>
           <w:tcPr>
             <w:tcW w:w="1838" w:type="dxa"/>
             <w:gridSpan w:val="2"/>
             <w:tcBorders>
-              <w:top w:val="single" w:color="auto" w:sz="4" w:space="0"/>
-              <w:left w:val="single" w:color="auto" w:sz="4" w:space="0"/>
-              <w:bottom w:val="single" w:color="auto" w:sz="4" w:space="0"/>
-              <w:right w:val="single" w:color="auto" w:sz="4" w:space="0"/>
+              <w:top w:val="single" w:sz="4" w:space="0" w:color="auto"/>
+              <w:left w:val="single" w:sz="4" w:space="0" w:color="auto"/>
+              <w:bottom w:val="single" w:sz="4" w:space="0" w:color="auto"/>
+              <w:right w:val="single" w:sz="4" w:space="0" w:color="auto"/>
             </w:tcBorders>
           </w:tcPr>
           <w:p>
@@ -4979,10 +3831,10 @@
             <w:tcW w:w="6458" w:type="dxa"/>
             <w:gridSpan w:val="9"/>
             <w:tcBorders>
-              <w:top w:val="single" w:color="auto" w:sz="4" w:space="0"/>
-              <w:left w:val="single" w:color="auto" w:sz="4" w:space="0"/>
-              <w:bottom w:val="single" w:color="auto" w:sz="4" w:space="0"/>
-              <w:right w:val="single" w:color="auto" w:sz="4" w:space="0"/>
+              <w:top w:val="single" w:sz="4" w:space="0" w:color="auto"/>
+              <w:left w:val="single" w:sz="4" w:space="0" w:color="auto"/>
+              <w:bottom w:val="single" w:sz="4" w:space="0" w:color="auto"/>
+              <w:right w:val="single" w:sz="4" w:space="0" w:color="auto"/>
             </w:tcBorders>
           </w:tcPr>
           <w:p>
@@ -4999,35 +3851,18 @@
         </w:tc>
       </w:tr>
       <w:tr>
-        <w:tblPrEx>
-          <w:tblBorders>
-            <w:top w:val="single" w:color="auto" w:sz="4" w:space="0"/>
-            <w:left w:val="single" w:color="auto" w:sz="4" w:space="0"/>
-            <w:bottom w:val="single" w:color="auto" w:sz="4" w:space="0"/>
-            <w:right w:val="single" w:color="auto" w:sz="4" w:space="0"/>
-            <w:insideH w:val="single" w:color="auto" w:sz="4" w:space="0"/>
-            <w:insideV w:val="single" w:color="auto" w:sz="4" w:space="0"/>
-          </w:tblBorders>
-          <w:tblLayout w:type="fixed"/>
-          <w:tblCellMar>
-            <w:top w:w="0" w:type="dxa"/>
-            <w:left w:w="108" w:type="dxa"/>
-            <w:bottom w:w="0" w:type="dxa"/>
-            <w:right w:w="108" w:type="dxa"/>
-          </w:tblCellMar>
-        </w:tblPrEx>
         <w:trPr>
-          <w:trHeight w:val="339" w:hRule="atLeast"/>
+          <w:trHeight w:val="339"/>
         </w:trPr>
         <w:tc>
           <w:tcPr>
             <w:tcW w:w="1838" w:type="dxa"/>
             <w:gridSpan w:val="2"/>
             <w:tcBorders>
-              <w:top w:val="single" w:color="auto" w:sz="4" w:space="0"/>
-              <w:left w:val="single" w:color="auto" w:sz="4" w:space="0"/>
-              <w:bottom w:val="single" w:color="auto" w:sz="4" w:space="0"/>
-              <w:right w:val="single" w:color="auto" w:sz="4" w:space="0"/>
+              <w:top w:val="single" w:sz="4" w:space="0" w:color="auto"/>
+              <w:left w:val="single" w:sz="4" w:space="0" w:color="auto"/>
+              <w:bottom w:val="single" w:sz="4" w:space="0" w:color="auto"/>
+              <w:right w:val="single" w:sz="4" w:space="0" w:color="auto"/>
             </w:tcBorders>
           </w:tcPr>
           <w:p>
@@ -5057,10 +3892,10 @@
             <w:tcW w:w="6458" w:type="dxa"/>
             <w:gridSpan w:val="9"/>
             <w:tcBorders>
-              <w:top w:val="single" w:color="auto" w:sz="4" w:space="0"/>
-              <w:left w:val="single" w:color="auto" w:sz="4" w:space="0"/>
-              <w:bottom w:val="single" w:color="auto" w:sz="4" w:space="0"/>
-              <w:right w:val="single" w:color="auto" w:sz="4" w:space="0"/>
+              <w:top w:val="single" w:sz="4" w:space="0" w:color="auto"/>
+              <w:left w:val="single" w:sz="4" w:space="0" w:color="auto"/>
+              <w:bottom w:val="single" w:sz="4" w:space="0" w:color="auto"/>
+              <w:right w:val="single" w:sz="4" w:space="0" w:color="auto"/>
             </w:tcBorders>
           </w:tcPr>
           <w:p>
@@ -5077,35 +3912,18 @@
         </w:tc>
       </w:tr>
       <w:tr>
-        <w:tblPrEx>
-          <w:tblBorders>
-            <w:top w:val="single" w:color="auto" w:sz="4" w:space="0"/>
-            <w:left w:val="single" w:color="auto" w:sz="4" w:space="0"/>
-            <w:bottom w:val="single" w:color="auto" w:sz="4" w:space="0"/>
-            <w:right w:val="single" w:color="auto" w:sz="4" w:space="0"/>
-            <w:insideH w:val="single" w:color="auto" w:sz="4" w:space="0"/>
-            <w:insideV w:val="single" w:color="auto" w:sz="4" w:space="0"/>
-          </w:tblBorders>
-          <w:tblLayout w:type="fixed"/>
-          <w:tblCellMar>
-            <w:top w:w="0" w:type="dxa"/>
-            <w:left w:w="108" w:type="dxa"/>
-            <w:bottom w:w="0" w:type="dxa"/>
-            <w:right w:w="108" w:type="dxa"/>
-          </w:tblCellMar>
-        </w:tblPrEx>
         <w:trPr>
-          <w:trHeight w:val="339" w:hRule="atLeast"/>
+          <w:trHeight w:val="339"/>
         </w:trPr>
         <w:tc>
           <w:tcPr>
             <w:tcW w:w="1838" w:type="dxa"/>
             <w:gridSpan w:val="2"/>
             <w:tcBorders>
-              <w:top w:val="single" w:color="auto" w:sz="4" w:space="0"/>
-              <w:left w:val="single" w:color="auto" w:sz="4" w:space="0"/>
-              <w:bottom w:val="single" w:color="auto" w:sz="4" w:space="0"/>
-              <w:right w:val="single" w:color="auto" w:sz="4" w:space="0"/>
+              <w:top w:val="single" w:sz="4" w:space="0" w:color="auto"/>
+              <w:left w:val="single" w:sz="4" w:space="0" w:color="auto"/>
+              <w:bottom w:val="single" w:sz="4" w:space="0" w:color="auto"/>
+              <w:right w:val="single" w:sz="4" w:space="0" w:color="auto"/>
             </w:tcBorders>
           </w:tcPr>
           <w:p>
@@ -5135,22 +3953,20 @@
             <w:tcW w:w="6458" w:type="dxa"/>
             <w:gridSpan w:val="9"/>
             <w:tcBorders>
-              <w:top w:val="single" w:color="auto" w:sz="4" w:space="0"/>
-              <w:left w:val="single" w:color="auto" w:sz="4" w:space="0"/>
-              <w:bottom w:val="single" w:color="auto" w:sz="4" w:space="0"/>
-              <w:right w:val="single" w:color="auto" w:sz="4" w:space="0"/>
+              <w:top w:val="single" w:sz="4" w:space="0" w:color="auto"/>
+              <w:left w:val="single" w:sz="4" w:space="0" w:color="auto"/>
+              <w:bottom w:val="single" w:sz="4" w:space="0" w:color="auto"/>
+              <w:right w:val="single" w:sz="4" w:space="0" w:color="auto"/>
             </w:tcBorders>
           </w:tcPr>
           <w:p>
             <w:pPr>
               <w:jc w:val="center"/>
               <w:rPr>
-                <w:rFonts w:hint="eastAsia" w:eastAsia="宋体"/>
                 <w:b/>
                 <w:bCs/>
                 <w:kern w:val="0"/>
                 <w:sz w:val="24"/>
-                <w:lang w:val="en-US" w:eastAsia="zh-CN"/>
               </w:rPr>
             </w:pPr>
             <w:r>
@@ -5160,7 +3976,6 @@
                 <w:bCs/>
                 <w:kern w:val="0"/>
                 <w:sz w:val="24"/>
-                <w:lang w:val="en-US" w:eastAsia="zh-CN"/>
               </w:rPr>
               <w:t>不可行</w:t>
             </w:r>
@@ -5170,503 +3985,610 @@
     </w:tbl>
     <w:p/>
     <w:p/>
+    <w:p/>
     <w:p>
       <w:pPr>
-        <w:rPr>
-          <w:rFonts w:hint="eastAsia"/>
+        <w:pStyle w:val="1"/>
+      </w:pPr>
+      <w:bookmarkStart w:id="17" w:name="_Toc11024"/>
+      <w:bookmarkStart w:id="18" w:name="_Toc470459050"/>
+      <w:r>
+        <w:rPr>
+          <w:rFonts w:hint="eastAsia"/>
+        </w:rPr>
+        <w:t>6</w:t>
+      </w:r>
+      <w:r>
+        <w:t>.</w:t>
+      </w:r>
+      <w:r>
+        <w:rPr>
+          <w:rFonts w:hint="eastAsia"/>
+        </w:rPr>
+        <w:t>文件签署</w:t>
+      </w:r>
+      <w:bookmarkEnd w:id="17"/>
+      <w:bookmarkEnd w:id="18"/>
+    </w:p>
+    <w:p>
+      <w:pPr>
+        <w:rPr>
+          <w:sz w:val="24"/>
+        </w:rPr>
+      </w:pPr>
+      <w:r>
+        <w:rPr>
+          <w:rFonts w:hint="eastAsia"/>
+          <w:sz w:val="24"/>
+        </w:rPr>
+        <w:t>该变更控制已经项目发起人和项目经理，</w:t>
+      </w:r>
+      <w:r>
+        <w:rPr>
+          <w:rFonts w:hint="eastAsia"/>
+          <w:sz w:val="24"/>
+        </w:rPr>
+        <w:t>CCB</w:t>
+      </w:r>
+      <w:r>
+        <w:rPr>
+          <w:rFonts w:hint="eastAsia"/>
+          <w:sz w:val="24"/>
+        </w:rPr>
+        <w:t>主席审阅并予以批准。</w:t>
+      </w:r>
+    </w:p>
+    <w:p>
+      <w:pPr>
+        <w:rPr>
+          <w:sz w:val="24"/>
         </w:rPr>
       </w:pPr>
     </w:p>
     <w:p>
       <w:pPr>
-        <w:pStyle w:val="4"/>
-        <w:rPr>
-          <w:rFonts w:hint="eastAsia"/>
+        <w:rPr>
+          <w:sz w:val="24"/>
         </w:rPr>
       </w:pPr>
-      <w:bookmarkStart w:id="16" w:name="_Toc11024"/>
-      <w:bookmarkStart w:id="17" w:name="_Toc470459050"/>
-      <w:r>
-        <w:rPr>
-          <w:rFonts w:hint="eastAsia"/>
-        </w:rPr>
-        <w:t>6</w:t>
-      </w:r>
-      <w:r>
-        <w:t>.</w:t>
-      </w:r>
-      <w:r>
-        <w:rPr>
-          <w:rFonts w:hint="eastAsia"/>
-        </w:rPr>
-        <w:t>文件签署</w:t>
-      </w:r>
-      <w:bookmarkEnd w:id="16"/>
-      <w:bookmarkEnd w:id="17"/>
+      <w:r>
+        <w:rPr>
+          <w:rFonts w:hint="eastAsia"/>
+          <w:sz w:val="24"/>
+        </w:rPr>
+        <w:lastRenderedPageBreak/>
+        <w:t>签字确认</w:t>
+      </w:r>
     </w:p>
     <w:p>
       <w:pPr>
         <w:rPr>
-          <w:rFonts w:hint="eastAsia"/>
           <w:sz w:val="24"/>
-          <w:szCs w:val="24"/>
         </w:rPr>
       </w:pPr>
       <w:r>
         <w:rPr>
           <w:rFonts w:hint="eastAsia"/>
           <w:sz w:val="24"/>
-          <w:szCs w:val="24"/>
-        </w:rPr>
-        <w:t>该变更控制已经</w:t>
-      </w:r>
-      <w:bookmarkStart w:id="18" w:name="_GoBack"/>
-      <w:bookmarkEnd w:id="18"/>
+        </w:rPr>
+        <w:t>项目发起人：</w:t>
+      </w:r>
       <w:r>
         <w:rPr>
           <w:rFonts w:hint="eastAsia"/>
           <w:sz w:val="24"/>
-          <w:szCs w:val="24"/>
-        </w:rPr>
-        <w:t>项目发起人和项目经理，CCB主席审阅并予以批准。</w:t>
+        </w:rPr>
+        <w:t xml:space="preserve">             </w:t>
+      </w:r>
+      <w:r>
+        <w:rPr>
+          <w:sz w:val="24"/>
+        </w:rPr>
+        <w:t xml:space="preserve"> </w:t>
+      </w:r>
+      <w:r>
+        <w:rPr>
+          <w:rFonts w:hint="eastAsia"/>
+          <w:sz w:val="24"/>
+        </w:rPr>
+        <w:t>年</w:t>
+      </w:r>
+      <w:r>
+        <w:rPr>
+          <w:rFonts w:hint="eastAsia"/>
+          <w:sz w:val="24"/>
+        </w:rPr>
+        <w:t xml:space="preserve">    </w:t>
+      </w:r>
+      <w:r>
+        <w:rPr>
+          <w:rFonts w:hint="eastAsia"/>
+          <w:sz w:val="24"/>
+        </w:rPr>
+        <w:t>月</w:t>
       </w:r>
     </w:p>
     <w:p>
       <w:pPr>
         <w:rPr>
-          <w:rFonts w:hint="eastAsia"/>
           <w:sz w:val="24"/>
-          <w:szCs w:val="24"/>
         </w:rPr>
       </w:pPr>
+      <w:r>
+        <w:rPr>
+          <w:rFonts w:hint="eastAsia"/>
+          <w:sz w:val="24"/>
+        </w:rPr>
+        <w:t>项目经理：</w:t>
+      </w:r>
+      <w:r>
+        <w:rPr>
+          <w:rFonts w:hint="eastAsia"/>
+          <w:sz w:val="24"/>
+        </w:rPr>
+        <w:t xml:space="preserve">            </w:t>
+      </w:r>
+      <w:r>
+        <w:rPr>
+          <w:sz w:val="24"/>
+        </w:rPr>
+        <w:t xml:space="preserve">  </w:t>
+      </w:r>
+      <w:r>
+        <w:rPr>
+          <w:rFonts w:hint="eastAsia"/>
+          <w:sz w:val="24"/>
+        </w:rPr>
+        <w:t xml:space="preserve"> </w:t>
+      </w:r>
+      <w:r>
+        <w:rPr>
+          <w:sz w:val="24"/>
+        </w:rPr>
+        <w:t xml:space="preserve"> </w:t>
+      </w:r>
+      <w:r>
+        <w:rPr>
+          <w:rFonts w:hint="eastAsia"/>
+          <w:sz w:val="24"/>
+        </w:rPr>
+        <w:t>年</w:t>
+      </w:r>
+      <w:r>
+        <w:rPr>
+          <w:rFonts w:hint="eastAsia"/>
+          <w:sz w:val="24"/>
+        </w:rPr>
+        <w:t xml:space="preserve">    </w:t>
+      </w:r>
+      <w:r>
+        <w:rPr>
+          <w:rFonts w:hint="eastAsia"/>
+          <w:sz w:val="24"/>
+        </w:rPr>
+        <w:t>月</w:t>
+      </w:r>
     </w:p>
     <w:p>
       <w:pPr>
         <w:rPr>
-          <w:rFonts w:hint="eastAsia"/>
           <w:sz w:val="24"/>
-          <w:szCs w:val="24"/>
         </w:rPr>
       </w:pPr>
       <w:r>
         <w:rPr>
           <w:rFonts w:hint="eastAsia"/>
           <w:sz w:val="24"/>
-          <w:szCs w:val="24"/>
-        </w:rPr>
-        <w:t>签字确认</w:t>
+        </w:rPr>
+        <w:t>CCB</w:t>
+      </w:r>
+      <w:r>
+        <w:rPr>
+          <w:rFonts w:hint="eastAsia"/>
+          <w:sz w:val="24"/>
+        </w:rPr>
+        <w:t>主席：</w:t>
+      </w:r>
+      <w:r>
+        <w:rPr>
+          <w:rFonts w:hint="eastAsia"/>
+          <w:sz w:val="24"/>
+        </w:rPr>
+        <w:t xml:space="preserve">             </w:t>
+      </w:r>
+      <w:r>
+        <w:rPr>
+          <w:sz w:val="24"/>
+        </w:rPr>
+        <w:t xml:space="preserve">   </w:t>
+      </w:r>
+      <w:r>
+        <w:rPr>
+          <w:rFonts w:hint="eastAsia"/>
+          <w:sz w:val="24"/>
+        </w:rPr>
+        <w:t>年</w:t>
+      </w:r>
+      <w:r>
+        <w:rPr>
+          <w:rFonts w:hint="eastAsia"/>
+          <w:sz w:val="24"/>
+        </w:rPr>
+        <w:t xml:space="preserve">    </w:t>
+      </w:r>
+      <w:r>
+        <w:rPr>
+          <w:rFonts w:hint="eastAsia"/>
+          <w:sz w:val="24"/>
+        </w:rPr>
+        <w:t>月</w:t>
       </w:r>
     </w:p>
-    <w:p>
-      <w:pPr>
-        <w:rPr>
-          <w:rFonts w:hint="eastAsia"/>
-          <w:sz w:val="24"/>
-          <w:szCs w:val="24"/>
-        </w:rPr>
-      </w:pPr>
-      <w:r>
-        <w:rPr>
-          <w:rFonts w:hint="eastAsia"/>
-          <w:sz w:val="24"/>
-          <w:szCs w:val="24"/>
-        </w:rPr>
-        <w:t xml:space="preserve">项目发起人：             </w:t>
-      </w:r>
-      <w:r>
-        <w:rPr>
-          <w:sz w:val="24"/>
-          <w:szCs w:val="24"/>
-        </w:rPr>
-        <w:t xml:space="preserve"> </w:t>
-      </w:r>
-      <w:r>
-        <w:rPr>
-          <w:rFonts w:hint="eastAsia"/>
-          <w:sz w:val="24"/>
-          <w:szCs w:val="24"/>
-        </w:rPr>
-        <w:t>年    月</w:t>
-      </w:r>
-    </w:p>
-    <w:p>
-      <w:pPr>
-        <w:rPr>
-          <w:sz w:val="24"/>
-          <w:szCs w:val="24"/>
-        </w:rPr>
-      </w:pPr>
-      <w:r>
-        <w:rPr>
-          <w:rFonts w:hint="eastAsia"/>
-          <w:sz w:val="24"/>
-          <w:szCs w:val="24"/>
-        </w:rPr>
-        <w:t xml:space="preserve">项目经理：            </w:t>
-      </w:r>
-      <w:r>
-        <w:rPr>
-          <w:sz w:val="24"/>
-          <w:szCs w:val="24"/>
-        </w:rPr>
-        <w:t xml:space="preserve">  </w:t>
-      </w:r>
-      <w:r>
-        <w:rPr>
-          <w:rFonts w:hint="eastAsia"/>
-          <w:sz w:val="24"/>
-          <w:szCs w:val="24"/>
-        </w:rPr>
-        <w:t xml:space="preserve"> </w:t>
-      </w:r>
-      <w:r>
-        <w:rPr>
-          <w:sz w:val="24"/>
-          <w:szCs w:val="24"/>
-        </w:rPr>
-        <w:t xml:space="preserve"> </w:t>
-      </w:r>
-      <w:r>
-        <w:rPr>
-          <w:rFonts w:hint="eastAsia"/>
-          <w:sz w:val="24"/>
-          <w:szCs w:val="24"/>
-        </w:rPr>
-        <w:t>年    月</w:t>
-      </w:r>
-    </w:p>
-    <w:p>
-      <w:pPr>
-        <w:rPr>
-          <w:rFonts w:hint="eastAsia"/>
-          <w:sz w:val="24"/>
-          <w:szCs w:val="24"/>
-        </w:rPr>
-      </w:pPr>
-      <w:r>
-        <w:rPr>
-          <w:rFonts w:hint="eastAsia"/>
-          <w:sz w:val="24"/>
-          <w:szCs w:val="24"/>
-        </w:rPr>
-        <w:t xml:space="preserve">CCB主席：             </w:t>
-      </w:r>
-      <w:r>
-        <w:rPr>
-          <w:sz w:val="24"/>
-          <w:szCs w:val="24"/>
-        </w:rPr>
-        <w:t xml:space="preserve">   </w:t>
-      </w:r>
-      <w:r>
-        <w:rPr>
-          <w:rFonts w:hint="eastAsia"/>
-          <w:sz w:val="24"/>
-          <w:szCs w:val="24"/>
-        </w:rPr>
-        <w:t>年    月</w:t>
-      </w:r>
-    </w:p>
-    <w:p>
-      <w:pPr>
-        <w:rPr>
-          <w:rFonts w:hint="eastAsia"/>
-        </w:rPr>
-      </w:pPr>
-    </w:p>
+    <w:p/>
     <w:p/>
     <w:sectPr>
       <w:pgSz w:w="11906" w:h="16838"/>
       <w:pgMar w:top="1440" w:right="1800" w:bottom="1440" w:left="1800" w:header="851" w:footer="992" w:gutter="0"/>
-      <w:cols w:space="425" w:num="1"/>
-      <w:docGrid w:type="lines" w:linePitch="312" w:charSpace="0"/>
+      <w:cols w:space="425"/>
+      <w:docGrid w:type="lines" w:linePitch="312"/>
     </w:sectPr>
   </w:body>
 </w:document>
 </file>
 
+<file path=word/endnotes.xml><?xml version="1.0" encoding="utf-8"?>
+<w:endnotes xmlns:wpc="http://schemas.microsoft.com/office/word/2010/wordprocessingCanvas" xmlns:cx="http://schemas.microsoft.com/office/drawing/2014/chartex" xmlns:cx1="http://schemas.microsoft.com/office/drawing/2015/9/8/chartex" xmlns:mc="http://schemas.openxmlformats.org/markup-compatibility/2006" xmlns:o="urn:schemas-microsoft-com:office:office" xmlns:r="http://schemas.openxmlformats.org/officeDocument/2006/relationships" xmlns:m="http://schemas.openxmlformats.org/officeDocument/2006/math" xmlns:v="urn:schemas-microsoft-com:vml" xmlns:wp14="http://schemas.microsoft.com/office/word/2010/wordprocessingDrawing" xmlns:wp="http://schemas.openxmlformats.org/drawingml/2006/wordprocessingDrawing" xmlns:w10="urn:schemas-microsoft-com:office:word" xmlns:w="http://schemas.openxmlformats.org/wordprocessingml/2006/main" xmlns:w14="http://schemas.microsoft.com/office/word/2010/wordml" xmlns:w15="http://schemas.microsoft.com/office/word/2012/wordml" xmlns:w16se="http://schemas.microsoft.com/office/word/2015/wordml/symex" xmlns:wpg="http://schemas.microsoft.com/office/word/2010/wordprocessingGroup" xmlns:wpi="http://schemas.microsoft.com/office/word/2010/wordprocessingInk" xmlns:wne="http://schemas.microsoft.com/office/word/2006/wordml" xmlns:wps="http://schemas.microsoft.com/office/word/2010/wordprocessingShape" mc:Ignorable="w14 w15 w16se wp14">
+  <w:endnote w:type="separator" w:id="-1">
+    <w:p>
+      <w:r>
+        <w:separator/>
+      </w:r>
+    </w:p>
+  </w:endnote>
+  <w:endnote w:type="continuationSeparator" w:id="0">
+    <w:p>
+      <w:r>
+        <w:continuationSeparator/>
+      </w:r>
+    </w:p>
+  </w:endnote>
+</w:endnotes>
+</file>
+
+<file path=word/footnotes.xml><?xml version="1.0" encoding="utf-8"?>
+<w:footnotes xmlns:wpc="http://schemas.microsoft.com/office/word/2010/wordprocessingCanvas" xmlns:cx="http://schemas.microsoft.com/office/drawing/2014/chartex" xmlns:cx1="http://schemas.microsoft.com/office/drawing/2015/9/8/chartex" xmlns:mc="http://schemas.openxmlformats.org/markup-compatibility/2006" xmlns:o="urn:schemas-microsoft-com:office:office" xmlns:r="http://schemas.openxmlformats.org/officeDocument/2006/relationships" xmlns:m="http://schemas.openxmlformats.org/officeDocument/2006/math" xmlns:v="urn:schemas-microsoft-com:vml" xmlns:wp14="http://schemas.microsoft.com/office/word/2010/wordprocessingDrawing" xmlns:wp="http://schemas.openxmlformats.org/drawingml/2006/wordprocessingDrawing" xmlns:w10="urn:schemas-microsoft-com:office:word" xmlns:w="http://schemas.openxmlformats.org/wordprocessingml/2006/main" xmlns:w14="http://schemas.microsoft.com/office/word/2010/wordml" xmlns:w15="http://schemas.microsoft.com/office/word/2012/wordml" xmlns:w16se="http://schemas.microsoft.com/office/word/2015/wordml/symex" xmlns:wpg="http://schemas.microsoft.com/office/word/2010/wordprocessingGroup" xmlns:wpi="http://schemas.microsoft.com/office/word/2010/wordprocessingInk" xmlns:wne="http://schemas.microsoft.com/office/word/2006/wordml" xmlns:wps="http://schemas.microsoft.com/office/word/2010/wordprocessingShape" mc:Ignorable="w14 w15 w16se wp14">
+  <w:footnote w:type="separator" w:id="-1">
+    <w:p>
+      <w:r>
+        <w:separator/>
+      </w:r>
+    </w:p>
+  </w:footnote>
+  <w:footnote w:type="continuationSeparator" w:id="0">
+    <w:p>
+      <w:r>
+        <w:continuationSeparator/>
+      </w:r>
+    </w:p>
+  </w:footnote>
+</w:footnotes>
+</file>
+
 <file path=word/styles.xml><?xml version="1.0" encoding="utf-8"?>
-<w:styles xmlns:mc="http://schemas.openxmlformats.org/markup-compatibility/2006" xmlns:o="urn:schemas-microsoft-com:office:office" xmlns:r="http://schemas.openxmlformats.org/officeDocument/2006/relationships" xmlns:m="http://schemas.openxmlformats.org/officeDocument/2006/math" xmlns:v="urn:schemas-microsoft-com:vml" xmlns:w="http://schemas.openxmlformats.org/wordprocessingml/2006/main" xmlns:w14="http://schemas.microsoft.com/office/word/2010/wordml" xmlns:w10="urn:schemas-microsoft-com:office:word" xmlns:sl="http://schemas.openxmlformats.org/schemaLibrary/2006/main" mc:Ignorable="w14">
+<w:styles xmlns:mc="http://schemas.openxmlformats.org/markup-compatibility/2006" xmlns:r="http://schemas.openxmlformats.org/officeDocument/2006/relationships" xmlns:w="http://schemas.openxmlformats.org/wordprocessingml/2006/main" xmlns:w14="http://schemas.microsoft.com/office/word/2010/wordml" xmlns:w15="http://schemas.microsoft.com/office/word/2012/wordml" xmlns:w16se="http://schemas.microsoft.com/office/word/2015/wordml/symex" mc:Ignorable="w14 w15 w16se">
   <w:docDefaults>
     <w:rPrDefault>
       <w:rPr>
-        <w:rFonts w:asciiTheme="minorHAnsi" w:hAnsiTheme="minorHAnsi" w:eastAsiaTheme="minorEastAsia" w:cstheme="minorBidi"/>
+        <w:rFonts w:asciiTheme="minorHAnsi" w:eastAsiaTheme="minorEastAsia" w:hAnsiTheme="minorHAnsi" w:cstheme="minorBidi"/>
+        <w:lang w:val="en-US" w:eastAsia="zh-CN" w:bidi="ar-SA"/>
       </w:rPr>
     </w:rPrDefault>
+    <w:pPrDefault/>
   </w:docDefaults>
-  <w:latentStyles w:count="260" w:defQFormat="0" w:defUnhideWhenUsed="1" w:defSemiHidden="1" w:defUIPriority="99" w:defLockedState="0">
-    <w:lsdException w:qFormat="1" w:unhideWhenUsed="0" w:uiPriority="0" w:semiHidden="0" w:name="Normal"/>
-    <w:lsdException w:qFormat="1" w:unhideWhenUsed="0" w:uiPriority="0" w:semiHidden="0" w:name="heading 1"/>
-    <w:lsdException w:qFormat="1" w:uiPriority="0" w:semiHidden="0" w:name="heading 2"/>
-    <w:lsdException w:qFormat="1" w:uiPriority="0" w:name="heading 3"/>
-    <w:lsdException w:qFormat="1" w:uiPriority="0" w:name="heading 4"/>
-    <w:lsdException w:qFormat="1" w:uiPriority="0" w:name="heading 5"/>
-    <w:lsdException w:qFormat="1" w:uiPriority="0" w:name="heading 6"/>
-    <w:lsdException w:qFormat="1" w:uiPriority="0" w:name="heading 7"/>
-    <w:lsdException w:qFormat="1" w:uiPriority="0" w:name="heading 8"/>
-    <w:lsdException w:qFormat="1" w:uiPriority="0" w:name="heading 9"/>
-    <w:lsdException w:unhideWhenUsed="0" w:uiPriority="0" w:semiHidden="0" w:name="index 1"/>
-    <w:lsdException w:unhideWhenUsed="0" w:uiPriority="0" w:semiHidden="0" w:name="index 2"/>
-    <w:lsdException w:unhideWhenUsed="0" w:uiPriority="0" w:semiHidden="0" w:name="index 3"/>
-    <w:lsdException w:unhideWhenUsed="0" w:uiPriority="0" w:semiHidden="0" w:name="index 4"/>
-    <w:lsdException w:unhideWhenUsed="0" w:uiPriority="0" w:semiHidden="0" w:name="index 5"/>
-    <w:lsdException w:unhideWhenUsed="0" w:uiPriority="0" w:semiHidden="0" w:name="index 6"/>
-    <w:lsdException w:unhideWhenUsed="0" w:uiPriority="0" w:semiHidden="0" w:name="index 7"/>
-    <w:lsdException w:unhideWhenUsed="0" w:uiPriority="0" w:semiHidden="0" w:name="index 8"/>
-    <w:lsdException w:unhideWhenUsed="0" w:uiPriority="0" w:semiHidden="0" w:name="index 9"/>
-    <w:lsdException w:unhideWhenUsed="0" w:uiPriority="0" w:semiHidden="0" w:name="toc 1"/>
-    <w:lsdException w:unhideWhenUsed="0" w:uiPriority="0" w:semiHidden="0" w:name="toc 2"/>
-    <w:lsdException w:unhideWhenUsed="0" w:uiPriority="0" w:semiHidden="0" w:name="toc 3"/>
-    <w:lsdException w:unhideWhenUsed="0" w:uiPriority="0" w:semiHidden="0" w:name="toc 4"/>
-    <w:lsdException w:unhideWhenUsed="0" w:uiPriority="0" w:semiHidden="0" w:name="toc 5"/>
-    <w:lsdException w:unhideWhenUsed="0" w:uiPriority="0" w:semiHidden="0" w:name="toc 6"/>
-    <w:lsdException w:unhideWhenUsed="0" w:uiPriority="0" w:semiHidden="0" w:name="toc 7"/>
-    <w:lsdException w:unhideWhenUsed="0" w:uiPriority="0" w:semiHidden="0" w:name="toc 8"/>
-    <w:lsdException w:unhideWhenUsed="0" w:uiPriority="0" w:semiHidden="0" w:name="toc 9"/>
-    <w:lsdException w:unhideWhenUsed="0" w:uiPriority="0" w:semiHidden="0" w:name="Normal Indent"/>
-    <w:lsdException w:unhideWhenUsed="0" w:uiPriority="0" w:semiHidden="0" w:name="footnote text"/>
-    <w:lsdException w:unhideWhenUsed="0" w:uiPriority="0" w:semiHidden="0" w:name="annotation text"/>
-    <w:lsdException w:unhideWhenUsed="0" w:uiPriority="0" w:semiHidden="0" w:name="header"/>
-    <w:lsdException w:unhideWhenUsed="0" w:uiPriority="0" w:semiHidden="0" w:name="footer"/>
-    <w:lsdException w:unhideWhenUsed="0" w:uiPriority="0" w:semiHidden="0" w:name="index heading"/>
-    <w:lsdException w:qFormat="1" w:uiPriority="0" w:name="caption"/>
-    <w:lsdException w:unhideWhenUsed="0" w:uiPriority="0" w:semiHidden="0" w:name="table of figures"/>
-    <w:lsdException w:unhideWhenUsed="0" w:uiPriority="0" w:semiHidden="0" w:name="envelope address"/>
-    <w:lsdException w:unhideWhenUsed="0" w:uiPriority="0" w:semiHidden="0" w:name="envelope return"/>
-    <w:lsdException w:unhideWhenUsed="0" w:uiPriority="0" w:semiHidden="0" w:name="footnote reference"/>
-    <w:lsdException w:unhideWhenUsed="0" w:uiPriority="0" w:semiHidden="0" w:name="annotation reference"/>
-    <w:lsdException w:unhideWhenUsed="0" w:uiPriority="0" w:semiHidden="0" w:name="line number"/>
-    <w:lsdException w:unhideWhenUsed="0" w:uiPriority="0" w:semiHidden="0" w:name="page number"/>
-    <w:lsdException w:unhideWhenUsed="0" w:uiPriority="0" w:semiHidden="0" w:name="endnote reference"/>
-    <w:lsdException w:unhideWhenUsed="0" w:uiPriority="0" w:semiHidden="0" w:name="endnote text"/>
-    <w:lsdException w:unhideWhenUsed="0" w:uiPriority="0" w:semiHidden="0" w:name="table of authorities"/>
-    <w:lsdException w:unhideWhenUsed="0" w:uiPriority="0" w:semiHidden="0" w:name="macro"/>
-    <w:lsdException w:unhideWhenUsed="0" w:uiPriority="0" w:semiHidden="0" w:name="toa heading"/>
-    <w:lsdException w:unhideWhenUsed="0" w:uiPriority="0" w:semiHidden="0" w:name="List"/>
-    <w:lsdException w:unhideWhenUsed="0" w:uiPriority="0" w:semiHidden="0" w:name="List Bullet"/>
-    <w:lsdException w:unhideWhenUsed="0" w:uiPriority="0" w:semiHidden="0" w:name="List Number"/>
-    <w:lsdException w:unhideWhenUsed="0" w:uiPriority="0" w:semiHidden="0" w:name="List 2"/>
-    <w:lsdException w:unhideWhenUsed="0" w:uiPriority="0" w:semiHidden="0" w:name="List 3"/>
-    <w:lsdException w:unhideWhenUsed="0" w:uiPriority="0" w:semiHidden="0" w:name="List 4"/>
-    <w:lsdException w:unhideWhenUsed="0" w:uiPriority="0" w:semiHidden="0" w:name="List 5"/>
-    <w:lsdException w:unhideWhenUsed="0" w:uiPriority="0" w:semiHidden="0" w:name="List Bullet 2"/>
-    <w:lsdException w:unhideWhenUsed="0" w:uiPriority="0" w:semiHidden="0" w:name="List Bullet 3"/>
-    <w:lsdException w:unhideWhenUsed="0" w:uiPriority="0" w:semiHidden="0" w:name="List Bullet 4"/>
-    <w:lsdException w:unhideWhenUsed="0" w:uiPriority="0" w:semiHidden="0" w:name="List Bullet 5"/>
-    <w:lsdException w:unhideWhenUsed="0" w:uiPriority="0" w:semiHidden="0" w:name="List Number 2"/>
-    <w:lsdException w:unhideWhenUsed="0" w:uiPriority="0" w:semiHidden="0" w:name="List Number 3"/>
-    <w:lsdException w:unhideWhenUsed="0" w:uiPriority="0" w:semiHidden="0" w:name="List Number 4"/>
-    <w:lsdException w:unhideWhenUsed="0" w:uiPriority="0" w:semiHidden="0" w:name="List Number 5"/>
-    <w:lsdException w:qFormat="1" w:unhideWhenUsed="0" w:uiPriority="0" w:semiHidden="0" w:name="Title"/>
-    <w:lsdException w:unhideWhenUsed="0" w:uiPriority="0" w:semiHidden="0" w:name="Closing"/>
-    <w:lsdException w:unhideWhenUsed="0" w:uiPriority="0" w:semiHidden="0" w:name="Signature"/>
-    <w:lsdException w:qFormat="1" w:unhideWhenUsed="0" w:uiPriority="0" w:name="Default Paragraph Font"/>
-    <w:lsdException w:unhideWhenUsed="0" w:uiPriority="0" w:semiHidden="0" w:name="Body Text"/>
-    <w:lsdException w:unhideWhenUsed="0" w:uiPriority="0" w:semiHidden="0" w:name="Body Text Indent"/>
-    <w:lsdException w:unhideWhenUsed="0" w:uiPriority="0" w:semiHidden="0" w:name="List Continue"/>
-    <w:lsdException w:unhideWhenUsed="0" w:uiPriority="0" w:semiHidden="0" w:name="List Continue 2"/>
-    <w:lsdException w:unhideWhenUsed="0" w:uiPriority="0" w:semiHidden="0" w:name="List Continue 3"/>
-    <w:lsdException w:unhideWhenUsed="0" w:uiPriority="0" w:semiHidden="0" w:name="List Continue 4"/>
-    <w:lsdException w:unhideWhenUsed="0" w:uiPriority="0" w:semiHidden="0" w:name="List Continue 5"/>
-    <w:lsdException w:unhideWhenUsed="0" w:uiPriority="0" w:semiHidden="0" w:name="Message Header"/>
-    <w:lsdException w:qFormat="1" w:unhideWhenUsed="0" w:uiPriority="0" w:semiHidden="0" w:name="Subtitle"/>
-    <w:lsdException w:unhideWhenUsed="0" w:uiPriority="0" w:semiHidden="0" w:name="Salutation"/>
-    <w:lsdException w:unhideWhenUsed="0" w:uiPriority="0" w:semiHidden="0" w:name="Date"/>
-    <w:lsdException w:unhideWhenUsed="0" w:uiPriority="0" w:semiHidden="0" w:name="Body Text First Indent"/>
-    <w:lsdException w:unhideWhenUsed="0" w:uiPriority="0" w:semiHidden="0" w:name="Body Text First Indent 2"/>
-    <w:lsdException w:unhideWhenUsed="0" w:uiPriority="0" w:semiHidden="0" w:name="Note Heading"/>
-    <w:lsdException w:unhideWhenUsed="0" w:uiPriority="0" w:semiHidden="0" w:name="Body Text 2"/>
-    <w:lsdException w:unhideWhenUsed="0" w:uiPriority="0" w:semiHidden="0" w:name="Body Text 3"/>
-    <w:lsdException w:unhideWhenUsed="0" w:uiPriority="0" w:semiHidden="0" w:name="Body Text Indent 2"/>
-    <w:lsdException w:unhideWhenUsed="0" w:uiPriority="0" w:semiHidden="0" w:name="Body Text Indent 3"/>
-    <w:lsdException w:unhideWhenUsed="0" w:uiPriority="0" w:semiHidden="0" w:name="Block Text"/>
-    <w:lsdException w:unhideWhenUsed="0" w:uiPriority="0" w:semiHidden="0" w:name="Hyperlink"/>
-    <w:lsdException w:unhideWhenUsed="0" w:uiPriority="0" w:semiHidden="0" w:name="FollowedHyperlink"/>
-    <w:lsdException w:qFormat="1" w:unhideWhenUsed="0" w:uiPriority="0" w:semiHidden="0" w:name="Strong"/>
-    <w:lsdException w:qFormat="1" w:unhideWhenUsed="0" w:uiPriority="0" w:semiHidden="0" w:name="Emphasis"/>
-    <w:lsdException w:unhideWhenUsed="0" w:uiPriority="0" w:semiHidden="0" w:name="Document Map"/>
-    <w:lsdException w:unhideWhenUsed="0" w:uiPriority="0" w:semiHidden="0" w:name="Plain Text"/>
-    <w:lsdException w:unhideWhenUsed="0" w:uiPriority="0" w:semiHidden="0" w:name="E-mail Signature"/>
-    <w:lsdException w:unhideWhenUsed="0" w:uiPriority="0" w:semiHidden="0" w:name="Normal (Web)"/>
-    <w:lsdException w:unhideWhenUsed="0" w:uiPriority="0" w:semiHidden="0" w:name="HTML Acronym"/>
-    <w:lsdException w:unhideWhenUsed="0" w:uiPriority="0" w:semiHidden="0" w:name="HTML Address"/>
-    <w:lsdException w:unhideWhenUsed="0" w:uiPriority="0" w:semiHidden="0" w:name="HTML Cite"/>
-    <w:lsdException w:unhideWhenUsed="0" w:uiPriority="0" w:semiHidden="0" w:name="HTML Code"/>
-    <w:lsdException w:unhideWhenUsed="0" w:uiPriority="0" w:semiHidden="0" w:name="HTML Definition"/>
-    <w:lsdException w:unhideWhenUsed="0" w:uiPriority="0" w:semiHidden="0" w:name="HTML Keyboard"/>
-    <w:lsdException w:unhideWhenUsed="0" w:uiPriority="0" w:semiHidden="0" w:name="HTML Preformatted"/>
-    <w:lsdException w:unhideWhenUsed="0" w:uiPriority="0" w:semiHidden="0" w:name="HTML Sample"/>
-    <w:lsdException w:unhideWhenUsed="0" w:uiPriority="0" w:semiHidden="0" w:name="HTML Typewriter"/>
-    <w:lsdException w:unhideWhenUsed="0" w:uiPriority="0" w:semiHidden="0" w:name="HTML Variable"/>
-    <w:lsdException w:qFormat="1" w:unhideWhenUsed="0" w:uiPriority="0" w:name="Normal Table"/>
-    <w:lsdException w:unhideWhenUsed="0" w:uiPriority="0" w:semiHidden="0" w:name="annotation subject"/>
-    <w:lsdException w:unhideWhenUsed="0" w:uiPriority="0" w:semiHidden="0" w:name="Table Simple 1"/>
-    <w:lsdException w:unhideWhenUsed="0" w:uiPriority="0" w:semiHidden="0" w:name="Table Simple 2"/>
-    <w:lsdException w:unhideWhenUsed="0" w:uiPriority="0" w:semiHidden="0" w:name="Table Simple 3"/>
-    <w:lsdException w:unhideWhenUsed="0" w:uiPriority="0" w:semiHidden="0" w:name="Table Classic 1"/>
-    <w:lsdException w:unhideWhenUsed="0" w:uiPriority="0" w:semiHidden="0" w:name="Table Classic 2"/>
-    <w:lsdException w:unhideWhenUsed="0" w:uiPriority="0" w:semiHidden="0" w:name="Table Classic 3"/>
-    <w:lsdException w:unhideWhenUsed="0" w:uiPriority="0" w:semiHidden="0" w:name="Table Classic 4"/>
-    <w:lsdException w:unhideWhenUsed="0" w:uiPriority="0" w:semiHidden="0" w:name="Table Colorful 1"/>
-    <w:lsdException w:unhideWhenUsed="0" w:uiPriority="0" w:semiHidden="0" w:name="Table Colorful 2"/>
-    <w:lsdException w:unhideWhenUsed="0" w:uiPriority="0" w:semiHidden="0" w:name="Table Colorful 3"/>
-    <w:lsdException w:unhideWhenUsed="0" w:uiPriority="0" w:semiHidden="0" w:name="Table Columns 1"/>
-    <w:lsdException w:unhideWhenUsed="0" w:uiPriority="0" w:semiHidden="0" w:name="Table Columns 2"/>
-    <w:lsdException w:unhideWhenUsed="0" w:uiPriority="0" w:semiHidden="0" w:name="Table Columns 3"/>
-    <w:lsdException w:unhideWhenUsed="0" w:uiPriority="0" w:semiHidden="0" w:name="Table Columns 4"/>
-    <w:lsdException w:unhideWhenUsed="0" w:uiPriority="0" w:semiHidden="0" w:name="Table Columns 5"/>
-    <w:lsdException w:unhideWhenUsed="0" w:uiPriority="0" w:semiHidden="0" w:name="Table Grid 1"/>
-    <w:lsdException w:unhideWhenUsed="0" w:uiPriority="0" w:semiHidden="0" w:name="Table Grid 2"/>
-    <w:lsdException w:unhideWhenUsed="0" w:uiPriority="0" w:semiHidden="0" w:name="Table Grid 3"/>
-    <w:lsdException w:unhideWhenUsed="0" w:uiPriority="0" w:semiHidden="0" w:name="Table Grid 4"/>
-    <w:lsdException w:unhideWhenUsed="0" w:uiPriority="0" w:semiHidden="0" w:name="Table Grid 5"/>
-    <w:lsdException w:unhideWhenUsed="0" w:uiPriority="0" w:semiHidden="0" w:name="Table Grid 6"/>
-    <w:lsdException w:unhideWhenUsed="0" w:uiPriority="0" w:semiHidden="0" w:name="Table Grid 7"/>
-    <w:lsdException w:unhideWhenUsed="0" w:uiPriority="0" w:semiHidden="0" w:name="Table Grid 8"/>
-    <w:lsdException w:unhideWhenUsed="0" w:uiPriority="0" w:semiHidden="0" w:name="Table List 1"/>
-    <w:lsdException w:unhideWhenUsed="0" w:uiPriority="0" w:semiHidden="0" w:name="Table List 2"/>
-    <w:lsdException w:unhideWhenUsed="0" w:uiPriority="0" w:semiHidden="0" w:name="Table List 3"/>
-    <w:lsdException w:unhideWhenUsed="0" w:uiPriority="0" w:semiHidden="0" w:name="Table List 4"/>
-    <w:lsdException w:unhideWhenUsed="0" w:uiPriority="0" w:semiHidden="0" w:name="Table List 5"/>
-    <w:lsdException w:unhideWhenUsed="0" w:uiPriority="0" w:semiHidden="0" w:name="Table List 6"/>
-    <w:lsdException w:unhideWhenUsed="0" w:uiPriority="0" w:semiHidden="0" w:name="Table List 7"/>
-    <w:lsdException w:unhideWhenUsed="0" w:uiPriority="0" w:semiHidden="0" w:name="Table List 8"/>
-    <w:lsdException w:unhideWhenUsed="0" w:uiPriority="0" w:semiHidden="0" w:name="Table 3D effects 1"/>
-    <w:lsdException w:unhideWhenUsed="0" w:uiPriority="0" w:semiHidden="0" w:name="Table 3D effects 2"/>
-    <w:lsdException w:unhideWhenUsed="0" w:uiPriority="0" w:semiHidden="0" w:name="Table 3D effects 3"/>
-    <w:lsdException w:unhideWhenUsed="0" w:uiPriority="0" w:semiHidden="0" w:name="Table Contemporary"/>
-    <w:lsdException w:unhideWhenUsed="0" w:uiPriority="0" w:semiHidden="0" w:name="Table Elegant"/>
-    <w:lsdException w:unhideWhenUsed="0" w:uiPriority="0" w:semiHidden="0" w:name="Table Professional"/>
-    <w:lsdException w:unhideWhenUsed="0" w:uiPriority="0" w:semiHidden="0" w:name="Table Subtle 1"/>
-    <w:lsdException w:unhideWhenUsed="0" w:uiPriority="0" w:semiHidden="0" w:name="Table Subtle 2"/>
-    <w:lsdException w:unhideWhenUsed="0" w:uiPriority="0" w:semiHidden="0" w:name="Table Web 1"/>
-    <w:lsdException w:unhideWhenUsed="0" w:uiPriority="0" w:semiHidden="0" w:name="Table Web 2"/>
-    <w:lsdException w:unhideWhenUsed="0" w:uiPriority="0" w:semiHidden="0" w:name="Table Web 3"/>
-    <w:lsdException w:unhideWhenUsed="0" w:uiPriority="0" w:semiHidden="0" w:name="Balloon Text"/>
-    <w:lsdException w:unhideWhenUsed="0" w:uiPriority="0" w:semiHidden="0" w:name="Table Grid"/>
-    <w:lsdException w:unhideWhenUsed="0" w:uiPriority="0" w:semiHidden="0" w:name="Table Theme"/>
-    <w:lsdException w:unhideWhenUsed="0" w:uiPriority="60" w:semiHidden="0" w:name="Light Shading"/>
-    <w:lsdException w:unhideWhenUsed="0" w:uiPriority="61" w:semiHidden="0" w:name="Light List"/>
-    <w:lsdException w:unhideWhenUsed="0" w:uiPriority="62" w:semiHidden="0" w:name="Light Grid"/>
-    <w:lsdException w:unhideWhenUsed="0" w:uiPriority="63" w:semiHidden="0" w:name="Medium Shading 1"/>
-    <w:lsdException w:unhideWhenUsed="0" w:uiPriority="64" w:semiHidden="0" w:name="Medium Shading 2"/>
-    <w:lsdException w:unhideWhenUsed="0" w:uiPriority="65" w:semiHidden="0" w:name="Medium List 1"/>
-    <w:lsdException w:unhideWhenUsed="0" w:uiPriority="66" w:semiHidden="0" w:name="Medium List 2"/>
-    <w:lsdException w:unhideWhenUsed="0" w:uiPriority="67" w:semiHidden="0" w:name="Medium Grid 1"/>
-    <w:lsdException w:unhideWhenUsed="0" w:uiPriority="68" w:semiHidden="0" w:name="Medium Grid 2"/>
-    <w:lsdException w:unhideWhenUsed="0" w:uiPriority="69" w:semiHidden="0" w:name="Medium Grid 3"/>
-    <w:lsdException w:unhideWhenUsed="0" w:uiPriority="70" w:semiHidden="0" w:name="Dark List"/>
-    <w:lsdException w:unhideWhenUsed="0" w:uiPriority="71" w:semiHidden="0" w:name="Colorful Shading"/>
-    <w:lsdException w:unhideWhenUsed="0" w:uiPriority="72" w:semiHidden="0" w:name="Colorful List"/>
-    <w:lsdException w:unhideWhenUsed="0" w:uiPriority="73" w:semiHidden="0" w:name="Colorful Grid"/>
-    <w:lsdException w:unhideWhenUsed="0" w:uiPriority="60" w:semiHidden="0" w:name="Light Shading Accent 1"/>
-    <w:lsdException w:unhideWhenUsed="0" w:uiPriority="61" w:semiHidden="0" w:name="Light List Accent 1"/>
-    <w:lsdException w:unhideWhenUsed="0" w:uiPriority="62" w:semiHidden="0" w:name="Light Grid Accent 1"/>
-    <w:lsdException w:unhideWhenUsed="0" w:uiPriority="63" w:semiHidden="0" w:name="Medium Shading 1 Accent 1"/>
-    <w:lsdException w:unhideWhenUsed="0" w:uiPriority="64" w:semiHidden="0" w:name="Medium Shading 2 Accent 1"/>
-    <w:lsdException w:unhideWhenUsed="0" w:uiPriority="65" w:semiHidden="0" w:name="Medium List 1 Accent 1"/>
-    <w:lsdException w:unhideWhenUsed="0" w:uiPriority="66" w:semiHidden="0" w:name="Medium List 2 Accent 1"/>
-    <w:lsdException w:unhideWhenUsed="0" w:uiPriority="67" w:semiHidden="0" w:name="Medium Grid 1 Accent 1"/>
-    <w:lsdException w:unhideWhenUsed="0" w:uiPriority="68" w:semiHidden="0" w:name="Medium Grid 2 Accent 1"/>
-    <w:lsdException w:unhideWhenUsed="0" w:uiPriority="69" w:semiHidden="0" w:name="Medium Grid 3 Accent 1"/>
-    <w:lsdException w:unhideWhenUsed="0" w:uiPriority="70" w:semiHidden="0" w:name="Dark List Accent 1"/>
-    <w:lsdException w:unhideWhenUsed="0" w:uiPriority="71" w:semiHidden="0" w:name="Colorful Shading Accent 1"/>
-    <w:lsdException w:unhideWhenUsed="0" w:uiPriority="72" w:semiHidden="0" w:name="Colorful List Accent 1"/>
-    <w:lsdException w:unhideWhenUsed="0" w:uiPriority="73" w:semiHidden="0" w:name="Colorful Grid Accent 1"/>
-    <w:lsdException w:unhideWhenUsed="0" w:uiPriority="60" w:semiHidden="0" w:name="Light Shading Accent 2"/>
-    <w:lsdException w:unhideWhenUsed="0" w:uiPriority="61" w:semiHidden="0" w:name="Light List Accent 2"/>
-    <w:lsdException w:unhideWhenUsed="0" w:uiPriority="62" w:semiHidden="0" w:name="Light Grid Accent 2"/>
-    <w:lsdException w:unhideWhenUsed="0" w:uiPriority="63" w:semiHidden="0" w:name="Medium Shading 1 Accent 2"/>
-    <w:lsdException w:unhideWhenUsed="0" w:uiPriority="64" w:semiHidden="0" w:name="Medium Shading 2 Accent 2"/>
-    <w:lsdException w:unhideWhenUsed="0" w:uiPriority="65" w:semiHidden="0" w:name="Medium List 1 Accent 2"/>
-    <w:lsdException w:unhideWhenUsed="0" w:uiPriority="66" w:semiHidden="0" w:name="Medium List 2 Accent 2"/>
-    <w:lsdException w:unhideWhenUsed="0" w:uiPriority="67" w:semiHidden="0" w:name="Medium Grid 1 Accent 2"/>
-    <w:lsdException w:unhideWhenUsed="0" w:uiPriority="68" w:semiHidden="0" w:name="Medium Grid 2 Accent 2"/>
-    <w:lsdException w:unhideWhenUsed="0" w:uiPriority="69" w:semiHidden="0" w:name="Medium Grid 3 Accent 2"/>
-    <w:lsdException w:unhideWhenUsed="0" w:uiPriority="70" w:semiHidden="0" w:name="Dark List Accent 2"/>
-    <w:lsdException w:unhideWhenUsed="0" w:uiPriority="71" w:semiHidden="0" w:name="Colorful Shading Accent 2"/>
-    <w:lsdException w:unhideWhenUsed="0" w:uiPriority="72" w:semiHidden="0" w:name="Colorful List Accent 2"/>
-    <w:lsdException w:unhideWhenUsed="0" w:uiPriority="73" w:semiHidden="0" w:name="Colorful Grid Accent 2"/>
-    <w:lsdException w:unhideWhenUsed="0" w:uiPriority="60" w:semiHidden="0" w:name="Light Shading Accent 3"/>
-    <w:lsdException w:unhideWhenUsed="0" w:uiPriority="61" w:semiHidden="0" w:name="Light List Accent 3"/>
-    <w:lsdException w:unhideWhenUsed="0" w:uiPriority="62" w:semiHidden="0" w:name="Light Grid Accent 3"/>
-    <w:lsdException w:unhideWhenUsed="0" w:uiPriority="63" w:semiHidden="0" w:name="Medium Shading 1 Accent 3"/>
-    <w:lsdException w:unhideWhenUsed="0" w:uiPriority="64" w:semiHidden="0" w:name="Medium Shading 2 Accent 3"/>
-    <w:lsdException w:unhideWhenUsed="0" w:uiPriority="65" w:semiHidden="0" w:name="Medium List 1 Accent 3"/>
-    <w:lsdException w:unhideWhenUsed="0" w:uiPriority="66" w:semiHidden="0" w:name="Medium List 2 Accent 3"/>
-    <w:lsdException w:unhideWhenUsed="0" w:uiPriority="67" w:semiHidden="0" w:name="Medium Grid 1 Accent 3"/>
-    <w:lsdException w:unhideWhenUsed="0" w:uiPriority="68" w:semiHidden="0" w:name="Medium Grid 2 Accent 3"/>
-    <w:lsdException w:unhideWhenUsed="0" w:uiPriority="69" w:semiHidden="0" w:name="Medium Grid 3 Accent 3"/>
-    <w:lsdException w:unhideWhenUsed="0" w:uiPriority="70" w:semiHidden="0" w:name="Dark List Accent 3"/>
-    <w:lsdException w:unhideWhenUsed="0" w:uiPriority="71" w:semiHidden="0" w:name="Colorful Shading Accent 3"/>
-    <w:lsdException w:unhideWhenUsed="0" w:uiPriority="72" w:semiHidden="0" w:name="Colorful List Accent 3"/>
-    <w:lsdException w:unhideWhenUsed="0" w:uiPriority="73" w:semiHidden="0" w:name="Colorful Grid Accent 3"/>
-    <w:lsdException w:unhideWhenUsed="0" w:uiPriority="60" w:semiHidden="0" w:name="Light Shading Accent 4"/>
-    <w:lsdException w:unhideWhenUsed="0" w:uiPriority="61" w:semiHidden="0" w:name="Light List Accent 4"/>
-    <w:lsdException w:unhideWhenUsed="0" w:uiPriority="62" w:semiHidden="0" w:name="Light Grid Accent 4"/>
-    <w:lsdException w:unhideWhenUsed="0" w:uiPriority="63" w:semiHidden="0" w:name="Medium Shading 1 Accent 4"/>
-    <w:lsdException w:unhideWhenUsed="0" w:uiPriority="64" w:semiHidden="0" w:name="Medium Shading 2 Accent 4"/>
-    <w:lsdException w:unhideWhenUsed="0" w:uiPriority="65" w:semiHidden="0" w:name="Medium List 1 Accent 4"/>
-    <w:lsdException w:unhideWhenUsed="0" w:uiPriority="66" w:semiHidden="0" w:name="Medium List 2 Accent 4"/>
-    <w:lsdException w:unhideWhenUsed="0" w:uiPriority="67" w:semiHidden="0" w:name="Medium Grid 1 Accent 4"/>
-    <w:lsdException w:unhideWhenUsed="0" w:uiPriority="68" w:semiHidden="0" w:name="Medium Grid 2 Accent 4"/>
-    <w:lsdException w:unhideWhenUsed="0" w:uiPriority="69" w:semiHidden="0" w:name="Medium Grid 3 Accent 4"/>
-    <w:lsdException w:unhideWhenUsed="0" w:uiPriority="70" w:semiHidden="0" w:name="Dark List Accent 4"/>
-    <w:lsdException w:unhideWhenUsed="0" w:uiPriority="71" w:semiHidden="0" w:name="Colorful Shading Accent 4"/>
-    <w:lsdException w:unhideWhenUsed="0" w:uiPriority="72" w:semiHidden="0" w:name="Colorful List Accent 4"/>
-    <w:lsdException w:unhideWhenUsed="0" w:uiPriority="73" w:semiHidden="0" w:name="Colorful Grid Accent 4"/>
-    <w:lsdException w:unhideWhenUsed="0" w:uiPriority="60" w:semiHidden="0" w:name="Light Shading Accent 5"/>
-    <w:lsdException w:unhideWhenUsed="0" w:uiPriority="61" w:semiHidden="0" w:name="Light List Accent 5"/>
-    <w:lsdException w:unhideWhenUsed="0" w:uiPriority="62" w:semiHidden="0" w:name="Light Grid Accent 5"/>
-    <w:lsdException w:unhideWhenUsed="0" w:uiPriority="63" w:semiHidden="0" w:name="Medium Shading 1 Accent 5"/>
-    <w:lsdException w:unhideWhenUsed="0" w:uiPriority="64" w:semiHidden="0" w:name="Medium Shading 2 Accent 5"/>
-    <w:lsdException w:unhideWhenUsed="0" w:uiPriority="65" w:semiHidden="0" w:name="Medium List 1 Accent 5"/>
-    <w:lsdException w:unhideWhenUsed="0" w:uiPriority="66" w:semiHidden="0" w:name="Medium List 2 Accent 5"/>
-    <w:lsdException w:unhideWhenUsed="0" w:uiPriority="67" w:semiHidden="0" w:name="Medium Grid 1 Accent 5"/>
-    <w:lsdException w:unhideWhenUsed="0" w:uiPriority="68" w:semiHidden="0" w:name="Medium Grid 2 Accent 5"/>
-    <w:lsdException w:unhideWhenUsed="0" w:uiPriority="69" w:semiHidden="0" w:name="Medium Grid 3 Accent 5"/>
-    <w:lsdException w:unhideWhenUsed="0" w:uiPriority="70" w:semiHidden="0" w:name="Dark List Accent 5"/>
-    <w:lsdException w:unhideWhenUsed="0" w:uiPriority="71" w:semiHidden="0" w:name="Colorful Shading Accent 5"/>
-    <w:lsdException w:unhideWhenUsed="0" w:uiPriority="72" w:semiHidden="0" w:name="Colorful List Accent 5"/>
-    <w:lsdException w:unhideWhenUsed="0" w:uiPriority="73" w:semiHidden="0" w:name="Colorful Grid Accent 5"/>
-    <w:lsdException w:unhideWhenUsed="0" w:uiPriority="60" w:semiHidden="0" w:name="Light Shading Accent 6"/>
-    <w:lsdException w:unhideWhenUsed="0" w:uiPriority="61" w:semiHidden="0" w:name="Light List Accent 6"/>
-    <w:lsdException w:unhideWhenUsed="0" w:uiPriority="62" w:semiHidden="0" w:name="Light Grid Accent 6"/>
-    <w:lsdException w:unhideWhenUsed="0" w:uiPriority="63" w:semiHidden="0" w:name="Medium Shading 1 Accent 6"/>
-    <w:lsdException w:unhideWhenUsed="0" w:uiPriority="64" w:semiHidden="0" w:name="Medium Shading 2 Accent 6"/>
-    <w:lsdException w:unhideWhenUsed="0" w:uiPriority="65" w:semiHidden="0" w:name="Medium List 1 Accent 6"/>
-    <w:lsdException w:unhideWhenUsed="0" w:uiPriority="66" w:semiHidden="0" w:name="Medium List 2 Accent 6"/>
-    <w:lsdException w:unhideWhenUsed="0" w:uiPriority="67" w:semiHidden="0" w:name="Medium Grid 1 Accent 6"/>
-    <w:lsdException w:unhideWhenUsed="0" w:uiPriority="68" w:semiHidden="0" w:name="Medium Grid 2 Accent 6"/>
-    <w:lsdException w:unhideWhenUsed="0" w:uiPriority="69" w:semiHidden="0" w:name="Medium Grid 3 Accent 6"/>
-    <w:lsdException w:unhideWhenUsed="0" w:uiPriority="70" w:semiHidden="0" w:name="Dark List Accent 6"/>
-    <w:lsdException w:unhideWhenUsed="0" w:uiPriority="71" w:semiHidden="0" w:name="Colorful Shading Accent 6"/>
-    <w:lsdException w:unhideWhenUsed="0" w:uiPriority="72" w:semiHidden="0" w:name="Colorful List Accent 6"/>
-    <w:lsdException w:unhideWhenUsed="0" w:uiPriority="73" w:semiHidden="0" w:name="Colorful Grid Accent 6"/>
+  <w:latentStyles w:defLockedState="0" w:defUIPriority="0" w:defSemiHidden="0" w:defUnhideWhenUsed="0" w:defQFormat="0" w:count="371">
+    <w:lsdException w:name="Normal" w:qFormat="1"/>
+    <w:lsdException w:name="heading 1" w:qFormat="1"/>
+    <w:lsdException w:name="heading 2" w:unhideWhenUsed="1" w:qFormat="1"/>
+    <w:lsdException w:name="heading 3" w:semiHidden="1" w:unhideWhenUsed="1" w:qFormat="1"/>
+    <w:lsdException w:name="heading 4" w:semiHidden="1" w:unhideWhenUsed="1" w:qFormat="1"/>
+    <w:lsdException w:name="heading 5" w:semiHidden="1" w:unhideWhenUsed="1" w:qFormat="1"/>
+    <w:lsdException w:name="heading 6" w:semiHidden="1" w:unhideWhenUsed="1" w:qFormat="1"/>
+    <w:lsdException w:name="heading 7" w:semiHidden="1" w:unhideWhenUsed="1" w:qFormat="1"/>
+    <w:lsdException w:name="heading 8" w:semiHidden="1" w:unhideWhenUsed="1" w:qFormat="1"/>
+    <w:lsdException w:name="heading 9" w:semiHidden="1" w:unhideWhenUsed="1" w:qFormat="1"/>
+    <w:lsdException w:name="caption" w:semiHidden="1" w:unhideWhenUsed="1" w:qFormat="1"/>
+    <w:lsdException w:name="Title" w:qFormat="1"/>
+    <w:lsdException w:name="Default Paragraph Font" w:semiHidden="1" w:qFormat="1"/>
+    <w:lsdException w:name="Subtitle" w:qFormat="1"/>
+    <w:lsdException w:name="Strong" w:qFormat="1"/>
+    <w:lsdException w:name="Emphasis" w:qFormat="1"/>
+    <w:lsdException w:name="HTML Top of Form" w:semiHidden="1" w:uiPriority="99" w:unhideWhenUsed="1"/>
+    <w:lsdException w:name="HTML Bottom of Form" w:semiHidden="1" w:uiPriority="99" w:unhideWhenUsed="1"/>
+    <w:lsdException w:name="Normal Table" w:semiHidden="1" w:unhideWhenUsed="1" w:qFormat="1"/>
+    <w:lsdException w:name="No List" w:semiHidden="1" w:uiPriority="99" w:unhideWhenUsed="1"/>
+    <w:lsdException w:name="Outline List 1" w:semiHidden="1" w:uiPriority="99" w:unhideWhenUsed="1"/>
+    <w:lsdException w:name="Outline List 2" w:semiHidden="1" w:uiPriority="99" w:unhideWhenUsed="1"/>
+    <w:lsdException w:name="Outline List 3" w:semiHidden="1" w:uiPriority="99" w:unhideWhenUsed="1"/>
+    <w:lsdException w:name="Table Simple 1" w:semiHidden="1" w:unhideWhenUsed="1"/>
+    <w:lsdException w:name="Table Simple 2" w:semiHidden="1" w:unhideWhenUsed="1"/>
+    <w:lsdException w:name="Table Simple 3" w:semiHidden="1" w:unhideWhenUsed="1"/>
+    <w:lsdException w:name="Table Classic 1" w:semiHidden="1" w:unhideWhenUsed="1"/>
+    <w:lsdException w:name="Table Classic 2" w:semiHidden="1" w:unhideWhenUsed="1"/>
+    <w:lsdException w:name="Table Classic 3" w:semiHidden="1" w:unhideWhenUsed="1"/>
+    <w:lsdException w:name="Table Classic 4" w:semiHidden="1" w:unhideWhenUsed="1"/>
+    <w:lsdException w:name="Table Colorful 1" w:semiHidden="1" w:unhideWhenUsed="1"/>
+    <w:lsdException w:name="Table Colorful 2" w:semiHidden="1" w:unhideWhenUsed="1"/>
+    <w:lsdException w:name="Table Colorful 3" w:semiHidden="1" w:unhideWhenUsed="1"/>
+    <w:lsdException w:name="Table Columns 1" w:semiHidden="1" w:unhideWhenUsed="1"/>
+    <w:lsdException w:name="Table Columns 2" w:semiHidden="1" w:unhideWhenUsed="1"/>
+    <w:lsdException w:name="Table Columns 3" w:semiHidden="1" w:unhideWhenUsed="1"/>
+    <w:lsdException w:name="Table Columns 4" w:semiHidden="1" w:unhideWhenUsed="1"/>
+    <w:lsdException w:name="Table Columns 5" w:semiHidden="1" w:unhideWhenUsed="1"/>
+    <w:lsdException w:name="Table Grid 1" w:semiHidden="1" w:unhideWhenUsed="1"/>
+    <w:lsdException w:name="Table Grid 2" w:semiHidden="1" w:unhideWhenUsed="1"/>
+    <w:lsdException w:name="Table Grid 3" w:semiHidden="1" w:unhideWhenUsed="1"/>
+    <w:lsdException w:name="Table Grid 4" w:semiHidden="1" w:unhideWhenUsed="1"/>
+    <w:lsdException w:name="Table Grid 5" w:semiHidden="1" w:unhideWhenUsed="1"/>
+    <w:lsdException w:name="Table Grid 6" w:semiHidden="1" w:unhideWhenUsed="1"/>
+    <w:lsdException w:name="Table Grid 7" w:semiHidden="1" w:unhideWhenUsed="1"/>
+    <w:lsdException w:name="Table Grid 8" w:semiHidden="1" w:unhideWhenUsed="1"/>
+    <w:lsdException w:name="Table List 1" w:semiHidden="1" w:unhideWhenUsed="1"/>
+    <w:lsdException w:name="Table List 2" w:semiHidden="1" w:unhideWhenUsed="1"/>
+    <w:lsdException w:name="Table List 3" w:semiHidden="1" w:unhideWhenUsed="1"/>
+    <w:lsdException w:name="Table List 4" w:semiHidden="1" w:unhideWhenUsed="1"/>
+    <w:lsdException w:name="Table List 5" w:semiHidden="1" w:unhideWhenUsed="1"/>
+    <w:lsdException w:name="Table List 6" w:semiHidden="1" w:unhideWhenUsed="1"/>
+    <w:lsdException w:name="Table List 7" w:semiHidden="1" w:unhideWhenUsed="1"/>
+    <w:lsdException w:name="Table List 8" w:semiHidden="1" w:unhideWhenUsed="1"/>
+    <w:lsdException w:name="Table 3D effects 1" w:semiHidden="1" w:unhideWhenUsed="1"/>
+    <w:lsdException w:name="Table 3D effects 2" w:semiHidden="1" w:unhideWhenUsed="1"/>
+    <w:lsdException w:name="Table 3D effects 3" w:semiHidden="1" w:unhideWhenUsed="1"/>
+    <w:lsdException w:name="Table Contemporary" w:semiHidden="1" w:unhideWhenUsed="1"/>
+    <w:lsdException w:name="Table Elegant" w:semiHidden="1" w:unhideWhenUsed="1"/>
+    <w:lsdException w:name="Table Professional" w:semiHidden="1" w:unhideWhenUsed="1"/>
+    <w:lsdException w:name="Table Subtle 1" w:semiHidden="1" w:unhideWhenUsed="1"/>
+    <w:lsdException w:name="Table Subtle 2" w:semiHidden="1" w:unhideWhenUsed="1"/>
+    <w:lsdException w:name="Table Web 1" w:semiHidden="1" w:unhideWhenUsed="1"/>
+    <w:lsdException w:name="Table Web 2" w:semiHidden="1" w:unhideWhenUsed="1"/>
+    <w:lsdException w:name="Table Web 3" w:semiHidden="1" w:unhideWhenUsed="1"/>
+    <w:lsdException w:name="Table Grid" w:semiHidden="1" w:unhideWhenUsed="1"/>
+    <w:lsdException w:name="Table Theme" w:semiHidden="1" w:unhideWhenUsed="1"/>
+    <w:lsdException w:name="Placeholder Text" w:semiHidden="1" w:uiPriority="99"/>
+    <w:lsdException w:name="No Spacing" w:uiPriority="99"/>
+    <w:lsdException w:name="Light Shading" w:uiPriority="60"/>
+    <w:lsdException w:name="Light List" w:uiPriority="61"/>
+    <w:lsdException w:name="Light Grid" w:uiPriority="62"/>
+    <w:lsdException w:name="Medium Shading 1" w:uiPriority="63"/>
+    <w:lsdException w:name="Medium Shading 2" w:uiPriority="64"/>
+    <w:lsdException w:name="Medium List 1" w:uiPriority="65"/>
+    <w:lsdException w:name="Medium List 2" w:uiPriority="66"/>
+    <w:lsdException w:name="Medium Grid 1" w:uiPriority="67"/>
+    <w:lsdException w:name="Medium Grid 2" w:uiPriority="68"/>
+    <w:lsdException w:name="Medium Grid 3" w:uiPriority="69"/>
+    <w:lsdException w:name="Dark List" w:uiPriority="70"/>
+    <w:lsdException w:name="Colorful Shading" w:uiPriority="71"/>
+    <w:lsdException w:name="Colorful List" w:uiPriority="72"/>
+    <w:lsdException w:name="Colorful Grid" w:uiPriority="73"/>
+    <w:lsdException w:name="Light Shading Accent 1" w:uiPriority="60"/>
+    <w:lsdException w:name="Light List Accent 1" w:uiPriority="61"/>
+    <w:lsdException w:name="Light Grid Accent 1" w:uiPriority="62"/>
+    <w:lsdException w:name="Medium Shading 1 Accent 1" w:uiPriority="63"/>
+    <w:lsdException w:name="Medium Shading 2 Accent 1" w:uiPriority="64"/>
+    <w:lsdException w:name="Medium List 1 Accent 1" w:uiPriority="65"/>
+    <w:lsdException w:name="Revision" w:semiHidden="1" w:uiPriority="99"/>
+    <w:lsdException w:name="List Paragraph" w:uiPriority="99"/>
+    <w:lsdException w:name="Quote" w:uiPriority="99"/>
+    <w:lsdException w:name="Intense Quote" w:uiPriority="99"/>
+    <w:lsdException w:name="Medium List 2 Accent 1" w:uiPriority="66"/>
+    <w:lsdException w:name="Medium Grid 1 Accent 1" w:uiPriority="67"/>
+    <w:lsdException w:name="Medium Grid 2 Accent 1" w:uiPriority="68"/>
+    <w:lsdException w:name="Medium Grid 3 Accent 1" w:uiPriority="69"/>
+    <w:lsdException w:name="Dark List Accent 1" w:uiPriority="70"/>
+    <w:lsdException w:name="Colorful Shading Accent 1" w:uiPriority="71"/>
+    <w:lsdException w:name="Colorful List Accent 1" w:uiPriority="72"/>
+    <w:lsdException w:name="Colorful Grid Accent 1" w:uiPriority="73"/>
+    <w:lsdException w:name="Light Shading Accent 2" w:uiPriority="60"/>
+    <w:lsdException w:name="Light List Accent 2" w:uiPriority="61"/>
+    <w:lsdException w:name="Light Grid Accent 2" w:uiPriority="62"/>
+    <w:lsdException w:name="Medium Shading 1 Accent 2" w:uiPriority="63"/>
+    <w:lsdException w:name="Medium Shading 2 Accent 2" w:uiPriority="64"/>
+    <w:lsdException w:name="Medium List 1 Accent 2" w:uiPriority="65"/>
+    <w:lsdException w:name="Medium List 2 Accent 2" w:uiPriority="66"/>
+    <w:lsdException w:name="Medium Grid 1 Accent 2" w:uiPriority="67"/>
+    <w:lsdException w:name="Medium Grid 2 Accent 2" w:uiPriority="68"/>
+    <w:lsdException w:name="Medium Grid 3 Accent 2" w:uiPriority="69"/>
+    <w:lsdException w:name="Dark List Accent 2" w:uiPriority="70"/>
+    <w:lsdException w:name="Colorful Shading Accent 2" w:uiPriority="71"/>
+    <w:lsdException w:name="Colorful List Accent 2" w:uiPriority="72"/>
+    <w:lsdException w:name="Colorful Grid Accent 2" w:uiPriority="73"/>
+    <w:lsdException w:name="Light Shading Accent 3" w:uiPriority="60"/>
+    <w:lsdException w:name="Light List Accent 3" w:uiPriority="61"/>
+    <w:lsdException w:name="Light Grid Accent 3" w:uiPriority="62"/>
+    <w:lsdException w:name="Medium Shading 1 Accent 3" w:uiPriority="63"/>
+    <w:lsdException w:name="Medium Shading 2 Accent 3" w:uiPriority="64"/>
+    <w:lsdException w:name="Medium List 1 Accent 3" w:uiPriority="65"/>
+    <w:lsdException w:name="Medium List 2 Accent 3" w:uiPriority="66"/>
+    <w:lsdException w:name="Medium Grid 1 Accent 3" w:uiPriority="67"/>
+    <w:lsdException w:name="Medium Grid 2 Accent 3" w:uiPriority="68"/>
+    <w:lsdException w:name="Medium Grid 3 Accent 3" w:uiPriority="69"/>
+    <w:lsdException w:name="Dark List Accent 3" w:uiPriority="70"/>
+    <w:lsdException w:name="Colorful Shading Accent 3" w:uiPriority="71"/>
+    <w:lsdException w:name="Colorful List Accent 3" w:uiPriority="72"/>
+    <w:lsdException w:name="Colorful Grid Accent 3" w:uiPriority="73"/>
+    <w:lsdException w:name="Light Shading Accent 4" w:uiPriority="60"/>
+    <w:lsdException w:name="Light List Accent 4" w:uiPriority="61"/>
+    <w:lsdException w:name="Light Grid Accent 4" w:uiPriority="62"/>
+    <w:lsdException w:name="Medium Shading 1 Accent 4" w:uiPriority="63"/>
+    <w:lsdException w:name="Medium Shading 2 Accent 4" w:uiPriority="64"/>
+    <w:lsdException w:name="Medium List 1 Accent 4" w:uiPriority="65"/>
+    <w:lsdException w:name="Medium List 2 Accent 4" w:uiPriority="66"/>
+    <w:lsdException w:name="Medium Grid 1 Accent 4" w:uiPriority="67"/>
+    <w:lsdException w:name="Medium Grid 2 Accent 4" w:uiPriority="68"/>
+    <w:lsdException w:name="Medium Grid 3 Accent 4" w:uiPriority="69"/>
+    <w:lsdException w:name="Dark List Accent 4" w:uiPriority="70"/>
+    <w:lsdException w:name="Colorful Shading Accent 4" w:uiPriority="71"/>
+    <w:lsdException w:name="Colorful List Accent 4" w:uiPriority="72"/>
+    <w:lsdException w:name="Colorful Grid Accent 4" w:uiPriority="73"/>
+    <w:lsdException w:name="Light Shading Accent 5" w:uiPriority="60"/>
+    <w:lsdException w:name="Light List Accent 5" w:uiPriority="61"/>
+    <w:lsdException w:name="Light Grid Accent 5" w:uiPriority="62"/>
+    <w:lsdException w:name="Medium Shading 1 Accent 5" w:uiPriority="63"/>
+    <w:lsdException w:name="Medium Shading 2 Accent 5" w:uiPriority="64"/>
+    <w:lsdException w:name="Medium List 1 Accent 5" w:uiPriority="65"/>
+    <w:lsdException w:name="Medium List 2 Accent 5" w:uiPriority="66"/>
+    <w:lsdException w:name="Medium Grid 1 Accent 5" w:uiPriority="67"/>
+    <w:lsdException w:name="Medium Grid 2 Accent 5" w:uiPriority="68"/>
+    <w:lsdException w:name="Medium Grid 3 Accent 5" w:uiPriority="69"/>
+    <w:lsdException w:name="Dark List Accent 5" w:uiPriority="70"/>
+    <w:lsdException w:name="Colorful Shading Accent 5" w:uiPriority="71"/>
+    <w:lsdException w:name="Colorful List Accent 5" w:uiPriority="72"/>
+    <w:lsdException w:name="Colorful Grid Accent 5" w:uiPriority="73"/>
+    <w:lsdException w:name="Light Shading Accent 6" w:uiPriority="60"/>
+    <w:lsdException w:name="Light List Accent 6" w:uiPriority="61"/>
+    <w:lsdException w:name="Light Grid Accent 6" w:uiPriority="62"/>
+    <w:lsdException w:name="Medium Shading 1 Accent 6" w:uiPriority="63"/>
+    <w:lsdException w:name="Medium Shading 2 Accent 6" w:uiPriority="64"/>
+    <w:lsdException w:name="Medium List 1 Accent 6" w:uiPriority="65"/>
+    <w:lsdException w:name="Medium List 2 Accent 6" w:uiPriority="66"/>
+    <w:lsdException w:name="Medium Grid 1 Accent 6" w:uiPriority="67"/>
+    <w:lsdException w:name="Medium Grid 2 Accent 6" w:uiPriority="68"/>
+    <w:lsdException w:name="Medium Grid 3 Accent 6" w:uiPriority="69"/>
+    <w:lsdException w:name="Dark List Accent 6" w:uiPriority="70"/>
+    <w:lsdException w:name="Colorful Shading Accent 6" w:uiPriority="71"/>
+    <w:lsdException w:name="Colorful List Accent 6" w:uiPriority="72"/>
+    <w:lsdException w:name="Colorful Grid Accent 6" w:uiPriority="73"/>
+    <w:lsdException w:name="Subtle Emphasis" w:uiPriority="19" w:qFormat="1"/>
+    <w:lsdException w:name="Intense Emphasis" w:uiPriority="21" w:qFormat="1"/>
+    <w:lsdException w:name="Subtle Reference" w:uiPriority="31" w:qFormat="1"/>
+    <w:lsdException w:name="Intense Reference" w:uiPriority="32" w:qFormat="1"/>
+    <w:lsdException w:name="Book Title" w:uiPriority="33" w:qFormat="1"/>
+    <w:lsdException w:name="Bibliography" w:semiHidden="1" w:uiPriority="37" w:unhideWhenUsed="1"/>
+    <w:lsdException w:name="TOC Heading" w:semiHidden="1" w:uiPriority="39" w:unhideWhenUsed="1" w:qFormat="1"/>
+    <w:lsdException w:name="Plain Table 1" w:uiPriority="41"/>
+    <w:lsdException w:name="Plain Table 2" w:uiPriority="42"/>
+    <w:lsdException w:name="Plain Table 3" w:uiPriority="43"/>
+    <w:lsdException w:name="Plain Table 4" w:uiPriority="44"/>
+    <w:lsdException w:name="Plain Table 5" w:uiPriority="45"/>
+    <w:lsdException w:name="Grid Table Light" w:uiPriority="40"/>
+    <w:lsdException w:name="Grid Table 1 Light" w:uiPriority="46"/>
+    <w:lsdException w:name="Grid Table 2" w:uiPriority="47"/>
+    <w:lsdException w:name="Grid Table 3" w:uiPriority="48"/>
+    <w:lsdException w:name="Grid Table 4" w:uiPriority="49"/>
+    <w:lsdException w:name="Grid Table 5 Dark" w:uiPriority="50"/>
+    <w:lsdException w:name="Grid Table 6 Colorful" w:uiPriority="51"/>
+    <w:lsdException w:name="Grid Table 7 Colorful" w:uiPriority="52"/>
+    <w:lsdException w:name="Grid Table 1 Light Accent 1" w:uiPriority="46"/>
+    <w:lsdException w:name="Grid Table 2 Accent 1" w:uiPriority="47"/>
+    <w:lsdException w:name="Grid Table 3 Accent 1" w:uiPriority="48"/>
+    <w:lsdException w:name="Grid Table 4 Accent 1" w:uiPriority="49"/>
+    <w:lsdException w:name="Grid Table 5 Dark Accent 1" w:uiPriority="50"/>
+    <w:lsdException w:name="Grid Table 6 Colorful Accent 1" w:uiPriority="51"/>
+    <w:lsdException w:name="Grid Table 7 Colorful Accent 1" w:uiPriority="52"/>
+    <w:lsdException w:name="Grid Table 1 Light Accent 2" w:uiPriority="46"/>
+    <w:lsdException w:name="Grid Table 2 Accent 2" w:uiPriority="47"/>
+    <w:lsdException w:name="Grid Table 3 Accent 2" w:uiPriority="48"/>
+    <w:lsdException w:name="Grid Table 4 Accent 2" w:uiPriority="49"/>
+    <w:lsdException w:name="Grid Table 5 Dark Accent 2" w:uiPriority="50"/>
+    <w:lsdException w:name="Grid Table 6 Colorful Accent 2" w:uiPriority="51"/>
+    <w:lsdException w:name="Grid Table 7 Colorful Accent 2" w:uiPriority="52"/>
+    <w:lsdException w:name="Grid Table 1 Light Accent 3" w:uiPriority="46"/>
+    <w:lsdException w:name="Grid Table 2 Accent 3" w:uiPriority="47"/>
+    <w:lsdException w:name="Grid Table 3 Accent 3" w:uiPriority="48"/>
+    <w:lsdException w:name="Grid Table 4 Accent 3" w:uiPriority="49"/>
+    <w:lsdException w:name="Grid Table 5 Dark Accent 3" w:uiPriority="50"/>
+    <w:lsdException w:name="Grid Table 6 Colorful Accent 3" w:uiPriority="51"/>
+    <w:lsdException w:name="Grid Table 7 Colorful Accent 3" w:uiPriority="52"/>
+    <w:lsdException w:name="Grid Table 1 Light Accent 4" w:uiPriority="46"/>
+    <w:lsdException w:name="Grid Table 2 Accent 4" w:uiPriority="47"/>
+    <w:lsdException w:name="Grid Table 3 Accent 4" w:uiPriority="48"/>
+    <w:lsdException w:name="Grid Table 4 Accent 4" w:uiPriority="49"/>
+    <w:lsdException w:name="Grid Table 5 Dark Accent 4" w:uiPriority="50"/>
+    <w:lsdException w:name="Grid Table 6 Colorful Accent 4" w:uiPriority="51"/>
+    <w:lsdException w:name="Grid Table 7 Colorful Accent 4" w:uiPriority="52"/>
+    <w:lsdException w:name="Grid Table 1 Light Accent 5" w:uiPriority="46"/>
+    <w:lsdException w:name="Grid Table 2 Accent 5" w:uiPriority="47"/>
+    <w:lsdException w:name="Grid Table 3 Accent 5" w:uiPriority="48"/>
+    <w:lsdException w:name="Grid Table 4 Accent 5" w:uiPriority="49"/>
+    <w:lsdException w:name="Grid Table 5 Dark Accent 5" w:uiPriority="50"/>
+    <w:lsdException w:name="Grid Table 6 Colorful Accent 5" w:uiPriority="51"/>
+    <w:lsdException w:name="Grid Table 7 Colorful Accent 5" w:uiPriority="52"/>
+    <w:lsdException w:name="Grid Table 1 Light Accent 6" w:uiPriority="46"/>
+    <w:lsdException w:name="Grid Table 2 Accent 6" w:uiPriority="47"/>
+    <w:lsdException w:name="Grid Table 3 Accent 6" w:uiPriority="48"/>
+    <w:lsdException w:name="Grid Table 4 Accent 6" w:uiPriority="49"/>
+    <w:lsdException w:name="Grid Table 5 Dark Accent 6" w:uiPriority="50"/>
+    <w:lsdException w:name="Grid Table 6 Colorful Accent 6" w:uiPriority="51"/>
+    <w:lsdException w:name="Grid Table 7 Colorful Accent 6" w:uiPriority="52"/>
+    <w:lsdException w:name="List Table 1 Light" w:uiPriority="46"/>
+    <w:lsdException w:name="List Table 2" w:uiPriority="47"/>
+    <w:lsdException w:name="List Table 3" w:uiPriority="48"/>
+    <w:lsdException w:name="List Table 4" w:uiPriority="49"/>
+    <w:lsdException w:name="List Table 5 Dark" w:uiPriority="50"/>
+    <w:lsdException w:name="List Table 6 Colorful" w:uiPriority="51"/>
+    <w:lsdException w:name="List Table 7 Colorful" w:uiPriority="52"/>
+    <w:lsdException w:name="List Table 1 Light Accent 1" w:uiPriority="46"/>
+    <w:lsdException w:name="List Table 2 Accent 1" w:uiPriority="47"/>
+    <w:lsdException w:name="List Table 3 Accent 1" w:uiPriority="48"/>
+    <w:lsdException w:name="List Table 4 Accent 1" w:uiPriority="49"/>
+    <w:lsdException w:name="List Table 5 Dark Accent 1" w:uiPriority="50"/>
+    <w:lsdException w:name="List Table 6 Colorful Accent 1" w:uiPriority="51"/>
+    <w:lsdException w:name="List Table 7 Colorful Accent 1" w:uiPriority="52"/>
+    <w:lsdException w:name="List Table 1 Light Accent 2" w:uiPriority="46"/>
+    <w:lsdException w:name="List Table 2 Accent 2" w:uiPriority="47"/>
+    <w:lsdException w:name="List Table 3 Accent 2" w:uiPriority="48"/>
+    <w:lsdException w:name="List Table 4 Accent 2" w:uiPriority="49"/>
+    <w:lsdException w:name="List Table 5 Dark Accent 2" w:uiPriority="50"/>
+    <w:lsdException w:name="List Table 6 Colorful Accent 2" w:uiPriority="51"/>
+    <w:lsdException w:name="List Table 7 Colorful Accent 2" w:uiPriority="52"/>
+    <w:lsdException w:name="List Table 1 Light Accent 3" w:uiPriority="46"/>
+    <w:lsdException w:name="List Table 2 Accent 3" w:uiPriority="47"/>
+    <w:lsdException w:name="List Table 3 Accent 3" w:uiPriority="48"/>
+    <w:lsdException w:name="List Table 4 Accent 3" w:uiPriority="49"/>
+    <w:lsdException w:name="List Table 5 Dark Accent 3" w:uiPriority="50"/>
+    <w:lsdException w:name="List Table 6 Colorful Accent 3" w:uiPriority="51"/>
+    <w:lsdException w:name="List Table 7 Colorful Accent 3" w:uiPriority="52"/>
+    <w:lsdException w:name="List Table 1 Light Accent 4" w:uiPriority="46"/>
+    <w:lsdException w:name="List Table 2 Accent 4" w:uiPriority="47"/>
+    <w:lsdException w:name="List Table 3 Accent 4" w:uiPriority="48"/>
+    <w:lsdException w:name="List Table 4 Accent 4" w:uiPriority="49"/>
+    <w:lsdException w:name="List Table 5 Dark Accent 4" w:uiPriority="50"/>
+    <w:lsdException w:name="List Table 6 Colorful Accent 4" w:uiPriority="51"/>
+    <w:lsdException w:name="List Table 7 Colorful Accent 4" w:uiPriority="52"/>
+    <w:lsdException w:name="List Table 1 Light Accent 5" w:uiPriority="46"/>
+    <w:lsdException w:name="List Table 2 Accent 5" w:uiPriority="47"/>
+    <w:lsdException w:name="List Table 3 Accent 5" w:uiPriority="48"/>
+    <w:lsdException w:name="List Table 4 Accent 5" w:uiPriority="49"/>
+    <w:lsdException w:name="List Table 5 Dark Accent 5" w:uiPriority="50"/>
+    <w:lsdException w:name="List Table 6 Colorful Accent 5" w:uiPriority="51"/>
+    <w:lsdException w:name="List Table 7 Colorful Accent 5" w:uiPriority="52"/>
+    <w:lsdException w:name="List Table 1 Light Accent 6" w:uiPriority="46"/>
+    <w:lsdException w:name="List Table 2 Accent 6" w:uiPriority="47"/>
+    <w:lsdException w:name="List Table 3 Accent 6" w:uiPriority="48"/>
+    <w:lsdException w:name="List Table 4 Accent 6" w:uiPriority="49"/>
+    <w:lsdException w:name="List Table 5 Dark Accent 6" w:uiPriority="50"/>
+    <w:lsdException w:name="List Table 6 Colorful Accent 6" w:uiPriority="51"/>
+    <w:lsdException w:name="List Table 7 Colorful Accent 6" w:uiPriority="52"/>
   </w:latentStyles>
-  <w:style w:type="paragraph" w:default="1" w:styleId="1">
+  <w:style w:type="paragraph" w:default="1" w:styleId="a">
     <w:name w:val="Normal"/>
     <w:next w:val="2"/>
     <w:qFormat/>
-    <w:uiPriority w:val="0"/>
     <w:pPr>
       <w:widowControl w:val="0"/>
       <w:jc w:val="both"/>
     </w:pPr>
     <w:rPr>
-      <w:rFonts w:ascii="Calibri" w:hAnsi="Calibri" w:eastAsia="宋体" w:cs="Times New Roman"/>
+      <w:rFonts w:ascii="Calibri" w:eastAsia="宋体" w:hAnsi="Calibri" w:cs="Times New Roman"/>
       <w:kern w:val="2"/>
       <w:sz w:val="21"/>
       <w:szCs w:val="24"/>
-      <w:lang w:val="en-US" w:eastAsia="zh-CN" w:bidi="ar-SA"/>
     </w:rPr>
   </w:style>
-  <w:style w:type="paragraph" w:styleId="4">
+  <w:style w:type="paragraph" w:styleId="1">
     <w:name w:val="heading 1"/>
-    <w:basedOn w:val="1"/>
-    <w:next w:val="1"/>
+    <w:basedOn w:val="a"/>
+    <w:next w:val="a"/>
     <w:qFormat/>
-    <w:uiPriority w:val="0"/>
     <w:pPr>
       <w:keepNext/>
       <w:keepLines/>
@@ -5679,13 +4601,12 @@
       <w:sz w:val="44"/>
     </w:rPr>
   </w:style>
-  <w:style w:type="paragraph" w:styleId="5">
+  <w:style w:type="paragraph" w:styleId="20">
     <w:name w:val="heading 2"/>
-    <w:basedOn w:val="1"/>
-    <w:next w:val="1"/>
+    <w:basedOn w:val="a"/>
+    <w:next w:val="a"/>
     <w:unhideWhenUsed/>
     <w:qFormat/>
-    <w:uiPriority w:val="0"/>
     <w:pPr>
       <w:keepNext/>
       <w:keepLines/>
@@ -5693,26 +4614,26 @@
       <w:outlineLvl w:val="1"/>
     </w:pPr>
     <w:rPr>
-      <w:rFonts w:asciiTheme="majorHAnsi" w:hAnsiTheme="majorHAnsi" w:eastAsiaTheme="majorEastAsia" w:cstheme="majorBidi"/>
+      <w:rFonts w:asciiTheme="majorHAnsi" w:eastAsiaTheme="majorEastAsia" w:hAnsiTheme="majorHAnsi" w:cstheme="majorBidi"/>
       <w:b/>
       <w:bCs/>
       <w:sz w:val="32"/>
       <w:szCs w:val="32"/>
     </w:rPr>
   </w:style>
-  <w:style w:type="character" w:default="1" w:styleId="8">
+  <w:style w:type="character" w:default="1" w:styleId="a0">
     <w:name w:val="Default Paragraph Font"/>
+    <w:uiPriority w:val="1"/>
     <w:semiHidden/>
-    <w:qFormat/>
-    <w:uiPriority w:val="0"/>
+    <w:unhideWhenUsed/>
   </w:style>
-  <w:style w:type="table" w:default="1" w:styleId="10">
+  <w:style w:type="table" w:default="1" w:styleId="a1">
     <w:name w:val="Normal Table"/>
+    <w:uiPriority w:val="99"/>
     <w:semiHidden/>
-    <w:qFormat/>
-    <w:uiPriority w:val="0"/>
+    <w:unhideWhenUsed/>
     <w:tblPr>
-      <w:tblLayout w:type="fixed"/>
+      <w:tblInd w:w="0" w:type="dxa"/>
       <w:tblCellMar>
         <w:top w:w="0" w:type="dxa"/>
         <w:left w:w="108" w:type="dxa"/>
@@ -5721,89 +4642,82 @@
       </w:tblCellMar>
     </w:tblPr>
   </w:style>
+  <w:style w:type="numbering" w:default="1" w:styleId="a2">
+    <w:name w:val="No List"/>
+    <w:uiPriority w:val="99"/>
+    <w:semiHidden/>
+    <w:unhideWhenUsed/>
+  </w:style>
   <w:style w:type="paragraph" w:styleId="2">
     <w:name w:val="Body Text First Indent 2"/>
-    <w:basedOn w:val="3"/>
-    <w:uiPriority w:val="0"/>
+    <w:basedOn w:val="a3"/>
   </w:style>
-  <w:style w:type="paragraph" w:styleId="3">
+  <w:style w:type="paragraph" w:styleId="a3">
     <w:name w:val="Body Text Indent"/>
-    <w:basedOn w:val="1"/>
-    <w:uiPriority w:val="0"/>
+    <w:basedOn w:val="a"/>
     <w:pPr>
       <w:spacing w:after="120"/>
-      <w:ind w:left="420" w:leftChars="200"/>
+      <w:ind w:leftChars="200" w:left="420"/>
     </w:pPr>
   </w:style>
-  <w:style w:type="paragraph" w:styleId="6">
+  <w:style w:type="paragraph" w:styleId="10">
     <w:name w:val="toc 1"/>
-    <w:basedOn w:val="1"/>
-    <w:next w:val="1"/>
-    <w:uiPriority w:val="0"/>
+    <w:basedOn w:val="a"/>
+    <w:next w:val="a"/>
   </w:style>
-  <w:style w:type="paragraph" w:styleId="7">
+  <w:style w:type="paragraph" w:styleId="21">
     <w:name w:val="toc 2"/>
-    <w:basedOn w:val="1"/>
-    <w:next w:val="1"/>
-    <w:uiPriority w:val="0"/>
+    <w:basedOn w:val="a"/>
+    <w:next w:val="a"/>
     <w:pPr>
-      <w:ind w:left="420" w:leftChars="200"/>
+      <w:ind w:leftChars="200" w:left="420"/>
     </w:pPr>
   </w:style>
-  <w:style w:type="character" w:styleId="9">
+  <w:style w:type="character" w:styleId="a4">
     <w:name w:val="Hyperlink"/>
-    <w:basedOn w:val="8"/>
-    <w:uiPriority w:val="0"/>
+    <w:basedOn w:val="a0"/>
     <w:rPr>
       <w:color w:val="0563C1" w:themeColor="hyperlink"/>
       <w:u w:val="single"/>
-      <w14:textFill>
-        <w14:solidFill>
-          <w14:schemeClr w14:val="hlink"/>
-        </w14:solidFill>
-      </w14:textFill>
     </w:rPr>
   </w:style>
-  <w:style w:type="table" w:styleId="11">
+  <w:style w:type="table" w:styleId="a5">
     <w:name w:val="Table Grid"/>
-    <w:basedOn w:val="10"/>
-    <w:uiPriority w:val="0"/>
+    <w:basedOn w:val="a1"/>
     <w:tblPr>
       <w:tblBorders>
-        <w:top w:val="single" w:color="auto" w:sz="4" w:space="0"/>
-        <w:left w:val="single" w:color="auto" w:sz="4" w:space="0"/>
-        <w:bottom w:val="single" w:color="auto" w:sz="4" w:space="0"/>
-        <w:right w:val="single" w:color="auto" w:sz="4" w:space="0"/>
-        <w:insideH w:val="single" w:color="auto" w:sz="4" w:space="0"/>
-        <w:insideV w:val="single" w:color="auto" w:sz="4" w:space="0"/>
+        <w:top w:val="single" w:sz="4" w:space="0" w:color="auto"/>
+        <w:left w:val="single" w:sz="4" w:space="0" w:color="auto"/>
+        <w:bottom w:val="single" w:sz="4" w:space="0" w:color="auto"/>
+        <w:right w:val="single" w:sz="4" w:space="0" w:color="auto"/>
+        <w:insideH w:val="single" w:sz="4" w:space="0" w:color="auto"/>
+        <w:insideV w:val="single" w:sz="4" w:space="0" w:color="auto"/>
       </w:tblBorders>
-      <w:tblLayout w:type="fixed"/>
     </w:tblPr>
   </w:style>
-  <w:style w:type="paragraph" w:customStyle="1" w:styleId="12">
+  <w:style w:type="paragraph" w:customStyle="1" w:styleId="a6">
     <w:name w:val="封面"/>
-    <w:basedOn w:val="1"/>
+    <w:basedOn w:val="a"/>
     <w:qFormat/>
-    <w:uiPriority w:val="0"/>
     <w:pPr>
       <w:adjustRightInd w:val="0"/>
       <w:spacing w:line="360" w:lineRule="atLeast"/>
       <w:jc w:val="right"/>
     </w:pPr>
     <w:rPr>
-      <w:rFonts w:ascii="Symbol" w:hAnsi="Symbol" w:eastAsiaTheme="minorEastAsia" w:cstheme="minorBidi"/>
+      <w:rFonts w:ascii="Symbol" w:eastAsiaTheme="minorEastAsia" w:hAnsi="Symbol" w:cstheme="minorBidi"/>
       <w:kern w:val="0"/>
       <w:sz w:val="24"/>
       <w:szCs w:val="20"/>
     </w:rPr>
   </w:style>
-  <w:style w:type="paragraph" w:customStyle="1" w:styleId="13">
-    <w:name w:val="TOC Heading"/>
-    <w:basedOn w:val="4"/>
-    <w:next w:val="1"/>
+  <w:style w:type="paragraph" w:customStyle="1" w:styleId="TOC1">
+    <w:name w:val="TOC 标题1"/>
+    <w:basedOn w:val="1"/>
+    <w:next w:val="a"/>
+    <w:uiPriority w:val="39"/>
     <w:unhideWhenUsed/>
     <w:qFormat/>
-    <w:uiPriority w:val="39"/>
     <w:pPr>
       <w:widowControl/>
       <w:spacing w:before="240" w:after="0" w:line="259" w:lineRule="auto"/>
@@ -5811,12 +4725,75 @@
       <w:outlineLvl w:val="9"/>
     </w:pPr>
     <w:rPr>
-      <w:rFonts w:asciiTheme="majorHAnsi" w:hAnsiTheme="majorHAnsi" w:eastAsiaTheme="majorEastAsia" w:cstheme="majorBidi"/>
+      <w:rFonts w:asciiTheme="majorHAnsi" w:eastAsiaTheme="majorEastAsia" w:hAnsiTheme="majorHAnsi" w:cstheme="majorBidi"/>
       <w:b w:val="0"/>
-      <w:color w:val="2E75B6" w:themeColor="accent1" w:themeShade="BF"/>
+      <w:color w:val="2E74B5" w:themeColor="accent1" w:themeShade="BF"/>
       <w:kern w:val="0"/>
       <w:sz w:val="32"/>
       <w:szCs w:val="32"/>
+    </w:rPr>
+  </w:style>
+  <w:style w:type="paragraph" w:styleId="a7">
+    <w:name w:val="header"/>
+    <w:basedOn w:val="a"/>
+    <w:link w:val="a8"/>
+    <w:rsid w:val="00074051"/>
+    <w:pPr>
+      <w:pBdr>
+        <w:bottom w:val="single" w:sz="6" w:space="1" w:color="auto"/>
+      </w:pBdr>
+      <w:tabs>
+        <w:tab w:val="center" w:pos="4153"/>
+        <w:tab w:val="right" w:pos="8306"/>
+      </w:tabs>
+      <w:snapToGrid w:val="0"/>
+      <w:jc w:val="center"/>
+    </w:pPr>
+    <w:rPr>
+      <w:sz w:val="18"/>
+      <w:szCs w:val="18"/>
+    </w:rPr>
+  </w:style>
+  <w:style w:type="character" w:customStyle="1" w:styleId="a8">
+    <w:name w:val="页眉 字符"/>
+    <w:basedOn w:val="a0"/>
+    <w:link w:val="a7"/>
+    <w:rsid w:val="00074051"/>
+    <w:rPr>
+      <w:rFonts w:ascii="Calibri" w:eastAsia="宋体" w:hAnsi="Calibri" w:cs="Times New Roman"/>
+      <w:kern w:val="2"/>
+      <w:sz w:val="18"/>
+      <w:szCs w:val="18"/>
+    </w:rPr>
+  </w:style>
+  <w:style w:type="paragraph" w:styleId="a9">
+    <w:name w:val="footer"/>
+    <w:basedOn w:val="a"/>
+    <w:link w:val="aa"/>
+    <w:rsid w:val="00074051"/>
+    <w:pPr>
+      <w:tabs>
+        <w:tab w:val="center" w:pos="4153"/>
+        <w:tab w:val="right" w:pos="8306"/>
+      </w:tabs>
+      <w:snapToGrid w:val="0"/>
+      <w:jc w:val="left"/>
+    </w:pPr>
+    <w:rPr>
+      <w:sz w:val="18"/>
+      <w:szCs w:val="18"/>
+    </w:rPr>
+  </w:style>
+  <w:style w:type="character" w:customStyle="1" w:styleId="aa">
+    <w:name w:val="页脚 字符"/>
+    <w:basedOn w:val="a0"/>
+    <w:link w:val="a9"/>
+    <w:rsid w:val="00074051"/>
+    <w:rPr>
+      <w:rFonts w:ascii="Calibri" w:eastAsia="宋体" w:hAnsi="Calibri" w:cs="Times New Roman"/>
+      <w:kern w:val="2"/>
+      <w:sz w:val="18"/>
+      <w:szCs w:val="18"/>
     </w:rPr>
   </w:style>
 </w:styles>
@@ -6074,6 +5051,7 @@
     </a:fmtScheme>
   </a:themeElements>
   <a:objectDefaults/>
+  <a:extraClrSchemeLst/>
 </a:theme>
 </file>
 
